--- a/ebegu-server/src/main/resources/vorlagen/Nichteintretensverfuegung.docx
+++ b/ebegu-server/src/main/resources/vorlagen/Nichteintretensverfuegung.docx
@@ -70,13 +70,23 @@
                 <w:sz w:val="20"/>
               </w:rPr>
             </w:pPr>
+            <w:proofErr w:type="spellStart"/>
             <w:r>
               <w:rPr>
                 <w:rFonts w:cs="Arial"/>
                 <w:spacing w:val="0"/>
                 <w:sz w:val="20"/>
               </w:rPr>
-              <w:t>Effingerstrasse 21</w:t>
+              <w:t>Effingerstrasse</w:t>
+            </w:r>
+            <w:proofErr w:type="spellEnd"/>
+            <w:r>
+              <w:rPr>
+                <w:rFonts w:cs="Arial"/>
+                <w:spacing w:val="0"/>
+                <w:sz w:val="20"/>
+              </w:rPr>
+              <w:t xml:space="preserve"> 21</w:t>
             </w:r>
           </w:p>
           <w:p>
@@ -223,7 +233,6 @@
           <w:rFonts w:cs="Arial"/>
           <w:noProof/>
           <w:spacing w:val="0"/>
-          <w:lang w:val="en-GB" w:eastAsia="en-GB"/>
         </w:rPr>
         <w:drawing>
           <wp:anchor distT="0" distB="0" distL="114300" distR="114300" simplePos="0" relativeHeight="251648512" behindDoc="0" locked="0" layoutInCell="1" allowOverlap="1" wp14:anchorId="6448B387" wp14:editId="6A010FF7">
@@ -432,12 +441,14 @@
           <w:b/>
         </w:rPr>
       </w:pPr>
+      <w:proofErr w:type="spellStart"/>
       <w:r>
         <w:rPr>
           <w:b/>
         </w:rPr>
         <w:t>Nichteintretensverfügung</w:t>
       </w:r>
+      <w:proofErr w:type="spellEnd"/>
     </w:p>
     <w:p>
       <w:pPr>
@@ -705,23 +716,31 @@
       </w:r>
       <w:r>
         <w:rPr>
-          <w:rStyle w:val="Funotenzeichen"/>
-          <w:spacing w:val="0"/>
-        </w:rPr>
-        <w:t>1</w:t>
-      </w:r>
-      <w:r>
-        <w:rPr>
-          <w:spacing w:val="0"/>
-        </w:rPr>
-        <w:t>). Der Untersuchungsgrundsatz wird indessen durch die Mitwirkungspflicht der Parteien eingeschränkt. Danach sind die Parteien verpflichtet, aktiv zur Ermittlung des Sachverhalts beizutragen. Die verantwortliche Behörde muss nicht Abklärungen treffen, wenn ein Sachumstand von einer Partei (durch Auskünfte, Unterlagen usw.) geklärt werden könnte, die Partei aber die mögliche und zumutbare Mitarbeit unterlässt. Die Mitwirkungspflicht gilt allgemein, wenn eine Partei aus einem Begehren Rechte ableitet (Art. 20 Abs. 1 VRPG), und sie ist als spezifische und umfassende Mitwirkungspflicht der Eltern im Rahmen der vergünstigten familienergänzenden Kinderbetreuung in der Betreuungsverordnung verankert. Danach sind die Eltern verpflichtet, die erforderlichen Angaben zu machen, die nötigen Unterlagen vorzulegen sowie Änderungen der Verhältnisse unverzüglich zu melden (Art. 16 Abs. 1 FEBVO</w:t>
-      </w:r>
-      <w:r>
-        <w:rPr>
-          <w:rStyle w:val="Funotenzeichen"/>
-          <w:spacing w:val="0"/>
-        </w:rPr>
-        <w:t>2</w:t>
+          <w:rFonts w:cs="Arial"/>
+          <w:spacing w:val="0"/>
+        </w:rPr>
+        <w:t>¹</w:t>
+      </w:r>
+      <w:r>
+        <w:rPr>
+          <w:spacing w:val="0"/>
+        </w:rPr>
+        <w:t>). Der Untersuchungsgrundsatz wird indessen durch die Mitwirkungspflicht der Parteien eingeschränkt. Danach sind die Parteien verpflichtet, aktiv zur Ermittlung des Sachverhalts beizutr</w:t>
+      </w:r>
+      <w:bookmarkStart w:id="3" w:name="_GoBack"/>
+      <w:bookmarkEnd w:id="3"/>
+      <w:r>
+        <w:rPr>
+          <w:spacing w:val="0"/>
+        </w:rPr>
+        <w:t>agen. Die verantwortliche Behörde muss nicht Abklärungen treffen, wenn ein Sachumstand von einer Partei (durch Auskünfte, Unterlagen usw.) geklärt werden könnte, die Partei aber die mögliche und zumutbare Mitarbeit unterlässt. Die Mitwirkungspflicht gilt allgemein, wenn eine Partei aus einem Begehren Rechte ableitet (Art. 20 Abs. 1 VRPG), und sie ist als spezifische und umfassende Mitwirkungspflicht der Eltern im Rahmen der vergünstigten familienergänzenden Kinderbetreuung in der Betreuungsverordnung verankert. Danach sind die Eltern verpflichtet, die erforderlichen Angaben zu machen, die nötigen Unterlagen vorzulegen sowie Änderungen der Verhältnisse unverzüglich zu melden (Art. 16 Abs. 1 FEBVO</w:t>
+      </w:r>
+      <w:r>
+        <w:rPr>
+          <w:rFonts w:cs="Arial"/>
+          <w:spacing w:val="0"/>
+        </w:rPr>
+        <w:t>²</w:t>
       </w:r>
       <w:r>
         <w:rPr>
@@ -733,12 +752,7 @@
     <w:p>
       <w:pPr>
         <w:sectPr>
-          <w:headerReference w:type="even" r:id="rId9"/>
-          <w:headerReference w:type="default" r:id="rId10"/>
-          <w:footerReference w:type="even" r:id="rId11"/>
-          <w:footerReference w:type="default" r:id="rId12"/>
-          <w:headerReference w:type="first" r:id="rId13"/>
-          <w:footerReference w:type="first" r:id="rId14"/>
+          <w:footerReference w:type="first" r:id="rId9"/>
           <w:type w:val="continuous"/>
           <w:pgSz w:w="11906" w:h="16838" w:code="9"/>
           <w:pgMar w:top="2552" w:right="1418" w:bottom="709" w:left="1985" w:header="454" w:footer="294" w:gutter="0"/>
@@ -959,8 +973,8 @@
           <w:spacing w:val="0"/>
         </w:rPr>
       </w:pPr>
-      <w:bookmarkStart w:id="3" w:name="VerantwPers"/>
-      <w:bookmarkEnd w:id="3"/>
+      <w:bookmarkStart w:id="4" w:name="VerantwPers"/>
+      <w:bookmarkEnd w:id="4"/>
     </w:p>
     <w:p>
       <w:pPr>
@@ -1056,8 +1070,6 @@
         </w:rPr>
         <w:t>ung</w:t>
       </w:r>
-      <w:bookmarkStart w:id="4" w:name="_GoBack"/>
-      <w:bookmarkEnd w:id="4"/>
       <w:r>
         <w:rPr>
           <w:b/>
@@ -1089,15 +1101,23 @@
         <w:t>3001 Bern</w:t>
       </w:r>
       <w:r>
-        <w:t>, zuzustellen. Sie muss (a) angeben, welche Entscheidung anstelle der angefochtenen Verfügung beantragt wird; (b) aus welchen Gründen diese andere Entscheidung verlangt wird, (c) die Unterschrift der beschwerdeführenden Partei oder der sie vertretenden Person enthalten. Der Beschwerdeschrift beizulegen sind die Beweismittel, soweit sie greifbar sind, und die angefochtene Verfügung</w:t>
+        <w:t xml:space="preserve">, zuzustellen. Sie muss (a) angeben, welche Entscheidung anstelle der angefochtenen Verfügung beantragt wird; (b) aus welchen Gründen diese andere Entscheidung verlangt wird, (c) die Unterschrift der </w:t>
+      </w:r>
+      <w:proofErr w:type="spellStart"/>
+      <w:r>
+        <w:t>beschwerdeführenden</w:t>
+      </w:r>
+      <w:proofErr w:type="spellEnd"/>
+      <w:r>
+        <w:t xml:space="preserve"> Partei oder der sie vertretenden Person enthalten. Der Beschwerdeschrift beizulegen sind die Beweismittel, soweit sie greifbar sind, und die angefochtene Verfügung</w:t>
       </w:r>
       <w:r>
         <w:t>.</w:t>
       </w:r>
     </w:p>
     <w:sectPr>
-      <w:headerReference w:type="first" r:id="rId15"/>
-      <w:footerReference w:type="first" r:id="rId16"/>
+      <w:headerReference w:type="first" r:id="rId10"/>
+      <w:footerReference w:type="first" r:id="rId11"/>
       <w:pgSz w:w="11906" w:h="16838" w:code="9"/>
       <w:pgMar w:top="1560" w:right="1418" w:bottom="709" w:left="1985" w:header="454" w:footer="294" w:gutter="0"/>
       <w:paperSrc w:first="7" w:other="7"/>
@@ -1131,8 +1151,65 @@
 <w:ftr xmlns:wpc="http://schemas.microsoft.com/office/word/2010/wordprocessingCanvas" xmlns:cx="http://schemas.microsoft.com/office/drawing/2014/chartex" xmlns:cx1="http://schemas.microsoft.com/office/drawing/2015/9/8/chartex" xmlns:cx2="http://schemas.microsoft.com/office/drawing/2015/10/21/chartex" xmlns:cx3="http://schemas.microsoft.com/office/drawing/2016/5/9/chartex" xmlns:cx4="http://schemas.microsoft.com/office/drawing/2016/5/10/chartex" xmlns:cx5="http://schemas.microsoft.com/office/drawing/2016/5/11/chartex" xmlns:mc="http://schemas.openxmlformats.org/markup-compatibility/2006" xmlns:o="urn:schemas-microsoft-com:office:office" xmlns:r="http://schemas.openxmlformats.org/officeDocument/2006/relationships" xmlns:m="http://schemas.openxmlformats.org/officeDocument/2006/math" xmlns:v="urn:schemas-microsoft-com:vml" xmlns:wp14="http://schemas.microsoft.com/office/word/2010/wordprocessingDrawing" xmlns:wp="http://schemas.openxmlformats.org/drawingml/2006/wordprocessingDrawing" xmlns:w10="urn:schemas-microsoft-com:office:word" xmlns:w="http://schemas.openxmlformats.org/wordprocessingml/2006/main" xmlns:w14="http://schemas.microsoft.com/office/word/2010/wordml" xmlns:w15="http://schemas.microsoft.com/office/word/2012/wordml" xmlns:w16se="http://schemas.microsoft.com/office/word/2015/wordml/symex" xmlns:wpg="http://schemas.microsoft.com/office/word/2010/wordprocessingGroup" xmlns:wpi="http://schemas.microsoft.com/office/word/2010/wordprocessingInk" xmlns:wne="http://schemas.microsoft.com/office/word/2006/wordml" xmlns:wps="http://schemas.microsoft.com/office/word/2010/wordprocessingShape" mc:Ignorable="w14 w15 w16se wp14">
   <w:p>
     <w:pPr>
-      <w:pStyle w:val="Fuzeile"/>
-    </w:pPr>
+      <w:pStyle w:val="FootnoteText"/>
+      <w:spacing w:line="276" w:lineRule="auto"/>
+      <w:rPr>
+        <w:sz w:val="14"/>
+        <w:szCs w:val="18"/>
+      </w:rPr>
+    </w:pPr>
+    <w:r>
+      <w:rPr>
+        <w:rFonts w:cs="Arial"/>
+        <w:sz w:val="14"/>
+        <w:szCs w:val="18"/>
+      </w:rPr>
+      <w:t>¹</w:t>
+    </w:r>
+    <w:r>
+      <w:rPr>
+        <w:sz w:val="14"/>
+        <w:szCs w:val="18"/>
+      </w:rPr>
+      <w:t xml:space="preserve"> </w:t>
+    </w:r>
+    <w:r>
+      <w:rPr>
+        <w:sz w:val="14"/>
+        <w:szCs w:val="18"/>
+      </w:rPr>
+      <w:t>Gesetz vom 23. Mai 1989 über die Verwaltungsrechtspflege (VRPG; BSG 155.21)</w:t>
+    </w:r>
+  </w:p>
+  <w:p>
+    <w:pPr>
+      <w:pStyle w:val="Footer"/>
+      <w:rPr>
+        <w:sz w:val="16"/>
+      </w:rPr>
+    </w:pPr>
+    <w:r>
+      <w:rPr>
+        <w:rFonts w:cs="Arial"/>
+        <w:sz w:val="14"/>
+        <w:szCs w:val="18"/>
+      </w:rPr>
+      <w:t>²</w:t>
+    </w:r>
+    <w:r>
+      <w:rPr>
+        <w:sz w:val="14"/>
+        <w:szCs w:val="18"/>
+      </w:rPr>
+      <w:t xml:space="preserve"> </w:t>
+    </w:r>
+    <w:r>
+      <w:rPr>
+        <w:sz w:val="14"/>
+        <w:szCs w:val="18"/>
+      </w:rPr>
+      <w:t>Verordnung vom 6. November 2013 über die familienergänzende Betreuung von Kindern und Jugendlichen (Betreuungsverordnung; FEBVO; SSSB 862.311)</w:t>
+    </w:r>
   </w:p>
 </w:ftr>
 </file>
@@ -1141,70 +1218,7 @@
 <w:ftr xmlns:wpc="http://schemas.microsoft.com/office/word/2010/wordprocessingCanvas" xmlns:cx="http://schemas.microsoft.com/office/drawing/2014/chartex" xmlns:cx1="http://schemas.microsoft.com/office/drawing/2015/9/8/chartex" xmlns:cx2="http://schemas.microsoft.com/office/drawing/2015/10/21/chartex" xmlns:cx3="http://schemas.microsoft.com/office/drawing/2016/5/9/chartex" xmlns:cx4="http://schemas.microsoft.com/office/drawing/2016/5/10/chartex" xmlns:cx5="http://schemas.microsoft.com/office/drawing/2016/5/11/chartex" xmlns:mc="http://schemas.openxmlformats.org/markup-compatibility/2006" xmlns:o="urn:schemas-microsoft-com:office:office" xmlns:r="http://schemas.openxmlformats.org/officeDocument/2006/relationships" xmlns:m="http://schemas.openxmlformats.org/officeDocument/2006/math" xmlns:v="urn:schemas-microsoft-com:vml" xmlns:wp14="http://schemas.microsoft.com/office/word/2010/wordprocessingDrawing" xmlns:wp="http://schemas.openxmlformats.org/drawingml/2006/wordprocessingDrawing" xmlns:w10="urn:schemas-microsoft-com:office:word" xmlns:w="http://schemas.openxmlformats.org/wordprocessingml/2006/main" xmlns:w14="http://schemas.microsoft.com/office/word/2010/wordml" xmlns:w15="http://schemas.microsoft.com/office/word/2012/wordml" xmlns:w16se="http://schemas.microsoft.com/office/word/2015/wordml/symex" xmlns:wpg="http://schemas.microsoft.com/office/word/2010/wordprocessingGroup" xmlns:wpi="http://schemas.microsoft.com/office/word/2010/wordprocessingInk" xmlns:wne="http://schemas.microsoft.com/office/word/2006/wordml" xmlns:wps="http://schemas.microsoft.com/office/word/2010/wordprocessingShape" mc:Ignorable="w14 w15 w16se wp14">
   <w:p>
     <w:pPr>
-      <w:pStyle w:val="Fuzeile"/>
-    </w:pPr>
-  </w:p>
-</w:ftr>
-</file>
-
-<file path=word/footer3.xml><?xml version="1.0" encoding="utf-8"?>
-<w:ftr xmlns:wpc="http://schemas.microsoft.com/office/word/2010/wordprocessingCanvas" xmlns:cx="http://schemas.microsoft.com/office/drawing/2014/chartex" xmlns:cx1="http://schemas.microsoft.com/office/drawing/2015/9/8/chartex" xmlns:cx2="http://schemas.microsoft.com/office/drawing/2015/10/21/chartex" xmlns:cx3="http://schemas.microsoft.com/office/drawing/2016/5/9/chartex" xmlns:cx4="http://schemas.microsoft.com/office/drawing/2016/5/10/chartex" xmlns:cx5="http://schemas.microsoft.com/office/drawing/2016/5/11/chartex" xmlns:mc="http://schemas.openxmlformats.org/markup-compatibility/2006" xmlns:o="urn:schemas-microsoft-com:office:office" xmlns:r="http://schemas.openxmlformats.org/officeDocument/2006/relationships" xmlns:m="http://schemas.openxmlformats.org/officeDocument/2006/math" xmlns:v="urn:schemas-microsoft-com:vml" xmlns:wp14="http://schemas.microsoft.com/office/word/2010/wordprocessingDrawing" xmlns:wp="http://schemas.openxmlformats.org/drawingml/2006/wordprocessingDrawing" xmlns:w10="urn:schemas-microsoft-com:office:word" xmlns:w="http://schemas.openxmlformats.org/wordprocessingml/2006/main" xmlns:w14="http://schemas.microsoft.com/office/word/2010/wordml" xmlns:w15="http://schemas.microsoft.com/office/word/2012/wordml" xmlns:w16se="http://schemas.microsoft.com/office/word/2015/wordml/symex" xmlns:wpg="http://schemas.microsoft.com/office/word/2010/wordprocessingGroup" xmlns:wpi="http://schemas.microsoft.com/office/word/2010/wordprocessingInk" xmlns:wne="http://schemas.microsoft.com/office/word/2006/wordml" xmlns:wps="http://schemas.microsoft.com/office/word/2010/wordprocessingShape" mc:Ignorable="w14 w15 w16se wp14">
-  <w:p>
-    <w:pPr>
-      <w:pStyle w:val="Funotentext"/>
-      <w:spacing w:line="276" w:lineRule="auto"/>
-      <w:rPr>
-        <w:sz w:val="14"/>
-        <w:szCs w:val="18"/>
-      </w:rPr>
-    </w:pPr>
-    <w:r>
-      <w:rPr>
-        <w:rStyle w:val="Funotenzeichen"/>
-        <w:sz w:val="14"/>
-        <w:szCs w:val="18"/>
-      </w:rPr>
-      <w:t>1</w:t>
-    </w:r>
-    <w:r>
-      <w:rPr>
-        <w:sz w:val="14"/>
-        <w:szCs w:val="18"/>
-      </w:rPr>
-      <w:t xml:space="preserve"> Gesetz vom 23. Mai 1989 über die Verwaltungsrechtspflege (VRPG; BSG 155.21)</w:t>
-    </w:r>
-  </w:p>
-  <w:p>
-    <w:pPr>
-      <w:pStyle w:val="Fuzeile"/>
-      <w:rPr>
-        <w:sz w:val="16"/>
-      </w:rPr>
-    </w:pPr>
-    <w:r>
-      <w:rPr>
-        <w:rStyle w:val="Funotenzeichen"/>
-        <w:sz w:val="14"/>
-        <w:szCs w:val="18"/>
-      </w:rPr>
-      <w:t>2</w:t>
-    </w:r>
-    <w:r>
-      <w:rPr>
-        <w:sz w:val="14"/>
-        <w:szCs w:val="18"/>
-      </w:rPr>
-      <w:t xml:space="preserve"> Verordnung vom 6. November 2013 über die familienergänzende Betreuung von Kindern und Jugendlichen (Betreuungsverordnung; FEBVO; SSSB 862.311)</w:t>
-    </w:r>
-  </w:p>
-</w:ftr>
-</file>
-
-<file path=word/footer4.xml><?xml version="1.0" encoding="utf-8"?>
-<w:ftr xmlns:wpc="http://schemas.microsoft.com/office/word/2010/wordprocessingCanvas" xmlns:cx="http://schemas.microsoft.com/office/drawing/2014/chartex" xmlns:cx1="http://schemas.microsoft.com/office/drawing/2015/9/8/chartex" xmlns:cx2="http://schemas.microsoft.com/office/drawing/2015/10/21/chartex" xmlns:cx3="http://schemas.microsoft.com/office/drawing/2016/5/9/chartex" xmlns:cx4="http://schemas.microsoft.com/office/drawing/2016/5/10/chartex" xmlns:cx5="http://schemas.microsoft.com/office/drawing/2016/5/11/chartex" xmlns:mc="http://schemas.openxmlformats.org/markup-compatibility/2006" xmlns:o="urn:schemas-microsoft-com:office:office" xmlns:r="http://schemas.openxmlformats.org/officeDocument/2006/relationships" xmlns:m="http://schemas.openxmlformats.org/officeDocument/2006/math" xmlns:v="urn:schemas-microsoft-com:vml" xmlns:wp14="http://schemas.microsoft.com/office/word/2010/wordprocessingDrawing" xmlns:wp="http://schemas.openxmlformats.org/drawingml/2006/wordprocessingDrawing" xmlns:w10="urn:schemas-microsoft-com:office:word" xmlns:w="http://schemas.openxmlformats.org/wordprocessingml/2006/main" xmlns:w14="http://schemas.microsoft.com/office/word/2010/wordml" xmlns:w15="http://schemas.microsoft.com/office/word/2012/wordml" xmlns:w16se="http://schemas.microsoft.com/office/word/2015/wordml/symex" xmlns:wpg="http://schemas.microsoft.com/office/word/2010/wordprocessingGroup" xmlns:wpi="http://schemas.microsoft.com/office/word/2010/wordprocessingInk" xmlns:wne="http://schemas.microsoft.com/office/word/2006/wordml" xmlns:wps="http://schemas.microsoft.com/office/word/2010/wordprocessingShape" mc:Ignorable="w14 w15 w16se wp14">
-  <w:p>
-    <w:pPr>
-      <w:pStyle w:val="Fuzeile"/>
+      <w:pStyle w:val="Footer"/>
     </w:pPr>
   </w:p>
 </w:ftr>
@@ -1233,37 +1247,7 @@
 <w:hdr xmlns:wpc="http://schemas.microsoft.com/office/word/2010/wordprocessingCanvas" xmlns:cx="http://schemas.microsoft.com/office/drawing/2014/chartex" xmlns:cx1="http://schemas.microsoft.com/office/drawing/2015/9/8/chartex" xmlns:cx2="http://schemas.microsoft.com/office/drawing/2015/10/21/chartex" xmlns:cx3="http://schemas.microsoft.com/office/drawing/2016/5/9/chartex" xmlns:cx4="http://schemas.microsoft.com/office/drawing/2016/5/10/chartex" xmlns:cx5="http://schemas.microsoft.com/office/drawing/2016/5/11/chartex" xmlns:mc="http://schemas.openxmlformats.org/markup-compatibility/2006" xmlns:o="urn:schemas-microsoft-com:office:office" xmlns:r="http://schemas.openxmlformats.org/officeDocument/2006/relationships" xmlns:m="http://schemas.openxmlformats.org/officeDocument/2006/math" xmlns:v="urn:schemas-microsoft-com:vml" xmlns:wp14="http://schemas.microsoft.com/office/word/2010/wordprocessingDrawing" xmlns:wp="http://schemas.openxmlformats.org/drawingml/2006/wordprocessingDrawing" xmlns:w10="urn:schemas-microsoft-com:office:word" xmlns:w="http://schemas.openxmlformats.org/wordprocessingml/2006/main" xmlns:w14="http://schemas.microsoft.com/office/word/2010/wordml" xmlns:w15="http://schemas.microsoft.com/office/word/2012/wordml" xmlns:w16se="http://schemas.microsoft.com/office/word/2015/wordml/symex" xmlns:wpg="http://schemas.microsoft.com/office/word/2010/wordprocessingGroup" xmlns:wpi="http://schemas.microsoft.com/office/word/2010/wordprocessingInk" xmlns:wne="http://schemas.microsoft.com/office/word/2006/wordml" xmlns:wps="http://schemas.microsoft.com/office/word/2010/wordprocessingShape" mc:Ignorable="w14 w15 w16se wp14">
   <w:p>
     <w:pPr>
-      <w:pStyle w:val="Kopfzeile"/>
-    </w:pPr>
-  </w:p>
-</w:hdr>
-</file>
-
-<file path=word/header2.xml><?xml version="1.0" encoding="utf-8"?>
-<w:hdr xmlns:wpc="http://schemas.microsoft.com/office/word/2010/wordprocessingCanvas" xmlns:cx="http://schemas.microsoft.com/office/drawing/2014/chartex" xmlns:cx1="http://schemas.microsoft.com/office/drawing/2015/9/8/chartex" xmlns:cx2="http://schemas.microsoft.com/office/drawing/2015/10/21/chartex" xmlns:cx3="http://schemas.microsoft.com/office/drawing/2016/5/9/chartex" xmlns:cx4="http://schemas.microsoft.com/office/drawing/2016/5/10/chartex" xmlns:cx5="http://schemas.microsoft.com/office/drawing/2016/5/11/chartex" xmlns:mc="http://schemas.openxmlformats.org/markup-compatibility/2006" xmlns:o="urn:schemas-microsoft-com:office:office" xmlns:r="http://schemas.openxmlformats.org/officeDocument/2006/relationships" xmlns:m="http://schemas.openxmlformats.org/officeDocument/2006/math" xmlns:v="urn:schemas-microsoft-com:vml" xmlns:wp14="http://schemas.microsoft.com/office/word/2010/wordprocessingDrawing" xmlns:wp="http://schemas.openxmlformats.org/drawingml/2006/wordprocessingDrawing" xmlns:w10="urn:schemas-microsoft-com:office:word" xmlns:w="http://schemas.openxmlformats.org/wordprocessingml/2006/main" xmlns:w14="http://schemas.microsoft.com/office/word/2010/wordml" xmlns:w15="http://schemas.microsoft.com/office/word/2012/wordml" xmlns:w16se="http://schemas.microsoft.com/office/word/2015/wordml/symex" xmlns:wpg="http://schemas.microsoft.com/office/word/2010/wordprocessingGroup" xmlns:wpi="http://schemas.microsoft.com/office/word/2010/wordprocessingInk" xmlns:wne="http://schemas.microsoft.com/office/word/2006/wordml" xmlns:wps="http://schemas.microsoft.com/office/word/2010/wordprocessingShape" mc:Ignorable="w14 w15 w16se wp14">
-  <w:p>
-    <w:pPr>
-      <w:pStyle w:val="Kopfzeile"/>
-    </w:pPr>
-  </w:p>
-</w:hdr>
-</file>
-
-<file path=word/header3.xml><?xml version="1.0" encoding="utf-8"?>
-<w:hdr xmlns:wpc="http://schemas.microsoft.com/office/word/2010/wordprocessingCanvas" xmlns:cx="http://schemas.microsoft.com/office/drawing/2014/chartex" xmlns:cx1="http://schemas.microsoft.com/office/drawing/2015/9/8/chartex" xmlns:cx2="http://schemas.microsoft.com/office/drawing/2015/10/21/chartex" xmlns:cx3="http://schemas.microsoft.com/office/drawing/2016/5/9/chartex" xmlns:cx4="http://schemas.microsoft.com/office/drawing/2016/5/10/chartex" xmlns:cx5="http://schemas.microsoft.com/office/drawing/2016/5/11/chartex" xmlns:mc="http://schemas.openxmlformats.org/markup-compatibility/2006" xmlns:o="urn:schemas-microsoft-com:office:office" xmlns:r="http://schemas.openxmlformats.org/officeDocument/2006/relationships" xmlns:m="http://schemas.openxmlformats.org/officeDocument/2006/math" xmlns:v="urn:schemas-microsoft-com:vml" xmlns:wp14="http://schemas.microsoft.com/office/word/2010/wordprocessingDrawing" xmlns:wp="http://schemas.openxmlformats.org/drawingml/2006/wordprocessingDrawing" xmlns:w10="urn:schemas-microsoft-com:office:word" xmlns:w="http://schemas.openxmlformats.org/wordprocessingml/2006/main" xmlns:w14="http://schemas.microsoft.com/office/word/2010/wordml" xmlns:w15="http://schemas.microsoft.com/office/word/2012/wordml" xmlns:w16se="http://schemas.microsoft.com/office/word/2015/wordml/symex" xmlns:wpg="http://schemas.microsoft.com/office/word/2010/wordprocessingGroup" xmlns:wpi="http://schemas.microsoft.com/office/word/2010/wordprocessingInk" xmlns:wne="http://schemas.microsoft.com/office/word/2006/wordml" xmlns:wps="http://schemas.microsoft.com/office/word/2010/wordprocessingShape" mc:Ignorable="w14 w15 w16se wp14">
-  <w:p>
-    <w:pPr>
-      <w:pStyle w:val="Kopfzeile"/>
-    </w:pPr>
-  </w:p>
-</w:hdr>
-</file>
-
-<file path=word/header4.xml><?xml version="1.0" encoding="utf-8"?>
-<w:hdr xmlns:wpc="http://schemas.microsoft.com/office/word/2010/wordprocessingCanvas" xmlns:cx="http://schemas.microsoft.com/office/drawing/2014/chartex" xmlns:cx1="http://schemas.microsoft.com/office/drawing/2015/9/8/chartex" xmlns:cx2="http://schemas.microsoft.com/office/drawing/2015/10/21/chartex" xmlns:cx3="http://schemas.microsoft.com/office/drawing/2016/5/9/chartex" xmlns:cx4="http://schemas.microsoft.com/office/drawing/2016/5/10/chartex" xmlns:cx5="http://schemas.microsoft.com/office/drawing/2016/5/11/chartex" xmlns:mc="http://schemas.openxmlformats.org/markup-compatibility/2006" xmlns:o="urn:schemas-microsoft-com:office:office" xmlns:r="http://schemas.openxmlformats.org/officeDocument/2006/relationships" xmlns:m="http://schemas.openxmlformats.org/officeDocument/2006/math" xmlns:v="urn:schemas-microsoft-com:vml" xmlns:wp14="http://schemas.microsoft.com/office/word/2010/wordprocessingDrawing" xmlns:wp="http://schemas.openxmlformats.org/drawingml/2006/wordprocessingDrawing" xmlns:w10="urn:schemas-microsoft-com:office:word" xmlns:w="http://schemas.openxmlformats.org/wordprocessingml/2006/main" xmlns:w14="http://schemas.microsoft.com/office/word/2010/wordml" xmlns:w15="http://schemas.microsoft.com/office/word/2012/wordml" xmlns:w16se="http://schemas.microsoft.com/office/word/2015/wordml/symex" xmlns:wpg="http://schemas.microsoft.com/office/word/2010/wordprocessingGroup" xmlns:wpi="http://schemas.microsoft.com/office/word/2010/wordprocessingInk" xmlns:wne="http://schemas.microsoft.com/office/word/2006/wordml" xmlns:wps="http://schemas.microsoft.com/office/word/2010/wordprocessingShape" mc:Ignorable="w14 w15 w16se wp14">
-  <w:p>
-    <w:pPr>
-      <w:pStyle w:val="Kopfzeile"/>
+      <w:pStyle w:val="Header"/>
     </w:pPr>
   </w:p>
 </w:hdr>
@@ -1278,7 +1262,7 @@
     <w:lvl w:ilvl="0">
       <w:start w:val="1"/>
       <w:numFmt w:val="decimal"/>
-      <w:pStyle w:val="Listennummer5"/>
+      <w:pStyle w:val="ListNumber5"/>
       <w:lvlText w:val="%1."/>
       <w:lvlJc w:val="left"/>
       <w:pPr>
@@ -1296,7 +1280,7 @@
     <w:lvl w:ilvl="0">
       <w:start w:val="1"/>
       <w:numFmt w:val="decimal"/>
-      <w:pStyle w:val="Listennummer4"/>
+      <w:pStyle w:val="ListNumber4"/>
       <w:lvlText w:val="%1."/>
       <w:lvlJc w:val="left"/>
       <w:pPr>
@@ -1314,7 +1298,7 @@
     <w:lvl w:ilvl="0">
       <w:start w:val="1"/>
       <w:numFmt w:val="decimal"/>
-      <w:pStyle w:val="Listennummer3"/>
+      <w:pStyle w:val="ListNumber3"/>
       <w:lvlText w:val="%1."/>
       <w:lvlJc w:val="left"/>
       <w:pPr>
@@ -1332,7 +1316,7 @@
     <w:lvl w:ilvl="0">
       <w:start w:val="1"/>
       <w:numFmt w:val="decimal"/>
-      <w:pStyle w:val="Listennummer2"/>
+      <w:pStyle w:val="ListNumber2"/>
       <w:lvlText w:val="%1."/>
       <w:lvlJc w:val="left"/>
       <w:pPr>
@@ -1350,7 +1334,7 @@
     <w:lvl w:ilvl="0">
       <w:start w:val="1"/>
       <w:numFmt w:val="bullet"/>
-      <w:pStyle w:val="Aufzhlungszeichen5"/>
+      <w:pStyle w:val="ListBullet5"/>
       <w:lvlText w:val=""/>
       <w:lvlJc w:val="left"/>
       <w:pPr>
@@ -1371,7 +1355,7 @@
     <w:lvl w:ilvl="0">
       <w:start w:val="1"/>
       <w:numFmt w:val="bullet"/>
-      <w:pStyle w:val="Aufzhlungszeichen4"/>
+      <w:pStyle w:val="ListBullet4"/>
       <w:lvlText w:val=""/>
       <w:lvlJc w:val="left"/>
       <w:pPr>
@@ -1392,7 +1376,7 @@
     <w:lvl w:ilvl="0">
       <w:start w:val="1"/>
       <w:numFmt w:val="bullet"/>
-      <w:pStyle w:val="Aufzhlungszeichen3"/>
+      <w:pStyle w:val="ListBullet3"/>
       <w:lvlText w:val=""/>
       <w:lvlJc w:val="left"/>
       <w:pPr>
@@ -1413,7 +1397,7 @@
     <w:lvl w:ilvl="0">
       <w:start w:val="1"/>
       <w:numFmt w:val="bullet"/>
-      <w:pStyle w:val="Aufzhlungszeichen2"/>
+      <w:pStyle w:val="ListBullet2"/>
       <w:lvlText w:val=""/>
       <w:lvlJc w:val="left"/>
       <w:pPr>
@@ -1434,7 +1418,7 @@
     <w:lvl w:ilvl="0">
       <w:start w:val="1"/>
       <w:numFmt w:val="decimal"/>
-      <w:pStyle w:val="Listennummer"/>
+      <w:pStyle w:val="ListNumber"/>
       <w:lvlText w:val="%1."/>
       <w:lvlJc w:val="left"/>
       <w:pPr>
@@ -1452,7 +1436,7 @@
     <w:lvl w:ilvl="0">
       <w:start w:val="1"/>
       <w:numFmt w:val="bullet"/>
-      <w:pStyle w:val="Aufzhlungszeichen"/>
+      <w:pStyle w:val="ListBullet"/>
       <w:lvlText w:val=""/>
       <w:lvlJc w:val="left"/>
       <w:pPr>
@@ -2895,17 +2879,17 @@
     <w:lsdException w:name="Smart Hyperlink" w:semiHidden="1" w:uiPriority="99" w:unhideWhenUsed="1"/>
     <w:lsdException w:name="Hashtag" w:semiHidden="1" w:uiPriority="99" w:unhideWhenUsed="1"/>
   </w:latentStyles>
-  <w:style w:type="paragraph" w:default="1" w:styleId="Standard">
+  <w:style w:type="paragraph" w:default="1" w:styleId="Normal">
     <w:name w:val="Normal"/>
     <w:qFormat/>
     <w:rPr>
       <w:rFonts w:ascii="Arial" w:hAnsi="Arial"/>
     </w:rPr>
   </w:style>
-  <w:style w:type="paragraph" w:styleId="berschrift1">
+  <w:style w:type="paragraph" w:styleId="Heading1">
     <w:name w:val="heading 1"/>
-    <w:basedOn w:val="Standard"/>
-    <w:next w:val="Standard"/>
+    <w:basedOn w:val="Normal"/>
+    <w:next w:val="Normal"/>
     <w:qFormat/>
     <w:pPr>
       <w:keepNext/>
@@ -2918,10 +2902,10 @@
       <w:sz w:val="18"/>
     </w:rPr>
   </w:style>
-  <w:style w:type="paragraph" w:styleId="berschrift2">
+  <w:style w:type="paragraph" w:styleId="Heading2">
     <w:name w:val="heading 2"/>
-    <w:basedOn w:val="Standard"/>
-    <w:next w:val="Standard"/>
+    <w:basedOn w:val="Normal"/>
+    <w:next w:val="Normal"/>
     <w:qFormat/>
     <w:pPr>
       <w:keepNext/>
@@ -2934,10 +2918,10 @@
       <w:sz w:val="24"/>
     </w:rPr>
   </w:style>
-  <w:style w:type="paragraph" w:styleId="berschrift3">
+  <w:style w:type="paragraph" w:styleId="Heading3">
     <w:name w:val="heading 3"/>
-    <w:basedOn w:val="Standard"/>
-    <w:next w:val="Standard"/>
+    <w:basedOn w:val="Normal"/>
+    <w:next w:val="Normal"/>
     <w:qFormat/>
     <w:pPr>
       <w:keepNext/>
@@ -2948,10 +2932,10 @@
       <w:sz w:val="24"/>
     </w:rPr>
   </w:style>
-  <w:style w:type="paragraph" w:styleId="berschrift4">
+  <w:style w:type="paragraph" w:styleId="Heading4">
     <w:name w:val="heading 4"/>
-    <w:basedOn w:val="Standard"/>
-    <w:next w:val="Standard"/>
+    <w:basedOn w:val="Normal"/>
+    <w:next w:val="Normal"/>
     <w:qFormat/>
     <w:pPr>
       <w:keepNext/>
@@ -2963,10 +2947,10 @@
       <w:sz w:val="24"/>
     </w:rPr>
   </w:style>
-  <w:style w:type="paragraph" w:styleId="berschrift5">
+  <w:style w:type="paragraph" w:styleId="Heading5">
     <w:name w:val="heading 5"/>
-    <w:basedOn w:val="Standard"/>
-    <w:next w:val="Standard"/>
+    <w:basedOn w:val="Normal"/>
+    <w:next w:val="Normal"/>
     <w:qFormat/>
     <w:pPr>
       <w:spacing w:before="240" w:after="60"/>
@@ -2976,10 +2960,10 @@
       <w:sz w:val="22"/>
     </w:rPr>
   </w:style>
-  <w:style w:type="paragraph" w:styleId="berschrift6">
+  <w:style w:type="paragraph" w:styleId="Heading6">
     <w:name w:val="heading 6"/>
-    <w:basedOn w:val="Standard"/>
-    <w:next w:val="Standard"/>
+    <w:basedOn w:val="Normal"/>
+    <w:next w:val="Normal"/>
     <w:qFormat/>
     <w:pPr>
       <w:spacing w:before="240" w:after="60"/>
@@ -2991,20 +2975,20 @@
       <w:sz w:val="22"/>
     </w:rPr>
   </w:style>
-  <w:style w:type="paragraph" w:styleId="berschrift7">
+  <w:style w:type="paragraph" w:styleId="Heading7">
     <w:name w:val="heading 7"/>
-    <w:basedOn w:val="Standard"/>
-    <w:next w:val="Standard"/>
+    <w:basedOn w:val="Normal"/>
+    <w:next w:val="Normal"/>
     <w:qFormat/>
     <w:pPr>
       <w:spacing w:before="240" w:after="60"/>
       <w:outlineLvl w:val="6"/>
     </w:pPr>
   </w:style>
-  <w:style w:type="paragraph" w:styleId="berschrift8">
+  <w:style w:type="paragraph" w:styleId="Heading8">
     <w:name w:val="heading 8"/>
-    <w:basedOn w:val="Standard"/>
-    <w:next w:val="Standard"/>
+    <w:basedOn w:val="Normal"/>
+    <w:next w:val="Normal"/>
     <w:qFormat/>
     <w:pPr>
       <w:spacing w:before="240" w:after="60"/>
@@ -3014,10 +2998,10 @@
       <w:i/>
     </w:rPr>
   </w:style>
-  <w:style w:type="paragraph" w:styleId="berschrift9">
+  <w:style w:type="paragraph" w:styleId="Heading9">
     <w:name w:val="heading 9"/>
-    <w:basedOn w:val="Standard"/>
-    <w:next w:val="Standard"/>
+    <w:basedOn w:val="Normal"/>
+    <w:next w:val="Normal"/>
     <w:qFormat/>
     <w:pPr>
       <w:spacing w:before="240" w:after="60"/>
@@ -3029,13 +3013,13 @@
       <w:sz w:val="18"/>
     </w:rPr>
   </w:style>
-  <w:style w:type="character" w:default="1" w:styleId="Absatz-Standardschriftart">
+  <w:style w:type="character" w:default="1" w:styleId="DefaultParagraphFont">
     <w:name w:val="Default Paragraph Font"/>
     <w:uiPriority w:val="1"/>
     <w:semiHidden/>
     <w:unhideWhenUsed/>
   </w:style>
-  <w:style w:type="table" w:default="1" w:styleId="NormaleTabelle">
+  <w:style w:type="table" w:default="1" w:styleId="TableNormal">
     <w:name w:val="Normal Table"/>
     <w:uiPriority w:val="99"/>
     <w:semiHidden/>
@@ -3050,15 +3034,15 @@
       </w:tblCellMar>
     </w:tblPr>
   </w:style>
-  <w:style w:type="numbering" w:default="1" w:styleId="KeineListe">
+  <w:style w:type="numbering" w:default="1" w:styleId="NoList">
     <w:name w:val="No List"/>
     <w:uiPriority w:val="99"/>
     <w:semiHidden/>
     <w:unhideWhenUsed/>
   </w:style>
-  <w:style w:type="paragraph" w:styleId="Kopfzeile">
+  <w:style w:type="paragraph" w:styleId="Header">
     <w:name w:val="header"/>
-    <w:basedOn w:val="Standard"/>
+    <w:basedOn w:val="Normal"/>
     <w:pPr>
       <w:tabs>
         <w:tab w:val="center" w:pos="4536"/>
@@ -3066,16 +3050,16 @@
       </w:tabs>
     </w:pPr>
   </w:style>
-  <w:style w:type="paragraph" w:styleId="Gruformel">
+  <w:style w:type="paragraph" w:styleId="Closing">
     <w:name w:val="Closing"/>
     <w:basedOn w:val="Text"/>
     <w:pPr>
       <w:ind w:left="4252"/>
     </w:pPr>
   </w:style>
-  <w:style w:type="paragraph" w:styleId="Fuzeile">
+  <w:style w:type="paragraph" w:styleId="Footer">
     <w:name w:val="footer"/>
-    <w:basedOn w:val="Standard"/>
+    <w:basedOn w:val="Normal"/>
     <w:pPr>
       <w:tabs>
         <w:tab w:val="center" w:pos="4536"/>
@@ -3090,7 +3074,7 @@
   </w:style>
   <w:style w:type="character" w:styleId="Hyperlink">
     <w:name w:val="Hyperlink"/>
-    <w:basedOn w:val="Absatz-Standardschriftart"/>
+    <w:basedOn w:val="DefaultParagraphFont"/>
     <w:rPr>
       <w:color w:val="0000FF"/>
       <w:u w:val="single"/>
@@ -3098,7 +3082,7 @@
   </w:style>
   <w:style w:type="paragraph" w:customStyle="1" w:styleId="Absender">
     <w:name w:val="Absender"/>
-    <w:basedOn w:val="Standard"/>
+    <w:basedOn w:val="Normal"/>
     <w:pPr>
       <w:spacing w:line="240" w:lineRule="atLeast"/>
     </w:pPr>
@@ -3109,7 +3093,7 @@
   </w:style>
   <w:style w:type="paragraph" w:customStyle="1" w:styleId="Text">
     <w:name w:val="Text"/>
-    <w:basedOn w:val="Standard"/>
+    <w:basedOn w:val="Normal"/>
     <w:pPr>
       <w:spacing w:line="280" w:lineRule="atLeast"/>
     </w:pPr>
@@ -3119,7 +3103,7 @@
   </w:style>
   <w:style w:type="paragraph" w:customStyle="1" w:styleId="Direktion">
     <w:name w:val="Direktion"/>
-    <w:basedOn w:val="Standard"/>
+    <w:basedOn w:val="Normal"/>
     <w:pPr>
       <w:spacing w:line="240" w:lineRule="atLeast"/>
     </w:pPr>
@@ -3128,27 +3112,27 @@
       <w:sz w:val="18"/>
     </w:rPr>
   </w:style>
-  <w:style w:type="paragraph" w:styleId="Abbildungsverzeichnis">
+  <w:style w:type="paragraph" w:styleId="TableofFigures">
     <w:name w:val="table of figures"/>
-    <w:basedOn w:val="Standard"/>
-    <w:next w:val="Standard"/>
+    <w:basedOn w:val="Normal"/>
+    <w:next w:val="Normal"/>
     <w:semiHidden/>
     <w:pPr>
       <w:ind w:left="400" w:hanging="400"/>
     </w:pPr>
   </w:style>
-  <w:style w:type="paragraph" w:styleId="Umschlagabsenderadresse">
+  <w:style w:type="paragraph" w:styleId="EnvelopeReturn">
     <w:name w:val="envelope return"/>
-    <w:basedOn w:val="Standard"/>
-  </w:style>
-  <w:style w:type="paragraph" w:styleId="Anrede">
+    <w:basedOn w:val="Normal"/>
+  </w:style>
+  <w:style w:type="paragraph" w:styleId="Salutation">
     <w:name w:val="Salutation"/>
-    <w:basedOn w:val="Standard"/>
-    <w:next w:val="Standard"/>
-  </w:style>
-  <w:style w:type="paragraph" w:styleId="Aufzhlungszeichen">
+    <w:basedOn w:val="Normal"/>
+    <w:next w:val="Normal"/>
+  </w:style>
+  <w:style w:type="paragraph" w:styleId="ListBullet">
     <w:name w:val="List Bullet"/>
-    <w:basedOn w:val="Standard"/>
+    <w:basedOn w:val="Normal"/>
     <w:autoRedefine/>
     <w:pPr>
       <w:numPr>
@@ -3156,9 +3140,9 @@
       </w:numPr>
     </w:pPr>
   </w:style>
-  <w:style w:type="paragraph" w:styleId="Aufzhlungszeichen2">
+  <w:style w:type="paragraph" w:styleId="ListBullet2">
     <w:name w:val="List Bullet 2"/>
-    <w:basedOn w:val="Standard"/>
+    <w:basedOn w:val="Normal"/>
     <w:autoRedefine/>
     <w:pPr>
       <w:numPr>
@@ -3166,9 +3150,9 @@
       </w:numPr>
     </w:pPr>
   </w:style>
-  <w:style w:type="paragraph" w:styleId="Aufzhlungszeichen3">
+  <w:style w:type="paragraph" w:styleId="ListBullet3">
     <w:name w:val="List Bullet 3"/>
-    <w:basedOn w:val="Standard"/>
+    <w:basedOn w:val="Normal"/>
     <w:autoRedefine/>
     <w:pPr>
       <w:numPr>
@@ -3176,9 +3160,9 @@
       </w:numPr>
     </w:pPr>
   </w:style>
-  <w:style w:type="paragraph" w:styleId="Aufzhlungszeichen4">
+  <w:style w:type="paragraph" w:styleId="ListBullet4">
     <w:name w:val="List Bullet 4"/>
-    <w:basedOn w:val="Standard"/>
+    <w:basedOn w:val="Normal"/>
     <w:autoRedefine/>
     <w:pPr>
       <w:numPr>
@@ -3186,9 +3170,9 @@
       </w:numPr>
     </w:pPr>
   </w:style>
-  <w:style w:type="paragraph" w:styleId="Aufzhlungszeichen5">
+  <w:style w:type="paragraph" w:styleId="ListBullet5">
     <w:name w:val="List Bullet 5"/>
-    <w:basedOn w:val="Standard"/>
+    <w:basedOn w:val="Normal"/>
     <w:autoRedefine/>
     <w:pPr>
       <w:numPr>
@@ -3196,10 +3180,10 @@
       </w:numPr>
     </w:pPr>
   </w:style>
-  <w:style w:type="paragraph" w:styleId="Beschriftung">
+  <w:style w:type="paragraph" w:styleId="Caption">
     <w:name w:val="caption"/>
-    <w:basedOn w:val="Standard"/>
-    <w:next w:val="Standard"/>
+    <w:basedOn w:val="Normal"/>
+    <w:next w:val="Normal"/>
     <w:qFormat/>
     <w:pPr>
       <w:spacing w:before="120" w:after="120"/>
@@ -3208,22 +3192,22 @@
       <w:b/>
     </w:rPr>
   </w:style>
-  <w:style w:type="paragraph" w:styleId="Blocktext">
+  <w:style w:type="paragraph" w:styleId="BlockText">
     <w:name w:val="Block Text"/>
-    <w:basedOn w:val="Standard"/>
+    <w:basedOn w:val="Normal"/>
     <w:pPr>
       <w:spacing w:after="120"/>
       <w:ind w:left="1440" w:right="1440"/>
     </w:pPr>
   </w:style>
-  <w:style w:type="paragraph" w:styleId="Datum">
+  <w:style w:type="paragraph" w:styleId="Date">
     <w:name w:val="Date"/>
-    <w:basedOn w:val="Standard"/>
-    <w:next w:val="Standard"/>
-  </w:style>
-  <w:style w:type="paragraph" w:styleId="Dokumentstruktur">
+    <w:basedOn w:val="Normal"/>
+    <w:next w:val="Normal"/>
+  </w:style>
+  <w:style w:type="paragraph" w:styleId="DocumentMap">
     <w:name w:val="Document Map"/>
-    <w:basedOn w:val="Standard"/>
+    <w:basedOn w:val="Normal"/>
     <w:semiHidden/>
     <w:pPr>
       <w:shd w:val="clear" w:color="auto" w:fill="000080"/>
@@ -3232,25 +3216,25 @@
       <w:rFonts w:ascii="Tahoma" w:hAnsi="Tahoma"/>
     </w:rPr>
   </w:style>
-  <w:style w:type="paragraph" w:styleId="Endnotentext">
+  <w:style w:type="paragraph" w:styleId="EndnoteText">
     <w:name w:val="endnote text"/>
-    <w:basedOn w:val="Standard"/>
+    <w:basedOn w:val="Normal"/>
     <w:semiHidden/>
   </w:style>
-  <w:style w:type="paragraph" w:styleId="Fu-Endnotenberschrift">
+  <w:style w:type="paragraph" w:styleId="NoteHeading">
     <w:name w:val="Note Heading"/>
-    <w:basedOn w:val="Standard"/>
-    <w:next w:val="Standard"/>
-  </w:style>
-  <w:style w:type="paragraph" w:styleId="Funotentext">
+    <w:basedOn w:val="Normal"/>
+    <w:next w:val="Normal"/>
+  </w:style>
+  <w:style w:type="paragraph" w:styleId="FootnoteText">
     <w:name w:val="footnote text"/>
-    <w:basedOn w:val="Standard"/>
-    <w:link w:val="FunotentextZchn"/>
+    <w:basedOn w:val="Normal"/>
+    <w:link w:val="FootnoteTextChar"/>
   </w:style>
   <w:style w:type="paragraph" w:styleId="Index1">
     <w:name w:val="index 1"/>
-    <w:basedOn w:val="Standard"/>
-    <w:next w:val="Standard"/>
+    <w:basedOn w:val="Normal"/>
+    <w:next w:val="Normal"/>
     <w:autoRedefine/>
     <w:semiHidden/>
     <w:pPr>
@@ -3259,8 +3243,8 @@
   </w:style>
   <w:style w:type="paragraph" w:styleId="Index2">
     <w:name w:val="index 2"/>
-    <w:basedOn w:val="Standard"/>
-    <w:next w:val="Standard"/>
+    <w:basedOn w:val="Normal"/>
+    <w:next w:val="Normal"/>
     <w:autoRedefine/>
     <w:semiHidden/>
     <w:pPr>
@@ -3269,8 +3253,8 @@
   </w:style>
   <w:style w:type="paragraph" w:styleId="Index3">
     <w:name w:val="index 3"/>
-    <w:basedOn w:val="Standard"/>
-    <w:next w:val="Standard"/>
+    <w:basedOn w:val="Normal"/>
+    <w:next w:val="Normal"/>
     <w:autoRedefine/>
     <w:semiHidden/>
     <w:pPr>
@@ -3279,8 +3263,8 @@
   </w:style>
   <w:style w:type="paragraph" w:styleId="Index4">
     <w:name w:val="index 4"/>
-    <w:basedOn w:val="Standard"/>
-    <w:next w:val="Standard"/>
+    <w:basedOn w:val="Normal"/>
+    <w:next w:val="Normal"/>
     <w:autoRedefine/>
     <w:semiHidden/>
     <w:pPr>
@@ -3289,8 +3273,8 @@
   </w:style>
   <w:style w:type="paragraph" w:styleId="Index5">
     <w:name w:val="index 5"/>
-    <w:basedOn w:val="Standard"/>
-    <w:next w:val="Standard"/>
+    <w:basedOn w:val="Normal"/>
+    <w:next w:val="Normal"/>
     <w:autoRedefine/>
     <w:semiHidden/>
     <w:pPr>
@@ -3299,8 +3283,8 @@
   </w:style>
   <w:style w:type="paragraph" w:styleId="Index6">
     <w:name w:val="index 6"/>
-    <w:basedOn w:val="Standard"/>
-    <w:next w:val="Standard"/>
+    <w:basedOn w:val="Normal"/>
+    <w:next w:val="Normal"/>
     <w:autoRedefine/>
     <w:semiHidden/>
     <w:pPr>
@@ -3309,8 +3293,8 @@
   </w:style>
   <w:style w:type="paragraph" w:styleId="Index7">
     <w:name w:val="index 7"/>
-    <w:basedOn w:val="Standard"/>
-    <w:next w:val="Standard"/>
+    <w:basedOn w:val="Normal"/>
+    <w:next w:val="Normal"/>
     <w:autoRedefine/>
     <w:semiHidden/>
     <w:pPr>
@@ -3319,8 +3303,8 @@
   </w:style>
   <w:style w:type="paragraph" w:styleId="Index8">
     <w:name w:val="index 8"/>
-    <w:basedOn w:val="Standard"/>
-    <w:next w:val="Standard"/>
+    <w:basedOn w:val="Normal"/>
+    <w:next w:val="Normal"/>
     <w:autoRedefine/>
     <w:semiHidden/>
     <w:pPr>
@@ -3329,150 +3313,150 @@
   </w:style>
   <w:style w:type="paragraph" w:styleId="Index9">
     <w:name w:val="index 9"/>
-    <w:basedOn w:val="Standard"/>
-    <w:next w:val="Standard"/>
+    <w:basedOn w:val="Normal"/>
+    <w:next w:val="Normal"/>
     <w:autoRedefine/>
     <w:semiHidden/>
     <w:pPr>
       <w:ind w:left="1800" w:hanging="200"/>
     </w:pPr>
   </w:style>
-  <w:style w:type="paragraph" w:styleId="Indexberschrift">
+  <w:style w:type="paragraph" w:styleId="IndexHeading">
     <w:name w:val="index heading"/>
-    <w:basedOn w:val="Standard"/>
+    <w:basedOn w:val="Normal"/>
     <w:next w:val="Index1"/>
     <w:semiHidden/>
     <w:rPr>
       <w:b/>
     </w:rPr>
   </w:style>
-  <w:style w:type="paragraph" w:styleId="Kommentartext">
+  <w:style w:type="paragraph" w:styleId="CommentText">
     <w:name w:val="annotation text"/>
-    <w:basedOn w:val="Standard"/>
-    <w:link w:val="KommentartextZchn"/>
+    <w:basedOn w:val="Normal"/>
+    <w:link w:val="CommentTextChar"/>
     <w:semiHidden/>
   </w:style>
-  <w:style w:type="paragraph" w:styleId="Liste">
+  <w:style w:type="paragraph" w:styleId="List">
     <w:name w:val="List"/>
-    <w:basedOn w:val="Standard"/>
+    <w:basedOn w:val="Normal"/>
     <w:pPr>
       <w:ind w:left="283" w:hanging="283"/>
     </w:pPr>
   </w:style>
-  <w:style w:type="paragraph" w:styleId="Liste2">
+  <w:style w:type="paragraph" w:styleId="List2">
     <w:name w:val="List 2"/>
-    <w:basedOn w:val="Standard"/>
+    <w:basedOn w:val="Normal"/>
     <w:pPr>
       <w:ind w:left="566" w:hanging="283"/>
     </w:pPr>
   </w:style>
-  <w:style w:type="paragraph" w:styleId="Liste3">
+  <w:style w:type="paragraph" w:styleId="List3">
     <w:name w:val="List 3"/>
-    <w:basedOn w:val="Standard"/>
+    <w:basedOn w:val="Normal"/>
     <w:pPr>
       <w:ind w:left="849" w:hanging="283"/>
     </w:pPr>
   </w:style>
-  <w:style w:type="paragraph" w:styleId="Liste4">
+  <w:style w:type="paragraph" w:styleId="List4">
     <w:name w:val="List 4"/>
-    <w:basedOn w:val="Standard"/>
+    <w:basedOn w:val="Normal"/>
     <w:pPr>
       <w:ind w:left="1132" w:hanging="283"/>
     </w:pPr>
   </w:style>
-  <w:style w:type="paragraph" w:styleId="Liste5">
+  <w:style w:type="paragraph" w:styleId="List5">
     <w:name w:val="List 5"/>
-    <w:basedOn w:val="Standard"/>
+    <w:basedOn w:val="Normal"/>
     <w:pPr>
       <w:ind w:left="1415" w:hanging="283"/>
     </w:pPr>
   </w:style>
-  <w:style w:type="paragraph" w:styleId="Listenfortsetzung">
+  <w:style w:type="paragraph" w:styleId="ListContinue">
     <w:name w:val="List Continue"/>
-    <w:basedOn w:val="Standard"/>
+    <w:basedOn w:val="Normal"/>
     <w:pPr>
       <w:spacing w:after="120"/>
       <w:ind w:left="283"/>
     </w:pPr>
   </w:style>
-  <w:style w:type="paragraph" w:styleId="Listenfortsetzung2">
+  <w:style w:type="paragraph" w:styleId="ListContinue2">
     <w:name w:val="List Continue 2"/>
-    <w:basedOn w:val="Standard"/>
+    <w:basedOn w:val="Normal"/>
     <w:pPr>
       <w:spacing w:after="120"/>
       <w:ind w:left="566"/>
     </w:pPr>
   </w:style>
-  <w:style w:type="paragraph" w:styleId="Listenfortsetzung3">
+  <w:style w:type="paragraph" w:styleId="ListContinue3">
     <w:name w:val="List Continue 3"/>
-    <w:basedOn w:val="Standard"/>
+    <w:basedOn w:val="Normal"/>
     <w:pPr>
       <w:spacing w:after="120"/>
       <w:ind w:left="849"/>
     </w:pPr>
   </w:style>
-  <w:style w:type="paragraph" w:styleId="Listenfortsetzung4">
+  <w:style w:type="paragraph" w:styleId="ListContinue4">
     <w:name w:val="List Continue 4"/>
-    <w:basedOn w:val="Standard"/>
+    <w:basedOn w:val="Normal"/>
     <w:pPr>
       <w:spacing w:after="120"/>
       <w:ind w:left="1132"/>
     </w:pPr>
   </w:style>
-  <w:style w:type="paragraph" w:styleId="Listenfortsetzung5">
+  <w:style w:type="paragraph" w:styleId="ListContinue5">
     <w:name w:val="List Continue 5"/>
-    <w:basedOn w:val="Standard"/>
+    <w:basedOn w:val="Normal"/>
     <w:pPr>
       <w:spacing w:after="120"/>
       <w:ind w:left="1415"/>
     </w:pPr>
   </w:style>
-  <w:style w:type="paragraph" w:styleId="Listennummer">
+  <w:style w:type="paragraph" w:styleId="ListNumber">
     <w:name w:val="List Number"/>
-    <w:basedOn w:val="Standard"/>
+    <w:basedOn w:val="Normal"/>
     <w:pPr>
       <w:numPr>
         <w:numId w:val="6"/>
       </w:numPr>
     </w:pPr>
   </w:style>
-  <w:style w:type="paragraph" w:styleId="Listennummer2">
+  <w:style w:type="paragraph" w:styleId="ListNumber2">
     <w:name w:val="List Number 2"/>
-    <w:basedOn w:val="Standard"/>
+    <w:basedOn w:val="Normal"/>
     <w:pPr>
       <w:numPr>
         <w:numId w:val="7"/>
       </w:numPr>
     </w:pPr>
   </w:style>
-  <w:style w:type="paragraph" w:styleId="Listennummer3">
+  <w:style w:type="paragraph" w:styleId="ListNumber3">
     <w:name w:val="List Number 3"/>
-    <w:basedOn w:val="Standard"/>
+    <w:basedOn w:val="Normal"/>
     <w:pPr>
       <w:numPr>
         <w:numId w:val="8"/>
       </w:numPr>
     </w:pPr>
   </w:style>
-  <w:style w:type="paragraph" w:styleId="Listennummer4">
+  <w:style w:type="paragraph" w:styleId="ListNumber4">
     <w:name w:val="List Number 4"/>
-    <w:basedOn w:val="Standard"/>
+    <w:basedOn w:val="Normal"/>
     <w:pPr>
       <w:numPr>
         <w:numId w:val="9"/>
       </w:numPr>
     </w:pPr>
   </w:style>
-  <w:style w:type="paragraph" w:styleId="Listennummer5">
+  <w:style w:type="paragraph" w:styleId="ListNumber5">
     <w:name w:val="List Number 5"/>
-    <w:basedOn w:val="Standard"/>
+    <w:basedOn w:val="Normal"/>
     <w:pPr>
       <w:numPr>
         <w:numId w:val="10"/>
       </w:numPr>
     </w:pPr>
   </w:style>
-  <w:style w:type="paragraph" w:styleId="Makrotext">
+  <w:style w:type="paragraph" w:styleId="MacroText">
     <w:name w:val="macro"/>
     <w:semiHidden/>
     <w:pPr>
@@ -3492,9 +3476,9 @@
       <w:rFonts w:ascii="Courier New" w:hAnsi="Courier New"/>
     </w:rPr>
   </w:style>
-  <w:style w:type="paragraph" w:styleId="Nachrichtenkopf">
+  <w:style w:type="paragraph" w:styleId="MessageHeader">
     <w:name w:val="Message Header"/>
-    <w:basedOn w:val="Standard"/>
+    <w:basedOn w:val="Normal"/>
     <w:pPr>
       <w:pBdr>
         <w:top w:val="single" w:sz="6" w:space="1" w:color="auto"/>
@@ -3509,37 +3493,37 @@
       <w:sz w:val="24"/>
     </w:rPr>
   </w:style>
-  <w:style w:type="paragraph" w:styleId="NurText">
+  <w:style w:type="paragraph" w:styleId="PlainText">
     <w:name w:val="Plain Text"/>
-    <w:basedOn w:val="Standard"/>
+    <w:basedOn w:val="Normal"/>
     <w:rPr>
       <w:rFonts w:ascii="Courier New" w:hAnsi="Courier New"/>
     </w:rPr>
   </w:style>
-  <w:style w:type="paragraph" w:styleId="Standardeinzug">
+  <w:style w:type="paragraph" w:styleId="NormalIndent">
     <w:name w:val="Normal Indent"/>
-    <w:basedOn w:val="Standard"/>
+    <w:basedOn w:val="Normal"/>
     <w:pPr>
       <w:ind w:left="708"/>
     </w:pPr>
   </w:style>
-  <w:style w:type="paragraph" w:styleId="Textkrper">
+  <w:style w:type="paragraph" w:styleId="BodyText">
     <w:name w:val="Body Text"/>
-    <w:basedOn w:val="Standard"/>
+    <w:basedOn w:val="Normal"/>
     <w:pPr>
       <w:spacing w:after="120"/>
     </w:pPr>
   </w:style>
-  <w:style w:type="paragraph" w:styleId="Textkrper2">
+  <w:style w:type="paragraph" w:styleId="BodyText2">
     <w:name w:val="Body Text 2"/>
-    <w:basedOn w:val="Standard"/>
+    <w:basedOn w:val="Normal"/>
     <w:pPr>
       <w:spacing w:after="120" w:line="480" w:lineRule="auto"/>
     </w:pPr>
   </w:style>
-  <w:style w:type="paragraph" w:styleId="Textkrper3">
+  <w:style w:type="paragraph" w:styleId="BodyText3">
     <w:name w:val="Body Text 3"/>
-    <w:basedOn w:val="Standard"/>
+    <w:basedOn w:val="Normal"/>
     <w:pPr>
       <w:spacing w:after="120"/>
     </w:pPr>
@@ -3547,25 +3531,25 @@
       <w:sz w:val="16"/>
     </w:rPr>
   </w:style>
-  <w:style w:type="paragraph" w:styleId="Textkrper-Zeileneinzug">
+  <w:style w:type="paragraph" w:styleId="BodyTextIndent">
     <w:name w:val="Body Text Indent"/>
-    <w:basedOn w:val="Standard"/>
+    <w:basedOn w:val="Normal"/>
     <w:pPr>
       <w:spacing w:after="120"/>
       <w:ind w:left="283"/>
     </w:pPr>
   </w:style>
-  <w:style w:type="paragraph" w:styleId="Textkrper-Einzug2">
+  <w:style w:type="paragraph" w:styleId="BodyTextIndent2">
     <w:name w:val="Body Text Indent 2"/>
-    <w:basedOn w:val="Standard"/>
+    <w:basedOn w:val="Normal"/>
     <w:pPr>
       <w:spacing w:after="120" w:line="480" w:lineRule="auto"/>
       <w:ind w:left="283"/>
     </w:pPr>
   </w:style>
-  <w:style w:type="paragraph" w:styleId="Textkrper-Einzug3">
+  <w:style w:type="paragraph" w:styleId="BodyTextIndent3">
     <w:name w:val="Body Text Indent 3"/>
-    <w:basedOn w:val="Standard"/>
+    <w:basedOn w:val="Normal"/>
     <w:pPr>
       <w:spacing w:after="120"/>
       <w:ind w:left="283"/>
@@ -3574,23 +3558,23 @@
       <w:sz w:val="16"/>
     </w:rPr>
   </w:style>
-  <w:style w:type="paragraph" w:styleId="Textkrper-Erstzeileneinzug">
+  <w:style w:type="paragraph" w:styleId="BodyTextFirstIndent">
     <w:name w:val="Body Text First Indent"/>
-    <w:basedOn w:val="Textkrper"/>
+    <w:basedOn w:val="BodyText"/>
     <w:pPr>
       <w:ind w:firstLine="210"/>
     </w:pPr>
   </w:style>
-  <w:style w:type="paragraph" w:styleId="Textkrper-Erstzeileneinzug2">
+  <w:style w:type="paragraph" w:styleId="BodyTextFirstIndent2">
     <w:name w:val="Body Text First Indent 2"/>
-    <w:basedOn w:val="Textkrper-Zeileneinzug"/>
+    <w:basedOn w:val="BodyTextIndent"/>
     <w:pPr>
       <w:ind w:firstLine="210"/>
     </w:pPr>
   </w:style>
-  <w:style w:type="paragraph" w:styleId="Titel">
+  <w:style w:type="paragraph" w:styleId="Title">
     <w:name w:val="Title"/>
-    <w:basedOn w:val="Standard"/>
+    <w:basedOn w:val="Normal"/>
     <w:qFormat/>
     <w:pPr>
       <w:spacing w:before="240" w:after="60"/>
@@ -3603,9 +3587,9 @@
       <w:sz w:val="32"/>
     </w:rPr>
   </w:style>
-  <w:style w:type="paragraph" w:styleId="Umschlagadresse">
+  <w:style w:type="paragraph" w:styleId="EnvelopeAddress">
     <w:name w:val="envelope address"/>
-    <w:basedOn w:val="Standard"/>
+    <w:basedOn w:val="Normal"/>
     <w:pPr>
       <w:framePr w:w="4320" w:h="2160" w:hRule="exact" w:hSpace="141" w:wrap="auto" w:hAnchor="page" w:xAlign="center" w:yAlign="bottom"/>
       <w:ind w:left="1"/>
@@ -3614,16 +3598,16 @@
       <w:sz w:val="24"/>
     </w:rPr>
   </w:style>
-  <w:style w:type="paragraph" w:styleId="Unterschrift">
+  <w:style w:type="paragraph" w:styleId="Signature">
     <w:name w:val="Signature"/>
-    <w:basedOn w:val="Standard"/>
+    <w:basedOn w:val="Normal"/>
     <w:pPr>
       <w:ind w:left="4252"/>
     </w:pPr>
   </w:style>
-  <w:style w:type="paragraph" w:styleId="Untertitel">
+  <w:style w:type="paragraph" w:styleId="Subtitle">
     <w:name w:val="Subtitle"/>
-    <w:basedOn w:val="Standard"/>
+    <w:basedOn w:val="Normal"/>
     <w:qFormat/>
     <w:pPr>
       <w:spacing w:after="60"/>
@@ -3634,97 +3618,97 @@
       <w:sz w:val="24"/>
     </w:rPr>
   </w:style>
-  <w:style w:type="paragraph" w:styleId="Verzeichnis1">
+  <w:style w:type="paragraph" w:styleId="TOC1">
     <w:name w:val="toc 1"/>
-    <w:basedOn w:val="Standard"/>
-    <w:next w:val="Standard"/>
+    <w:basedOn w:val="Normal"/>
+    <w:next w:val="Normal"/>
     <w:autoRedefine/>
     <w:semiHidden/>
   </w:style>
-  <w:style w:type="paragraph" w:styleId="Verzeichnis2">
+  <w:style w:type="paragraph" w:styleId="TOC2">
     <w:name w:val="toc 2"/>
-    <w:basedOn w:val="Standard"/>
-    <w:next w:val="Standard"/>
+    <w:basedOn w:val="Normal"/>
+    <w:next w:val="Normal"/>
     <w:autoRedefine/>
     <w:semiHidden/>
     <w:pPr>
       <w:ind w:left="200"/>
     </w:pPr>
   </w:style>
-  <w:style w:type="paragraph" w:styleId="Verzeichnis3">
+  <w:style w:type="paragraph" w:styleId="TOC3">
     <w:name w:val="toc 3"/>
-    <w:basedOn w:val="Standard"/>
-    <w:next w:val="Standard"/>
+    <w:basedOn w:val="Normal"/>
+    <w:next w:val="Normal"/>
     <w:autoRedefine/>
     <w:semiHidden/>
     <w:pPr>
       <w:ind w:left="400"/>
     </w:pPr>
   </w:style>
-  <w:style w:type="paragraph" w:styleId="Verzeichnis4">
+  <w:style w:type="paragraph" w:styleId="TOC4">
     <w:name w:val="toc 4"/>
-    <w:basedOn w:val="Standard"/>
-    <w:next w:val="Standard"/>
+    <w:basedOn w:val="Normal"/>
+    <w:next w:val="Normal"/>
     <w:autoRedefine/>
     <w:semiHidden/>
     <w:pPr>
       <w:ind w:left="600"/>
     </w:pPr>
   </w:style>
-  <w:style w:type="paragraph" w:styleId="Verzeichnis5">
+  <w:style w:type="paragraph" w:styleId="TOC5">
     <w:name w:val="toc 5"/>
-    <w:basedOn w:val="Standard"/>
-    <w:next w:val="Standard"/>
+    <w:basedOn w:val="Normal"/>
+    <w:next w:val="Normal"/>
     <w:autoRedefine/>
     <w:semiHidden/>
     <w:pPr>
       <w:ind w:left="800"/>
     </w:pPr>
   </w:style>
-  <w:style w:type="paragraph" w:styleId="Verzeichnis6">
+  <w:style w:type="paragraph" w:styleId="TOC6">
     <w:name w:val="toc 6"/>
-    <w:basedOn w:val="Standard"/>
-    <w:next w:val="Standard"/>
+    <w:basedOn w:val="Normal"/>
+    <w:next w:val="Normal"/>
     <w:autoRedefine/>
     <w:semiHidden/>
     <w:pPr>
       <w:ind w:left="1000"/>
     </w:pPr>
   </w:style>
-  <w:style w:type="paragraph" w:styleId="Verzeichnis7">
+  <w:style w:type="paragraph" w:styleId="TOC7">
     <w:name w:val="toc 7"/>
-    <w:basedOn w:val="Standard"/>
-    <w:next w:val="Standard"/>
+    <w:basedOn w:val="Normal"/>
+    <w:next w:val="Normal"/>
     <w:autoRedefine/>
     <w:semiHidden/>
     <w:pPr>
       <w:ind w:left="1200"/>
     </w:pPr>
   </w:style>
-  <w:style w:type="paragraph" w:styleId="Verzeichnis8">
+  <w:style w:type="paragraph" w:styleId="TOC8">
     <w:name w:val="toc 8"/>
-    <w:basedOn w:val="Standard"/>
-    <w:next w:val="Standard"/>
+    <w:basedOn w:val="Normal"/>
+    <w:next w:val="Normal"/>
     <w:autoRedefine/>
     <w:semiHidden/>
     <w:pPr>
       <w:ind w:left="1400"/>
     </w:pPr>
   </w:style>
-  <w:style w:type="paragraph" w:styleId="Verzeichnis9">
+  <w:style w:type="paragraph" w:styleId="TOC9">
     <w:name w:val="toc 9"/>
-    <w:basedOn w:val="Standard"/>
-    <w:next w:val="Standard"/>
+    <w:basedOn w:val="Normal"/>
+    <w:next w:val="Normal"/>
     <w:autoRedefine/>
     <w:semiHidden/>
     <w:pPr>
       <w:ind w:left="1600"/>
     </w:pPr>
   </w:style>
-  <w:style w:type="paragraph" w:styleId="RGV-berschrift">
+  <w:style w:type="paragraph" w:styleId="TOAHeading">
     <w:name w:val="toa heading"/>
-    <w:basedOn w:val="Standard"/>
-    <w:next w:val="Standard"/>
+    <w:basedOn w:val="Normal"/>
+    <w:next w:val="Normal"/>
     <w:semiHidden/>
     <w:pPr>
       <w:spacing w:before="120"/>
@@ -3734,10 +3718,10 @@
       <w:sz w:val="24"/>
     </w:rPr>
   </w:style>
-  <w:style w:type="paragraph" w:styleId="Rechtsgrundlagenverzeichnis">
+  <w:style w:type="paragraph" w:styleId="TableofAuthorities">
     <w:name w:val="table of authorities"/>
-    <w:basedOn w:val="Standard"/>
-    <w:next w:val="Standard"/>
+    <w:basedOn w:val="Normal"/>
+    <w:next w:val="Normal"/>
     <w:semiHidden/>
     <w:pPr>
       <w:ind w:left="200" w:hanging="200"/>
@@ -3745,7 +3729,7 @@
   </w:style>
   <w:style w:type="paragraph" w:customStyle="1" w:styleId="StadtBern">
     <w:name w:val="Stadt Bern"/>
-    <w:basedOn w:val="berschrift1"/>
+    <w:basedOn w:val="Heading1"/>
   </w:style>
   <w:style w:type="paragraph" w:customStyle="1" w:styleId="Betreff">
     <w:name w:val="Betreff"/>
@@ -3758,7 +3742,7 @@
   <w:style w:type="paragraph" w:customStyle="1" w:styleId="Abteilung">
     <w:name w:val="Abteilung"/>
     <w:basedOn w:val="StadtBern"/>
-    <w:next w:val="Standard"/>
+    <w:next w:val="Normal"/>
     <w:pPr>
       <w:spacing w:before="640"/>
     </w:pPr>
@@ -3766,9 +3750,9 @@
       <w:b w:val="0"/>
     </w:rPr>
   </w:style>
-  <w:style w:type="paragraph" w:styleId="Listenabsatz">
+  <w:style w:type="paragraph" w:styleId="ListParagraph">
     <w:name w:val="List Paragraph"/>
-    <w:basedOn w:val="Standard"/>
+    <w:basedOn w:val="Normal"/>
     <w:uiPriority w:val="34"/>
     <w:qFormat/>
     <w:rsid w:val="003F59A5"/>
@@ -3777,10 +3761,10 @@
       <w:contextualSpacing/>
     </w:pPr>
   </w:style>
-  <w:style w:type="paragraph" w:styleId="Sprechblasentext">
+  <w:style w:type="paragraph" w:styleId="BalloonText">
     <w:name w:val="Balloon Text"/>
-    <w:basedOn w:val="Standard"/>
-    <w:link w:val="SprechblasentextZchn"/>
+    <w:basedOn w:val="Normal"/>
+    <w:link w:val="BalloonTextChar"/>
     <w:rsid w:val="00C8353C"/>
     <w:rPr>
       <w:rFonts w:ascii="Tahoma" w:hAnsi="Tahoma" w:cs="Tahoma"/>
@@ -3788,10 +3772,10 @@
       <w:szCs w:val="16"/>
     </w:rPr>
   </w:style>
-  <w:style w:type="character" w:customStyle="1" w:styleId="SprechblasentextZchn">
-    <w:name w:val="Sprechblasentext Zchn"/>
-    <w:basedOn w:val="Absatz-Standardschriftart"/>
-    <w:link w:val="Sprechblasentext"/>
+  <w:style w:type="character" w:customStyle="1" w:styleId="BalloonTextChar">
+    <w:name w:val="Balloon Text Char"/>
+    <w:basedOn w:val="DefaultParagraphFont"/>
+    <w:link w:val="BalloonText"/>
     <w:rsid w:val="00C8353C"/>
     <w:rPr>
       <w:rFonts w:ascii="Tahoma" w:hAnsi="Tahoma" w:cs="Tahoma"/>
@@ -3799,56 +3783,56 @@
       <w:szCs w:val="16"/>
     </w:rPr>
   </w:style>
-  <w:style w:type="character" w:styleId="Endnotenzeichen">
+  <w:style w:type="character" w:styleId="EndnoteReference">
     <w:name w:val="endnote reference"/>
-    <w:basedOn w:val="Absatz-Standardschriftart"/>
+    <w:basedOn w:val="DefaultParagraphFont"/>
     <w:rsid w:val="000150C0"/>
     <w:rPr>
       <w:vertAlign w:val="superscript"/>
     </w:rPr>
   </w:style>
-  <w:style w:type="character" w:styleId="Funotenzeichen">
+  <w:style w:type="character" w:styleId="FootnoteReference">
     <w:name w:val="footnote reference"/>
-    <w:basedOn w:val="Absatz-Standardschriftart"/>
+    <w:basedOn w:val="DefaultParagraphFont"/>
     <w:rsid w:val="000150C0"/>
     <w:rPr>
       <w:vertAlign w:val="superscript"/>
     </w:rPr>
   </w:style>
-  <w:style w:type="character" w:styleId="Kommentarzeichen">
+  <w:style w:type="character" w:styleId="CommentReference">
     <w:name w:val="annotation reference"/>
-    <w:basedOn w:val="Absatz-Standardschriftart"/>
+    <w:basedOn w:val="DefaultParagraphFont"/>
     <w:rsid w:val="00822AD0"/>
     <w:rPr>
       <w:sz w:val="16"/>
       <w:szCs w:val="16"/>
     </w:rPr>
   </w:style>
-  <w:style w:type="paragraph" w:styleId="Kommentarthema">
+  <w:style w:type="paragraph" w:styleId="CommentSubject">
     <w:name w:val="annotation subject"/>
-    <w:basedOn w:val="Kommentartext"/>
-    <w:next w:val="Kommentartext"/>
-    <w:link w:val="KommentarthemaZchn"/>
+    <w:basedOn w:val="CommentText"/>
+    <w:next w:val="CommentText"/>
+    <w:link w:val="CommentSubjectChar"/>
     <w:rsid w:val="00822AD0"/>
     <w:rPr>
       <w:b/>
       <w:bCs/>
     </w:rPr>
   </w:style>
-  <w:style w:type="character" w:customStyle="1" w:styleId="KommentartextZchn">
-    <w:name w:val="Kommentartext Zchn"/>
-    <w:basedOn w:val="Absatz-Standardschriftart"/>
-    <w:link w:val="Kommentartext"/>
+  <w:style w:type="character" w:customStyle="1" w:styleId="CommentTextChar">
+    <w:name w:val="Comment Text Char"/>
+    <w:basedOn w:val="DefaultParagraphFont"/>
+    <w:link w:val="CommentText"/>
     <w:semiHidden/>
     <w:rsid w:val="00822AD0"/>
     <w:rPr>
       <w:rFonts w:ascii="Arial" w:hAnsi="Arial"/>
     </w:rPr>
   </w:style>
-  <w:style w:type="character" w:customStyle="1" w:styleId="KommentarthemaZchn">
-    <w:name w:val="Kommentarthema Zchn"/>
-    <w:basedOn w:val="KommentartextZchn"/>
-    <w:link w:val="Kommentarthema"/>
+  <w:style w:type="character" w:customStyle="1" w:styleId="CommentSubjectChar">
+    <w:name w:val="Comment Subject Char"/>
+    <w:basedOn w:val="CommentTextChar"/>
+    <w:link w:val="CommentSubject"/>
     <w:rsid w:val="00822AD0"/>
     <w:rPr>
       <w:rFonts w:ascii="Arial" w:hAnsi="Arial"/>
@@ -3856,9 +3840,9 @@
       <w:bCs/>
     </w:rPr>
   </w:style>
-  <w:style w:type="character" w:styleId="Platzhaltertext">
+  <w:style w:type="character" w:styleId="PlaceholderText">
     <w:name w:val="Placeholder Text"/>
-    <w:basedOn w:val="Absatz-Standardschriftart"/>
+    <w:basedOn w:val="DefaultParagraphFont"/>
     <w:uiPriority w:val="99"/>
     <w:semiHidden/>
     <w:rsid w:val="00023F7A"/>
@@ -3866,9 +3850,9 @@
       <w:color w:val="808080"/>
     </w:rPr>
   </w:style>
-  <w:style w:type="character" w:customStyle="1" w:styleId="FunotentextZchn">
-    <w:name w:val="Fußnotentext Zchn"/>
-    <w:link w:val="Funotentext"/>
+  <w:style w:type="character" w:customStyle="1" w:styleId="FootnoteTextChar">
+    <w:name w:val="Footnote Text Char"/>
+    <w:link w:val="FootnoteText"/>
     <w:rsid w:val="00757201"/>
     <w:rPr>
       <w:rFonts w:ascii="Arial" w:hAnsi="Arial"/>
@@ -4167,7 +4151,7 @@
 </file>
 
 <file path=customXml/itemProps1.xml><?xml version="1.0" encoding="utf-8"?>
-<ds:datastoreItem xmlns:ds="http://schemas.openxmlformats.org/officeDocument/2006/customXml" ds:itemID="{6A1D143F-A323-41A8-A62D-EBA862C5A472}">
+<ds:datastoreItem xmlns:ds="http://schemas.openxmlformats.org/officeDocument/2006/customXml" ds:itemID="{7E72264A-01CC-4536-BBC1-5D5104395087}">
   <ds:schemaRefs>
     <ds:schemaRef ds:uri="http://schemas.openxmlformats.org/officeDocument/2006/bibliography"/>
   </ds:schemaRefs>

--- a/ebegu-server/src/main/resources/vorlagen/Nichteintretensverfuegung.docx
+++ b/ebegu-server/src/main/resources/vorlagen/Nichteintretensverfuegung.docx
@@ -52,24 +52,6 @@
                 <w:sz w:val="20"/>
               </w:rPr>
             </w:pPr>
-            <w:r>
-              <w:rPr>
-                <w:rFonts w:cs="Arial"/>
-                <w:spacing w:val="0"/>
-                <w:sz w:val="20"/>
-              </w:rPr>
-              <w:t>Betreuungsgutscheine</w:t>
-            </w:r>
-          </w:p>
-          <w:p>
-            <w:pPr>
-              <w:pStyle w:val="Absender"/>
-              <w:rPr>
-                <w:rFonts w:cs="Arial"/>
-                <w:spacing w:val="0"/>
-                <w:sz w:val="20"/>
-              </w:rPr>
-            </w:pPr>
             <w:proofErr w:type="spellStart"/>
             <w:r>
               <w:rPr>
@@ -104,7 +86,15 @@
                 <w:spacing w:val="0"/>
                 <w:sz w:val="20"/>
               </w:rPr>
-              <w:t>Postfach 3001 Bern</w:t>
+              <w:t>3008</w:t>
+            </w:r>
+            <w:r>
+              <w:rPr>
+                <w:rFonts w:cs="Arial"/>
+                <w:spacing w:val="0"/>
+                <w:sz w:val="20"/>
+              </w:rPr>
+              <w:t xml:space="preserve"> Bern</w:t>
             </w:r>
           </w:p>
           <w:p>
@@ -150,7 +140,15 @@
                 <w:spacing w:val="0"/>
                 <w:sz w:val="20"/>
               </w:rPr>
-              <w:t>betreuungsgutscheine@bern.ch</w:t>
+              <w:t>kinderbetreuung</w:t>
+            </w:r>
+            <w:r>
+              <w:rPr>
+                <w:rFonts w:cs="Arial"/>
+                <w:spacing w:val="0"/>
+                <w:sz w:val="20"/>
+              </w:rPr>
+              <w:t>@bern.ch</w:t>
             </w:r>
           </w:p>
           <w:p>
@@ -168,7 +166,7 @@
                 <w:spacing w:val="0"/>
                 <w:sz w:val="20"/>
               </w:rPr>
-              <w:t>www.bern.ch/betreuungsgutscheine</w:t>
+              <w:t>www.bern.ch</w:t>
             </w:r>
           </w:p>
         </w:tc>
@@ -725,15 +723,7 @@
         <w:rPr>
           <w:spacing w:val="0"/>
         </w:rPr>
-        <w:t>). Der Untersuchungsgrundsatz wird indessen durch die Mitwirkungspflicht der Parteien eingeschränkt. Danach sind die Parteien verpflichtet, aktiv zur Ermittlung des Sachverhalts beizutr</w:t>
-      </w:r>
-      <w:bookmarkStart w:id="3" w:name="_GoBack"/>
-      <w:bookmarkEnd w:id="3"/>
-      <w:r>
-        <w:rPr>
-          <w:spacing w:val="0"/>
-        </w:rPr>
-        <w:t>agen. Die verantwortliche Behörde muss nicht Abklärungen treffen, wenn ein Sachumstand von einer Partei (durch Auskünfte, Unterlagen usw.) geklärt werden könnte, die Partei aber die mögliche und zumutbare Mitarbeit unterlässt. Die Mitwirkungspflicht gilt allgemein, wenn eine Partei aus einem Begehren Rechte ableitet (Art. 20 Abs. 1 VRPG), und sie ist als spezifische und umfassende Mitwirkungspflicht der Eltern im Rahmen der vergünstigten familienergänzenden Kinderbetreuung in der Betreuungsverordnung verankert. Danach sind die Eltern verpflichtet, die erforderlichen Angaben zu machen, die nötigen Unterlagen vorzulegen sowie Änderungen der Verhältnisse unverzüglich zu melden (Art. 16 Abs. 1 FEBVO</w:t>
+        <w:t>). Der Untersuchungsgrundsatz wird indessen durch die Mitwirkungspflicht der Parteien eingeschränkt. Danach sind die Parteien verpflichtet, aktiv zur Ermittlung des Sachverhalts beizutragen. Die verantwortliche Behörde muss nicht Abklärungen treffen, wenn ein Sachumstand von einer Partei (durch Auskünfte, Unterlagen usw.) geklärt werden könnte, die Partei aber die mögliche und zumutbare Mitarbeit unterlässt. Die Mitwirkungspflicht gilt allgemein, wenn eine Partei aus einem Begehren Rechte ableitet (Art. 20 Abs. 1 VRPG), und sie ist als spezifische und umfassende Mitwirkungspflicht der Eltern im Rahmen der vergünstigten familienergänzenden Kinderbetreuung in der Betreuungsverordnung verankert. Danach sind die Eltern verpflichtet, die erforderlichen Angaben zu machen, die nötigen Unterlagen vorzulegen sowie Änderungen der Verhältnisse unverzüglich zu melden (Art. 16 Abs. 1 FEBVO</w:t>
       </w:r>
       <w:r>
         <w:rPr>
@@ -968,37 +958,32 @@
     <w:p>
       <w:pPr>
         <w:pStyle w:val="Text"/>
-        <w:rPr>
-          <w:rFonts w:cs="Arial"/>
-          <w:spacing w:val="0"/>
-        </w:rPr>
-      </w:pPr>
-      <w:bookmarkStart w:id="4" w:name="VerantwPers"/>
-      <w:bookmarkEnd w:id="4"/>
-    </w:p>
-    <w:p>
-      <w:pPr>
-        <w:pStyle w:val="Text"/>
-        <w:rPr>
-          <w:rFonts w:cs="Arial"/>
-          <w:spacing w:val="0"/>
-        </w:rPr>
-      </w:pPr>
-      <w:r>
-        <w:rPr>
-          <w:rFonts w:cs="Arial"/>
-          <w:spacing w:val="0"/>
-        </w:rPr>
-        <w:t xml:space="preserve">Sachbearbeitung </w:t>
-      </w:r>
-    </w:p>
-    <w:p>
-      <w:pPr>
-        <w:pStyle w:val="Text"/>
         <w:tabs>
           <w:tab w:val="left" w:pos="4253"/>
         </w:tabs>
-      </w:pPr>
+        <w:rPr>
+          <w:rFonts w:cs="Arial"/>
+          <w:spacing w:val="0"/>
+        </w:rPr>
+      </w:pPr>
+      <w:bookmarkStart w:id="3" w:name="VerantwPers"/>
+      <w:bookmarkEnd w:id="3"/>
+      <w:proofErr w:type="spellStart"/>
+      <w:r>
+        <w:rPr>
+          <w:rFonts w:cs="Arial"/>
+          <w:spacing w:val="0"/>
+        </w:rPr>
+        <w:t>sig</w:t>
+      </w:r>
+      <w:proofErr w:type="spellEnd"/>
+      <w:r>
+        <w:rPr>
+          <w:rFonts w:cs="Arial"/>
+          <w:spacing w:val="0"/>
+        </w:rPr>
+        <w:t xml:space="preserve">. </w:t>
+      </w:r>
       <w:r>
         <w:rPr>
           <w:rFonts w:cs="Arial"/>
@@ -1023,6 +1008,24 @@
         </w:rPr>
         <w:fldChar w:fldCharType="end"/>
       </w:r>
+    </w:p>
+    <w:p>
+      <w:pPr>
+        <w:pStyle w:val="Text"/>
+        <w:rPr>
+          <w:rFonts w:cs="Arial"/>
+          <w:spacing w:val="0"/>
+        </w:rPr>
+      </w:pPr>
+      <w:r>
+        <w:rPr>
+          <w:rFonts w:cs="Arial"/>
+          <w:spacing w:val="0"/>
+        </w:rPr>
+        <w:t>Sachbearbeitung</w:t>
+      </w:r>
+      <w:bookmarkStart w:id="4" w:name="_GoBack"/>
+      <w:bookmarkEnd w:id="4"/>
     </w:p>
     <w:p>
       <w:pPr>
@@ -4151,7 +4154,7 @@
 </file>
 
 <file path=customXml/itemProps1.xml><?xml version="1.0" encoding="utf-8"?>
-<ds:datastoreItem xmlns:ds="http://schemas.openxmlformats.org/officeDocument/2006/customXml" ds:itemID="{7E72264A-01CC-4536-BBC1-5D5104395087}">
+<ds:datastoreItem xmlns:ds="http://schemas.openxmlformats.org/officeDocument/2006/customXml" ds:itemID="{AD42D2DE-4D56-49C2-A2D1-32BD49601199}">
   <ds:schemaRefs>
     <ds:schemaRef ds:uri="http://schemas.openxmlformats.org/officeDocument/2006/bibliography"/>
   </ds:schemaRefs>

--- a/ebegu-server/src/main/resources/vorlagen/Nichteintretensverfuegung.docx
+++ b/ebegu-server/src/main/resources/vorlagen/Nichteintretensverfuegung.docx
@@ -52,23 +52,13 @@
                 <w:sz w:val="20"/>
               </w:rPr>
             </w:pPr>
-            <w:proofErr w:type="spellStart"/>
             <w:r>
               <w:rPr>
                 <w:rFonts w:cs="Arial"/>
                 <w:spacing w:val="0"/>
                 <w:sz w:val="20"/>
               </w:rPr>
-              <w:t>Effingerstrasse</w:t>
-            </w:r>
-            <w:proofErr w:type="spellEnd"/>
-            <w:r>
-              <w:rPr>
-                <w:rFonts w:cs="Arial"/>
-                <w:spacing w:val="0"/>
-                <w:sz w:val="20"/>
-              </w:rPr>
-              <w:t xml:space="preserve"> 21</w:t>
+              <w:t>Effingerstrasse 21</w:t>
             </w:r>
           </w:p>
           <w:p>
@@ -439,14 +429,12 @@
           <w:b/>
         </w:rPr>
       </w:pPr>
-      <w:proofErr w:type="spellStart"/>
       <w:r>
         <w:rPr>
           <w:b/>
         </w:rPr>
         <w:t>Nichteintretensverfügung</w:t>
       </w:r>
-      <w:proofErr w:type="spellEnd"/>
     </w:p>
     <w:p>
       <w:pPr>
@@ -949,11 +937,17 @@
     <w:p>
       <w:pPr>
         <w:pStyle w:val="Text"/>
-        <w:rPr>
-          <w:rFonts w:cs="Arial"/>
-          <w:spacing w:val="0"/>
-        </w:rPr>
-      </w:pPr>
+        <w:tabs>
+          <w:tab w:val="left" w:pos="4253"/>
+        </w:tabs>
+        <w:rPr>
+          <w:rFonts w:cs="Arial"/>
+          <w:spacing w:val="0"/>
+          <w:lang w:val="de-DE"/>
+        </w:rPr>
+      </w:pPr>
+      <w:bookmarkStart w:id="3" w:name="VerantwPers"/>
+      <w:bookmarkEnd w:id="3"/>
     </w:p>
     <w:p>
       <w:pPr>
@@ -966,24 +960,16 @@
           <w:spacing w:val="0"/>
         </w:rPr>
       </w:pPr>
-      <w:bookmarkStart w:id="3" w:name="VerantwPers"/>
-      <w:bookmarkEnd w:id="3"/>
-      <w:proofErr w:type="spellStart"/>
-      <w:r>
-        <w:rPr>
-          <w:rFonts w:cs="Arial"/>
-          <w:spacing w:val="0"/>
-        </w:rPr>
-        <w:t>sig</w:t>
-      </w:r>
-      <w:proofErr w:type="spellEnd"/>
-      <w:r>
-        <w:rPr>
-          <w:rFonts w:cs="Arial"/>
-          <w:spacing w:val="0"/>
-        </w:rPr>
-        <w:t xml:space="preserve">. </w:t>
-      </w:r>
+      <w:r>
+        <w:rPr>
+          <w:rFonts w:cs="Arial"/>
+          <w:spacing w:val="0"/>
+          <w:lang w:val="de-DE"/>
+        </w:rPr>
+        <w:t xml:space="preserve">sig. </w:t>
+      </w:r>
+      <w:bookmarkStart w:id="4" w:name="_GoBack"/>
+      <w:bookmarkEnd w:id="4"/>
       <w:r>
         <w:rPr>
           <w:rFonts w:cs="Arial"/>
@@ -1024,8 +1010,6 @@
         </w:rPr>
         <w:t>Sachbearbeitung</w:t>
       </w:r>
-      <w:bookmarkStart w:id="4" w:name="_GoBack"/>
-      <w:bookmarkEnd w:id="4"/>
     </w:p>
     <w:p>
       <w:pPr>
@@ -1104,15 +1088,7 @@
         <w:t>3001 Bern</w:t>
       </w:r>
       <w:r>
-        <w:t xml:space="preserve">, zuzustellen. Sie muss (a) angeben, welche Entscheidung anstelle der angefochtenen Verfügung beantragt wird; (b) aus welchen Gründen diese andere Entscheidung verlangt wird, (c) die Unterschrift der </w:t>
-      </w:r>
-      <w:proofErr w:type="spellStart"/>
-      <w:r>
-        <w:t>beschwerdeführenden</w:t>
-      </w:r>
-      <w:proofErr w:type="spellEnd"/>
-      <w:r>
-        <w:t xml:space="preserve"> Partei oder der sie vertretenden Person enthalten. Der Beschwerdeschrift beizulegen sind die Beweismittel, soweit sie greifbar sind, und die angefochtene Verfügung</w:t>
+        <w:t>, zuzustellen. Sie muss (a) angeben, welche Entscheidung anstelle der angefochtenen Verfügung beantragt wird; (b) aus welchen Gründen diese andere Entscheidung verlangt wird, (c) die Unterschrift der beschwerdeführenden Partei oder der sie vertretenden Person enthalten. Der Beschwerdeschrift beizulegen sind die Beweismittel, soweit sie greifbar sind, und die angefochtene Verfügung</w:t>
       </w:r>
       <w:r>
         <w:t>.</w:t>
@@ -4154,7 +4130,7 @@
 </file>
 
 <file path=customXml/itemProps1.xml><?xml version="1.0" encoding="utf-8"?>
-<ds:datastoreItem xmlns:ds="http://schemas.openxmlformats.org/officeDocument/2006/customXml" ds:itemID="{AD42D2DE-4D56-49C2-A2D1-32BD49601199}">
+<ds:datastoreItem xmlns:ds="http://schemas.openxmlformats.org/officeDocument/2006/customXml" ds:itemID="{7BDEDF2B-2609-4C53-BF62-70BEF3E99E8A}">
   <ds:schemaRefs>
     <ds:schemaRef ds:uri="http://schemas.openxmlformats.org/officeDocument/2006/bibliography"/>
   </ds:schemaRefs>

--- a/ebegu-server/src/main/resources/vorlagen/Nichteintretensverfuegung.docx
+++ b/ebegu-server/src/main/resources/vorlagen/Nichteintretensverfuegung.docx
@@ -52,13 +52,23 @@
                 <w:sz w:val="20"/>
               </w:rPr>
             </w:pPr>
+            <w:proofErr w:type="spellStart"/>
             <w:r>
               <w:rPr>
                 <w:rFonts w:cs="Arial"/>
                 <w:spacing w:val="0"/>
                 <w:sz w:val="20"/>
               </w:rPr>
-              <w:t>Effingerstrasse 21</w:t>
+              <w:t>Effingerstrasse</w:t>
+            </w:r>
+            <w:proofErr w:type="spellEnd"/>
+            <w:r>
+              <w:rPr>
+                <w:rFonts w:cs="Arial"/>
+                <w:spacing w:val="0"/>
+                <w:sz w:val="20"/>
+              </w:rPr>
+              <w:t xml:space="preserve"> 21</w:t>
             </w:r>
           </w:p>
           <w:p>
@@ -429,12 +439,14 @@
           <w:b/>
         </w:rPr>
       </w:pPr>
+      <w:proofErr w:type="spellStart"/>
       <w:r>
         <w:rPr>
           <w:b/>
         </w:rPr>
         <w:t>Nichteintretensverfügung</w:t>
       </w:r>
+      <w:proofErr w:type="spellEnd"/>
     </w:p>
     <w:p>
       <w:pPr>
@@ -639,7 +651,7 @@
           <w:spacing w:val="0"/>
           <w:lang w:val="de-DE"/>
         </w:rPr>
-        <w:instrText xml:space="preserve"> DOCVARIABLE  FIELD_printMerge.fallDatum  \* MERGEFORMAT </w:instrText>
+        <w:instrText xml:space="preserve"> DOCVARIABLE  FIELD_printMerge.gesuchEingangsDatum  \* MERGEFORMAT </w:instrText>
       </w:r>
       <w:r>
         <w:rPr>
@@ -845,13 +857,27 @@
           <w:b/>
           <w:spacing w:val="0"/>
         </w:rPr>
-        <w:t xml:space="preserve">Auf Ihr Gesuch vom </w:t>
-      </w:r>
-      <w:r>
-        <w:rPr>
-          <w:rFonts w:cs="Arial"/>
+        <w:t>Auf Ihr Gesuch vo</w:t>
+      </w:r>
+      <w:r>
+        <w:rPr>
           <w:b/>
           <w:spacing w:val="0"/>
+        </w:rPr>
+        <w:t>m</w:t>
+      </w:r>
+      <w:r>
+        <w:rPr>
+          <w:b/>
+          <w:spacing w:val="0"/>
+        </w:rPr>
+        <w:t xml:space="preserve"> </w:t>
+      </w:r>
+      <w:r>
+        <w:rPr>
+          <w:rFonts w:cs="Arial"/>
+          <w:b/>
+          <w:spacing w:val="0"/>
           <w:lang w:val="de-DE"/>
         </w:rPr>
         <w:fldChar w:fldCharType="begin"/>
@@ -863,7 +889,7 @@
           <w:spacing w:val="0"/>
           <w:lang w:val="de-DE"/>
         </w:rPr>
-        <w:instrText xml:space="preserve"> DOCVARIABLE  FIELD_printMerge.fallDatum  \* MERGEFORMAT </w:instrText>
+        <w:instrText xml:space="preserve"> DOCVARIABLE  FIELD_printMerge.gesuchEingangsDatum  \* MERGEFORMAT </w:instrText>
       </w:r>
       <w:r>
         <w:rPr>
@@ -924,6 +950,8 @@
           <w:spacing w:val="0"/>
         </w:rPr>
       </w:pPr>
+      <w:bookmarkStart w:id="3" w:name="_GoBack"/>
+      <w:bookmarkEnd w:id="3"/>
     </w:p>
     <w:p>
       <w:pPr>
@@ -946,8 +974,8 @@
           <w:lang w:val="de-DE"/>
         </w:rPr>
       </w:pPr>
-      <w:bookmarkStart w:id="3" w:name="VerantwPers"/>
-      <w:bookmarkEnd w:id="3"/>
+      <w:bookmarkStart w:id="4" w:name="VerantwPers"/>
+      <w:bookmarkEnd w:id="4"/>
     </w:p>
     <w:p>
       <w:pPr>
@@ -960,16 +988,24 @@
           <w:spacing w:val="0"/>
         </w:rPr>
       </w:pPr>
-      <w:r>
-        <w:rPr>
-          <w:rFonts w:cs="Arial"/>
-          <w:spacing w:val="0"/>
-          <w:lang w:val="de-DE"/>
-        </w:rPr>
-        <w:t xml:space="preserve">sig. </w:t>
-      </w:r>
-      <w:bookmarkStart w:id="4" w:name="_GoBack"/>
-      <w:bookmarkEnd w:id="4"/>
+      <w:proofErr w:type="spellStart"/>
+      <w:r>
+        <w:rPr>
+          <w:rFonts w:cs="Arial"/>
+          <w:spacing w:val="0"/>
+          <w:lang w:val="de-DE"/>
+        </w:rPr>
+        <w:t>sig</w:t>
+      </w:r>
+      <w:proofErr w:type="spellEnd"/>
+      <w:r>
+        <w:rPr>
+          <w:rFonts w:cs="Arial"/>
+          <w:spacing w:val="0"/>
+          <w:lang w:val="de-DE"/>
+        </w:rPr>
+        <w:t xml:space="preserve">. </w:t>
+      </w:r>
       <w:r>
         <w:rPr>
           <w:rFonts w:cs="Arial"/>
@@ -1088,7 +1124,15 @@
         <w:t>3001 Bern</w:t>
       </w:r>
       <w:r>
-        <w:t>, zuzustellen. Sie muss (a) angeben, welche Entscheidung anstelle der angefochtenen Verfügung beantragt wird; (b) aus welchen Gründen diese andere Entscheidung verlangt wird, (c) die Unterschrift der beschwerdeführenden Partei oder der sie vertretenden Person enthalten. Der Beschwerdeschrift beizulegen sind die Beweismittel, soweit sie greifbar sind, und die angefochtene Verfügung</w:t>
+        <w:t xml:space="preserve">, zuzustellen. Sie muss (a) angeben, welche Entscheidung anstelle der angefochtenen Verfügung beantragt wird; (b) aus welchen Gründen diese andere Entscheidung verlangt wird, (c) die Unterschrift der </w:t>
+      </w:r>
+      <w:proofErr w:type="spellStart"/>
+      <w:r>
+        <w:t>beschwerdeführenden</w:t>
+      </w:r>
+      <w:proofErr w:type="spellEnd"/>
+      <w:r>
+        <w:t xml:space="preserve"> Partei oder der sie vertretenden Person enthalten. Der Beschwerdeschrift beizulegen sind die Beweismittel, soweit sie greifbar sind, und die angefochtene Verfügung</w:t>
       </w:r>
       <w:r>
         <w:t>.</w:t>
@@ -4130,7 +4174,7 @@
 </file>
 
 <file path=customXml/itemProps1.xml><?xml version="1.0" encoding="utf-8"?>
-<ds:datastoreItem xmlns:ds="http://schemas.openxmlformats.org/officeDocument/2006/customXml" ds:itemID="{7BDEDF2B-2609-4C53-BF62-70BEF3E99E8A}">
+<ds:datastoreItem xmlns:ds="http://schemas.openxmlformats.org/officeDocument/2006/customXml" ds:itemID="{A0009F44-50B4-4CB3-8090-49A0D5F5110E}">
   <ds:schemaRefs>
     <ds:schemaRef ds:uri="http://schemas.openxmlformats.org/officeDocument/2006/bibliography"/>
   </ds:schemaRefs>

--- a/ebegu-server/src/main/resources/vorlagen/Nichteintretensverfuegung.docx
+++ b/ebegu-server/src/main/resources/vorlagen/Nichteintretensverfuegung.docx
@@ -1,6 +1,6 @@
 
 <file path=word/document.xml><?xml version="1.0" encoding="utf-8"?>
-<w:document xmlns:wpc="http://schemas.microsoft.com/office/word/2010/wordprocessingCanvas" xmlns:cx="http://schemas.microsoft.com/office/drawing/2014/chartex" xmlns:cx1="http://schemas.microsoft.com/office/drawing/2015/9/8/chartex" xmlns:cx2="http://schemas.microsoft.com/office/drawing/2015/10/21/chartex" xmlns:cx3="http://schemas.microsoft.com/office/drawing/2016/5/9/chartex" xmlns:cx4="http://schemas.microsoft.com/office/drawing/2016/5/10/chartex" xmlns:cx5="http://schemas.microsoft.com/office/drawing/2016/5/11/chartex" xmlns:mc="http://schemas.openxmlformats.org/markup-compatibility/2006" xmlns:o="urn:schemas-microsoft-com:office:office" xmlns:r="http://schemas.openxmlformats.org/officeDocument/2006/relationships" xmlns:m="http://schemas.openxmlformats.org/officeDocument/2006/math" xmlns:v="urn:schemas-microsoft-com:vml" xmlns:wp14="http://schemas.microsoft.com/office/word/2010/wordprocessingDrawing" xmlns:wp="http://schemas.openxmlformats.org/drawingml/2006/wordprocessingDrawing" xmlns:w10="urn:schemas-microsoft-com:office:word" xmlns:w="http://schemas.openxmlformats.org/wordprocessingml/2006/main" xmlns:w14="http://schemas.microsoft.com/office/word/2010/wordml" xmlns:w15="http://schemas.microsoft.com/office/word/2012/wordml" xmlns:w16se="http://schemas.microsoft.com/office/word/2015/wordml/symex" xmlns:wpg="http://schemas.microsoft.com/office/word/2010/wordprocessingGroup" xmlns:wpi="http://schemas.microsoft.com/office/word/2010/wordprocessingInk" xmlns:wne="http://schemas.microsoft.com/office/word/2006/wordml" xmlns:wps="http://schemas.microsoft.com/office/word/2010/wordprocessingShape" mc:Ignorable="w14 w15 w16se wp14">
+<w:document xmlns:wpc="http://schemas.microsoft.com/office/word/2010/wordprocessingCanvas" xmlns:mc="http://schemas.openxmlformats.org/markup-compatibility/2006" xmlns:o="urn:schemas-microsoft-com:office:office" xmlns:r="http://schemas.openxmlformats.org/officeDocument/2006/relationships" xmlns:m="http://schemas.openxmlformats.org/officeDocument/2006/math" xmlns:v="urn:schemas-microsoft-com:vml" xmlns:wp14="http://schemas.microsoft.com/office/word/2010/wordprocessingDrawing" xmlns:wp="http://schemas.openxmlformats.org/drawingml/2006/wordprocessingDrawing" xmlns:w10="urn:schemas-microsoft-com:office:word" xmlns:w="http://schemas.openxmlformats.org/wordprocessingml/2006/main" xmlns:w14="http://schemas.microsoft.com/office/word/2010/wordml" xmlns:wpg="http://schemas.microsoft.com/office/word/2010/wordprocessingGroup" xmlns:wpi="http://schemas.microsoft.com/office/word/2010/wordprocessingInk" xmlns:wne="http://schemas.microsoft.com/office/word/2006/wordml" xmlns:wps="http://schemas.microsoft.com/office/word/2010/wordprocessingShape" mc:Ignorable="w14 wp14">
   <w:body>
     <w:tbl>
       <w:tblPr>
@@ -256,7 +256,7 @@
                     <pic:cNvPicPr/>
                   </pic:nvPicPr>
                   <pic:blipFill>
-                    <a:blip r:embed="rId8" cstate="print">
+                    <a:blip r:embed="rId9" cstate="print">
                       <a:extLst>
                         <a:ext uri="{28A0092B-C50C-407E-A947-70E740481C1C}">
                           <a14:useLocalDpi xmlns:a14="http://schemas.microsoft.com/office/drawing/2010/main" val="0"/>
@@ -366,12 +366,18 @@
         <w:rPr>
           <w:b/>
         </w:rPr>
-        <w:t xml:space="preserve">ID-Nummer: </w:t>
-      </w:r>
-      <w:r>
-        <w:rPr>
-          <w:rFonts w:cs="Arial"/>
+        <w:t>Referenznummer</w:t>
+      </w:r>
+      <w:r>
+        <w:rPr>
           <w:b/>
+        </w:rPr>
+        <w:t xml:space="preserve">: </w:t>
+      </w:r>
+      <w:r>
+        <w:rPr>
+          <w:rFonts w:cs="Arial"/>
+          <w:b/>
           <w:spacing w:val="0"/>
           <w:lang w:val="de-DE"/>
         </w:rPr>
@@ -384,7 +390,18 @@
           <w:spacing w:val="0"/>
           <w:lang w:val="de-DE"/>
         </w:rPr>
-        <w:instrText xml:space="preserve"> DOCVARIABLE  FIELD_printMerge.fallNummer  \* MERGEFORMAT </w:instrText>
+        <w:instrText xml:space="preserve"> DOCVARIABL</w:instrText>
+      </w:r>
+      <w:bookmarkStart w:id="3" w:name="_GoBack"/>
+      <w:bookmarkEnd w:id="3"/>
+      <w:r>
+        <w:rPr>
+          <w:rFonts w:cs="Arial"/>
+          <w:b/>
+          <w:spacing w:val="0"/>
+          <w:lang w:val="de-DE"/>
+        </w:rPr>
+        <w:instrText xml:space="preserve">E  FIELD_printMerge.fallNummer  \* MERGEFORMAT </w:instrText>
       </w:r>
       <w:r>
         <w:rPr>
@@ -515,7 +532,19 @@
         <w:rPr>
           <w:spacing w:val="0"/>
         </w:rPr>
-        <w:t xml:space="preserve">Sie beantragen einen städtischen Beitrag an die familienergänzende Betreuung für den Zeitraum vom </w:t>
+        <w:t>Sie beantragen einen städtischen Beitrag an die familienergänzende Betreuung für den Zei</w:t>
+      </w:r>
+      <w:r>
+        <w:rPr>
+          <w:spacing w:val="0"/>
+        </w:rPr>
+        <w:t>t</w:t>
+      </w:r>
+      <w:r>
+        <w:rPr>
+          <w:spacing w:val="0"/>
+        </w:rPr>
+        <w:t xml:space="preserve">raum vom </w:t>
       </w:r>
       <w:r>
         <w:rPr>
@@ -575,8 +604,16 @@
         <w:rPr>
           <w:spacing w:val="0"/>
         </w:rPr>
-        <w:t xml:space="preserve"> für </w:t>
-      </w:r>
+        <w:t xml:space="preserve"> </w:t>
+      </w:r>
+      <w:proofErr w:type="gramStart"/>
+      <w:r>
+        <w:rPr>
+          <w:spacing w:val="0"/>
+        </w:rPr>
+        <w:t xml:space="preserve">für </w:t>
+      </w:r>
+      <w:proofErr w:type="gramEnd"/>
       <w:r>
         <w:rPr>
           <w:rFonts w:cs="Arial"/>
@@ -666,7 +703,19 @@
         <w:rPr>
           <w:spacing w:val="0"/>
         </w:rPr>
-        <w:t xml:space="preserve"> ein entsprechendes Gesuch eingereicht.</w:t>
+        <w:t xml:space="preserve"> ein entsprechendes G</w:t>
+      </w:r>
+      <w:r>
+        <w:rPr>
+          <w:spacing w:val="0"/>
+        </w:rPr>
+        <w:t>e</w:t>
+      </w:r>
+      <w:r>
+        <w:rPr>
+          <w:spacing w:val="0"/>
+        </w:rPr>
+        <w:t>such eingereicht.</w:t>
       </w:r>
     </w:p>
     <w:p>
@@ -688,7 +737,31 @@
         <w:rPr>
           <w:spacing w:val="0"/>
         </w:rPr>
-        <w:t>Weil die Unterlagen/Angaben unvollständig sind, haben wir Sie mit Fristansetzung zweimal gemahnt, um namentlich bezeichnete zusätzliche Unterlagen/Angaben nachzuliefern. Wir haben darauf hingewiesen, dass ohne Ihre Mitwirkung keine Vergünstigungen gewährt werden können. Sie haben die Fristen unbenutzt verstreichen lassen. Aufgrund der fehlenden/unvollständigen Daten ist heute eine materielle Beurteilung Ihres Gesuchs ausgeschlossen.</w:t>
+        <w:t>Weil die Unterlagen/Angaben unvollständig sind, haben wir Sie mit Fristansetzung zweimal gemahnt, um namentlich bezeichnete zusätzliche Unterlagen/Angaben nachzuliefern. Wir h</w:t>
+      </w:r>
+      <w:r>
+        <w:rPr>
+          <w:spacing w:val="0"/>
+        </w:rPr>
+        <w:t>a</w:t>
+      </w:r>
+      <w:r>
+        <w:rPr>
+          <w:spacing w:val="0"/>
+        </w:rPr>
+        <w:t>ben darauf hingewiesen, dass ohne Ihre Mitwirkung keine Vergünstigungen gewährt werden können. Sie haben die Fristen unbenutzt verstreichen lassen. Aufgrund der fehle</w:t>
+      </w:r>
+      <w:r>
+        <w:rPr>
+          <w:spacing w:val="0"/>
+        </w:rPr>
+        <w:t>n</w:t>
+      </w:r>
+      <w:r>
+        <w:rPr>
+          <w:spacing w:val="0"/>
+        </w:rPr>
+        <w:t>den/unvollständigen Daten ist heute eine materielle Beurteilung Ihres Gesuchs ausgeschlossen.</w:t>
       </w:r>
     </w:p>
     <w:p>
@@ -710,7 +783,19 @@
         <w:rPr>
           <w:spacing w:val="0"/>
         </w:rPr>
-        <w:t>Im Verwaltungsverfahren gilt der Untersuchungsgrundsatz, d.h. die Behörden stellen den Sachverhalt von Amtes wegen fest (Art. 18 Abs. 1 VRPG</w:t>
+        <w:t>Im Verwaltungsverfahren gilt der Untersuchungsgrundsatz, d.h. die Behörden stellen den Sac</w:t>
+      </w:r>
+      <w:r>
+        <w:rPr>
+          <w:spacing w:val="0"/>
+        </w:rPr>
+        <w:t>h</w:t>
+      </w:r>
+      <w:r>
+        <w:rPr>
+          <w:spacing w:val="0"/>
+        </w:rPr>
+        <w:t>verhalt von Amtes wegen fest (Art. 18 Abs. 1 VRPG</w:t>
       </w:r>
       <w:r>
         <w:rPr>
@@ -723,7 +808,43 @@
         <w:rPr>
           <w:spacing w:val="0"/>
         </w:rPr>
-        <w:t>). Der Untersuchungsgrundsatz wird indessen durch die Mitwirkungspflicht der Parteien eingeschränkt. Danach sind die Parteien verpflichtet, aktiv zur Ermittlung des Sachverhalts beizutragen. Die verantwortliche Behörde muss nicht Abklärungen treffen, wenn ein Sachumstand von einer Partei (durch Auskünfte, Unterlagen usw.) geklärt werden könnte, die Partei aber die mögliche und zumutbare Mitarbeit unterlässt. Die Mitwirkungspflicht gilt allgemein, wenn eine Partei aus einem Begehren Rechte ableitet (Art. 20 Abs. 1 VRPG), und sie ist als spezifische und umfassende Mitwirkungspflicht der Eltern im Rahmen der vergünstigten familienergänzenden Kinderbetreuung in der Betreuungsverordnung verankert. Danach sind die Eltern verpflichtet, die erforderlichen Angaben zu machen, die nötigen Unterlagen vorzulegen sowie Änderungen der Verhältnisse unverzüglich zu melden (Art. 16 Abs. 1 FEBVO</w:t>
+        <w:t>). Der Untersuchungsgrundsatz wird inde</w:t>
+      </w:r>
+      <w:r>
+        <w:rPr>
+          <w:spacing w:val="0"/>
+        </w:rPr>
+        <w:t>s</w:t>
+      </w:r>
+      <w:r>
+        <w:rPr>
+          <w:spacing w:val="0"/>
+        </w:rPr>
+        <w:t>sen durch die Mitwirkungspflicht der Parteien eingeschränkt. Danach sind die Parteien verpflic</w:t>
+      </w:r>
+      <w:r>
+        <w:rPr>
+          <w:spacing w:val="0"/>
+        </w:rPr>
+        <w:t>h</w:t>
+      </w:r>
+      <w:r>
+        <w:rPr>
+          <w:spacing w:val="0"/>
+        </w:rPr>
+        <w:t>tet, aktiv zur Ermittlung des Sachverhalts beizutragen. Die verantwortliche Behörde muss nicht Abklärungen treffen, wenn ein Sachumstand von einer Partei (durch Auskünfte, Unterlagen usw.) geklärt werden könnte, die Partei aber die mögliche und zumutbare Mitarbeit unterlässt. Die Mitwirkungspflicht gilt allgemein, wenn eine Partei aus einem Begehren Rechte ableitet (Art. 20 Abs. 1 VRPG), und sie ist als spezifische und umfassende Mitwirkungspflicht der Eltern im Rahmen der vergünstigten familienergänzenden Kinderbetreuung in der Betreuungsverordnung verankert. Danach sind die Eltern verpflichtet, die erforderlichen Angaben zu machen, die nöt</w:t>
+      </w:r>
+      <w:r>
+        <w:rPr>
+          <w:spacing w:val="0"/>
+        </w:rPr>
+        <w:t>i</w:t>
+      </w:r>
+      <w:r>
+        <w:rPr>
+          <w:spacing w:val="0"/>
+        </w:rPr>
+        <w:t>gen Unterlagen vorzulegen sowie Änderungen der Verhältnisse unverzüglich zu melden (Art. 16 Abs. 1 FEBVO</w:t>
       </w:r>
       <w:r>
         <w:rPr>
@@ -742,7 +863,7 @@
     <w:p>
       <w:pPr>
         <w:sectPr>
-          <w:footerReference w:type="first" r:id="rId9"/>
+          <w:footerReference w:type="first" r:id="rId10"/>
           <w:type w:val="continuous"/>
           <w:pgSz w:w="11906" w:h="16838" w:code="9"/>
           <w:pgMar w:top="2552" w:right="1418" w:bottom="709" w:left="1985" w:header="454" w:footer="294" w:gutter="0"/>
@@ -776,7 +897,31 @@
         <w:rPr>
           <w:spacing w:val="0"/>
         </w:rPr>
-        <w:t>Prüfung der Anspruchsberechtigung beizubringen haben und mit welchen Rechtsfolgen sie im Unterlassungsfall zu rechnen hat. Das Jugendamt hat seine Aufklärungspflicht mit dem oben aufgeführten Schreiben wahrgenommen.</w:t>
+        <w:t>Prüfung der A</w:t>
+      </w:r>
+      <w:r>
+        <w:rPr>
+          <w:spacing w:val="0"/>
+        </w:rPr>
+        <w:t>n</w:t>
+      </w:r>
+      <w:r>
+        <w:rPr>
+          <w:spacing w:val="0"/>
+        </w:rPr>
+        <w:t>spruchsberechtigung beizubringen haben und mit welchen Rechtsfolgen sie im Unterlassung</w:t>
+      </w:r>
+      <w:r>
+        <w:rPr>
+          <w:spacing w:val="0"/>
+        </w:rPr>
+        <w:t>s</w:t>
+      </w:r>
+      <w:r>
+        <w:rPr>
+          <w:spacing w:val="0"/>
+        </w:rPr>
+        <w:t>fall zu rechnen hat. Das Jugendamt hat seine Aufklärungspflicht mit dem oben aufgeführten Schreiben wahrgenommen.</w:t>
       </w:r>
     </w:p>
     <w:p>
@@ -950,8 +1095,6 @@
           <w:spacing w:val="0"/>
         </w:rPr>
       </w:pPr>
-      <w:bookmarkStart w:id="3" w:name="_GoBack"/>
-      <w:bookmarkEnd w:id="3"/>
     </w:p>
     <w:p>
       <w:pPr>
@@ -1106,7 +1249,13 @@
         <w:br/>
       </w:r>
       <w:r>
-        <w:t>Gegen diese Verfügung kann innert 30 Tagen Beschwerde erhoben werden. Die Beschwerdefrist kann nicht verlängert werden. Die Beschwerde ist de</w:t>
+        <w:t>Gegen diese Verfügung kann innert 30 Tagen Beschwerde erhoben werden. Die B</w:t>
+      </w:r>
+      <w:r>
+        <w:t>e</w:t>
+      </w:r>
+      <w:r>
+        <w:t>schwerdefrist kann nicht verlängert werden. Die Beschwerde ist de</w:t>
       </w:r>
       <w:r>
         <w:t>r</w:t>
@@ -1115,7 +1264,13 @@
         <w:t xml:space="preserve"> </w:t>
       </w:r>
       <w:r>
-        <w:t>Direktion für Bildung, Soziales und Sport, Generalsekretariat, Predigergasse 5, Postfach 3368</w:t>
+        <w:t>Direktion für Bi</w:t>
+      </w:r>
+      <w:r>
+        <w:t>l</w:t>
+      </w:r>
+      <w:r>
+        <w:t>dung, Soziales und Sport, Generalsekretariat, Predigergasse 5, Postfach 3368</w:t>
       </w:r>
       <w:r>
         <w:t xml:space="preserve">, </w:t>
@@ -1124,7 +1279,13 @@
         <w:t>3001 Bern</w:t>
       </w:r>
       <w:r>
-        <w:t xml:space="preserve">, zuzustellen. Sie muss (a) angeben, welche Entscheidung anstelle der angefochtenen Verfügung beantragt wird; (b) aus welchen Gründen diese andere Entscheidung verlangt wird, (c) die Unterschrift der </w:t>
+        <w:t>, zuzustellen. Sie muss (a) angeben, welche Entscheidung anstelle der angefoc</w:t>
+      </w:r>
+      <w:r>
+        <w:t>h</w:t>
+      </w:r>
+      <w:r>
+        <w:t xml:space="preserve">tenen Verfügung beantragt wird; (b) aus welchen Gründen diese andere Entscheidung verlangt wird, (c) die Unterschrift der </w:t>
       </w:r>
       <w:proofErr w:type="spellStart"/>
       <w:r>
@@ -1132,15 +1293,27 @@
       </w:r>
       <w:proofErr w:type="spellEnd"/>
       <w:r>
-        <w:t xml:space="preserve"> Partei oder der sie vertretenden Person enthalten. Der Beschwerdeschrift beizulegen sind die Beweismittel, soweit sie greifbar sind, und die angefochtene Verfügung</w:t>
+        <w:t xml:space="preserve"> Partei oder der sie vertr</w:t>
+      </w:r>
+      <w:r>
+        <w:t>e</w:t>
+      </w:r>
+      <w:r>
+        <w:t>tenden Person enthalten. Der Beschwerdeschrift beizulegen sind die Beweismittel, s</w:t>
+      </w:r>
+      <w:r>
+        <w:t>o</w:t>
+      </w:r>
+      <w:r>
+        <w:t>weit sie greifbar sind, und die angefochtene Verfügung</w:t>
       </w:r>
       <w:r>
         <w:t>.</w:t>
       </w:r>
     </w:p>
     <w:sectPr>
-      <w:headerReference w:type="first" r:id="rId10"/>
-      <w:footerReference w:type="first" r:id="rId11"/>
+      <w:headerReference w:type="first" r:id="rId11"/>
+      <w:footerReference w:type="first" r:id="rId12"/>
       <w:pgSz w:w="11906" w:h="16838" w:code="9"/>
       <w:pgMar w:top="1560" w:right="1418" w:bottom="709" w:left="1985" w:header="454" w:footer="294" w:gutter="0"/>
       <w:paperSrc w:first="7" w:other="7"/>
@@ -1152,7 +1325,7 @@
 </file>
 
 <file path=word/endnotes.xml><?xml version="1.0" encoding="utf-8"?>
-<w:endnotes xmlns:wpc="http://schemas.microsoft.com/office/word/2010/wordprocessingCanvas" xmlns:cx="http://schemas.microsoft.com/office/drawing/2014/chartex" xmlns:cx1="http://schemas.microsoft.com/office/drawing/2015/9/8/chartex" xmlns:cx2="http://schemas.microsoft.com/office/drawing/2015/10/21/chartex" xmlns:cx3="http://schemas.microsoft.com/office/drawing/2016/5/9/chartex" xmlns:cx4="http://schemas.microsoft.com/office/drawing/2016/5/10/chartex" xmlns:cx5="http://schemas.microsoft.com/office/drawing/2016/5/11/chartex" xmlns:mc="http://schemas.openxmlformats.org/markup-compatibility/2006" xmlns:o="urn:schemas-microsoft-com:office:office" xmlns:r="http://schemas.openxmlformats.org/officeDocument/2006/relationships" xmlns:m="http://schemas.openxmlformats.org/officeDocument/2006/math" xmlns:v="urn:schemas-microsoft-com:vml" xmlns:wp14="http://schemas.microsoft.com/office/word/2010/wordprocessingDrawing" xmlns:wp="http://schemas.openxmlformats.org/drawingml/2006/wordprocessingDrawing" xmlns:w10="urn:schemas-microsoft-com:office:word" xmlns:w="http://schemas.openxmlformats.org/wordprocessingml/2006/main" xmlns:w14="http://schemas.microsoft.com/office/word/2010/wordml" xmlns:w15="http://schemas.microsoft.com/office/word/2012/wordml" xmlns:w16se="http://schemas.microsoft.com/office/word/2015/wordml/symex" xmlns:wpg="http://schemas.microsoft.com/office/word/2010/wordprocessingGroup" xmlns:wpi="http://schemas.microsoft.com/office/word/2010/wordprocessingInk" xmlns:wne="http://schemas.microsoft.com/office/word/2006/wordml" xmlns:wps="http://schemas.microsoft.com/office/word/2010/wordprocessingShape" mc:Ignorable="w14 w15 w16se wp14">
+<w:endnotes xmlns:wpc="http://schemas.microsoft.com/office/word/2010/wordprocessingCanvas" xmlns:mc="http://schemas.openxmlformats.org/markup-compatibility/2006" xmlns:o="urn:schemas-microsoft-com:office:office" xmlns:r="http://schemas.openxmlformats.org/officeDocument/2006/relationships" xmlns:m="http://schemas.openxmlformats.org/officeDocument/2006/math" xmlns:v="urn:schemas-microsoft-com:vml" xmlns:wp14="http://schemas.microsoft.com/office/word/2010/wordprocessingDrawing" xmlns:wp="http://schemas.openxmlformats.org/drawingml/2006/wordprocessingDrawing" xmlns:w10="urn:schemas-microsoft-com:office:word" xmlns:w="http://schemas.openxmlformats.org/wordprocessingml/2006/main" xmlns:w14="http://schemas.microsoft.com/office/word/2010/wordml" xmlns:wpg="http://schemas.microsoft.com/office/word/2010/wordprocessingGroup" xmlns:wpi="http://schemas.microsoft.com/office/word/2010/wordprocessingInk" xmlns:wne="http://schemas.microsoft.com/office/word/2006/wordml" xmlns:wps="http://schemas.microsoft.com/office/word/2010/wordprocessingShape" mc:Ignorable="w14 wp14">
   <w:endnote w:type="separator" w:id="-1">
     <w:p>
       <w:r>
@@ -1171,10 +1344,10 @@
 </file>
 
 <file path=word/footer1.xml><?xml version="1.0" encoding="utf-8"?>
-<w:ftr xmlns:wpc="http://schemas.microsoft.com/office/word/2010/wordprocessingCanvas" xmlns:cx="http://schemas.microsoft.com/office/drawing/2014/chartex" xmlns:cx1="http://schemas.microsoft.com/office/drawing/2015/9/8/chartex" xmlns:cx2="http://schemas.microsoft.com/office/drawing/2015/10/21/chartex" xmlns:cx3="http://schemas.microsoft.com/office/drawing/2016/5/9/chartex" xmlns:cx4="http://schemas.microsoft.com/office/drawing/2016/5/10/chartex" xmlns:cx5="http://schemas.microsoft.com/office/drawing/2016/5/11/chartex" xmlns:mc="http://schemas.openxmlformats.org/markup-compatibility/2006" xmlns:o="urn:schemas-microsoft-com:office:office" xmlns:r="http://schemas.openxmlformats.org/officeDocument/2006/relationships" xmlns:m="http://schemas.openxmlformats.org/officeDocument/2006/math" xmlns:v="urn:schemas-microsoft-com:vml" xmlns:wp14="http://schemas.microsoft.com/office/word/2010/wordprocessingDrawing" xmlns:wp="http://schemas.openxmlformats.org/drawingml/2006/wordprocessingDrawing" xmlns:w10="urn:schemas-microsoft-com:office:word" xmlns:w="http://schemas.openxmlformats.org/wordprocessingml/2006/main" xmlns:w14="http://schemas.microsoft.com/office/word/2010/wordml" xmlns:w15="http://schemas.microsoft.com/office/word/2012/wordml" xmlns:w16se="http://schemas.microsoft.com/office/word/2015/wordml/symex" xmlns:wpg="http://schemas.microsoft.com/office/word/2010/wordprocessingGroup" xmlns:wpi="http://schemas.microsoft.com/office/word/2010/wordprocessingInk" xmlns:wne="http://schemas.microsoft.com/office/word/2006/wordml" xmlns:wps="http://schemas.microsoft.com/office/word/2010/wordprocessingShape" mc:Ignorable="w14 w15 w16se wp14">
+<w:ftr xmlns:wpc="http://schemas.microsoft.com/office/word/2010/wordprocessingCanvas" xmlns:mc="http://schemas.openxmlformats.org/markup-compatibility/2006" xmlns:o="urn:schemas-microsoft-com:office:office" xmlns:r="http://schemas.openxmlformats.org/officeDocument/2006/relationships" xmlns:m="http://schemas.openxmlformats.org/officeDocument/2006/math" xmlns:v="urn:schemas-microsoft-com:vml" xmlns:wp14="http://schemas.microsoft.com/office/word/2010/wordprocessingDrawing" xmlns:wp="http://schemas.openxmlformats.org/drawingml/2006/wordprocessingDrawing" xmlns:w10="urn:schemas-microsoft-com:office:word" xmlns:w="http://schemas.openxmlformats.org/wordprocessingml/2006/main" xmlns:w14="http://schemas.microsoft.com/office/word/2010/wordml" xmlns:wpg="http://schemas.microsoft.com/office/word/2010/wordprocessingGroup" xmlns:wpi="http://schemas.microsoft.com/office/word/2010/wordprocessingInk" xmlns:wne="http://schemas.microsoft.com/office/word/2006/wordml" xmlns:wps="http://schemas.microsoft.com/office/word/2010/wordprocessingShape" mc:Ignorable="w14 wp14">
   <w:p>
     <w:pPr>
-      <w:pStyle w:val="FootnoteText"/>
+      <w:pStyle w:val="Funotentext"/>
       <w:spacing w:line="276" w:lineRule="auto"/>
       <w:rPr>
         <w:sz w:val="14"/>
@@ -1206,7 +1379,7 @@
   </w:p>
   <w:p>
     <w:pPr>
-      <w:pStyle w:val="Footer"/>
+      <w:pStyle w:val="Fuzeile"/>
       <w:rPr>
         <w:sz w:val="16"/>
       </w:rPr>
@@ -1231,24 +1404,38 @@
         <w:sz w:val="14"/>
         <w:szCs w:val="18"/>
       </w:rPr>
-      <w:t>Verordnung vom 6. November 2013 über die familienergänzende Betreuung von Kindern und Jugendlichen (Betreuungsverordnung; FEBVO; SSSB 862.311)</w:t>
+      <w:t>Verordnung vom 6. November 2013 über die familienergänzende Betreuung von Kindern und Jugendlichen (Betreuungsve</w:t>
+    </w:r>
+    <w:r>
+      <w:rPr>
+        <w:sz w:val="14"/>
+        <w:szCs w:val="18"/>
+      </w:rPr>
+      <w:t>r</w:t>
+    </w:r>
+    <w:r>
+      <w:rPr>
+        <w:sz w:val="14"/>
+        <w:szCs w:val="18"/>
+      </w:rPr>
+      <w:t>ordnung; FEBVO; SSSB 862.311)</w:t>
     </w:r>
   </w:p>
 </w:ftr>
 </file>
 
 <file path=word/footer2.xml><?xml version="1.0" encoding="utf-8"?>
-<w:ftr xmlns:wpc="http://schemas.microsoft.com/office/word/2010/wordprocessingCanvas" xmlns:cx="http://schemas.microsoft.com/office/drawing/2014/chartex" xmlns:cx1="http://schemas.microsoft.com/office/drawing/2015/9/8/chartex" xmlns:cx2="http://schemas.microsoft.com/office/drawing/2015/10/21/chartex" xmlns:cx3="http://schemas.microsoft.com/office/drawing/2016/5/9/chartex" xmlns:cx4="http://schemas.microsoft.com/office/drawing/2016/5/10/chartex" xmlns:cx5="http://schemas.microsoft.com/office/drawing/2016/5/11/chartex" xmlns:mc="http://schemas.openxmlformats.org/markup-compatibility/2006" xmlns:o="urn:schemas-microsoft-com:office:office" xmlns:r="http://schemas.openxmlformats.org/officeDocument/2006/relationships" xmlns:m="http://schemas.openxmlformats.org/officeDocument/2006/math" xmlns:v="urn:schemas-microsoft-com:vml" xmlns:wp14="http://schemas.microsoft.com/office/word/2010/wordprocessingDrawing" xmlns:wp="http://schemas.openxmlformats.org/drawingml/2006/wordprocessingDrawing" xmlns:w10="urn:schemas-microsoft-com:office:word" xmlns:w="http://schemas.openxmlformats.org/wordprocessingml/2006/main" xmlns:w14="http://schemas.microsoft.com/office/word/2010/wordml" xmlns:w15="http://schemas.microsoft.com/office/word/2012/wordml" xmlns:w16se="http://schemas.microsoft.com/office/word/2015/wordml/symex" xmlns:wpg="http://schemas.microsoft.com/office/word/2010/wordprocessingGroup" xmlns:wpi="http://schemas.microsoft.com/office/word/2010/wordprocessingInk" xmlns:wne="http://schemas.microsoft.com/office/word/2006/wordml" xmlns:wps="http://schemas.microsoft.com/office/word/2010/wordprocessingShape" mc:Ignorable="w14 w15 w16se wp14">
+<w:ftr xmlns:wpc="http://schemas.microsoft.com/office/word/2010/wordprocessingCanvas" xmlns:mc="http://schemas.openxmlformats.org/markup-compatibility/2006" xmlns:o="urn:schemas-microsoft-com:office:office" xmlns:r="http://schemas.openxmlformats.org/officeDocument/2006/relationships" xmlns:m="http://schemas.openxmlformats.org/officeDocument/2006/math" xmlns:v="urn:schemas-microsoft-com:vml" xmlns:wp14="http://schemas.microsoft.com/office/word/2010/wordprocessingDrawing" xmlns:wp="http://schemas.openxmlformats.org/drawingml/2006/wordprocessingDrawing" xmlns:w10="urn:schemas-microsoft-com:office:word" xmlns:w="http://schemas.openxmlformats.org/wordprocessingml/2006/main" xmlns:w14="http://schemas.microsoft.com/office/word/2010/wordml" xmlns:wpg="http://schemas.microsoft.com/office/word/2010/wordprocessingGroup" xmlns:wpi="http://schemas.microsoft.com/office/word/2010/wordprocessingInk" xmlns:wne="http://schemas.microsoft.com/office/word/2006/wordml" xmlns:wps="http://schemas.microsoft.com/office/word/2010/wordprocessingShape" mc:Ignorable="w14 wp14">
   <w:p>
     <w:pPr>
-      <w:pStyle w:val="Footer"/>
+      <w:pStyle w:val="Fuzeile"/>
     </w:pPr>
   </w:p>
 </w:ftr>
 </file>
 
 <file path=word/footnotes.xml><?xml version="1.0" encoding="utf-8"?>
-<w:footnotes xmlns:wpc="http://schemas.microsoft.com/office/word/2010/wordprocessingCanvas" xmlns:cx="http://schemas.microsoft.com/office/drawing/2014/chartex" xmlns:cx1="http://schemas.microsoft.com/office/drawing/2015/9/8/chartex" xmlns:cx2="http://schemas.microsoft.com/office/drawing/2015/10/21/chartex" xmlns:cx3="http://schemas.microsoft.com/office/drawing/2016/5/9/chartex" xmlns:cx4="http://schemas.microsoft.com/office/drawing/2016/5/10/chartex" xmlns:cx5="http://schemas.microsoft.com/office/drawing/2016/5/11/chartex" xmlns:mc="http://schemas.openxmlformats.org/markup-compatibility/2006" xmlns:o="urn:schemas-microsoft-com:office:office" xmlns:r="http://schemas.openxmlformats.org/officeDocument/2006/relationships" xmlns:m="http://schemas.openxmlformats.org/officeDocument/2006/math" xmlns:v="urn:schemas-microsoft-com:vml" xmlns:wp14="http://schemas.microsoft.com/office/word/2010/wordprocessingDrawing" xmlns:wp="http://schemas.openxmlformats.org/drawingml/2006/wordprocessingDrawing" xmlns:w10="urn:schemas-microsoft-com:office:word" xmlns:w="http://schemas.openxmlformats.org/wordprocessingml/2006/main" xmlns:w14="http://schemas.microsoft.com/office/word/2010/wordml" xmlns:w15="http://schemas.microsoft.com/office/word/2012/wordml" xmlns:w16se="http://schemas.microsoft.com/office/word/2015/wordml/symex" xmlns:wpg="http://schemas.microsoft.com/office/word/2010/wordprocessingGroup" xmlns:wpi="http://schemas.microsoft.com/office/word/2010/wordprocessingInk" xmlns:wne="http://schemas.microsoft.com/office/word/2006/wordml" xmlns:wps="http://schemas.microsoft.com/office/word/2010/wordprocessingShape" mc:Ignorable="w14 w15 w16se wp14">
+<w:footnotes xmlns:wpc="http://schemas.microsoft.com/office/word/2010/wordprocessingCanvas" xmlns:mc="http://schemas.openxmlformats.org/markup-compatibility/2006" xmlns:o="urn:schemas-microsoft-com:office:office" xmlns:r="http://schemas.openxmlformats.org/officeDocument/2006/relationships" xmlns:m="http://schemas.openxmlformats.org/officeDocument/2006/math" xmlns:v="urn:schemas-microsoft-com:vml" xmlns:wp14="http://schemas.microsoft.com/office/word/2010/wordprocessingDrawing" xmlns:wp="http://schemas.openxmlformats.org/drawingml/2006/wordprocessingDrawing" xmlns:w10="urn:schemas-microsoft-com:office:word" xmlns:w="http://schemas.openxmlformats.org/wordprocessingml/2006/main" xmlns:w14="http://schemas.microsoft.com/office/word/2010/wordml" xmlns:wpg="http://schemas.microsoft.com/office/word/2010/wordprocessingGroup" xmlns:wpi="http://schemas.microsoft.com/office/word/2010/wordprocessingInk" xmlns:wne="http://schemas.microsoft.com/office/word/2006/wordml" xmlns:wps="http://schemas.microsoft.com/office/word/2010/wordprocessingShape" mc:Ignorable="w14 wp14">
   <w:footnote w:type="separator" w:id="-1">
     <w:p>
       <w:r>
@@ -1267,25 +1454,25 @@
 </file>
 
 <file path=word/header1.xml><?xml version="1.0" encoding="utf-8"?>
-<w:hdr xmlns:wpc="http://schemas.microsoft.com/office/word/2010/wordprocessingCanvas" xmlns:cx="http://schemas.microsoft.com/office/drawing/2014/chartex" xmlns:cx1="http://schemas.microsoft.com/office/drawing/2015/9/8/chartex" xmlns:cx2="http://schemas.microsoft.com/office/drawing/2015/10/21/chartex" xmlns:cx3="http://schemas.microsoft.com/office/drawing/2016/5/9/chartex" xmlns:cx4="http://schemas.microsoft.com/office/drawing/2016/5/10/chartex" xmlns:cx5="http://schemas.microsoft.com/office/drawing/2016/5/11/chartex" xmlns:mc="http://schemas.openxmlformats.org/markup-compatibility/2006" xmlns:o="urn:schemas-microsoft-com:office:office" xmlns:r="http://schemas.openxmlformats.org/officeDocument/2006/relationships" xmlns:m="http://schemas.openxmlformats.org/officeDocument/2006/math" xmlns:v="urn:schemas-microsoft-com:vml" xmlns:wp14="http://schemas.microsoft.com/office/word/2010/wordprocessingDrawing" xmlns:wp="http://schemas.openxmlformats.org/drawingml/2006/wordprocessingDrawing" xmlns:w10="urn:schemas-microsoft-com:office:word" xmlns:w="http://schemas.openxmlformats.org/wordprocessingml/2006/main" xmlns:w14="http://schemas.microsoft.com/office/word/2010/wordml" xmlns:w15="http://schemas.microsoft.com/office/word/2012/wordml" xmlns:w16se="http://schemas.microsoft.com/office/word/2015/wordml/symex" xmlns:wpg="http://schemas.microsoft.com/office/word/2010/wordprocessingGroup" xmlns:wpi="http://schemas.microsoft.com/office/word/2010/wordprocessingInk" xmlns:wne="http://schemas.microsoft.com/office/word/2006/wordml" xmlns:wps="http://schemas.microsoft.com/office/word/2010/wordprocessingShape" mc:Ignorable="w14 w15 w16se wp14">
+<w:hdr xmlns:wpc="http://schemas.microsoft.com/office/word/2010/wordprocessingCanvas" xmlns:mc="http://schemas.openxmlformats.org/markup-compatibility/2006" xmlns:o="urn:schemas-microsoft-com:office:office" xmlns:r="http://schemas.openxmlformats.org/officeDocument/2006/relationships" xmlns:m="http://schemas.openxmlformats.org/officeDocument/2006/math" xmlns:v="urn:schemas-microsoft-com:vml" xmlns:wp14="http://schemas.microsoft.com/office/word/2010/wordprocessingDrawing" xmlns:wp="http://schemas.openxmlformats.org/drawingml/2006/wordprocessingDrawing" xmlns:w10="urn:schemas-microsoft-com:office:word" xmlns:w="http://schemas.openxmlformats.org/wordprocessingml/2006/main" xmlns:w14="http://schemas.microsoft.com/office/word/2010/wordml" xmlns:wpg="http://schemas.microsoft.com/office/word/2010/wordprocessingGroup" xmlns:wpi="http://schemas.microsoft.com/office/word/2010/wordprocessingInk" xmlns:wne="http://schemas.microsoft.com/office/word/2006/wordml" xmlns:wps="http://schemas.microsoft.com/office/word/2010/wordprocessingShape" mc:Ignorable="w14 wp14">
   <w:p>
     <w:pPr>
-      <w:pStyle w:val="Header"/>
+      <w:pStyle w:val="Kopfzeile"/>
     </w:pPr>
   </w:p>
 </w:hdr>
 </file>
 
 <file path=word/numbering.xml><?xml version="1.0" encoding="utf-8"?>
-<w:numbering xmlns:wpc="http://schemas.microsoft.com/office/word/2010/wordprocessingCanvas" xmlns:cx="http://schemas.microsoft.com/office/drawing/2014/chartex" xmlns:cx1="http://schemas.microsoft.com/office/drawing/2015/9/8/chartex" xmlns:cx2="http://schemas.microsoft.com/office/drawing/2015/10/21/chartex" xmlns:cx3="http://schemas.microsoft.com/office/drawing/2016/5/9/chartex" xmlns:cx4="http://schemas.microsoft.com/office/drawing/2016/5/10/chartex" xmlns:cx5="http://schemas.microsoft.com/office/drawing/2016/5/11/chartex" xmlns:mc="http://schemas.openxmlformats.org/markup-compatibility/2006" xmlns:o="urn:schemas-microsoft-com:office:office" xmlns:r="http://schemas.openxmlformats.org/officeDocument/2006/relationships" xmlns:m="http://schemas.openxmlformats.org/officeDocument/2006/math" xmlns:v="urn:schemas-microsoft-com:vml" xmlns:wp14="http://schemas.microsoft.com/office/word/2010/wordprocessingDrawing" xmlns:wp="http://schemas.openxmlformats.org/drawingml/2006/wordprocessingDrawing" xmlns:w10="urn:schemas-microsoft-com:office:word" xmlns:w="http://schemas.openxmlformats.org/wordprocessingml/2006/main" xmlns:w14="http://schemas.microsoft.com/office/word/2010/wordml" xmlns:w15="http://schemas.microsoft.com/office/word/2012/wordml" xmlns:w16se="http://schemas.microsoft.com/office/word/2015/wordml/symex" xmlns:wpg="http://schemas.microsoft.com/office/word/2010/wordprocessingGroup" xmlns:wpi="http://schemas.microsoft.com/office/word/2010/wordprocessingInk" xmlns:wne="http://schemas.microsoft.com/office/word/2006/wordml" xmlns:wps="http://schemas.microsoft.com/office/word/2010/wordprocessingShape" mc:Ignorable="w14 w15 w16se wp14">
-  <w:abstractNum w:abstractNumId="0" w15:restartNumberingAfterBreak="0">
+<w:numbering xmlns:wpc="http://schemas.microsoft.com/office/word/2010/wordprocessingCanvas" xmlns:mc="http://schemas.openxmlformats.org/markup-compatibility/2006" xmlns:o="urn:schemas-microsoft-com:office:office" xmlns:r="http://schemas.openxmlformats.org/officeDocument/2006/relationships" xmlns:m="http://schemas.openxmlformats.org/officeDocument/2006/math" xmlns:v="urn:schemas-microsoft-com:vml" xmlns:wp14="http://schemas.microsoft.com/office/word/2010/wordprocessingDrawing" xmlns:wp="http://schemas.openxmlformats.org/drawingml/2006/wordprocessingDrawing" xmlns:w10="urn:schemas-microsoft-com:office:word" xmlns:w="http://schemas.openxmlformats.org/wordprocessingml/2006/main" xmlns:w14="http://schemas.microsoft.com/office/word/2010/wordml" xmlns:wpg="http://schemas.microsoft.com/office/word/2010/wordprocessingGroup" xmlns:wpi="http://schemas.microsoft.com/office/word/2010/wordprocessingInk" xmlns:wne="http://schemas.microsoft.com/office/word/2006/wordml" xmlns:wps="http://schemas.microsoft.com/office/word/2010/wordprocessingShape" mc:Ignorable="w14 wp14">
+  <w:abstractNum w:abstractNumId="0">
     <w:nsid w:val="FFFFFF7C"/>
     <w:multiLevelType w:val="singleLevel"/>
     <w:tmpl w:val="CFF228DA"/>
     <w:lvl w:ilvl="0">
       <w:start w:val="1"/>
       <w:numFmt w:val="decimal"/>
-      <w:pStyle w:val="ListNumber5"/>
+      <w:pStyle w:val="Listennummer5"/>
       <w:lvlText w:val="%1."/>
       <w:lvlJc w:val="left"/>
       <w:pPr>
@@ -1296,14 +1483,14 @@
       </w:pPr>
     </w:lvl>
   </w:abstractNum>
-  <w:abstractNum w:abstractNumId="1" w15:restartNumberingAfterBreak="0">
+  <w:abstractNum w:abstractNumId="1">
     <w:nsid w:val="FFFFFF7D"/>
     <w:multiLevelType w:val="singleLevel"/>
     <w:tmpl w:val="579EDBC2"/>
     <w:lvl w:ilvl="0">
       <w:start w:val="1"/>
       <w:numFmt w:val="decimal"/>
-      <w:pStyle w:val="ListNumber4"/>
+      <w:pStyle w:val="Listennummer4"/>
       <w:lvlText w:val="%1."/>
       <w:lvlJc w:val="left"/>
       <w:pPr>
@@ -1314,14 +1501,14 @@
       </w:pPr>
     </w:lvl>
   </w:abstractNum>
-  <w:abstractNum w:abstractNumId="2" w15:restartNumberingAfterBreak="0">
+  <w:abstractNum w:abstractNumId="2">
     <w:nsid w:val="FFFFFF7E"/>
     <w:multiLevelType w:val="singleLevel"/>
     <w:tmpl w:val="0FDA63E0"/>
     <w:lvl w:ilvl="0">
       <w:start w:val="1"/>
       <w:numFmt w:val="decimal"/>
-      <w:pStyle w:val="ListNumber3"/>
+      <w:pStyle w:val="Listennummer3"/>
       <w:lvlText w:val="%1."/>
       <w:lvlJc w:val="left"/>
       <w:pPr>
@@ -1332,14 +1519,14 @@
       </w:pPr>
     </w:lvl>
   </w:abstractNum>
-  <w:abstractNum w:abstractNumId="3" w15:restartNumberingAfterBreak="0">
+  <w:abstractNum w:abstractNumId="3">
     <w:nsid w:val="FFFFFF7F"/>
     <w:multiLevelType w:val="singleLevel"/>
     <w:tmpl w:val="A126BDDA"/>
     <w:lvl w:ilvl="0">
       <w:start w:val="1"/>
       <w:numFmt w:val="decimal"/>
-      <w:pStyle w:val="ListNumber2"/>
+      <w:pStyle w:val="Listennummer2"/>
       <w:lvlText w:val="%1."/>
       <w:lvlJc w:val="left"/>
       <w:pPr>
@@ -1350,14 +1537,14 @@
       </w:pPr>
     </w:lvl>
   </w:abstractNum>
-  <w:abstractNum w:abstractNumId="4" w15:restartNumberingAfterBreak="0">
+  <w:abstractNum w:abstractNumId="4">
     <w:nsid w:val="FFFFFF80"/>
     <w:multiLevelType w:val="singleLevel"/>
     <w:tmpl w:val="1DD4A8FC"/>
     <w:lvl w:ilvl="0">
       <w:start w:val="1"/>
       <w:numFmt w:val="bullet"/>
-      <w:pStyle w:val="ListBullet5"/>
+      <w:pStyle w:val="Aufzhlungszeichen5"/>
       <w:lvlText w:val=""/>
       <w:lvlJc w:val="left"/>
       <w:pPr>
@@ -1371,14 +1558,14 @@
       </w:rPr>
     </w:lvl>
   </w:abstractNum>
-  <w:abstractNum w:abstractNumId="5" w15:restartNumberingAfterBreak="0">
+  <w:abstractNum w:abstractNumId="5">
     <w:nsid w:val="FFFFFF81"/>
     <w:multiLevelType w:val="singleLevel"/>
     <w:tmpl w:val="72EEB39A"/>
     <w:lvl w:ilvl="0">
       <w:start w:val="1"/>
       <w:numFmt w:val="bullet"/>
-      <w:pStyle w:val="ListBullet4"/>
+      <w:pStyle w:val="Aufzhlungszeichen4"/>
       <w:lvlText w:val=""/>
       <w:lvlJc w:val="left"/>
       <w:pPr>
@@ -1392,14 +1579,14 @@
       </w:rPr>
     </w:lvl>
   </w:abstractNum>
-  <w:abstractNum w:abstractNumId="6" w15:restartNumberingAfterBreak="0">
+  <w:abstractNum w:abstractNumId="6">
     <w:nsid w:val="FFFFFF82"/>
     <w:multiLevelType w:val="singleLevel"/>
     <w:tmpl w:val="44D4E25A"/>
     <w:lvl w:ilvl="0">
       <w:start w:val="1"/>
       <w:numFmt w:val="bullet"/>
-      <w:pStyle w:val="ListBullet3"/>
+      <w:pStyle w:val="Aufzhlungszeichen3"/>
       <w:lvlText w:val=""/>
       <w:lvlJc w:val="left"/>
       <w:pPr>
@@ -1413,14 +1600,14 @@
       </w:rPr>
     </w:lvl>
   </w:abstractNum>
-  <w:abstractNum w:abstractNumId="7" w15:restartNumberingAfterBreak="0">
+  <w:abstractNum w:abstractNumId="7">
     <w:nsid w:val="FFFFFF83"/>
     <w:multiLevelType w:val="singleLevel"/>
     <w:tmpl w:val="3EEC550C"/>
     <w:lvl w:ilvl="0">
       <w:start w:val="1"/>
       <w:numFmt w:val="bullet"/>
-      <w:pStyle w:val="ListBullet2"/>
+      <w:pStyle w:val="Aufzhlungszeichen2"/>
       <w:lvlText w:val=""/>
       <w:lvlJc w:val="left"/>
       <w:pPr>
@@ -1434,14 +1621,14 @@
       </w:rPr>
     </w:lvl>
   </w:abstractNum>
-  <w:abstractNum w:abstractNumId="8" w15:restartNumberingAfterBreak="0">
+  <w:abstractNum w:abstractNumId="8">
     <w:nsid w:val="FFFFFF88"/>
     <w:multiLevelType w:val="singleLevel"/>
     <w:tmpl w:val="5674F354"/>
     <w:lvl w:ilvl="0">
       <w:start w:val="1"/>
       <w:numFmt w:val="decimal"/>
-      <w:pStyle w:val="ListNumber"/>
+      <w:pStyle w:val="Listennummer"/>
       <w:lvlText w:val="%1."/>
       <w:lvlJc w:val="left"/>
       <w:pPr>
@@ -1452,14 +1639,14 @@
       </w:pPr>
     </w:lvl>
   </w:abstractNum>
-  <w:abstractNum w:abstractNumId="9" w15:restartNumberingAfterBreak="0">
+  <w:abstractNum w:abstractNumId="9">
     <w:nsid w:val="FFFFFF89"/>
     <w:multiLevelType w:val="singleLevel"/>
     <w:tmpl w:val="9558FC42"/>
     <w:lvl w:ilvl="0">
       <w:start w:val="1"/>
       <w:numFmt w:val="bullet"/>
-      <w:pStyle w:val="ListBullet"/>
+      <w:pStyle w:val="Aufzhlungszeichen"/>
       <w:lvlText w:val=""/>
       <w:lvlJc w:val="left"/>
       <w:pPr>
@@ -1473,7 +1660,7 @@
       </w:rPr>
     </w:lvl>
   </w:abstractNum>
-  <w:abstractNum w:abstractNumId="10" w15:restartNumberingAfterBreak="0">
+  <w:abstractNum w:abstractNumId="10">
     <w:nsid w:val="15BC09FE"/>
     <w:multiLevelType w:val="hybridMultilevel"/>
     <w:tmpl w:val="19D0C974"/>
@@ -1586,7 +1773,7 @@
       </w:rPr>
     </w:lvl>
   </w:abstractNum>
-  <w:abstractNum w:abstractNumId="11" w15:restartNumberingAfterBreak="0">
+  <w:abstractNum w:abstractNumId="11">
     <w:nsid w:val="1F925D14"/>
     <w:multiLevelType w:val="hybridMultilevel"/>
     <w:tmpl w:val="44BE8E12"/>
@@ -1699,7 +1886,7 @@
       </w:rPr>
     </w:lvl>
   </w:abstractNum>
-  <w:abstractNum w:abstractNumId="12" w15:restartNumberingAfterBreak="0">
+  <w:abstractNum w:abstractNumId="12">
     <w:nsid w:val="247262E4"/>
     <w:multiLevelType w:val="hybridMultilevel"/>
     <w:tmpl w:val="082AB2BC"/>
@@ -1785,7 +1972,7 @@
       </w:pPr>
     </w:lvl>
   </w:abstractNum>
-  <w:abstractNum w:abstractNumId="13" w15:restartNumberingAfterBreak="0">
+  <w:abstractNum w:abstractNumId="13">
     <w:nsid w:val="2E844623"/>
     <w:multiLevelType w:val="hybridMultilevel"/>
     <w:tmpl w:val="C5C83242"/>
@@ -1898,7 +2085,7 @@
       </w:rPr>
     </w:lvl>
   </w:abstractNum>
-  <w:abstractNum w:abstractNumId="14" w15:restartNumberingAfterBreak="0">
+  <w:abstractNum w:abstractNumId="14">
     <w:nsid w:val="489F4BC2"/>
     <w:multiLevelType w:val="hybridMultilevel"/>
     <w:tmpl w:val="215400F8"/>
@@ -2011,7 +2198,7 @@
       </w:rPr>
     </w:lvl>
   </w:abstractNum>
-  <w:abstractNum w:abstractNumId="15" w15:restartNumberingAfterBreak="0">
+  <w:abstractNum w:abstractNumId="15">
     <w:nsid w:val="505D5211"/>
     <w:multiLevelType w:val="hybridMultilevel"/>
     <w:tmpl w:val="2550C1C6"/>
@@ -2124,7 +2311,7 @@
       </w:rPr>
     </w:lvl>
   </w:abstractNum>
-  <w:abstractNum w:abstractNumId="16" w15:restartNumberingAfterBreak="0">
+  <w:abstractNum w:abstractNumId="16">
     <w:nsid w:val="64B70D14"/>
     <w:multiLevelType w:val="hybridMultilevel"/>
     <w:tmpl w:val="F2A8CA06"/>
@@ -2237,7 +2424,7 @@
       </w:rPr>
     </w:lvl>
   </w:abstractNum>
-  <w:abstractNum w:abstractNumId="17" w15:restartNumberingAfterBreak="0">
+  <w:abstractNum w:abstractNumId="17">
     <w:nsid w:val="650072C3"/>
     <w:multiLevelType w:val="hybridMultilevel"/>
     <w:tmpl w:val="D86AD6D4"/>
@@ -2350,7 +2537,7 @@
       </w:rPr>
     </w:lvl>
   </w:abstractNum>
-  <w:abstractNum w:abstractNumId="18" w15:restartNumberingAfterBreak="0">
+  <w:abstractNum w:abstractNumId="18">
     <w:nsid w:val="7A9213F5"/>
     <w:multiLevelType w:val="hybridMultilevel"/>
     <w:tmpl w:val="96DA9D62"/>
@@ -2524,7 +2711,7 @@
 </file>
 
 <file path=word/styles.xml><?xml version="1.0" encoding="utf-8"?>
-<w:styles xmlns:mc="http://schemas.openxmlformats.org/markup-compatibility/2006" xmlns:r="http://schemas.openxmlformats.org/officeDocument/2006/relationships" xmlns:w="http://schemas.openxmlformats.org/wordprocessingml/2006/main" xmlns:w14="http://schemas.microsoft.com/office/word/2010/wordml" xmlns:w15="http://schemas.microsoft.com/office/word/2012/wordml" xmlns:w16se="http://schemas.microsoft.com/office/word/2015/wordml/symex" mc:Ignorable="w14 w15 w16se">
+<w:styles xmlns:mc="http://schemas.openxmlformats.org/markup-compatibility/2006" xmlns:r="http://schemas.openxmlformats.org/officeDocument/2006/relationships" xmlns:w="http://schemas.openxmlformats.org/wordprocessingml/2006/main" xmlns:w14="http://schemas.microsoft.com/office/word/2010/wordml" mc:Ignorable="w14">
   <w:docDefaults>
     <w:rPrDefault>
       <w:rPr>
@@ -2534,385 +2721,153 @@
     </w:rPrDefault>
     <w:pPrDefault/>
   </w:docDefaults>
-  <w:latentStyles w:defLockedState="0" w:defUIPriority="0" w:defSemiHidden="0" w:defUnhideWhenUsed="0" w:defQFormat="0" w:count="374">
-    <w:lsdException w:name="Normal" w:qFormat="1"/>
-    <w:lsdException w:name="heading 1" w:qFormat="1"/>
-    <w:lsdException w:name="heading 2" w:qFormat="1"/>
-    <w:lsdException w:name="heading 3" w:qFormat="1"/>
-    <w:lsdException w:name="heading 4" w:semiHidden="1" w:unhideWhenUsed="1" w:qFormat="1"/>
-    <w:lsdException w:name="heading 5" w:semiHidden="1" w:unhideWhenUsed="1" w:qFormat="1"/>
-    <w:lsdException w:name="heading 6" w:semiHidden="1" w:unhideWhenUsed="1" w:qFormat="1"/>
-    <w:lsdException w:name="heading 7" w:semiHidden="1" w:unhideWhenUsed="1" w:qFormat="1"/>
-    <w:lsdException w:name="heading 8" w:semiHidden="1" w:unhideWhenUsed="1" w:qFormat="1"/>
-    <w:lsdException w:name="heading 9" w:semiHidden="1" w:unhideWhenUsed="1" w:qFormat="1"/>
-    <w:lsdException w:name="index 1" w:semiHidden="1" w:unhideWhenUsed="1"/>
-    <w:lsdException w:name="index 2" w:semiHidden="1" w:unhideWhenUsed="1"/>
-    <w:lsdException w:name="index 3" w:semiHidden="1" w:unhideWhenUsed="1"/>
-    <w:lsdException w:name="index 4" w:semiHidden="1" w:unhideWhenUsed="1"/>
-    <w:lsdException w:name="index 5" w:semiHidden="1" w:unhideWhenUsed="1"/>
-    <w:lsdException w:name="index 6" w:semiHidden="1" w:unhideWhenUsed="1"/>
-    <w:lsdException w:name="index 7" w:semiHidden="1" w:unhideWhenUsed="1"/>
-    <w:lsdException w:name="index 8" w:semiHidden="1" w:unhideWhenUsed="1"/>
-    <w:lsdException w:name="index 9" w:semiHidden="1" w:unhideWhenUsed="1"/>
-    <w:lsdException w:name="toc 1" w:semiHidden="1" w:unhideWhenUsed="1"/>
-    <w:lsdException w:name="toc 2" w:semiHidden="1" w:unhideWhenUsed="1"/>
-    <w:lsdException w:name="toc 3" w:semiHidden="1" w:unhideWhenUsed="1"/>
-    <w:lsdException w:name="toc 4" w:semiHidden="1" w:unhideWhenUsed="1"/>
-    <w:lsdException w:name="toc 5" w:semiHidden="1" w:unhideWhenUsed="1"/>
-    <w:lsdException w:name="toc 6" w:semiHidden="1" w:unhideWhenUsed="1"/>
-    <w:lsdException w:name="toc 7" w:semiHidden="1" w:unhideWhenUsed="1"/>
-    <w:lsdException w:name="toc 8" w:semiHidden="1" w:unhideWhenUsed="1"/>
-    <w:lsdException w:name="toc 9" w:semiHidden="1" w:unhideWhenUsed="1"/>
-    <w:lsdException w:name="Normal Indent" w:semiHidden="1" w:unhideWhenUsed="1"/>
-    <w:lsdException w:name="footnote text" w:semiHidden="1" w:unhideWhenUsed="1"/>
-    <w:lsdException w:name="annotation text" w:semiHidden="1" w:unhideWhenUsed="1"/>
-    <w:lsdException w:name="header" w:semiHidden="1" w:unhideWhenUsed="1"/>
-    <w:lsdException w:name="footer" w:semiHidden="1" w:unhideWhenUsed="1"/>
-    <w:lsdException w:name="index heading" w:semiHidden="1" w:unhideWhenUsed="1"/>
-    <w:lsdException w:name="caption" w:semiHidden="1" w:unhideWhenUsed="1" w:qFormat="1"/>
-    <w:lsdException w:name="table of figures" w:semiHidden="1" w:unhideWhenUsed="1"/>
-    <w:lsdException w:name="envelope address" w:semiHidden="1" w:unhideWhenUsed="1"/>
-    <w:lsdException w:name="envelope return" w:semiHidden="1" w:unhideWhenUsed="1"/>
-    <w:lsdException w:name="footnote reference" w:semiHidden="1" w:unhideWhenUsed="1"/>
-    <w:lsdException w:name="annotation reference" w:semiHidden="1" w:unhideWhenUsed="1"/>
-    <w:lsdException w:name="line number" w:semiHidden="1" w:unhideWhenUsed="1"/>
-    <w:lsdException w:name="page number" w:semiHidden="1" w:unhideWhenUsed="1"/>
-    <w:lsdException w:name="endnote reference" w:semiHidden="1" w:unhideWhenUsed="1"/>
-    <w:lsdException w:name="endnote text" w:semiHidden="1" w:unhideWhenUsed="1"/>
-    <w:lsdException w:name="table of authorities" w:semiHidden="1" w:unhideWhenUsed="1"/>
-    <w:lsdException w:name="macro" w:semiHidden="1" w:unhideWhenUsed="1"/>
-    <w:lsdException w:name="List" w:semiHidden="1" w:unhideWhenUsed="1"/>
-    <w:lsdException w:name="List Bullet" w:semiHidden="1" w:unhideWhenUsed="1"/>
-    <w:lsdException w:name="List 3" w:semiHidden="1" w:unhideWhenUsed="1"/>
-    <w:lsdException w:name="List 4" w:semiHidden="1" w:unhideWhenUsed="1"/>
-    <w:lsdException w:name="List 5" w:semiHidden="1" w:unhideWhenUsed="1"/>
-    <w:lsdException w:name="List Bullet 2" w:semiHidden="1" w:unhideWhenUsed="1"/>
-    <w:lsdException w:name="List Bullet 3" w:semiHidden="1" w:unhideWhenUsed="1"/>
-    <w:lsdException w:name="List Bullet 4" w:semiHidden="1" w:unhideWhenUsed="1"/>
-    <w:lsdException w:name="List Bullet 5" w:semiHidden="1" w:unhideWhenUsed="1"/>
-    <w:lsdException w:name="List Number 2" w:semiHidden="1" w:unhideWhenUsed="1"/>
-    <w:lsdException w:name="List Number 3" w:semiHidden="1" w:unhideWhenUsed="1"/>
-    <w:lsdException w:name="List Number 4" w:semiHidden="1" w:unhideWhenUsed="1"/>
-    <w:lsdException w:name="List Number 5" w:semiHidden="1" w:unhideWhenUsed="1"/>
-    <w:lsdException w:name="Title" w:qFormat="1"/>
-    <w:lsdException w:name="Closing" w:semiHidden="1" w:unhideWhenUsed="1"/>
-    <w:lsdException w:name="Signature" w:semiHidden="1" w:unhideWhenUsed="1"/>
-    <w:lsdException w:name="Default Paragraph Font" w:semiHidden="1" w:unhideWhenUsed="1"/>
-    <w:lsdException w:name="Body Text" w:semiHidden="1" w:unhideWhenUsed="1"/>
-    <w:lsdException w:name="Body Text Indent" w:semiHidden="1" w:unhideWhenUsed="1"/>
-    <w:lsdException w:name="List Continue" w:semiHidden="1" w:unhideWhenUsed="1"/>
-    <w:lsdException w:name="List Continue 2" w:semiHidden="1" w:unhideWhenUsed="1"/>
-    <w:lsdException w:name="List Continue 3" w:semiHidden="1" w:unhideWhenUsed="1"/>
-    <w:lsdException w:name="Subtitle" w:qFormat="1"/>
-    <w:lsdException w:name="Salutation" w:semiHidden="1" w:unhideWhenUsed="1"/>
-    <w:lsdException w:name="Date" w:semiHidden="1" w:unhideWhenUsed="1"/>
-    <w:lsdException w:name="Body Text First Indent" w:semiHidden="1" w:unhideWhenUsed="1"/>
-    <w:lsdException w:name="Body Text First Indent 2" w:semiHidden="1" w:unhideWhenUsed="1"/>
-    <w:lsdException w:name="Note Heading" w:semiHidden="1" w:unhideWhenUsed="1"/>
-    <w:lsdException w:name="Body Text 2" w:semiHidden="1" w:unhideWhenUsed="1"/>
-    <w:lsdException w:name="Body Text 3" w:semiHidden="1" w:unhideWhenUsed="1"/>
-    <w:lsdException w:name="Body Text Indent 2" w:semiHidden="1" w:unhideWhenUsed="1"/>
-    <w:lsdException w:name="Body Text Indent 3" w:semiHidden="1" w:unhideWhenUsed="1"/>
-    <w:lsdException w:name="Block Text" w:semiHidden="1" w:unhideWhenUsed="1"/>
-    <w:lsdException w:name="Hyperlink" w:semiHidden="1" w:unhideWhenUsed="1"/>
-    <w:lsdException w:name="FollowedHyperlink" w:semiHidden="1" w:unhideWhenUsed="1"/>
-    <w:lsdException w:name="Strong" w:qFormat="1"/>
-    <w:lsdException w:name="Emphasis" w:qFormat="1"/>
-    <w:lsdException w:name="Document Map" w:semiHidden="1" w:unhideWhenUsed="1"/>
-    <w:lsdException w:name="Plain Text" w:semiHidden="1" w:unhideWhenUsed="1"/>
-    <w:lsdException w:name="E-mail Signature" w:semiHidden="1" w:unhideWhenUsed="1"/>
-    <w:lsdException w:name="HTML Top of Form" w:semiHidden="1" w:unhideWhenUsed="1"/>
-    <w:lsdException w:name="HTML Bottom of Form" w:semiHidden="1" w:unhideWhenUsed="1"/>
-    <w:lsdException w:name="Normal (Web)" w:semiHidden="1" w:unhideWhenUsed="1"/>
-    <w:lsdException w:name="HTML Acronym" w:semiHidden="1" w:unhideWhenUsed="1"/>
-    <w:lsdException w:name="HTML Address" w:semiHidden="1" w:unhideWhenUsed="1"/>
-    <w:lsdException w:name="HTML Cite" w:semiHidden="1" w:unhideWhenUsed="1"/>
-    <w:lsdException w:name="HTML Code" w:semiHidden="1" w:unhideWhenUsed="1"/>
-    <w:lsdException w:name="HTML Definition" w:semiHidden="1" w:unhideWhenUsed="1"/>
-    <w:lsdException w:name="HTML Keyboard" w:semiHidden="1" w:unhideWhenUsed="1"/>
-    <w:lsdException w:name="HTML Preformatted" w:semiHidden="1" w:unhideWhenUsed="1"/>
-    <w:lsdException w:name="HTML Sample" w:semiHidden="1" w:unhideWhenUsed="1"/>
-    <w:lsdException w:name="HTML Typewriter" w:semiHidden="1" w:unhideWhenUsed="1"/>
-    <w:lsdException w:name="HTML Variable" w:semiHidden="1" w:unhideWhenUsed="1"/>
-    <w:lsdException w:name="Normal Table" w:semiHidden="1" w:unhideWhenUsed="1"/>
-    <w:lsdException w:name="annotation subject" w:semiHidden="1" w:unhideWhenUsed="1"/>
-    <w:lsdException w:name="No List" w:semiHidden="1" w:unhideWhenUsed="1"/>
-    <w:lsdException w:name="Outline List 1" w:semiHidden="1" w:unhideWhenUsed="1"/>
-    <w:lsdException w:name="Outline List 2" w:semiHidden="1" w:unhideWhenUsed="1"/>
-    <w:lsdException w:name="Outline List 3" w:semiHidden="1" w:unhideWhenUsed="1"/>
-    <w:lsdException w:name="Table Simple 1" w:semiHidden="1" w:unhideWhenUsed="1"/>
-    <w:lsdException w:name="Table Simple 2" w:semiHidden="1" w:unhideWhenUsed="1"/>
-    <w:lsdException w:name="Table Simple 3" w:semiHidden="1" w:unhideWhenUsed="1"/>
-    <w:lsdException w:name="Table Classic 1" w:semiHidden="1" w:unhideWhenUsed="1"/>
-    <w:lsdException w:name="Table Classic 2" w:semiHidden="1" w:unhideWhenUsed="1"/>
-    <w:lsdException w:name="Table Classic 3" w:semiHidden="1" w:unhideWhenUsed="1"/>
-    <w:lsdException w:name="Table Classic 4" w:semiHidden="1" w:unhideWhenUsed="1"/>
-    <w:lsdException w:name="Table Colorful 1" w:semiHidden="1" w:unhideWhenUsed="1"/>
-    <w:lsdException w:name="Table Colorful 2" w:semiHidden="1" w:unhideWhenUsed="1"/>
-    <w:lsdException w:name="Table Colorful 3" w:semiHidden="1" w:unhideWhenUsed="1"/>
-    <w:lsdException w:name="Table Columns 1" w:semiHidden="1" w:unhideWhenUsed="1"/>
-    <w:lsdException w:name="Table Columns 2" w:semiHidden="1" w:unhideWhenUsed="1"/>
-    <w:lsdException w:name="Table Columns 3" w:semiHidden="1" w:unhideWhenUsed="1"/>
-    <w:lsdException w:name="Table Columns 4" w:semiHidden="1" w:unhideWhenUsed="1"/>
-    <w:lsdException w:name="Table Columns 5" w:semiHidden="1" w:unhideWhenUsed="1"/>
-    <w:lsdException w:name="Table Grid 1" w:semiHidden="1" w:unhideWhenUsed="1"/>
-    <w:lsdException w:name="Table Grid 2" w:semiHidden="1" w:unhideWhenUsed="1"/>
-    <w:lsdException w:name="Table Grid 3" w:semiHidden="1" w:unhideWhenUsed="1"/>
-    <w:lsdException w:name="Table Grid 4" w:semiHidden="1" w:unhideWhenUsed="1"/>
-    <w:lsdException w:name="Table Grid 5" w:semiHidden="1" w:unhideWhenUsed="1"/>
-    <w:lsdException w:name="Table Grid 6" w:semiHidden="1" w:unhideWhenUsed="1"/>
-    <w:lsdException w:name="Table Grid 7" w:semiHidden="1" w:unhideWhenUsed="1"/>
-    <w:lsdException w:name="Table Grid 8" w:semiHidden="1" w:unhideWhenUsed="1"/>
-    <w:lsdException w:name="Table List 1" w:semiHidden="1" w:unhideWhenUsed="1"/>
-    <w:lsdException w:name="Table List 2" w:semiHidden="1" w:unhideWhenUsed="1"/>
-    <w:lsdException w:name="Table List 3" w:semiHidden="1" w:unhideWhenUsed="1"/>
-    <w:lsdException w:name="Table List 4" w:semiHidden="1" w:unhideWhenUsed="1"/>
-    <w:lsdException w:name="Table List 5" w:semiHidden="1" w:unhideWhenUsed="1"/>
-    <w:lsdException w:name="Table List 6" w:semiHidden="1" w:unhideWhenUsed="1"/>
-    <w:lsdException w:name="Table List 7" w:semiHidden="1" w:unhideWhenUsed="1"/>
-    <w:lsdException w:name="Table List 8" w:semiHidden="1" w:unhideWhenUsed="1"/>
-    <w:lsdException w:name="Table 3D effects 1" w:semiHidden="1" w:unhideWhenUsed="1"/>
-    <w:lsdException w:name="Table 3D effects 2" w:semiHidden="1" w:unhideWhenUsed="1"/>
-    <w:lsdException w:name="Table 3D effects 3" w:semiHidden="1" w:unhideWhenUsed="1"/>
-    <w:lsdException w:name="Table Contemporary" w:semiHidden="1" w:unhideWhenUsed="1"/>
-    <w:lsdException w:name="Table Elegant" w:semiHidden="1" w:unhideWhenUsed="1"/>
-    <w:lsdException w:name="Table Professional" w:semiHidden="1" w:unhideWhenUsed="1"/>
-    <w:lsdException w:name="Table Subtle 1" w:semiHidden="1" w:unhideWhenUsed="1"/>
-    <w:lsdException w:name="Table Subtle 2" w:semiHidden="1" w:unhideWhenUsed="1"/>
-    <w:lsdException w:name="Table Web 1" w:semiHidden="1" w:unhideWhenUsed="1"/>
-    <w:lsdException w:name="Table Web 2" w:semiHidden="1" w:unhideWhenUsed="1"/>
-    <w:lsdException w:name="Table Web 3" w:semiHidden="1" w:unhideWhenUsed="1"/>
-    <w:lsdException w:name="Table Theme" w:semiHidden="1" w:unhideWhenUsed="1"/>
-    <w:lsdException w:name="Placeholder Text" w:semiHidden="1" w:uiPriority="99"/>
-    <w:lsdException w:name="No Spacing" w:uiPriority="1" w:qFormat="1"/>
-    <w:lsdException w:name="Light Shading" w:uiPriority="60"/>
-    <w:lsdException w:name="Light List" w:uiPriority="61"/>
-    <w:lsdException w:name="Light Grid" w:uiPriority="62"/>
-    <w:lsdException w:name="Medium Shading 1" w:uiPriority="63"/>
-    <w:lsdException w:name="Medium Shading 2" w:uiPriority="64"/>
-    <w:lsdException w:name="Medium List 1" w:uiPriority="65"/>
-    <w:lsdException w:name="Medium List 2" w:uiPriority="66"/>
-    <w:lsdException w:name="Medium Grid 1" w:uiPriority="67"/>
-    <w:lsdException w:name="Medium Grid 2" w:uiPriority="68"/>
-    <w:lsdException w:name="Medium Grid 3" w:uiPriority="69"/>
-    <w:lsdException w:name="Dark List" w:uiPriority="70"/>
-    <w:lsdException w:name="Colorful Shading" w:uiPriority="71"/>
-    <w:lsdException w:name="Colorful List" w:uiPriority="72"/>
-    <w:lsdException w:name="Colorful Grid" w:uiPriority="73"/>
-    <w:lsdException w:name="Light Shading Accent 1" w:uiPriority="60"/>
-    <w:lsdException w:name="Light List Accent 1" w:uiPriority="61"/>
-    <w:lsdException w:name="Light Grid Accent 1" w:uiPriority="62"/>
-    <w:lsdException w:name="Medium Shading 1 Accent 1" w:uiPriority="63"/>
-    <w:lsdException w:name="Medium Shading 2 Accent 1" w:uiPriority="64"/>
-    <w:lsdException w:name="Medium List 1 Accent 1" w:uiPriority="65"/>
-    <w:lsdException w:name="Revision" w:semiHidden="1" w:uiPriority="99"/>
-    <w:lsdException w:name="List Paragraph" w:uiPriority="34" w:qFormat="1"/>
-    <w:lsdException w:name="Quote" w:uiPriority="29" w:qFormat="1"/>
-    <w:lsdException w:name="Intense Quote" w:uiPriority="30" w:qFormat="1"/>
-    <w:lsdException w:name="Medium List 2 Accent 1" w:uiPriority="66"/>
-    <w:lsdException w:name="Medium Grid 1 Accent 1" w:uiPriority="67"/>
-    <w:lsdException w:name="Medium Grid 2 Accent 1" w:uiPriority="68"/>
-    <w:lsdException w:name="Medium Grid 3 Accent 1" w:uiPriority="69"/>
-    <w:lsdException w:name="Dark List Accent 1" w:uiPriority="70"/>
-    <w:lsdException w:name="Colorful Shading Accent 1" w:uiPriority="71"/>
-    <w:lsdException w:name="Colorful List Accent 1" w:uiPriority="72"/>
-    <w:lsdException w:name="Colorful Grid Accent 1" w:uiPriority="73"/>
-    <w:lsdException w:name="Light Shading Accent 2" w:uiPriority="60"/>
-    <w:lsdException w:name="Light List Accent 2" w:uiPriority="61"/>
-    <w:lsdException w:name="Light Grid Accent 2" w:uiPriority="62"/>
-    <w:lsdException w:name="Medium Shading 1 Accent 2" w:uiPriority="63"/>
-    <w:lsdException w:name="Medium Shading 2 Accent 2" w:uiPriority="64"/>
-    <w:lsdException w:name="Medium List 1 Accent 2" w:uiPriority="65"/>
-    <w:lsdException w:name="Medium List 2 Accent 2" w:uiPriority="66"/>
-    <w:lsdException w:name="Medium Grid 1 Accent 2" w:uiPriority="67"/>
-    <w:lsdException w:name="Medium Grid 2 Accent 2" w:uiPriority="68"/>
-    <w:lsdException w:name="Medium Grid 3 Accent 2" w:uiPriority="69"/>
-    <w:lsdException w:name="Dark List Accent 2" w:uiPriority="70"/>
-    <w:lsdException w:name="Colorful Shading Accent 2" w:uiPriority="71"/>
-    <w:lsdException w:name="Colorful List Accent 2" w:uiPriority="72"/>
-    <w:lsdException w:name="Colorful Grid Accent 2" w:uiPriority="73"/>
-    <w:lsdException w:name="Light Shading Accent 3" w:uiPriority="60"/>
-    <w:lsdException w:name="Light List Accent 3" w:uiPriority="61"/>
-    <w:lsdException w:name="Light Grid Accent 3" w:uiPriority="62"/>
-    <w:lsdException w:name="Medium Shading 1 Accent 3" w:uiPriority="63"/>
-    <w:lsdException w:name="Medium Shading 2 Accent 3" w:uiPriority="64"/>
-    <w:lsdException w:name="Medium List 1 Accent 3" w:uiPriority="65"/>
-    <w:lsdException w:name="Medium List 2 Accent 3" w:uiPriority="66"/>
-    <w:lsdException w:name="Medium Grid 1 Accent 3" w:uiPriority="67"/>
-    <w:lsdException w:name="Medium Grid 2 Accent 3" w:uiPriority="68"/>
-    <w:lsdException w:name="Medium Grid 3 Accent 3" w:uiPriority="69"/>
-    <w:lsdException w:name="Dark List Accent 3" w:uiPriority="70"/>
-    <w:lsdException w:name="Colorful Shading Accent 3" w:uiPriority="71"/>
-    <w:lsdException w:name="Colorful List Accent 3" w:uiPriority="72"/>
-    <w:lsdException w:name="Colorful Grid Accent 3" w:uiPriority="73"/>
-    <w:lsdException w:name="Light Shading Accent 4" w:uiPriority="60"/>
-    <w:lsdException w:name="Light List Accent 4" w:uiPriority="61"/>
-    <w:lsdException w:name="Light Grid Accent 4" w:uiPriority="62"/>
-    <w:lsdException w:name="Medium Shading 1 Accent 4" w:uiPriority="63"/>
-    <w:lsdException w:name="Medium Shading 2 Accent 4" w:uiPriority="64"/>
-    <w:lsdException w:name="Medium List 1 Accent 4" w:uiPriority="65"/>
-    <w:lsdException w:name="Medium List 2 Accent 4" w:uiPriority="66"/>
-    <w:lsdException w:name="Medium Grid 1 Accent 4" w:uiPriority="67"/>
-    <w:lsdException w:name="Medium Grid 2 Accent 4" w:uiPriority="68"/>
-    <w:lsdException w:name="Medium Grid 3 Accent 4" w:uiPriority="69"/>
-    <w:lsdException w:name="Dark List Accent 4" w:uiPriority="70"/>
-    <w:lsdException w:name="Colorful Shading Accent 4" w:uiPriority="71"/>
-    <w:lsdException w:name="Colorful List Accent 4" w:uiPriority="72"/>
-    <w:lsdException w:name="Colorful Grid Accent 4" w:uiPriority="73"/>
-    <w:lsdException w:name="Light Shading Accent 5" w:uiPriority="60"/>
-    <w:lsdException w:name="Light List Accent 5" w:uiPriority="61"/>
-    <w:lsdException w:name="Light Grid Accent 5" w:uiPriority="62"/>
-    <w:lsdException w:name="Medium Shading 1 Accent 5" w:uiPriority="63"/>
-    <w:lsdException w:name="Medium Shading 2 Accent 5" w:uiPriority="64"/>
-    <w:lsdException w:name="Medium List 1 Accent 5" w:uiPriority="65"/>
-    <w:lsdException w:name="Medium List 2 Accent 5" w:uiPriority="66"/>
-    <w:lsdException w:name="Medium Grid 1 Accent 5" w:uiPriority="67"/>
-    <w:lsdException w:name="Medium Grid 2 Accent 5" w:uiPriority="68"/>
-    <w:lsdException w:name="Medium Grid 3 Accent 5" w:uiPriority="69"/>
-    <w:lsdException w:name="Dark List Accent 5" w:uiPriority="70"/>
-    <w:lsdException w:name="Colorful Shading Accent 5" w:uiPriority="71"/>
-    <w:lsdException w:name="Colorful List Accent 5" w:uiPriority="72"/>
-    <w:lsdException w:name="Colorful Grid Accent 5" w:uiPriority="73"/>
-    <w:lsdException w:name="Light Shading Accent 6" w:uiPriority="60"/>
-    <w:lsdException w:name="Light List Accent 6" w:uiPriority="61"/>
-    <w:lsdException w:name="Light Grid Accent 6" w:uiPriority="62"/>
-    <w:lsdException w:name="Medium Shading 1 Accent 6" w:uiPriority="63"/>
-    <w:lsdException w:name="Medium Shading 2 Accent 6" w:uiPriority="64"/>
-    <w:lsdException w:name="Medium List 1 Accent 6" w:uiPriority="65"/>
-    <w:lsdException w:name="Medium List 2 Accent 6" w:uiPriority="66"/>
-    <w:lsdException w:name="Medium Grid 1 Accent 6" w:uiPriority="67"/>
-    <w:lsdException w:name="Medium Grid 2 Accent 6" w:uiPriority="68"/>
-    <w:lsdException w:name="Medium Grid 3 Accent 6" w:uiPriority="69"/>
-    <w:lsdException w:name="Dark List Accent 6" w:uiPriority="70"/>
-    <w:lsdException w:name="Colorful Shading Accent 6" w:uiPriority="71"/>
-    <w:lsdException w:name="Colorful List Accent 6" w:uiPriority="72"/>
-    <w:lsdException w:name="Colorful Grid Accent 6" w:uiPriority="73"/>
-    <w:lsdException w:name="Subtle Emphasis" w:uiPriority="19" w:qFormat="1"/>
-    <w:lsdException w:name="Intense Emphasis" w:uiPriority="21" w:qFormat="1"/>
-    <w:lsdException w:name="Subtle Reference" w:uiPriority="31" w:qFormat="1"/>
-    <w:lsdException w:name="Intense Reference" w:uiPriority="32" w:qFormat="1"/>
-    <w:lsdException w:name="Book Title" w:uiPriority="33" w:qFormat="1"/>
-    <w:lsdException w:name="Bibliography" w:semiHidden="1" w:uiPriority="37" w:unhideWhenUsed="1"/>
-    <w:lsdException w:name="TOC Heading" w:semiHidden="1" w:uiPriority="39" w:unhideWhenUsed="1" w:qFormat="1"/>
-    <w:lsdException w:name="Plain Table 1" w:uiPriority="41"/>
-    <w:lsdException w:name="Plain Table 2" w:uiPriority="42"/>
-    <w:lsdException w:name="Plain Table 3" w:uiPriority="43"/>
-    <w:lsdException w:name="Plain Table 4" w:uiPriority="44"/>
-    <w:lsdException w:name="Plain Table 5" w:uiPriority="45"/>
-    <w:lsdException w:name="Grid Table Light" w:uiPriority="40"/>
-    <w:lsdException w:name="Grid Table 1 Light" w:uiPriority="46"/>
-    <w:lsdException w:name="Grid Table 2" w:uiPriority="47"/>
-    <w:lsdException w:name="Grid Table 3" w:uiPriority="48"/>
-    <w:lsdException w:name="Grid Table 4" w:uiPriority="49"/>
-    <w:lsdException w:name="Grid Table 5 Dark" w:uiPriority="50"/>
-    <w:lsdException w:name="Grid Table 6 Colorful" w:uiPriority="51"/>
-    <w:lsdException w:name="Grid Table 7 Colorful" w:uiPriority="52"/>
-    <w:lsdException w:name="Grid Table 1 Light Accent 1" w:uiPriority="46"/>
-    <w:lsdException w:name="Grid Table 2 Accent 1" w:uiPriority="47"/>
-    <w:lsdException w:name="Grid Table 3 Accent 1" w:uiPriority="48"/>
-    <w:lsdException w:name="Grid Table 4 Accent 1" w:uiPriority="49"/>
-    <w:lsdException w:name="Grid Table 5 Dark Accent 1" w:uiPriority="50"/>
-    <w:lsdException w:name="Grid Table 6 Colorful Accent 1" w:uiPriority="51"/>
-    <w:lsdException w:name="Grid Table 7 Colorful Accent 1" w:uiPriority="52"/>
-    <w:lsdException w:name="Grid Table 1 Light Accent 2" w:uiPriority="46"/>
-    <w:lsdException w:name="Grid Table 2 Accent 2" w:uiPriority="47"/>
-    <w:lsdException w:name="Grid Table 3 Accent 2" w:uiPriority="48"/>
-    <w:lsdException w:name="Grid Table 4 Accent 2" w:uiPriority="49"/>
-    <w:lsdException w:name="Grid Table 5 Dark Accent 2" w:uiPriority="50"/>
-    <w:lsdException w:name="Grid Table 6 Colorful Accent 2" w:uiPriority="51"/>
-    <w:lsdException w:name="Grid Table 7 Colorful Accent 2" w:uiPriority="52"/>
-    <w:lsdException w:name="Grid Table 1 Light Accent 3" w:uiPriority="46"/>
-    <w:lsdException w:name="Grid Table 2 Accent 3" w:uiPriority="47"/>
-    <w:lsdException w:name="Grid Table 3 Accent 3" w:uiPriority="48"/>
-    <w:lsdException w:name="Grid Table 4 Accent 3" w:uiPriority="49"/>
-    <w:lsdException w:name="Grid Table 5 Dark Accent 3" w:uiPriority="50"/>
-    <w:lsdException w:name="Grid Table 6 Colorful Accent 3" w:uiPriority="51"/>
-    <w:lsdException w:name="Grid Table 7 Colorful Accent 3" w:uiPriority="52"/>
-    <w:lsdException w:name="Grid Table 1 Light Accent 4" w:uiPriority="46"/>
-    <w:lsdException w:name="Grid Table 2 Accent 4" w:uiPriority="47"/>
-    <w:lsdException w:name="Grid Table 3 Accent 4" w:uiPriority="48"/>
-    <w:lsdException w:name="Grid Table 4 Accent 4" w:uiPriority="49"/>
-    <w:lsdException w:name="Grid Table 5 Dark Accent 4" w:uiPriority="50"/>
-    <w:lsdException w:name="Grid Table 6 Colorful Accent 4" w:uiPriority="51"/>
-    <w:lsdException w:name="Grid Table 7 Colorful Accent 4" w:uiPriority="52"/>
-    <w:lsdException w:name="Grid Table 1 Light Accent 5" w:uiPriority="46"/>
-    <w:lsdException w:name="Grid Table 2 Accent 5" w:uiPriority="47"/>
-    <w:lsdException w:name="Grid Table 3 Accent 5" w:uiPriority="48"/>
-    <w:lsdException w:name="Grid Table 4 Accent 5" w:uiPriority="49"/>
-    <w:lsdException w:name="Grid Table 5 Dark Accent 5" w:uiPriority="50"/>
-    <w:lsdException w:name="Grid Table 6 Colorful Accent 5" w:uiPriority="51"/>
-    <w:lsdException w:name="Grid Table 7 Colorful Accent 5" w:uiPriority="52"/>
-    <w:lsdException w:name="Grid Table 1 Light Accent 6" w:uiPriority="46"/>
-    <w:lsdException w:name="Grid Table 2 Accent 6" w:uiPriority="47"/>
-    <w:lsdException w:name="Grid Table 3 Accent 6" w:uiPriority="48"/>
-    <w:lsdException w:name="Grid Table 4 Accent 6" w:uiPriority="49"/>
-    <w:lsdException w:name="Grid Table 5 Dark Accent 6" w:uiPriority="50"/>
-    <w:lsdException w:name="Grid Table 6 Colorful Accent 6" w:uiPriority="51"/>
-    <w:lsdException w:name="Grid Table 7 Colorful Accent 6" w:uiPriority="52"/>
-    <w:lsdException w:name="List Table 1 Light" w:uiPriority="46"/>
-    <w:lsdException w:name="List Table 2" w:uiPriority="47"/>
-    <w:lsdException w:name="List Table 3" w:uiPriority="48"/>
-    <w:lsdException w:name="List Table 4" w:uiPriority="49"/>
-    <w:lsdException w:name="List Table 5 Dark" w:uiPriority="50"/>
-    <w:lsdException w:name="List Table 6 Colorful" w:uiPriority="51"/>
-    <w:lsdException w:name="List Table 7 Colorful" w:uiPriority="52"/>
-    <w:lsdException w:name="List Table 1 Light Accent 1" w:uiPriority="46"/>
-    <w:lsdException w:name="List Table 2 Accent 1" w:uiPriority="47"/>
-    <w:lsdException w:name="List Table 3 Accent 1" w:uiPriority="48"/>
-    <w:lsdException w:name="List Table 4 Accent 1" w:uiPriority="49"/>
-    <w:lsdException w:name="List Table 5 Dark Accent 1" w:uiPriority="50"/>
-    <w:lsdException w:name="List Table 6 Colorful Accent 1" w:uiPriority="51"/>
-    <w:lsdException w:name="List Table 7 Colorful Accent 1" w:uiPriority="52"/>
-    <w:lsdException w:name="List Table 1 Light Accent 2" w:uiPriority="46"/>
-    <w:lsdException w:name="List Table 2 Accent 2" w:uiPriority="47"/>
-    <w:lsdException w:name="List Table 3 Accent 2" w:uiPriority="48"/>
-    <w:lsdException w:name="List Table 4 Accent 2" w:uiPriority="49"/>
-    <w:lsdException w:name="List Table 5 Dark Accent 2" w:uiPriority="50"/>
-    <w:lsdException w:name="List Table 6 Colorful Accent 2" w:uiPriority="51"/>
-    <w:lsdException w:name="List Table 7 Colorful Accent 2" w:uiPriority="52"/>
-    <w:lsdException w:name="List Table 1 Light Accent 3" w:uiPriority="46"/>
-    <w:lsdException w:name="List Table 2 Accent 3" w:uiPriority="47"/>
-    <w:lsdException w:name="List Table 3 Accent 3" w:uiPriority="48"/>
-    <w:lsdException w:name="List Table 4 Accent 3" w:uiPriority="49"/>
-    <w:lsdException w:name="List Table 5 Dark Accent 3" w:uiPriority="50"/>
-    <w:lsdException w:name="List Table 6 Colorful Accent 3" w:uiPriority="51"/>
-    <w:lsdException w:name="List Table 7 Colorful Accent 3" w:uiPriority="52"/>
-    <w:lsdException w:name="List Table 1 Light Accent 4" w:uiPriority="46"/>
-    <w:lsdException w:name="List Table 2 Accent 4" w:uiPriority="47"/>
-    <w:lsdException w:name="List Table 3 Accent 4" w:uiPriority="48"/>
-    <w:lsdException w:name="List Table 4 Accent 4" w:uiPriority="49"/>
-    <w:lsdException w:name="List Table 5 Dark Accent 4" w:uiPriority="50"/>
-    <w:lsdException w:name="List Table 6 Colorful Accent 4" w:uiPriority="51"/>
-    <w:lsdException w:name="List Table 7 Colorful Accent 4" w:uiPriority="52"/>
-    <w:lsdException w:name="List Table 1 Light Accent 5" w:uiPriority="46"/>
-    <w:lsdException w:name="List Table 2 Accent 5" w:uiPriority="47"/>
-    <w:lsdException w:name="List Table 3 Accent 5" w:uiPriority="48"/>
-    <w:lsdException w:name="List Table 4 Accent 5" w:uiPriority="49"/>
-    <w:lsdException w:name="List Table 5 Dark Accent 5" w:uiPriority="50"/>
-    <w:lsdException w:name="List Table 6 Colorful Accent 5" w:uiPriority="51"/>
-    <w:lsdException w:name="List Table 7 Colorful Accent 5" w:uiPriority="52"/>
-    <w:lsdException w:name="List Table 1 Light Accent 6" w:uiPriority="46"/>
-    <w:lsdException w:name="List Table 2 Accent 6" w:uiPriority="47"/>
-    <w:lsdException w:name="List Table 3 Accent 6" w:uiPriority="48"/>
-    <w:lsdException w:name="List Table 4 Accent 6" w:uiPriority="49"/>
-    <w:lsdException w:name="List Table 5 Dark Accent 6" w:uiPriority="50"/>
-    <w:lsdException w:name="List Table 6 Colorful Accent 6" w:uiPriority="51"/>
-    <w:lsdException w:name="List Table 7 Colorful Accent 6" w:uiPriority="52"/>
-    <w:lsdException w:name="Mention" w:semiHidden="1" w:uiPriority="99" w:unhideWhenUsed="1"/>
-    <w:lsdException w:name="Smart Hyperlink" w:semiHidden="1" w:uiPriority="99" w:unhideWhenUsed="1"/>
-    <w:lsdException w:name="Hashtag" w:semiHidden="1" w:uiPriority="99" w:unhideWhenUsed="1"/>
+  <w:latentStyles w:defLockedState="0" w:defUIPriority="0" w:defSemiHidden="1" w:defUnhideWhenUsed="1" w:defQFormat="0" w:count="267">
+    <w:lsdException w:name="Normal" w:semiHidden="0" w:unhideWhenUsed="0" w:qFormat="1"/>
+    <w:lsdException w:name="heading 1" w:semiHidden="0" w:unhideWhenUsed="0" w:qFormat="1"/>
+    <w:lsdException w:name="heading 2" w:semiHidden="0" w:unhideWhenUsed="0" w:qFormat="1"/>
+    <w:lsdException w:name="heading 3" w:semiHidden="0" w:unhideWhenUsed="0" w:qFormat="1"/>
+    <w:lsdException w:name="heading 4" w:qFormat="1"/>
+    <w:lsdException w:name="heading 5" w:qFormat="1"/>
+    <w:lsdException w:name="heading 6" w:qFormat="1"/>
+    <w:lsdException w:name="heading 7" w:qFormat="1"/>
+    <w:lsdException w:name="heading 8" w:qFormat="1"/>
+    <w:lsdException w:name="heading 9" w:qFormat="1"/>
+    <w:lsdException w:name="caption" w:qFormat="1"/>
+    <w:lsdException w:name="toa heading" w:semiHidden="0" w:unhideWhenUsed="0"/>
+    <w:lsdException w:name="List Number" w:semiHidden="0" w:unhideWhenUsed="0"/>
+    <w:lsdException w:name="List 2" w:semiHidden="0" w:unhideWhenUsed="0"/>
+    <w:lsdException w:name="Title" w:semiHidden="0" w:unhideWhenUsed="0" w:qFormat="1"/>
+    <w:lsdException w:name="List Continue 4" w:semiHidden="0" w:unhideWhenUsed="0"/>
+    <w:lsdException w:name="List Continue 5" w:semiHidden="0" w:unhideWhenUsed="0"/>
+    <w:lsdException w:name="Message Header" w:semiHidden="0" w:unhideWhenUsed="0"/>
+    <w:lsdException w:name="Subtitle" w:semiHidden="0" w:unhideWhenUsed="0" w:qFormat="1"/>
+    <w:lsdException w:name="Strong" w:semiHidden="0" w:unhideWhenUsed="0" w:qFormat="1"/>
+    <w:lsdException w:name="Emphasis" w:semiHidden="0" w:unhideWhenUsed="0" w:qFormat="1"/>
+    <w:lsdException w:name="Balloon Text" w:semiHidden="0" w:unhideWhenUsed="0"/>
+    <w:lsdException w:name="Table Grid" w:semiHidden="0" w:unhideWhenUsed="0"/>
+    <w:lsdException w:name="Placeholder Text" w:uiPriority="99" w:unhideWhenUsed="0"/>
+    <w:lsdException w:name="No Spacing" w:semiHidden="0" w:uiPriority="1" w:unhideWhenUsed="0" w:qFormat="1"/>
+    <w:lsdException w:name="Light Shading" w:semiHidden="0" w:uiPriority="60" w:unhideWhenUsed="0"/>
+    <w:lsdException w:name="Light List" w:semiHidden="0" w:uiPriority="61" w:unhideWhenUsed="0"/>
+    <w:lsdException w:name="Light Grid" w:semiHidden="0" w:uiPriority="62" w:unhideWhenUsed="0"/>
+    <w:lsdException w:name="Medium Shading 1" w:semiHidden="0" w:uiPriority="63" w:unhideWhenUsed="0"/>
+    <w:lsdException w:name="Medium Shading 2" w:semiHidden="0" w:uiPriority="64" w:unhideWhenUsed="0"/>
+    <w:lsdException w:name="Medium List 1" w:semiHidden="0" w:uiPriority="65" w:unhideWhenUsed="0"/>
+    <w:lsdException w:name="Medium List 2" w:semiHidden="0" w:uiPriority="66" w:unhideWhenUsed="0"/>
+    <w:lsdException w:name="Medium Grid 1" w:semiHidden="0" w:uiPriority="67" w:unhideWhenUsed="0"/>
+    <w:lsdException w:name="Medium Grid 2" w:semiHidden="0" w:uiPriority="68" w:unhideWhenUsed="0"/>
+    <w:lsdException w:name="Medium Grid 3" w:semiHidden="0" w:uiPriority="69" w:unhideWhenUsed="0"/>
+    <w:lsdException w:name="Dark List" w:semiHidden="0" w:uiPriority="70" w:unhideWhenUsed="0"/>
+    <w:lsdException w:name="Colorful Shading" w:semiHidden="0" w:uiPriority="71" w:unhideWhenUsed="0"/>
+    <w:lsdException w:name="Colorful List" w:semiHidden="0" w:uiPriority="72" w:unhideWhenUsed="0"/>
+    <w:lsdException w:name="Colorful Grid" w:semiHidden="0" w:uiPriority="73" w:unhideWhenUsed="0"/>
+    <w:lsdException w:name="Light Shading Accent 1" w:semiHidden="0" w:uiPriority="60" w:unhideWhenUsed="0"/>
+    <w:lsdException w:name="Light List Accent 1" w:semiHidden="0" w:uiPriority="61" w:unhideWhenUsed="0"/>
+    <w:lsdException w:name="Light Grid Accent 1" w:semiHidden="0" w:uiPriority="62" w:unhideWhenUsed="0"/>
+    <w:lsdException w:name="Medium Shading 1 Accent 1" w:semiHidden="0" w:uiPriority="63" w:unhideWhenUsed="0"/>
+    <w:lsdException w:name="Medium Shading 2 Accent 1" w:semiHidden="0" w:uiPriority="64" w:unhideWhenUsed="0"/>
+    <w:lsdException w:name="Medium List 1 Accent 1" w:semiHidden="0" w:uiPriority="65" w:unhideWhenUsed="0"/>
+    <w:lsdException w:name="Revision" w:uiPriority="99" w:unhideWhenUsed="0"/>
+    <w:lsdException w:name="List Paragraph" w:semiHidden="0" w:uiPriority="34" w:unhideWhenUsed="0" w:qFormat="1"/>
+    <w:lsdException w:name="Quote" w:semiHidden="0" w:uiPriority="29" w:unhideWhenUsed="0" w:qFormat="1"/>
+    <w:lsdException w:name="Intense Quote" w:semiHidden="0" w:uiPriority="30" w:unhideWhenUsed="0" w:qFormat="1"/>
+    <w:lsdException w:name="Medium List 2 Accent 1" w:semiHidden="0" w:uiPriority="66" w:unhideWhenUsed="0"/>
+    <w:lsdException w:name="Medium Grid 1 Accent 1" w:semiHidden="0" w:uiPriority="67" w:unhideWhenUsed="0"/>
+    <w:lsdException w:name="Medium Grid 2 Accent 1" w:semiHidden="0" w:uiPriority="68" w:unhideWhenUsed="0"/>
+    <w:lsdException w:name="Medium Grid 3 Accent 1" w:semiHidden="0" w:uiPriority="69" w:unhideWhenUsed="0"/>
+    <w:lsdException w:name="Dark List Accent 1" w:semiHidden="0" w:uiPriority="70" w:unhideWhenUsed="0"/>
+    <w:lsdException w:name="Colorful Shading Accent 1" w:semiHidden="0" w:uiPriority="71" w:unhideWhenUsed="0"/>
+    <w:lsdException w:name="Colorful List Accent 1" w:semiHidden="0" w:uiPriority="72" w:unhideWhenUsed="0"/>
+    <w:lsdException w:name="Colorful Grid Accent 1" w:semiHidden="0" w:uiPriority="73" w:unhideWhenUsed="0"/>
+    <w:lsdException w:name="Light Shading Accent 2" w:semiHidden="0" w:uiPriority="60" w:unhideWhenUsed="0"/>
+    <w:lsdException w:name="Light List Accent 2" w:semiHidden="0" w:uiPriority="61" w:unhideWhenUsed="0"/>
+    <w:lsdException w:name="Light Grid Accent 2" w:semiHidden="0" w:uiPriority="62" w:unhideWhenUsed="0"/>
+    <w:lsdException w:name="Medium Shading 1 Accent 2" w:semiHidden="0" w:uiPriority="63" w:unhideWhenUsed="0"/>
+    <w:lsdException w:name="Medium Shading 2 Accent 2" w:semiHidden="0" w:uiPriority="64" w:unhideWhenUsed="0"/>
+    <w:lsdException w:name="Medium List 1 Accent 2" w:semiHidden="0" w:uiPriority="65" w:unhideWhenUsed="0"/>
+    <w:lsdException w:name="Medium List 2 Accent 2" w:semiHidden="0" w:uiPriority="66" w:unhideWhenUsed="0"/>
+    <w:lsdException w:name="Medium Grid 1 Accent 2" w:semiHidden="0" w:uiPriority="67" w:unhideWhenUsed="0"/>
+    <w:lsdException w:name="Medium Grid 2 Accent 2" w:semiHidden="0" w:uiPriority="68" w:unhideWhenUsed="0"/>
+    <w:lsdException w:name="Medium Grid 3 Accent 2" w:semiHidden="0" w:uiPriority="69" w:unhideWhenUsed="0"/>
+    <w:lsdException w:name="Dark List Accent 2" w:semiHidden="0" w:uiPriority="70" w:unhideWhenUsed="0"/>
+    <w:lsdException w:name="Colorful Shading Accent 2" w:semiHidden="0" w:uiPriority="71" w:unhideWhenUsed="0"/>
+    <w:lsdException w:name="Colorful List Accent 2" w:semiHidden="0" w:uiPriority="72" w:unhideWhenUsed="0"/>
+    <w:lsdException w:name="Colorful Grid Accent 2" w:semiHidden="0" w:uiPriority="73" w:unhideWhenUsed="0"/>
+    <w:lsdException w:name="Light Shading Accent 3" w:semiHidden="0" w:uiPriority="60" w:unhideWhenUsed="0"/>
+    <w:lsdException w:name="Light List Accent 3" w:semiHidden="0" w:uiPriority="61" w:unhideWhenUsed="0"/>
+    <w:lsdException w:name="Light Grid Accent 3" w:semiHidden="0" w:uiPriority="62" w:unhideWhenUsed="0"/>
+    <w:lsdException w:name="Medium Shading 1 Accent 3" w:semiHidden="0" w:uiPriority="63" w:unhideWhenUsed="0"/>
+    <w:lsdException w:name="Medium Shading 2 Accent 3" w:semiHidden="0" w:uiPriority="64" w:unhideWhenUsed="0"/>
+    <w:lsdException w:name="Medium List 1 Accent 3" w:semiHidden="0" w:uiPriority="65" w:unhideWhenUsed="0"/>
+    <w:lsdException w:name="Medium List 2 Accent 3" w:semiHidden="0" w:uiPriority="66" w:unhideWhenUsed="0"/>
+    <w:lsdException w:name="Medium Grid 1 Accent 3" w:semiHidden="0" w:uiPriority="67" w:unhideWhenUsed="0"/>
+    <w:lsdException w:name="Medium Grid 2 Accent 3" w:semiHidden="0" w:uiPriority="68" w:unhideWhenUsed="0"/>
+    <w:lsdException w:name="Medium Grid 3 Accent 3" w:semiHidden="0" w:uiPriority="69" w:unhideWhenUsed="0"/>
+    <w:lsdException w:name="Dark List Accent 3" w:semiHidden="0" w:uiPriority="70" w:unhideWhenUsed="0"/>
+    <w:lsdException w:name="Colorful Shading Accent 3" w:semiHidden="0" w:uiPriority="71" w:unhideWhenUsed="0"/>
+    <w:lsdException w:name="Colorful List Accent 3" w:semiHidden="0" w:uiPriority="72" w:unhideWhenUsed="0"/>
+    <w:lsdException w:name="Colorful Grid Accent 3" w:semiHidden="0" w:uiPriority="73" w:unhideWhenUsed="0"/>
+    <w:lsdException w:name="Light Shading Accent 4" w:semiHidden="0" w:uiPriority="60" w:unhideWhenUsed="0"/>
+    <w:lsdException w:name="Light List Accent 4" w:semiHidden="0" w:uiPriority="61" w:unhideWhenUsed="0"/>
+    <w:lsdException w:name="Light Grid Accent 4" w:semiHidden="0" w:uiPriority="62" w:unhideWhenUsed="0"/>
+    <w:lsdException w:name="Medium Shading 1 Accent 4" w:semiHidden="0" w:uiPriority="63" w:unhideWhenUsed="0"/>
+    <w:lsdException w:name="Medium Shading 2 Accent 4" w:semiHidden="0" w:uiPriority="64" w:unhideWhenUsed="0"/>
+    <w:lsdException w:name="Medium List 1 Accent 4" w:semiHidden="0" w:uiPriority="65" w:unhideWhenUsed="0"/>
+    <w:lsdException w:name="Medium List 2 Accent 4" w:semiHidden="0" w:uiPriority="66" w:unhideWhenUsed="0"/>
+    <w:lsdException w:name="Medium Grid 1 Accent 4" w:semiHidden="0" w:uiPriority="67" w:unhideWhenUsed="0"/>
+    <w:lsdException w:name="Medium Grid 2 Accent 4" w:semiHidden="0" w:uiPriority="68" w:unhideWhenUsed="0"/>
+    <w:lsdException w:name="Medium Grid 3 Accent 4" w:semiHidden="0" w:uiPriority="69" w:unhideWhenUsed="0"/>
+    <w:lsdException w:name="Dark List Accent 4" w:semiHidden="0" w:uiPriority="70" w:unhideWhenUsed="0"/>
+    <w:lsdException w:name="Colorful Shading Accent 4" w:semiHidden="0" w:uiPriority="71" w:unhideWhenUsed="0"/>
+    <w:lsdException w:name="Colorful List Accent 4" w:semiHidden="0" w:uiPriority="72" w:unhideWhenUsed="0"/>
+    <w:lsdException w:name="Colorful Grid Accent 4" w:semiHidden="0" w:uiPriority="73" w:unhideWhenUsed="0"/>
+    <w:lsdException w:name="Light Shading Accent 5" w:semiHidden="0" w:uiPriority="60" w:unhideWhenUsed="0"/>
+    <w:lsdException w:name="Light List Accent 5" w:semiHidden="0" w:uiPriority="61" w:unhideWhenUsed="0"/>
+    <w:lsdException w:name="Light Grid Accent 5" w:semiHidden="0" w:uiPriority="62" w:unhideWhenUsed="0"/>
+    <w:lsdException w:name="Medium Shading 1 Accent 5" w:semiHidden="0" w:uiPriority="63" w:unhideWhenUsed="0"/>
+    <w:lsdException w:name="Medium Shading 2 Accent 5" w:semiHidden="0" w:uiPriority="64" w:unhideWhenUsed="0"/>
+    <w:lsdException w:name="Medium List 1 Accent 5" w:semiHidden="0" w:uiPriority="65" w:unhideWhenUsed="0"/>
+    <w:lsdException w:name="Medium List 2 Accent 5" w:semiHidden="0" w:uiPriority="66" w:unhideWhenUsed="0"/>
+    <w:lsdException w:name="Medium Grid 1 Accent 5" w:semiHidden="0" w:uiPriority="67" w:unhideWhenUsed="0"/>
+    <w:lsdException w:name="Medium Grid 2 Accent 5" w:semiHidden="0" w:uiPriority="68" w:unhideWhenUsed="0"/>
+    <w:lsdException w:name="Medium Grid 3 Accent 5" w:semiHidden="0" w:uiPriority="69" w:unhideWhenUsed="0"/>
+    <w:lsdException w:name="Dark List Accent 5" w:semiHidden="0" w:uiPriority="70" w:unhideWhenUsed="0"/>
+    <w:lsdException w:name="Colorful Shading Accent 5" w:semiHidden="0" w:uiPriority="71" w:unhideWhenUsed="0"/>
+    <w:lsdException w:name="Colorful List Accent 5" w:semiHidden="0" w:uiPriority="72" w:unhideWhenUsed="0"/>
+    <w:lsdException w:name="Colorful Grid Accent 5" w:semiHidden="0" w:uiPriority="73" w:unhideWhenUsed="0"/>
+    <w:lsdException w:name="Light Shading Accent 6" w:semiHidden="0" w:uiPriority="60" w:unhideWhenUsed="0"/>
+    <w:lsdException w:name="Light List Accent 6" w:semiHidden="0" w:uiPriority="61" w:unhideWhenUsed="0"/>
+    <w:lsdException w:name="Light Grid Accent 6" w:semiHidden="0" w:uiPriority="62" w:unhideWhenUsed="0"/>
+    <w:lsdException w:name="Medium Shading 1 Accent 6" w:semiHidden="0" w:uiPriority="63" w:unhideWhenUsed="0"/>
+    <w:lsdException w:name="Medium Shading 2 Accent 6" w:semiHidden="0" w:uiPriority="64" w:unhideWhenUsed="0"/>
+    <w:lsdException w:name="Medium List 1 Accent 6" w:semiHidden="0" w:uiPriority="65" w:unhideWhenUsed="0"/>
+    <w:lsdException w:name="Medium List 2 Accent 6" w:semiHidden="0" w:uiPriority="66" w:unhideWhenUsed="0"/>
+    <w:lsdException w:name="Medium Grid 1 Accent 6" w:semiHidden="0" w:uiPriority="67" w:unhideWhenUsed="0"/>
+    <w:lsdException w:name="Medium Grid 2 Accent 6" w:semiHidden="0" w:uiPriority="68" w:unhideWhenUsed="0"/>
+    <w:lsdException w:name="Medium Grid 3 Accent 6" w:semiHidden="0" w:uiPriority="69" w:unhideWhenUsed="0"/>
+    <w:lsdException w:name="Dark List Accent 6" w:semiHidden="0" w:uiPriority="70" w:unhideWhenUsed="0"/>
+    <w:lsdException w:name="Colorful Shading Accent 6" w:semiHidden="0" w:uiPriority="71" w:unhideWhenUsed="0"/>
+    <w:lsdException w:name="Colorful List Accent 6" w:semiHidden="0" w:uiPriority="72" w:unhideWhenUsed="0"/>
+    <w:lsdException w:name="Colorful Grid Accent 6" w:semiHidden="0" w:uiPriority="73" w:unhideWhenUsed="0"/>
+    <w:lsdException w:name="Subtle Emphasis" w:semiHidden="0" w:uiPriority="19" w:unhideWhenUsed="0" w:qFormat="1"/>
+    <w:lsdException w:name="Intense Emphasis" w:semiHidden="0" w:uiPriority="21" w:unhideWhenUsed="0" w:qFormat="1"/>
+    <w:lsdException w:name="Subtle Reference" w:semiHidden="0" w:uiPriority="31" w:unhideWhenUsed="0" w:qFormat="1"/>
+    <w:lsdException w:name="Intense Reference" w:semiHidden="0" w:uiPriority="32" w:unhideWhenUsed="0" w:qFormat="1"/>
+    <w:lsdException w:name="Book Title" w:semiHidden="0" w:uiPriority="33" w:unhideWhenUsed="0" w:qFormat="1"/>
+    <w:lsdException w:name="Bibliography" w:uiPriority="37"/>
+    <w:lsdException w:name="TOC Heading" w:uiPriority="39" w:qFormat="1"/>
   </w:latentStyles>
-  <w:style w:type="paragraph" w:default="1" w:styleId="Normal">
+  <w:style w:type="paragraph" w:default="1" w:styleId="Standard">
     <w:name w:val="Normal"/>
     <w:qFormat/>
     <w:rPr>
       <w:rFonts w:ascii="Arial" w:hAnsi="Arial"/>
     </w:rPr>
   </w:style>
-  <w:style w:type="paragraph" w:styleId="Heading1">
+  <w:style w:type="paragraph" w:styleId="berschrift1">
     <w:name w:val="heading 1"/>
-    <w:basedOn w:val="Normal"/>
-    <w:next w:val="Normal"/>
+    <w:basedOn w:val="Standard"/>
+    <w:next w:val="Standard"/>
     <w:qFormat/>
     <w:pPr>
       <w:keepNext/>
@@ -2925,10 +2880,10 @@
       <w:sz w:val="18"/>
     </w:rPr>
   </w:style>
-  <w:style w:type="paragraph" w:styleId="Heading2">
+  <w:style w:type="paragraph" w:styleId="berschrift2">
     <w:name w:val="heading 2"/>
-    <w:basedOn w:val="Normal"/>
-    <w:next w:val="Normal"/>
+    <w:basedOn w:val="Standard"/>
+    <w:next w:val="Standard"/>
     <w:qFormat/>
     <w:pPr>
       <w:keepNext/>
@@ -2941,10 +2896,10 @@
       <w:sz w:val="24"/>
     </w:rPr>
   </w:style>
-  <w:style w:type="paragraph" w:styleId="Heading3">
+  <w:style w:type="paragraph" w:styleId="berschrift3">
     <w:name w:val="heading 3"/>
-    <w:basedOn w:val="Normal"/>
-    <w:next w:val="Normal"/>
+    <w:basedOn w:val="Standard"/>
+    <w:next w:val="Standard"/>
     <w:qFormat/>
     <w:pPr>
       <w:keepNext/>
@@ -2955,10 +2910,10 @@
       <w:sz w:val="24"/>
     </w:rPr>
   </w:style>
-  <w:style w:type="paragraph" w:styleId="Heading4">
+  <w:style w:type="paragraph" w:styleId="berschrift4">
     <w:name w:val="heading 4"/>
-    <w:basedOn w:val="Normal"/>
-    <w:next w:val="Normal"/>
+    <w:basedOn w:val="Standard"/>
+    <w:next w:val="Standard"/>
     <w:qFormat/>
     <w:pPr>
       <w:keepNext/>
@@ -2970,10 +2925,10 @@
       <w:sz w:val="24"/>
     </w:rPr>
   </w:style>
-  <w:style w:type="paragraph" w:styleId="Heading5">
+  <w:style w:type="paragraph" w:styleId="berschrift5">
     <w:name w:val="heading 5"/>
-    <w:basedOn w:val="Normal"/>
-    <w:next w:val="Normal"/>
+    <w:basedOn w:val="Standard"/>
+    <w:next w:val="Standard"/>
     <w:qFormat/>
     <w:pPr>
       <w:spacing w:before="240" w:after="60"/>
@@ -2983,10 +2938,10 @@
       <w:sz w:val="22"/>
     </w:rPr>
   </w:style>
-  <w:style w:type="paragraph" w:styleId="Heading6">
+  <w:style w:type="paragraph" w:styleId="berschrift6">
     <w:name w:val="heading 6"/>
-    <w:basedOn w:val="Normal"/>
-    <w:next w:val="Normal"/>
+    <w:basedOn w:val="Standard"/>
+    <w:next w:val="Standard"/>
     <w:qFormat/>
     <w:pPr>
       <w:spacing w:before="240" w:after="60"/>
@@ -2998,20 +2953,20 @@
       <w:sz w:val="22"/>
     </w:rPr>
   </w:style>
-  <w:style w:type="paragraph" w:styleId="Heading7">
+  <w:style w:type="paragraph" w:styleId="berschrift7">
     <w:name w:val="heading 7"/>
-    <w:basedOn w:val="Normal"/>
-    <w:next w:val="Normal"/>
+    <w:basedOn w:val="Standard"/>
+    <w:next w:val="Standard"/>
     <w:qFormat/>
     <w:pPr>
       <w:spacing w:before="240" w:after="60"/>
       <w:outlineLvl w:val="6"/>
     </w:pPr>
   </w:style>
-  <w:style w:type="paragraph" w:styleId="Heading8">
+  <w:style w:type="paragraph" w:styleId="berschrift8">
     <w:name w:val="heading 8"/>
-    <w:basedOn w:val="Normal"/>
-    <w:next w:val="Normal"/>
+    <w:basedOn w:val="Standard"/>
+    <w:next w:val="Standard"/>
     <w:qFormat/>
     <w:pPr>
       <w:spacing w:before="240" w:after="60"/>
@@ -3021,10 +2976,10 @@
       <w:i/>
     </w:rPr>
   </w:style>
-  <w:style w:type="paragraph" w:styleId="Heading9">
+  <w:style w:type="paragraph" w:styleId="berschrift9">
     <w:name w:val="heading 9"/>
-    <w:basedOn w:val="Normal"/>
-    <w:next w:val="Normal"/>
+    <w:basedOn w:val="Standard"/>
+    <w:next w:val="Standard"/>
     <w:qFormat/>
     <w:pPr>
       <w:spacing w:before="240" w:after="60"/>
@@ -3036,13 +2991,13 @@
       <w:sz w:val="18"/>
     </w:rPr>
   </w:style>
-  <w:style w:type="character" w:default="1" w:styleId="DefaultParagraphFont">
+  <w:style w:type="character" w:default="1" w:styleId="Absatz-Standardschriftart">
     <w:name w:val="Default Paragraph Font"/>
     <w:uiPriority w:val="1"/>
     <w:semiHidden/>
     <w:unhideWhenUsed/>
   </w:style>
-  <w:style w:type="table" w:default="1" w:styleId="TableNormal">
+  <w:style w:type="table" w:default="1" w:styleId="NormaleTabelle">
     <w:name w:val="Normal Table"/>
     <w:uiPriority w:val="99"/>
     <w:semiHidden/>
@@ -3057,15 +3012,15 @@
       </w:tblCellMar>
     </w:tblPr>
   </w:style>
-  <w:style w:type="numbering" w:default="1" w:styleId="NoList">
+  <w:style w:type="numbering" w:default="1" w:styleId="KeineListe">
     <w:name w:val="No List"/>
     <w:uiPriority w:val="99"/>
     <w:semiHidden/>
     <w:unhideWhenUsed/>
   </w:style>
-  <w:style w:type="paragraph" w:styleId="Header">
+  <w:style w:type="paragraph" w:styleId="Kopfzeile">
     <w:name w:val="header"/>
-    <w:basedOn w:val="Normal"/>
+    <w:basedOn w:val="Standard"/>
     <w:pPr>
       <w:tabs>
         <w:tab w:val="center" w:pos="4536"/>
@@ -3073,16 +3028,16 @@
       </w:tabs>
     </w:pPr>
   </w:style>
-  <w:style w:type="paragraph" w:styleId="Closing">
+  <w:style w:type="paragraph" w:styleId="Gruformel">
     <w:name w:val="Closing"/>
     <w:basedOn w:val="Text"/>
     <w:pPr>
       <w:ind w:left="4252"/>
     </w:pPr>
   </w:style>
-  <w:style w:type="paragraph" w:styleId="Footer">
+  <w:style w:type="paragraph" w:styleId="Fuzeile">
     <w:name w:val="footer"/>
-    <w:basedOn w:val="Normal"/>
+    <w:basedOn w:val="Standard"/>
     <w:pPr>
       <w:tabs>
         <w:tab w:val="center" w:pos="4536"/>
@@ -3097,7 +3052,7 @@
   </w:style>
   <w:style w:type="character" w:styleId="Hyperlink">
     <w:name w:val="Hyperlink"/>
-    <w:basedOn w:val="DefaultParagraphFont"/>
+    <w:basedOn w:val="Absatz-Standardschriftart"/>
     <w:rPr>
       <w:color w:val="0000FF"/>
       <w:u w:val="single"/>
@@ -3105,7 +3060,7 @@
   </w:style>
   <w:style w:type="paragraph" w:customStyle="1" w:styleId="Absender">
     <w:name w:val="Absender"/>
-    <w:basedOn w:val="Normal"/>
+    <w:basedOn w:val="Standard"/>
     <w:pPr>
       <w:spacing w:line="240" w:lineRule="atLeast"/>
     </w:pPr>
@@ -3116,7 +3071,7 @@
   </w:style>
   <w:style w:type="paragraph" w:customStyle="1" w:styleId="Text">
     <w:name w:val="Text"/>
-    <w:basedOn w:val="Normal"/>
+    <w:basedOn w:val="Standard"/>
     <w:pPr>
       <w:spacing w:line="280" w:lineRule="atLeast"/>
     </w:pPr>
@@ -3126,7 +3081,7 @@
   </w:style>
   <w:style w:type="paragraph" w:customStyle="1" w:styleId="Direktion">
     <w:name w:val="Direktion"/>
-    <w:basedOn w:val="Normal"/>
+    <w:basedOn w:val="Standard"/>
     <w:pPr>
       <w:spacing w:line="240" w:lineRule="atLeast"/>
     </w:pPr>
@@ -3135,27 +3090,27 @@
       <w:sz w:val="18"/>
     </w:rPr>
   </w:style>
-  <w:style w:type="paragraph" w:styleId="TableofFigures">
+  <w:style w:type="paragraph" w:styleId="Abbildungsverzeichnis">
     <w:name w:val="table of figures"/>
-    <w:basedOn w:val="Normal"/>
-    <w:next w:val="Normal"/>
+    <w:basedOn w:val="Standard"/>
+    <w:next w:val="Standard"/>
     <w:semiHidden/>
     <w:pPr>
       <w:ind w:left="400" w:hanging="400"/>
     </w:pPr>
   </w:style>
-  <w:style w:type="paragraph" w:styleId="EnvelopeReturn">
+  <w:style w:type="paragraph" w:styleId="Umschlagabsenderadresse">
     <w:name w:val="envelope return"/>
-    <w:basedOn w:val="Normal"/>
-  </w:style>
-  <w:style w:type="paragraph" w:styleId="Salutation">
+    <w:basedOn w:val="Standard"/>
+  </w:style>
+  <w:style w:type="paragraph" w:styleId="Anrede">
     <w:name w:val="Salutation"/>
-    <w:basedOn w:val="Normal"/>
-    <w:next w:val="Normal"/>
-  </w:style>
-  <w:style w:type="paragraph" w:styleId="ListBullet">
+    <w:basedOn w:val="Standard"/>
+    <w:next w:val="Standard"/>
+  </w:style>
+  <w:style w:type="paragraph" w:styleId="Aufzhlungszeichen">
     <w:name w:val="List Bullet"/>
-    <w:basedOn w:val="Normal"/>
+    <w:basedOn w:val="Standard"/>
     <w:autoRedefine/>
     <w:pPr>
       <w:numPr>
@@ -3163,9 +3118,9 @@
       </w:numPr>
     </w:pPr>
   </w:style>
-  <w:style w:type="paragraph" w:styleId="ListBullet2">
+  <w:style w:type="paragraph" w:styleId="Aufzhlungszeichen2">
     <w:name w:val="List Bullet 2"/>
-    <w:basedOn w:val="Normal"/>
+    <w:basedOn w:val="Standard"/>
     <w:autoRedefine/>
     <w:pPr>
       <w:numPr>
@@ -3173,9 +3128,9 @@
       </w:numPr>
     </w:pPr>
   </w:style>
-  <w:style w:type="paragraph" w:styleId="ListBullet3">
+  <w:style w:type="paragraph" w:styleId="Aufzhlungszeichen3">
     <w:name w:val="List Bullet 3"/>
-    <w:basedOn w:val="Normal"/>
+    <w:basedOn w:val="Standard"/>
     <w:autoRedefine/>
     <w:pPr>
       <w:numPr>
@@ -3183,9 +3138,9 @@
       </w:numPr>
     </w:pPr>
   </w:style>
-  <w:style w:type="paragraph" w:styleId="ListBullet4">
+  <w:style w:type="paragraph" w:styleId="Aufzhlungszeichen4">
     <w:name w:val="List Bullet 4"/>
-    <w:basedOn w:val="Normal"/>
+    <w:basedOn w:val="Standard"/>
     <w:autoRedefine/>
     <w:pPr>
       <w:numPr>
@@ -3193,9 +3148,9 @@
       </w:numPr>
     </w:pPr>
   </w:style>
-  <w:style w:type="paragraph" w:styleId="ListBullet5">
+  <w:style w:type="paragraph" w:styleId="Aufzhlungszeichen5">
     <w:name w:val="List Bullet 5"/>
-    <w:basedOn w:val="Normal"/>
+    <w:basedOn w:val="Standard"/>
     <w:autoRedefine/>
     <w:pPr>
       <w:numPr>
@@ -3203,10 +3158,10 @@
       </w:numPr>
     </w:pPr>
   </w:style>
-  <w:style w:type="paragraph" w:styleId="Caption">
+  <w:style w:type="paragraph" w:styleId="Beschriftung">
     <w:name w:val="caption"/>
-    <w:basedOn w:val="Normal"/>
-    <w:next w:val="Normal"/>
+    <w:basedOn w:val="Standard"/>
+    <w:next w:val="Standard"/>
     <w:qFormat/>
     <w:pPr>
       <w:spacing w:before="120" w:after="120"/>
@@ -3215,22 +3170,22 @@
       <w:b/>
     </w:rPr>
   </w:style>
-  <w:style w:type="paragraph" w:styleId="BlockText">
+  <w:style w:type="paragraph" w:styleId="Blocktext">
     <w:name w:val="Block Text"/>
-    <w:basedOn w:val="Normal"/>
+    <w:basedOn w:val="Standard"/>
     <w:pPr>
       <w:spacing w:after="120"/>
       <w:ind w:left="1440" w:right="1440"/>
     </w:pPr>
   </w:style>
-  <w:style w:type="paragraph" w:styleId="Date">
+  <w:style w:type="paragraph" w:styleId="Datum">
     <w:name w:val="Date"/>
-    <w:basedOn w:val="Normal"/>
-    <w:next w:val="Normal"/>
-  </w:style>
-  <w:style w:type="paragraph" w:styleId="DocumentMap">
+    <w:basedOn w:val="Standard"/>
+    <w:next w:val="Standard"/>
+  </w:style>
+  <w:style w:type="paragraph" w:styleId="Dokumentstruktur">
     <w:name w:val="Document Map"/>
-    <w:basedOn w:val="Normal"/>
+    <w:basedOn w:val="Standard"/>
     <w:semiHidden/>
     <w:pPr>
       <w:shd w:val="clear" w:color="auto" w:fill="000080"/>
@@ -3239,25 +3194,25 @@
       <w:rFonts w:ascii="Tahoma" w:hAnsi="Tahoma"/>
     </w:rPr>
   </w:style>
-  <w:style w:type="paragraph" w:styleId="EndnoteText">
+  <w:style w:type="paragraph" w:styleId="Endnotentext">
     <w:name w:val="endnote text"/>
-    <w:basedOn w:val="Normal"/>
-    <w:semiHidden/>
-  </w:style>
-  <w:style w:type="paragraph" w:styleId="NoteHeading">
+    <w:basedOn w:val="Standard"/>
+    <w:semiHidden/>
+  </w:style>
+  <w:style w:type="paragraph" w:styleId="Fu-Endnotenberschrift">
     <w:name w:val="Note Heading"/>
-    <w:basedOn w:val="Normal"/>
-    <w:next w:val="Normal"/>
-  </w:style>
-  <w:style w:type="paragraph" w:styleId="FootnoteText">
+    <w:basedOn w:val="Standard"/>
+    <w:next w:val="Standard"/>
+  </w:style>
+  <w:style w:type="paragraph" w:styleId="Funotentext">
     <w:name w:val="footnote text"/>
-    <w:basedOn w:val="Normal"/>
-    <w:link w:val="FootnoteTextChar"/>
+    <w:basedOn w:val="Standard"/>
+    <w:link w:val="FunotentextZchn"/>
   </w:style>
   <w:style w:type="paragraph" w:styleId="Index1">
     <w:name w:val="index 1"/>
-    <w:basedOn w:val="Normal"/>
-    <w:next w:val="Normal"/>
+    <w:basedOn w:val="Standard"/>
+    <w:next w:val="Standard"/>
     <w:autoRedefine/>
     <w:semiHidden/>
     <w:pPr>
@@ -3266,8 +3221,8 @@
   </w:style>
   <w:style w:type="paragraph" w:styleId="Index2">
     <w:name w:val="index 2"/>
-    <w:basedOn w:val="Normal"/>
-    <w:next w:val="Normal"/>
+    <w:basedOn w:val="Standard"/>
+    <w:next w:val="Standard"/>
     <w:autoRedefine/>
     <w:semiHidden/>
     <w:pPr>
@@ -3276,8 +3231,8 @@
   </w:style>
   <w:style w:type="paragraph" w:styleId="Index3">
     <w:name w:val="index 3"/>
-    <w:basedOn w:val="Normal"/>
-    <w:next w:val="Normal"/>
+    <w:basedOn w:val="Standard"/>
+    <w:next w:val="Standard"/>
     <w:autoRedefine/>
     <w:semiHidden/>
     <w:pPr>
@@ -3286,8 +3241,8 @@
   </w:style>
   <w:style w:type="paragraph" w:styleId="Index4">
     <w:name w:val="index 4"/>
-    <w:basedOn w:val="Normal"/>
-    <w:next w:val="Normal"/>
+    <w:basedOn w:val="Standard"/>
+    <w:next w:val="Standard"/>
     <w:autoRedefine/>
     <w:semiHidden/>
     <w:pPr>
@@ -3296,8 +3251,8 @@
   </w:style>
   <w:style w:type="paragraph" w:styleId="Index5">
     <w:name w:val="index 5"/>
-    <w:basedOn w:val="Normal"/>
-    <w:next w:val="Normal"/>
+    <w:basedOn w:val="Standard"/>
+    <w:next w:val="Standard"/>
     <w:autoRedefine/>
     <w:semiHidden/>
     <w:pPr>
@@ -3306,8 +3261,8 @@
   </w:style>
   <w:style w:type="paragraph" w:styleId="Index6">
     <w:name w:val="index 6"/>
-    <w:basedOn w:val="Normal"/>
-    <w:next w:val="Normal"/>
+    <w:basedOn w:val="Standard"/>
+    <w:next w:val="Standard"/>
     <w:autoRedefine/>
     <w:semiHidden/>
     <w:pPr>
@@ -3316,8 +3271,8 @@
   </w:style>
   <w:style w:type="paragraph" w:styleId="Index7">
     <w:name w:val="index 7"/>
-    <w:basedOn w:val="Normal"/>
-    <w:next w:val="Normal"/>
+    <w:basedOn w:val="Standard"/>
+    <w:next w:val="Standard"/>
     <w:autoRedefine/>
     <w:semiHidden/>
     <w:pPr>
@@ -3326,8 +3281,8 @@
   </w:style>
   <w:style w:type="paragraph" w:styleId="Index8">
     <w:name w:val="index 8"/>
-    <w:basedOn w:val="Normal"/>
-    <w:next w:val="Normal"/>
+    <w:basedOn w:val="Standard"/>
+    <w:next w:val="Standard"/>
     <w:autoRedefine/>
     <w:semiHidden/>
     <w:pPr>
@@ -3336,150 +3291,150 @@
   </w:style>
   <w:style w:type="paragraph" w:styleId="Index9">
     <w:name w:val="index 9"/>
-    <w:basedOn w:val="Normal"/>
-    <w:next w:val="Normal"/>
+    <w:basedOn w:val="Standard"/>
+    <w:next w:val="Standard"/>
     <w:autoRedefine/>
     <w:semiHidden/>
     <w:pPr>
       <w:ind w:left="1800" w:hanging="200"/>
     </w:pPr>
   </w:style>
-  <w:style w:type="paragraph" w:styleId="IndexHeading">
+  <w:style w:type="paragraph" w:styleId="Indexberschrift">
     <w:name w:val="index heading"/>
-    <w:basedOn w:val="Normal"/>
+    <w:basedOn w:val="Standard"/>
     <w:next w:val="Index1"/>
     <w:semiHidden/>
     <w:rPr>
       <w:b/>
     </w:rPr>
   </w:style>
-  <w:style w:type="paragraph" w:styleId="CommentText">
+  <w:style w:type="paragraph" w:styleId="Kommentartext">
     <w:name w:val="annotation text"/>
-    <w:basedOn w:val="Normal"/>
-    <w:link w:val="CommentTextChar"/>
-    <w:semiHidden/>
-  </w:style>
-  <w:style w:type="paragraph" w:styleId="List">
+    <w:basedOn w:val="Standard"/>
+    <w:link w:val="KommentartextZchn"/>
+    <w:semiHidden/>
+  </w:style>
+  <w:style w:type="paragraph" w:styleId="Liste">
     <w:name w:val="List"/>
-    <w:basedOn w:val="Normal"/>
+    <w:basedOn w:val="Standard"/>
     <w:pPr>
       <w:ind w:left="283" w:hanging="283"/>
     </w:pPr>
   </w:style>
-  <w:style w:type="paragraph" w:styleId="List2">
+  <w:style w:type="paragraph" w:styleId="Liste2">
     <w:name w:val="List 2"/>
-    <w:basedOn w:val="Normal"/>
+    <w:basedOn w:val="Standard"/>
     <w:pPr>
       <w:ind w:left="566" w:hanging="283"/>
     </w:pPr>
   </w:style>
-  <w:style w:type="paragraph" w:styleId="List3">
+  <w:style w:type="paragraph" w:styleId="Liste3">
     <w:name w:val="List 3"/>
-    <w:basedOn w:val="Normal"/>
+    <w:basedOn w:val="Standard"/>
     <w:pPr>
       <w:ind w:left="849" w:hanging="283"/>
     </w:pPr>
   </w:style>
-  <w:style w:type="paragraph" w:styleId="List4">
+  <w:style w:type="paragraph" w:styleId="Liste4">
     <w:name w:val="List 4"/>
-    <w:basedOn w:val="Normal"/>
+    <w:basedOn w:val="Standard"/>
     <w:pPr>
       <w:ind w:left="1132" w:hanging="283"/>
     </w:pPr>
   </w:style>
-  <w:style w:type="paragraph" w:styleId="List5">
+  <w:style w:type="paragraph" w:styleId="Liste5">
     <w:name w:val="List 5"/>
-    <w:basedOn w:val="Normal"/>
+    <w:basedOn w:val="Standard"/>
     <w:pPr>
       <w:ind w:left="1415" w:hanging="283"/>
     </w:pPr>
   </w:style>
-  <w:style w:type="paragraph" w:styleId="ListContinue">
+  <w:style w:type="paragraph" w:styleId="Listenfortsetzung">
     <w:name w:val="List Continue"/>
-    <w:basedOn w:val="Normal"/>
+    <w:basedOn w:val="Standard"/>
     <w:pPr>
       <w:spacing w:after="120"/>
       <w:ind w:left="283"/>
     </w:pPr>
   </w:style>
-  <w:style w:type="paragraph" w:styleId="ListContinue2">
+  <w:style w:type="paragraph" w:styleId="Listenfortsetzung2">
     <w:name w:val="List Continue 2"/>
-    <w:basedOn w:val="Normal"/>
+    <w:basedOn w:val="Standard"/>
     <w:pPr>
       <w:spacing w:after="120"/>
       <w:ind w:left="566"/>
     </w:pPr>
   </w:style>
-  <w:style w:type="paragraph" w:styleId="ListContinue3">
+  <w:style w:type="paragraph" w:styleId="Listenfortsetzung3">
     <w:name w:val="List Continue 3"/>
-    <w:basedOn w:val="Normal"/>
+    <w:basedOn w:val="Standard"/>
     <w:pPr>
       <w:spacing w:after="120"/>
       <w:ind w:left="849"/>
     </w:pPr>
   </w:style>
-  <w:style w:type="paragraph" w:styleId="ListContinue4">
+  <w:style w:type="paragraph" w:styleId="Listenfortsetzung4">
     <w:name w:val="List Continue 4"/>
-    <w:basedOn w:val="Normal"/>
+    <w:basedOn w:val="Standard"/>
     <w:pPr>
       <w:spacing w:after="120"/>
       <w:ind w:left="1132"/>
     </w:pPr>
   </w:style>
-  <w:style w:type="paragraph" w:styleId="ListContinue5">
+  <w:style w:type="paragraph" w:styleId="Listenfortsetzung5">
     <w:name w:val="List Continue 5"/>
-    <w:basedOn w:val="Normal"/>
+    <w:basedOn w:val="Standard"/>
     <w:pPr>
       <w:spacing w:after="120"/>
       <w:ind w:left="1415"/>
     </w:pPr>
   </w:style>
-  <w:style w:type="paragraph" w:styleId="ListNumber">
+  <w:style w:type="paragraph" w:styleId="Listennummer">
     <w:name w:val="List Number"/>
-    <w:basedOn w:val="Normal"/>
+    <w:basedOn w:val="Standard"/>
     <w:pPr>
       <w:numPr>
         <w:numId w:val="6"/>
       </w:numPr>
     </w:pPr>
   </w:style>
-  <w:style w:type="paragraph" w:styleId="ListNumber2">
+  <w:style w:type="paragraph" w:styleId="Listennummer2">
     <w:name w:val="List Number 2"/>
-    <w:basedOn w:val="Normal"/>
+    <w:basedOn w:val="Standard"/>
     <w:pPr>
       <w:numPr>
         <w:numId w:val="7"/>
       </w:numPr>
     </w:pPr>
   </w:style>
-  <w:style w:type="paragraph" w:styleId="ListNumber3">
+  <w:style w:type="paragraph" w:styleId="Listennummer3">
     <w:name w:val="List Number 3"/>
-    <w:basedOn w:val="Normal"/>
+    <w:basedOn w:val="Standard"/>
     <w:pPr>
       <w:numPr>
         <w:numId w:val="8"/>
       </w:numPr>
     </w:pPr>
   </w:style>
-  <w:style w:type="paragraph" w:styleId="ListNumber4">
+  <w:style w:type="paragraph" w:styleId="Listennummer4">
     <w:name w:val="List Number 4"/>
-    <w:basedOn w:val="Normal"/>
+    <w:basedOn w:val="Standard"/>
     <w:pPr>
       <w:numPr>
         <w:numId w:val="9"/>
       </w:numPr>
     </w:pPr>
   </w:style>
-  <w:style w:type="paragraph" w:styleId="ListNumber5">
+  <w:style w:type="paragraph" w:styleId="Listennummer5">
     <w:name w:val="List Number 5"/>
-    <w:basedOn w:val="Normal"/>
+    <w:basedOn w:val="Standard"/>
     <w:pPr>
       <w:numPr>
         <w:numId w:val="10"/>
       </w:numPr>
     </w:pPr>
   </w:style>
-  <w:style w:type="paragraph" w:styleId="MacroText">
+  <w:style w:type="paragraph" w:styleId="Makrotext">
     <w:name w:val="macro"/>
     <w:semiHidden/>
     <w:pPr>
@@ -3499,9 +3454,9 @@
       <w:rFonts w:ascii="Courier New" w:hAnsi="Courier New"/>
     </w:rPr>
   </w:style>
-  <w:style w:type="paragraph" w:styleId="MessageHeader">
+  <w:style w:type="paragraph" w:styleId="Nachrichtenkopf">
     <w:name w:val="Message Header"/>
-    <w:basedOn w:val="Normal"/>
+    <w:basedOn w:val="Standard"/>
     <w:pPr>
       <w:pBdr>
         <w:top w:val="single" w:sz="6" w:space="1" w:color="auto"/>
@@ -3516,37 +3471,37 @@
       <w:sz w:val="24"/>
     </w:rPr>
   </w:style>
-  <w:style w:type="paragraph" w:styleId="PlainText">
+  <w:style w:type="paragraph" w:styleId="NurText">
     <w:name w:val="Plain Text"/>
-    <w:basedOn w:val="Normal"/>
+    <w:basedOn w:val="Standard"/>
     <w:rPr>
       <w:rFonts w:ascii="Courier New" w:hAnsi="Courier New"/>
     </w:rPr>
   </w:style>
-  <w:style w:type="paragraph" w:styleId="NormalIndent">
+  <w:style w:type="paragraph" w:styleId="Standardeinzug">
     <w:name w:val="Normal Indent"/>
-    <w:basedOn w:val="Normal"/>
+    <w:basedOn w:val="Standard"/>
     <w:pPr>
       <w:ind w:left="708"/>
     </w:pPr>
   </w:style>
-  <w:style w:type="paragraph" w:styleId="BodyText">
+  <w:style w:type="paragraph" w:styleId="Textkrper">
     <w:name w:val="Body Text"/>
-    <w:basedOn w:val="Normal"/>
+    <w:basedOn w:val="Standard"/>
     <w:pPr>
       <w:spacing w:after="120"/>
     </w:pPr>
   </w:style>
-  <w:style w:type="paragraph" w:styleId="BodyText2">
+  <w:style w:type="paragraph" w:styleId="Textkrper2">
     <w:name w:val="Body Text 2"/>
-    <w:basedOn w:val="Normal"/>
+    <w:basedOn w:val="Standard"/>
     <w:pPr>
       <w:spacing w:after="120" w:line="480" w:lineRule="auto"/>
     </w:pPr>
   </w:style>
-  <w:style w:type="paragraph" w:styleId="BodyText3">
+  <w:style w:type="paragraph" w:styleId="Textkrper3">
     <w:name w:val="Body Text 3"/>
-    <w:basedOn w:val="Normal"/>
+    <w:basedOn w:val="Standard"/>
     <w:pPr>
       <w:spacing w:after="120"/>
     </w:pPr>
@@ -3554,25 +3509,25 @@
       <w:sz w:val="16"/>
     </w:rPr>
   </w:style>
-  <w:style w:type="paragraph" w:styleId="BodyTextIndent">
+  <w:style w:type="paragraph" w:styleId="Textkrper-Zeileneinzug">
     <w:name w:val="Body Text Indent"/>
-    <w:basedOn w:val="Normal"/>
+    <w:basedOn w:val="Standard"/>
     <w:pPr>
       <w:spacing w:after="120"/>
       <w:ind w:left="283"/>
     </w:pPr>
   </w:style>
-  <w:style w:type="paragraph" w:styleId="BodyTextIndent2">
+  <w:style w:type="paragraph" w:styleId="Textkrper-Einzug2">
     <w:name w:val="Body Text Indent 2"/>
-    <w:basedOn w:val="Normal"/>
+    <w:basedOn w:val="Standard"/>
     <w:pPr>
       <w:spacing w:after="120" w:line="480" w:lineRule="auto"/>
       <w:ind w:left="283"/>
     </w:pPr>
   </w:style>
-  <w:style w:type="paragraph" w:styleId="BodyTextIndent3">
+  <w:style w:type="paragraph" w:styleId="Textkrper-Einzug3">
     <w:name w:val="Body Text Indent 3"/>
-    <w:basedOn w:val="Normal"/>
+    <w:basedOn w:val="Standard"/>
     <w:pPr>
       <w:spacing w:after="120"/>
       <w:ind w:left="283"/>
@@ -3581,23 +3536,23 @@
       <w:sz w:val="16"/>
     </w:rPr>
   </w:style>
-  <w:style w:type="paragraph" w:styleId="BodyTextFirstIndent">
+  <w:style w:type="paragraph" w:styleId="Textkrper-Erstzeileneinzug">
     <w:name w:val="Body Text First Indent"/>
-    <w:basedOn w:val="BodyText"/>
+    <w:basedOn w:val="Textkrper"/>
     <w:pPr>
       <w:ind w:firstLine="210"/>
     </w:pPr>
   </w:style>
-  <w:style w:type="paragraph" w:styleId="BodyTextFirstIndent2">
+  <w:style w:type="paragraph" w:styleId="Textkrper-Erstzeileneinzug2">
     <w:name w:val="Body Text First Indent 2"/>
-    <w:basedOn w:val="BodyTextIndent"/>
+    <w:basedOn w:val="Textkrper-Zeileneinzug"/>
     <w:pPr>
       <w:ind w:firstLine="210"/>
     </w:pPr>
   </w:style>
-  <w:style w:type="paragraph" w:styleId="Title">
+  <w:style w:type="paragraph" w:styleId="Titel">
     <w:name w:val="Title"/>
-    <w:basedOn w:val="Normal"/>
+    <w:basedOn w:val="Standard"/>
     <w:qFormat/>
     <w:pPr>
       <w:spacing w:before="240" w:after="60"/>
@@ -3610,9 +3565,9 @@
       <w:sz w:val="32"/>
     </w:rPr>
   </w:style>
-  <w:style w:type="paragraph" w:styleId="EnvelopeAddress">
+  <w:style w:type="paragraph" w:styleId="Umschlagadresse">
     <w:name w:val="envelope address"/>
-    <w:basedOn w:val="Normal"/>
+    <w:basedOn w:val="Standard"/>
     <w:pPr>
       <w:framePr w:w="4320" w:h="2160" w:hRule="exact" w:hSpace="141" w:wrap="auto" w:hAnchor="page" w:xAlign="center" w:yAlign="bottom"/>
       <w:ind w:left="1"/>
@@ -3621,16 +3576,16 @@
       <w:sz w:val="24"/>
     </w:rPr>
   </w:style>
-  <w:style w:type="paragraph" w:styleId="Signature">
+  <w:style w:type="paragraph" w:styleId="Unterschrift">
     <w:name w:val="Signature"/>
-    <w:basedOn w:val="Normal"/>
+    <w:basedOn w:val="Standard"/>
     <w:pPr>
       <w:ind w:left="4252"/>
     </w:pPr>
   </w:style>
-  <w:style w:type="paragraph" w:styleId="Subtitle">
+  <w:style w:type="paragraph" w:styleId="Untertitel">
     <w:name w:val="Subtitle"/>
-    <w:basedOn w:val="Normal"/>
+    <w:basedOn w:val="Standard"/>
     <w:qFormat/>
     <w:pPr>
       <w:spacing w:after="60"/>
@@ -3641,97 +3596,97 @@
       <w:sz w:val="24"/>
     </w:rPr>
   </w:style>
-  <w:style w:type="paragraph" w:styleId="TOC1">
+  <w:style w:type="paragraph" w:styleId="Verzeichnis1">
     <w:name w:val="toc 1"/>
-    <w:basedOn w:val="Normal"/>
-    <w:next w:val="Normal"/>
+    <w:basedOn w:val="Standard"/>
+    <w:next w:val="Standard"/>
     <w:autoRedefine/>
     <w:semiHidden/>
   </w:style>
-  <w:style w:type="paragraph" w:styleId="TOC2">
+  <w:style w:type="paragraph" w:styleId="Verzeichnis2">
     <w:name w:val="toc 2"/>
-    <w:basedOn w:val="Normal"/>
-    <w:next w:val="Normal"/>
+    <w:basedOn w:val="Standard"/>
+    <w:next w:val="Standard"/>
     <w:autoRedefine/>
     <w:semiHidden/>
     <w:pPr>
       <w:ind w:left="200"/>
     </w:pPr>
   </w:style>
-  <w:style w:type="paragraph" w:styleId="TOC3">
+  <w:style w:type="paragraph" w:styleId="Verzeichnis3">
     <w:name w:val="toc 3"/>
-    <w:basedOn w:val="Normal"/>
-    <w:next w:val="Normal"/>
+    <w:basedOn w:val="Standard"/>
+    <w:next w:val="Standard"/>
     <w:autoRedefine/>
     <w:semiHidden/>
     <w:pPr>
       <w:ind w:left="400"/>
     </w:pPr>
   </w:style>
-  <w:style w:type="paragraph" w:styleId="TOC4">
+  <w:style w:type="paragraph" w:styleId="Verzeichnis4">
     <w:name w:val="toc 4"/>
-    <w:basedOn w:val="Normal"/>
-    <w:next w:val="Normal"/>
+    <w:basedOn w:val="Standard"/>
+    <w:next w:val="Standard"/>
     <w:autoRedefine/>
     <w:semiHidden/>
     <w:pPr>
       <w:ind w:left="600"/>
     </w:pPr>
   </w:style>
-  <w:style w:type="paragraph" w:styleId="TOC5">
+  <w:style w:type="paragraph" w:styleId="Verzeichnis5">
     <w:name w:val="toc 5"/>
-    <w:basedOn w:val="Normal"/>
-    <w:next w:val="Normal"/>
+    <w:basedOn w:val="Standard"/>
+    <w:next w:val="Standard"/>
     <w:autoRedefine/>
     <w:semiHidden/>
     <w:pPr>
       <w:ind w:left="800"/>
     </w:pPr>
   </w:style>
-  <w:style w:type="paragraph" w:styleId="TOC6">
+  <w:style w:type="paragraph" w:styleId="Verzeichnis6">
     <w:name w:val="toc 6"/>
-    <w:basedOn w:val="Normal"/>
-    <w:next w:val="Normal"/>
+    <w:basedOn w:val="Standard"/>
+    <w:next w:val="Standard"/>
     <w:autoRedefine/>
     <w:semiHidden/>
     <w:pPr>
       <w:ind w:left="1000"/>
     </w:pPr>
   </w:style>
-  <w:style w:type="paragraph" w:styleId="TOC7">
+  <w:style w:type="paragraph" w:styleId="Verzeichnis7">
     <w:name w:val="toc 7"/>
-    <w:basedOn w:val="Normal"/>
-    <w:next w:val="Normal"/>
+    <w:basedOn w:val="Standard"/>
+    <w:next w:val="Standard"/>
     <w:autoRedefine/>
     <w:semiHidden/>
     <w:pPr>
       <w:ind w:left="1200"/>
     </w:pPr>
   </w:style>
-  <w:style w:type="paragraph" w:styleId="TOC8">
+  <w:style w:type="paragraph" w:styleId="Verzeichnis8">
     <w:name w:val="toc 8"/>
-    <w:basedOn w:val="Normal"/>
-    <w:next w:val="Normal"/>
+    <w:basedOn w:val="Standard"/>
+    <w:next w:val="Standard"/>
     <w:autoRedefine/>
     <w:semiHidden/>
     <w:pPr>
       <w:ind w:left="1400"/>
     </w:pPr>
   </w:style>
-  <w:style w:type="paragraph" w:styleId="TOC9">
+  <w:style w:type="paragraph" w:styleId="Verzeichnis9">
     <w:name w:val="toc 9"/>
-    <w:basedOn w:val="Normal"/>
-    <w:next w:val="Normal"/>
+    <w:basedOn w:val="Standard"/>
+    <w:next w:val="Standard"/>
     <w:autoRedefine/>
     <w:semiHidden/>
     <w:pPr>
       <w:ind w:left="1600"/>
     </w:pPr>
   </w:style>
-  <w:style w:type="paragraph" w:styleId="TOAHeading">
+  <w:style w:type="paragraph" w:styleId="RGV-berschrift">
     <w:name w:val="toa heading"/>
-    <w:basedOn w:val="Normal"/>
-    <w:next w:val="Normal"/>
+    <w:basedOn w:val="Standard"/>
+    <w:next w:val="Standard"/>
     <w:semiHidden/>
     <w:pPr>
       <w:spacing w:before="120"/>
@@ -3741,10 +3696,10 @@
       <w:sz w:val="24"/>
     </w:rPr>
   </w:style>
-  <w:style w:type="paragraph" w:styleId="TableofAuthorities">
+  <w:style w:type="paragraph" w:styleId="Rechtsgrundlagenverzeichnis">
     <w:name w:val="table of authorities"/>
-    <w:basedOn w:val="Normal"/>
-    <w:next w:val="Normal"/>
+    <w:basedOn w:val="Standard"/>
+    <w:next w:val="Standard"/>
     <w:semiHidden/>
     <w:pPr>
       <w:ind w:left="200" w:hanging="200"/>
@@ -3752,7 +3707,7 @@
   </w:style>
   <w:style w:type="paragraph" w:customStyle="1" w:styleId="StadtBern">
     <w:name w:val="Stadt Bern"/>
-    <w:basedOn w:val="Heading1"/>
+    <w:basedOn w:val="berschrift1"/>
   </w:style>
   <w:style w:type="paragraph" w:customStyle="1" w:styleId="Betreff">
     <w:name w:val="Betreff"/>
@@ -3765,7 +3720,7 @@
   <w:style w:type="paragraph" w:customStyle="1" w:styleId="Abteilung">
     <w:name w:val="Abteilung"/>
     <w:basedOn w:val="StadtBern"/>
-    <w:next w:val="Normal"/>
+    <w:next w:val="Standard"/>
     <w:pPr>
       <w:spacing w:before="640"/>
     </w:pPr>
@@ -3773,9 +3728,9 @@
       <w:b w:val="0"/>
     </w:rPr>
   </w:style>
-  <w:style w:type="paragraph" w:styleId="ListParagraph">
+  <w:style w:type="paragraph" w:styleId="Listenabsatz">
     <w:name w:val="List Paragraph"/>
-    <w:basedOn w:val="Normal"/>
+    <w:basedOn w:val="Standard"/>
     <w:uiPriority w:val="34"/>
     <w:qFormat/>
     <w:rsid w:val="003F59A5"/>
@@ -3784,10 +3739,10 @@
       <w:contextualSpacing/>
     </w:pPr>
   </w:style>
-  <w:style w:type="paragraph" w:styleId="BalloonText">
+  <w:style w:type="paragraph" w:styleId="Sprechblasentext">
     <w:name w:val="Balloon Text"/>
-    <w:basedOn w:val="Normal"/>
-    <w:link w:val="BalloonTextChar"/>
+    <w:basedOn w:val="Standard"/>
+    <w:link w:val="SprechblasentextZchn"/>
     <w:rsid w:val="00C8353C"/>
     <w:rPr>
       <w:rFonts w:ascii="Tahoma" w:hAnsi="Tahoma" w:cs="Tahoma"/>
@@ -3795,10 +3750,10 @@
       <w:szCs w:val="16"/>
     </w:rPr>
   </w:style>
-  <w:style w:type="character" w:customStyle="1" w:styleId="BalloonTextChar">
-    <w:name w:val="Balloon Text Char"/>
-    <w:basedOn w:val="DefaultParagraphFont"/>
-    <w:link w:val="BalloonText"/>
+  <w:style w:type="character" w:customStyle="1" w:styleId="SprechblasentextZchn">
+    <w:name w:val="Sprechblasentext Zchn"/>
+    <w:basedOn w:val="Absatz-Standardschriftart"/>
+    <w:link w:val="Sprechblasentext"/>
     <w:rsid w:val="00C8353C"/>
     <w:rPr>
       <w:rFonts w:ascii="Tahoma" w:hAnsi="Tahoma" w:cs="Tahoma"/>
@@ -3806,56 +3761,56 @@
       <w:szCs w:val="16"/>
     </w:rPr>
   </w:style>
-  <w:style w:type="character" w:styleId="EndnoteReference">
+  <w:style w:type="character" w:styleId="Endnotenzeichen">
     <w:name w:val="endnote reference"/>
-    <w:basedOn w:val="DefaultParagraphFont"/>
+    <w:basedOn w:val="Absatz-Standardschriftart"/>
     <w:rsid w:val="000150C0"/>
     <w:rPr>
       <w:vertAlign w:val="superscript"/>
     </w:rPr>
   </w:style>
-  <w:style w:type="character" w:styleId="FootnoteReference">
+  <w:style w:type="character" w:styleId="Funotenzeichen">
     <w:name w:val="footnote reference"/>
-    <w:basedOn w:val="DefaultParagraphFont"/>
+    <w:basedOn w:val="Absatz-Standardschriftart"/>
     <w:rsid w:val="000150C0"/>
     <w:rPr>
       <w:vertAlign w:val="superscript"/>
     </w:rPr>
   </w:style>
-  <w:style w:type="character" w:styleId="CommentReference">
+  <w:style w:type="character" w:styleId="Kommentarzeichen">
     <w:name w:val="annotation reference"/>
-    <w:basedOn w:val="DefaultParagraphFont"/>
+    <w:basedOn w:val="Absatz-Standardschriftart"/>
     <w:rsid w:val="00822AD0"/>
     <w:rPr>
       <w:sz w:val="16"/>
       <w:szCs w:val="16"/>
     </w:rPr>
   </w:style>
-  <w:style w:type="paragraph" w:styleId="CommentSubject">
+  <w:style w:type="paragraph" w:styleId="Kommentarthema">
     <w:name w:val="annotation subject"/>
-    <w:basedOn w:val="CommentText"/>
-    <w:next w:val="CommentText"/>
-    <w:link w:val="CommentSubjectChar"/>
+    <w:basedOn w:val="Kommentartext"/>
+    <w:next w:val="Kommentartext"/>
+    <w:link w:val="KommentarthemaZchn"/>
     <w:rsid w:val="00822AD0"/>
     <w:rPr>
       <w:b/>
       <w:bCs/>
     </w:rPr>
   </w:style>
-  <w:style w:type="character" w:customStyle="1" w:styleId="CommentTextChar">
-    <w:name w:val="Comment Text Char"/>
-    <w:basedOn w:val="DefaultParagraphFont"/>
-    <w:link w:val="CommentText"/>
+  <w:style w:type="character" w:customStyle="1" w:styleId="KommentartextZchn">
+    <w:name w:val="Kommentartext Zchn"/>
+    <w:basedOn w:val="Absatz-Standardschriftart"/>
+    <w:link w:val="Kommentartext"/>
     <w:semiHidden/>
     <w:rsid w:val="00822AD0"/>
     <w:rPr>
       <w:rFonts w:ascii="Arial" w:hAnsi="Arial"/>
     </w:rPr>
   </w:style>
-  <w:style w:type="character" w:customStyle="1" w:styleId="CommentSubjectChar">
-    <w:name w:val="Comment Subject Char"/>
-    <w:basedOn w:val="CommentTextChar"/>
-    <w:link w:val="CommentSubject"/>
+  <w:style w:type="character" w:customStyle="1" w:styleId="KommentarthemaZchn">
+    <w:name w:val="Kommentarthema Zchn"/>
+    <w:basedOn w:val="KommentartextZchn"/>
+    <w:link w:val="Kommentarthema"/>
     <w:rsid w:val="00822AD0"/>
     <w:rPr>
       <w:rFonts w:ascii="Arial" w:hAnsi="Arial"/>
@@ -3863,9 +3818,9 @@
       <w:bCs/>
     </w:rPr>
   </w:style>
-  <w:style w:type="character" w:styleId="PlaceholderText">
+  <w:style w:type="character" w:styleId="Platzhaltertext">
     <w:name w:val="Placeholder Text"/>
-    <w:basedOn w:val="DefaultParagraphFont"/>
+    <w:basedOn w:val="Absatz-Standardschriftart"/>
     <w:uiPriority w:val="99"/>
     <w:semiHidden/>
     <w:rsid w:val="00023F7A"/>
@@ -3873,9 +3828,1138 @@
       <w:color w:val="808080"/>
     </w:rPr>
   </w:style>
-  <w:style w:type="character" w:customStyle="1" w:styleId="FootnoteTextChar">
-    <w:name w:val="Footnote Text Char"/>
-    <w:link w:val="FootnoteText"/>
+  <w:style w:type="character" w:customStyle="1" w:styleId="FunotentextZchn">
+    <w:name w:val="Fußnotentext Zchn"/>
+    <w:link w:val="Funotentext"/>
+    <w:rsid w:val="00757201"/>
+    <w:rPr>
+      <w:rFonts w:ascii="Arial" w:hAnsi="Arial"/>
+    </w:rPr>
+  </w:style>
+</w:styles>
+</file>
+
+<file path=word/stylesWithEffects.xml><?xml version="1.0" encoding="utf-8"?>
+<w:styles xmlns:wpc="http://schemas.microsoft.com/office/word/2010/wordprocessingCanvas" xmlns:mc="http://schemas.openxmlformats.org/markup-compatibility/2006" xmlns:o="urn:schemas-microsoft-com:office:office" xmlns:r="http://schemas.openxmlformats.org/officeDocument/2006/relationships" xmlns:m="http://schemas.openxmlformats.org/officeDocument/2006/math" xmlns:v="urn:schemas-microsoft-com:vml" xmlns:wp14="http://schemas.microsoft.com/office/word/2010/wordprocessingDrawing" xmlns:wp="http://schemas.openxmlformats.org/drawingml/2006/wordprocessingDrawing" xmlns:w10="urn:schemas-microsoft-com:office:word" xmlns:w="http://schemas.openxmlformats.org/wordprocessingml/2006/main" xmlns:w14="http://schemas.microsoft.com/office/word/2010/wordml" xmlns:wpg="http://schemas.microsoft.com/office/word/2010/wordprocessingGroup" xmlns:wpi="http://schemas.microsoft.com/office/word/2010/wordprocessingInk" xmlns:wne="http://schemas.microsoft.com/office/word/2006/wordml" xmlns:wps="http://schemas.microsoft.com/office/word/2010/wordprocessingShape" mc:Ignorable="w14 wp14">
+  <w:docDefaults>
+    <w:rPrDefault>
+      <w:rPr>
+        <w:rFonts w:ascii="Times New Roman" w:eastAsia="Times New Roman" w:hAnsi="Times New Roman" w:cs="Times New Roman"/>
+        <w:lang w:val="de-CH" w:eastAsia="de-CH" w:bidi="ar-SA"/>
+      </w:rPr>
+    </w:rPrDefault>
+    <w:pPrDefault/>
+  </w:docDefaults>
+  <w:latentStyles w:defLockedState="0" w:defUIPriority="0" w:defSemiHidden="1" w:defUnhideWhenUsed="1" w:defQFormat="0" w:count="267">
+    <w:lsdException w:name="Normal" w:semiHidden="0" w:unhideWhenUsed="0" w:qFormat="1"/>
+    <w:lsdException w:name="heading 1" w:semiHidden="0" w:unhideWhenUsed="0" w:qFormat="1"/>
+    <w:lsdException w:name="heading 2" w:semiHidden="0" w:unhideWhenUsed="0" w:qFormat="1"/>
+    <w:lsdException w:name="heading 3" w:semiHidden="0" w:unhideWhenUsed="0" w:qFormat="1"/>
+    <w:lsdException w:name="heading 4" w:qFormat="1"/>
+    <w:lsdException w:name="heading 5" w:qFormat="1"/>
+    <w:lsdException w:name="heading 6" w:qFormat="1"/>
+    <w:lsdException w:name="heading 7" w:qFormat="1"/>
+    <w:lsdException w:name="heading 8" w:qFormat="1"/>
+    <w:lsdException w:name="heading 9" w:qFormat="1"/>
+    <w:lsdException w:name="caption" w:qFormat="1"/>
+    <w:lsdException w:name="toa heading" w:semiHidden="0" w:unhideWhenUsed="0"/>
+    <w:lsdException w:name="List Number" w:semiHidden="0" w:unhideWhenUsed="0"/>
+    <w:lsdException w:name="List 2" w:semiHidden="0" w:unhideWhenUsed="0"/>
+    <w:lsdException w:name="Title" w:semiHidden="0" w:unhideWhenUsed="0" w:qFormat="1"/>
+    <w:lsdException w:name="List Continue 4" w:semiHidden="0" w:unhideWhenUsed="0"/>
+    <w:lsdException w:name="List Continue 5" w:semiHidden="0" w:unhideWhenUsed="0"/>
+    <w:lsdException w:name="Message Header" w:semiHidden="0" w:unhideWhenUsed="0"/>
+    <w:lsdException w:name="Subtitle" w:semiHidden="0" w:unhideWhenUsed="0" w:qFormat="1"/>
+    <w:lsdException w:name="Strong" w:semiHidden="0" w:unhideWhenUsed="0" w:qFormat="1"/>
+    <w:lsdException w:name="Emphasis" w:semiHidden="0" w:unhideWhenUsed="0" w:qFormat="1"/>
+    <w:lsdException w:name="Balloon Text" w:semiHidden="0" w:unhideWhenUsed="0"/>
+    <w:lsdException w:name="Table Grid" w:semiHidden="0" w:unhideWhenUsed="0"/>
+    <w:lsdException w:name="Placeholder Text" w:uiPriority="99" w:unhideWhenUsed="0"/>
+    <w:lsdException w:name="No Spacing" w:semiHidden="0" w:uiPriority="1" w:unhideWhenUsed="0" w:qFormat="1"/>
+    <w:lsdException w:name="Light Shading" w:semiHidden="0" w:uiPriority="60" w:unhideWhenUsed="0"/>
+    <w:lsdException w:name="Light List" w:semiHidden="0" w:uiPriority="61" w:unhideWhenUsed="0"/>
+    <w:lsdException w:name="Light Grid" w:semiHidden="0" w:uiPriority="62" w:unhideWhenUsed="0"/>
+    <w:lsdException w:name="Medium Shading 1" w:semiHidden="0" w:uiPriority="63" w:unhideWhenUsed="0"/>
+    <w:lsdException w:name="Medium Shading 2" w:semiHidden="0" w:uiPriority="64" w:unhideWhenUsed="0"/>
+    <w:lsdException w:name="Medium List 1" w:semiHidden="0" w:uiPriority="65" w:unhideWhenUsed="0"/>
+    <w:lsdException w:name="Medium List 2" w:semiHidden="0" w:uiPriority="66" w:unhideWhenUsed="0"/>
+    <w:lsdException w:name="Medium Grid 1" w:semiHidden="0" w:uiPriority="67" w:unhideWhenUsed="0"/>
+    <w:lsdException w:name="Medium Grid 2" w:semiHidden="0" w:uiPriority="68" w:unhideWhenUsed="0"/>
+    <w:lsdException w:name="Medium Grid 3" w:semiHidden="0" w:uiPriority="69" w:unhideWhenUsed="0"/>
+    <w:lsdException w:name="Dark List" w:semiHidden="0" w:uiPriority="70" w:unhideWhenUsed="0"/>
+    <w:lsdException w:name="Colorful Shading" w:semiHidden="0" w:uiPriority="71" w:unhideWhenUsed="0"/>
+    <w:lsdException w:name="Colorful List" w:semiHidden="0" w:uiPriority="72" w:unhideWhenUsed="0"/>
+    <w:lsdException w:name="Colorful Grid" w:semiHidden="0" w:uiPriority="73" w:unhideWhenUsed="0"/>
+    <w:lsdException w:name="Light Shading Accent 1" w:semiHidden="0" w:uiPriority="60" w:unhideWhenUsed="0"/>
+    <w:lsdException w:name="Light List Accent 1" w:semiHidden="0" w:uiPriority="61" w:unhideWhenUsed="0"/>
+    <w:lsdException w:name="Light Grid Accent 1" w:semiHidden="0" w:uiPriority="62" w:unhideWhenUsed="0"/>
+    <w:lsdException w:name="Medium Shading 1 Accent 1" w:semiHidden="0" w:uiPriority="63" w:unhideWhenUsed="0"/>
+    <w:lsdException w:name="Medium Shading 2 Accent 1" w:semiHidden="0" w:uiPriority="64" w:unhideWhenUsed="0"/>
+    <w:lsdException w:name="Medium List 1 Accent 1" w:semiHidden="0" w:uiPriority="65" w:unhideWhenUsed="0"/>
+    <w:lsdException w:name="Revision" w:uiPriority="99" w:unhideWhenUsed="0"/>
+    <w:lsdException w:name="List Paragraph" w:semiHidden="0" w:uiPriority="34" w:unhideWhenUsed="0" w:qFormat="1"/>
+    <w:lsdException w:name="Quote" w:semiHidden="0" w:uiPriority="29" w:unhideWhenUsed="0" w:qFormat="1"/>
+    <w:lsdException w:name="Intense Quote" w:semiHidden="0" w:uiPriority="30" w:unhideWhenUsed="0" w:qFormat="1"/>
+    <w:lsdException w:name="Medium List 2 Accent 1" w:semiHidden="0" w:uiPriority="66" w:unhideWhenUsed="0"/>
+    <w:lsdException w:name="Medium Grid 1 Accent 1" w:semiHidden="0" w:uiPriority="67" w:unhideWhenUsed="0"/>
+    <w:lsdException w:name="Medium Grid 2 Accent 1" w:semiHidden="0" w:uiPriority="68" w:unhideWhenUsed="0"/>
+    <w:lsdException w:name="Medium Grid 3 Accent 1" w:semiHidden="0" w:uiPriority="69" w:unhideWhenUsed="0"/>
+    <w:lsdException w:name="Dark List Accent 1" w:semiHidden="0" w:uiPriority="70" w:unhideWhenUsed="0"/>
+    <w:lsdException w:name="Colorful Shading Accent 1" w:semiHidden="0" w:uiPriority="71" w:unhideWhenUsed="0"/>
+    <w:lsdException w:name="Colorful List Accent 1" w:semiHidden="0" w:uiPriority="72" w:unhideWhenUsed="0"/>
+    <w:lsdException w:name="Colorful Grid Accent 1" w:semiHidden="0" w:uiPriority="73" w:unhideWhenUsed="0"/>
+    <w:lsdException w:name="Light Shading Accent 2" w:semiHidden="0" w:uiPriority="60" w:unhideWhenUsed="0"/>
+    <w:lsdException w:name="Light List Accent 2" w:semiHidden="0" w:uiPriority="61" w:unhideWhenUsed="0"/>
+    <w:lsdException w:name="Light Grid Accent 2" w:semiHidden="0" w:uiPriority="62" w:unhideWhenUsed="0"/>
+    <w:lsdException w:name="Medium Shading 1 Accent 2" w:semiHidden="0" w:uiPriority="63" w:unhideWhenUsed="0"/>
+    <w:lsdException w:name="Medium Shading 2 Accent 2" w:semiHidden="0" w:uiPriority="64" w:unhideWhenUsed="0"/>
+    <w:lsdException w:name="Medium List 1 Accent 2" w:semiHidden="0" w:uiPriority="65" w:unhideWhenUsed="0"/>
+    <w:lsdException w:name="Medium List 2 Accent 2" w:semiHidden="0" w:uiPriority="66" w:unhideWhenUsed="0"/>
+    <w:lsdException w:name="Medium Grid 1 Accent 2" w:semiHidden="0" w:uiPriority="67" w:unhideWhenUsed="0"/>
+    <w:lsdException w:name="Medium Grid 2 Accent 2" w:semiHidden="0" w:uiPriority="68" w:unhideWhenUsed="0"/>
+    <w:lsdException w:name="Medium Grid 3 Accent 2" w:semiHidden="0" w:uiPriority="69" w:unhideWhenUsed="0"/>
+    <w:lsdException w:name="Dark List Accent 2" w:semiHidden="0" w:uiPriority="70" w:unhideWhenUsed="0"/>
+    <w:lsdException w:name="Colorful Shading Accent 2" w:semiHidden="0" w:uiPriority="71" w:unhideWhenUsed="0"/>
+    <w:lsdException w:name="Colorful List Accent 2" w:semiHidden="0" w:uiPriority="72" w:unhideWhenUsed="0"/>
+    <w:lsdException w:name="Colorful Grid Accent 2" w:semiHidden="0" w:uiPriority="73" w:unhideWhenUsed="0"/>
+    <w:lsdException w:name="Light Shading Accent 3" w:semiHidden="0" w:uiPriority="60" w:unhideWhenUsed="0"/>
+    <w:lsdException w:name="Light List Accent 3" w:semiHidden="0" w:uiPriority="61" w:unhideWhenUsed="0"/>
+    <w:lsdException w:name="Light Grid Accent 3" w:semiHidden="0" w:uiPriority="62" w:unhideWhenUsed="0"/>
+    <w:lsdException w:name="Medium Shading 1 Accent 3" w:semiHidden="0" w:uiPriority="63" w:unhideWhenUsed="0"/>
+    <w:lsdException w:name="Medium Shading 2 Accent 3" w:semiHidden="0" w:uiPriority="64" w:unhideWhenUsed="0"/>
+    <w:lsdException w:name="Medium List 1 Accent 3" w:semiHidden="0" w:uiPriority="65" w:unhideWhenUsed="0"/>
+    <w:lsdException w:name="Medium List 2 Accent 3" w:semiHidden="0" w:uiPriority="66" w:unhideWhenUsed="0"/>
+    <w:lsdException w:name="Medium Grid 1 Accent 3" w:semiHidden="0" w:uiPriority="67" w:unhideWhenUsed="0"/>
+    <w:lsdException w:name="Medium Grid 2 Accent 3" w:semiHidden="0" w:uiPriority="68" w:unhideWhenUsed="0"/>
+    <w:lsdException w:name="Medium Grid 3 Accent 3" w:semiHidden="0" w:uiPriority="69" w:unhideWhenUsed="0"/>
+    <w:lsdException w:name="Dark List Accent 3" w:semiHidden="0" w:uiPriority="70" w:unhideWhenUsed="0"/>
+    <w:lsdException w:name="Colorful Shading Accent 3" w:semiHidden="0" w:uiPriority="71" w:unhideWhenUsed="0"/>
+    <w:lsdException w:name="Colorful List Accent 3" w:semiHidden="0" w:uiPriority="72" w:unhideWhenUsed="0"/>
+    <w:lsdException w:name="Colorful Grid Accent 3" w:semiHidden="0" w:uiPriority="73" w:unhideWhenUsed="0"/>
+    <w:lsdException w:name="Light Shading Accent 4" w:semiHidden="0" w:uiPriority="60" w:unhideWhenUsed="0"/>
+    <w:lsdException w:name="Light List Accent 4" w:semiHidden="0" w:uiPriority="61" w:unhideWhenUsed="0"/>
+    <w:lsdException w:name="Light Grid Accent 4" w:semiHidden="0" w:uiPriority="62" w:unhideWhenUsed="0"/>
+    <w:lsdException w:name="Medium Shading 1 Accent 4" w:semiHidden="0" w:uiPriority="63" w:unhideWhenUsed="0"/>
+    <w:lsdException w:name="Medium Shading 2 Accent 4" w:semiHidden="0" w:uiPriority="64" w:unhideWhenUsed="0"/>
+    <w:lsdException w:name="Medium List 1 Accent 4" w:semiHidden="0" w:uiPriority="65" w:unhideWhenUsed="0"/>
+    <w:lsdException w:name="Medium List 2 Accent 4" w:semiHidden="0" w:uiPriority="66" w:unhideWhenUsed="0"/>
+    <w:lsdException w:name="Medium Grid 1 Accent 4" w:semiHidden="0" w:uiPriority="67" w:unhideWhenUsed="0"/>
+    <w:lsdException w:name="Medium Grid 2 Accent 4" w:semiHidden="0" w:uiPriority="68" w:unhideWhenUsed="0"/>
+    <w:lsdException w:name="Medium Grid 3 Accent 4" w:semiHidden="0" w:uiPriority="69" w:unhideWhenUsed="0"/>
+    <w:lsdException w:name="Dark List Accent 4" w:semiHidden="0" w:uiPriority="70" w:unhideWhenUsed="0"/>
+    <w:lsdException w:name="Colorful Shading Accent 4" w:semiHidden="0" w:uiPriority="71" w:unhideWhenUsed="0"/>
+    <w:lsdException w:name="Colorful List Accent 4" w:semiHidden="0" w:uiPriority="72" w:unhideWhenUsed="0"/>
+    <w:lsdException w:name="Colorful Grid Accent 4" w:semiHidden="0" w:uiPriority="73" w:unhideWhenUsed="0"/>
+    <w:lsdException w:name="Light Shading Accent 5" w:semiHidden="0" w:uiPriority="60" w:unhideWhenUsed="0"/>
+    <w:lsdException w:name="Light List Accent 5" w:semiHidden="0" w:uiPriority="61" w:unhideWhenUsed="0"/>
+    <w:lsdException w:name="Light Grid Accent 5" w:semiHidden="0" w:uiPriority="62" w:unhideWhenUsed="0"/>
+    <w:lsdException w:name="Medium Shading 1 Accent 5" w:semiHidden="0" w:uiPriority="63" w:unhideWhenUsed="0"/>
+    <w:lsdException w:name="Medium Shading 2 Accent 5" w:semiHidden="0" w:uiPriority="64" w:unhideWhenUsed="0"/>
+    <w:lsdException w:name="Medium List 1 Accent 5" w:semiHidden="0" w:uiPriority="65" w:unhideWhenUsed="0"/>
+    <w:lsdException w:name="Medium List 2 Accent 5" w:semiHidden="0" w:uiPriority="66" w:unhideWhenUsed="0"/>
+    <w:lsdException w:name="Medium Grid 1 Accent 5" w:semiHidden="0" w:uiPriority="67" w:unhideWhenUsed="0"/>
+    <w:lsdException w:name="Medium Grid 2 Accent 5" w:semiHidden="0" w:uiPriority="68" w:unhideWhenUsed="0"/>
+    <w:lsdException w:name="Medium Grid 3 Accent 5" w:semiHidden="0" w:uiPriority="69" w:unhideWhenUsed="0"/>
+    <w:lsdException w:name="Dark List Accent 5" w:semiHidden="0" w:uiPriority="70" w:unhideWhenUsed="0"/>
+    <w:lsdException w:name="Colorful Shading Accent 5" w:semiHidden="0" w:uiPriority="71" w:unhideWhenUsed="0"/>
+    <w:lsdException w:name="Colorful List Accent 5" w:semiHidden="0" w:uiPriority="72" w:unhideWhenUsed="0"/>
+    <w:lsdException w:name="Colorful Grid Accent 5" w:semiHidden="0" w:uiPriority="73" w:unhideWhenUsed="0"/>
+    <w:lsdException w:name="Light Shading Accent 6" w:semiHidden="0" w:uiPriority="60" w:unhideWhenUsed="0"/>
+    <w:lsdException w:name="Light List Accent 6" w:semiHidden="0" w:uiPriority="61" w:unhideWhenUsed="0"/>
+    <w:lsdException w:name="Light Grid Accent 6" w:semiHidden="0" w:uiPriority="62" w:unhideWhenUsed="0"/>
+    <w:lsdException w:name="Medium Shading 1 Accent 6" w:semiHidden="0" w:uiPriority="63" w:unhideWhenUsed="0"/>
+    <w:lsdException w:name="Medium Shading 2 Accent 6" w:semiHidden="0" w:uiPriority="64" w:unhideWhenUsed="0"/>
+    <w:lsdException w:name="Medium List 1 Accent 6" w:semiHidden="0" w:uiPriority="65" w:unhideWhenUsed="0"/>
+    <w:lsdException w:name="Medium List 2 Accent 6" w:semiHidden="0" w:uiPriority="66" w:unhideWhenUsed="0"/>
+    <w:lsdException w:name="Medium Grid 1 Accent 6" w:semiHidden="0" w:uiPriority="67" w:unhideWhenUsed="0"/>
+    <w:lsdException w:name="Medium Grid 2 Accent 6" w:semiHidden="0" w:uiPriority="68" w:unhideWhenUsed="0"/>
+    <w:lsdException w:name="Medium Grid 3 Accent 6" w:semiHidden="0" w:uiPriority="69" w:unhideWhenUsed="0"/>
+    <w:lsdException w:name="Dark List Accent 6" w:semiHidden="0" w:uiPriority="70" w:unhideWhenUsed="0"/>
+    <w:lsdException w:name="Colorful Shading Accent 6" w:semiHidden="0" w:uiPriority="71" w:unhideWhenUsed="0"/>
+    <w:lsdException w:name="Colorful List Accent 6" w:semiHidden="0" w:uiPriority="72" w:unhideWhenUsed="0"/>
+    <w:lsdException w:name="Colorful Grid Accent 6" w:semiHidden="0" w:uiPriority="73" w:unhideWhenUsed="0"/>
+    <w:lsdException w:name="Subtle Emphasis" w:semiHidden="0" w:uiPriority="19" w:unhideWhenUsed="0" w:qFormat="1"/>
+    <w:lsdException w:name="Intense Emphasis" w:semiHidden="0" w:uiPriority="21" w:unhideWhenUsed="0" w:qFormat="1"/>
+    <w:lsdException w:name="Subtle Reference" w:semiHidden="0" w:uiPriority="31" w:unhideWhenUsed="0" w:qFormat="1"/>
+    <w:lsdException w:name="Intense Reference" w:semiHidden="0" w:uiPriority="32" w:unhideWhenUsed="0" w:qFormat="1"/>
+    <w:lsdException w:name="Book Title" w:semiHidden="0" w:uiPriority="33" w:unhideWhenUsed="0" w:qFormat="1"/>
+    <w:lsdException w:name="Bibliography" w:uiPriority="37"/>
+    <w:lsdException w:name="TOC Heading" w:uiPriority="39" w:qFormat="1"/>
+  </w:latentStyles>
+  <w:style w:type="paragraph" w:default="1" w:styleId="Standard">
+    <w:name w:val="Normal"/>
+    <w:qFormat/>
+    <w:rPr>
+      <w:rFonts w:ascii="Arial" w:hAnsi="Arial"/>
+    </w:rPr>
+  </w:style>
+  <w:style w:type="paragraph" w:styleId="berschrift1">
+    <w:name w:val="heading 1"/>
+    <w:basedOn w:val="Standard"/>
+    <w:next w:val="Standard"/>
+    <w:qFormat/>
+    <w:pPr>
+      <w:keepNext/>
+      <w:spacing w:before="360" w:line="240" w:lineRule="exact"/>
+      <w:outlineLvl w:val="0"/>
+    </w:pPr>
+    <w:rPr>
+      <w:b/>
+      <w:spacing w:val="6"/>
+      <w:sz w:val="18"/>
+    </w:rPr>
+  </w:style>
+  <w:style w:type="paragraph" w:styleId="berschrift2">
+    <w:name w:val="heading 2"/>
+    <w:basedOn w:val="Standard"/>
+    <w:next w:val="Standard"/>
+    <w:qFormat/>
+    <w:pPr>
+      <w:keepNext/>
+      <w:spacing w:before="240" w:after="60"/>
+      <w:outlineLvl w:val="1"/>
+    </w:pPr>
+    <w:rPr>
+      <w:b/>
+      <w:i/>
+      <w:sz w:val="24"/>
+    </w:rPr>
+  </w:style>
+  <w:style w:type="paragraph" w:styleId="berschrift3">
+    <w:name w:val="heading 3"/>
+    <w:basedOn w:val="Standard"/>
+    <w:next w:val="Standard"/>
+    <w:qFormat/>
+    <w:pPr>
+      <w:keepNext/>
+      <w:spacing w:before="240" w:after="60"/>
+      <w:outlineLvl w:val="2"/>
+    </w:pPr>
+    <w:rPr>
+      <w:sz w:val="24"/>
+    </w:rPr>
+  </w:style>
+  <w:style w:type="paragraph" w:styleId="berschrift4">
+    <w:name w:val="heading 4"/>
+    <w:basedOn w:val="Standard"/>
+    <w:next w:val="Standard"/>
+    <w:qFormat/>
+    <w:pPr>
+      <w:keepNext/>
+      <w:spacing w:before="240" w:after="60"/>
+      <w:outlineLvl w:val="3"/>
+    </w:pPr>
+    <w:rPr>
+      <w:b/>
+      <w:sz w:val="24"/>
+    </w:rPr>
+  </w:style>
+  <w:style w:type="paragraph" w:styleId="berschrift5">
+    <w:name w:val="heading 5"/>
+    <w:basedOn w:val="Standard"/>
+    <w:next w:val="Standard"/>
+    <w:qFormat/>
+    <w:pPr>
+      <w:spacing w:before="240" w:after="60"/>
+      <w:outlineLvl w:val="4"/>
+    </w:pPr>
+    <w:rPr>
+      <w:sz w:val="22"/>
+    </w:rPr>
+  </w:style>
+  <w:style w:type="paragraph" w:styleId="berschrift6">
+    <w:name w:val="heading 6"/>
+    <w:basedOn w:val="Standard"/>
+    <w:next w:val="Standard"/>
+    <w:qFormat/>
+    <w:pPr>
+      <w:spacing w:before="240" w:after="60"/>
+      <w:outlineLvl w:val="5"/>
+    </w:pPr>
+    <w:rPr>
+      <w:rFonts w:ascii="Times New Roman" w:hAnsi="Times New Roman"/>
+      <w:i/>
+      <w:sz w:val="22"/>
+    </w:rPr>
+  </w:style>
+  <w:style w:type="paragraph" w:styleId="berschrift7">
+    <w:name w:val="heading 7"/>
+    <w:basedOn w:val="Standard"/>
+    <w:next w:val="Standard"/>
+    <w:qFormat/>
+    <w:pPr>
+      <w:spacing w:before="240" w:after="60"/>
+      <w:outlineLvl w:val="6"/>
+    </w:pPr>
+  </w:style>
+  <w:style w:type="paragraph" w:styleId="berschrift8">
+    <w:name w:val="heading 8"/>
+    <w:basedOn w:val="Standard"/>
+    <w:next w:val="Standard"/>
+    <w:qFormat/>
+    <w:pPr>
+      <w:spacing w:before="240" w:after="60"/>
+      <w:outlineLvl w:val="7"/>
+    </w:pPr>
+    <w:rPr>
+      <w:i/>
+    </w:rPr>
+  </w:style>
+  <w:style w:type="paragraph" w:styleId="berschrift9">
+    <w:name w:val="heading 9"/>
+    <w:basedOn w:val="Standard"/>
+    <w:next w:val="Standard"/>
+    <w:qFormat/>
+    <w:pPr>
+      <w:spacing w:before="240" w:after="60"/>
+      <w:outlineLvl w:val="8"/>
+    </w:pPr>
+    <w:rPr>
+      <w:b/>
+      <w:i/>
+      <w:sz w:val="18"/>
+    </w:rPr>
+  </w:style>
+  <w:style w:type="character" w:default="1" w:styleId="Absatz-Standardschriftart">
+    <w:name w:val="Default Paragraph Font"/>
+    <w:uiPriority w:val="1"/>
+    <w:semiHidden/>
+    <w:unhideWhenUsed/>
+  </w:style>
+  <w:style w:type="table" w:default="1" w:styleId="NormaleTabelle">
+    <w:name w:val="Normal Table"/>
+    <w:uiPriority w:val="99"/>
+    <w:semiHidden/>
+    <w:unhideWhenUsed/>
+    <w:tblPr>
+      <w:tblInd w:w="0" w:type="dxa"/>
+      <w:tblCellMar>
+        <w:top w:w="0" w:type="dxa"/>
+        <w:left w:w="108" w:type="dxa"/>
+        <w:bottom w:w="0" w:type="dxa"/>
+        <w:right w:w="108" w:type="dxa"/>
+      </w:tblCellMar>
+    </w:tblPr>
+  </w:style>
+  <w:style w:type="numbering" w:default="1" w:styleId="KeineListe">
+    <w:name w:val="No List"/>
+    <w:uiPriority w:val="99"/>
+    <w:semiHidden/>
+    <w:unhideWhenUsed/>
+  </w:style>
+  <w:style w:type="paragraph" w:styleId="Kopfzeile">
+    <w:name w:val="header"/>
+    <w:basedOn w:val="Standard"/>
+    <w:pPr>
+      <w:tabs>
+        <w:tab w:val="center" w:pos="4536"/>
+        <w:tab w:val="right" w:pos="9072"/>
+      </w:tabs>
+    </w:pPr>
+  </w:style>
+  <w:style w:type="paragraph" w:styleId="Gruformel">
+    <w:name w:val="Closing"/>
+    <w:basedOn w:val="Text"/>
+    <w:pPr>
+      <w:ind w:left="4252"/>
+    </w:pPr>
+  </w:style>
+  <w:style w:type="paragraph" w:styleId="Fuzeile">
+    <w:name w:val="footer"/>
+    <w:basedOn w:val="Standard"/>
+    <w:pPr>
+      <w:tabs>
+        <w:tab w:val="center" w:pos="4536"/>
+        <w:tab w:val="right" w:pos="9072"/>
+      </w:tabs>
+      <w:spacing w:line="240" w:lineRule="atLeast"/>
+    </w:pPr>
+    <w:rPr>
+      <w:spacing w:val="6"/>
+      <w:sz w:val="18"/>
+    </w:rPr>
+  </w:style>
+  <w:style w:type="character" w:styleId="Hyperlink">
+    <w:name w:val="Hyperlink"/>
+    <w:basedOn w:val="Absatz-Standardschriftart"/>
+    <w:rPr>
+      <w:color w:val="0000FF"/>
+      <w:u w:val="single"/>
+    </w:rPr>
+  </w:style>
+  <w:style w:type="paragraph" w:customStyle="1" w:styleId="Absender">
+    <w:name w:val="Absender"/>
+    <w:basedOn w:val="Standard"/>
+    <w:pPr>
+      <w:spacing w:line="240" w:lineRule="atLeast"/>
+    </w:pPr>
+    <w:rPr>
+      <w:spacing w:val="6"/>
+      <w:sz w:val="18"/>
+    </w:rPr>
+  </w:style>
+  <w:style w:type="paragraph" w:customStyle="1" w:styleId="Text">
+    <w:name w:val="Text"/>
+    <w:basedOn w:val="Standard"/>
+    <w:pPr>
+      <w:spacing w:line="280" w:lineRule="atLeast"/>
+    </w:pPr>
+    <w:rPr>
+      <w:spacing w:val="8"/>
+    </w:rPr>
+  </w:style>
+  <w:style w:type="paragraph" w:customStyle="1" w:styleId="Direktion">
+    <w:name w:val="Direktion"/>
+    <w:basedOn w:val="Standard"/>
+    <w:pPr>
+      <w:spacing w:line="240" w:lineRule="atLeast"/>
+    </w:pPr>
+    <w:rPr>
+      <w:spacing w:val="6"/>
+      <w:sz w:val="18"/>
+    </w:rPr>
+  </w:style>
+  <w:style w:type="paragraph" w:styleId="Abbildungsverzeichnis">
+    <w:name w:val="table of figures"/>
+    <w:basedOn w:val="Standard"/>
+    <w:next w:val="Standard"/>
+    <w:semiHidden/>
+    <w:pPr>
+      <w:ind w:left="400" w:hanging="400"/>
+    </w:pPr>
+  </w:style>
+  <w:style w:type="paragraph" w:styleId="Umschlagabsenderadresse">
+    <w:name w:val="envelope return"/>
+    <w:basedOn w:val="Standard"/>
+  </w:style>
+  <w:style w:type="paragraph" w:styleId="Anrede">
+    <w:name w:val="Salutation"/>
+    <w:basedOn w:val="Standard"/>
+    <w:next w:val="Standard"/>
+  </w:style>
+  <w:style w:type="paragraph" w:styleId="Aufzhlungszeichen">
+    <w:name w:val="List Bullet"/>
+    <w:basedOn w:val="Standard"/>
+    <w:autoRedefine/>
+    <w:pPr>
+      <w:numPr>
+        <w:numId w:val="1"/>
+      </w:numPr>
+    </w:pPr>
+  </w:style>
+  <w:style w:type="paragraph" w:styleId="Aufzhlungszeichen2">
+    <w:name w:val="List Bullet 2"/>
+    <w:basedOn w:val="Standard"/>
+    <w:autoRedefine/>
+    <w:pPr>
+      <w:numPr>
+        <w:numId w:val="2"/>
+      </w:numPr>
+    </w:pPr>
+  </w:style>
+  <w:style w:type="paragraph" w:styleId="Aufzhlungszeichen3">
+    <w:name w:val="List Bullet 3"/>
+    <w:basedOn w:val="Standard"/>
+    <w:autoRedefine/>
+    <w:pPr>
+      <w:numPr>
+        <w:numId w:val="3"/>
+      </w:numPr>
+    </w:pPr>
+  </w:style>
+  <w:style w:type="paragraph" w:styleId="Aufzhlungszeichen4">
+    <w:name w:val="List Bullet 4"/>
+    <w:basedOn w:val="Standard"/>
+    <w:autoRedefine/>
+    <w:pPr>
+      <w:numPr>
+        <w:numId w:val="4"/>
+      </w:numPr>
+    </w:pPr>
+  </w:style>
+  <w:style w:type="paragraph" w:styleId="Aufzhlungszeichen5">
+    <w:name w:val="List Bullet 5"/>
+    <w:basedOn w:val="Standard"/>
+    <w:autoRedefine/>
+    <w:pPr>
+      <w:numPr>
+        <w:numId w:val="5"/>
+      </w:numPr>
+    </w:pPr>
+  </w:style>
+  <w:style w:type="paragraph" w:styleId="Beschriftung">
+    <w:name w:val="caption"/>
+    <w:basedOn w:val="Standard"/>
+    <w:next w:val="Standard"/>
+    <w:qFormat/>
+    <w:pPr>
+      <w:spacing w:before="120" w:after="120"/>
+    </w:pPr>
+    <w:rPr>
+      <w:b/>
+    </w:rPr>
+  </w:style>
+  <w:style w:type="paragraph" w:styleId="Blocktext">
+    <w:name w:val="Block Text"/>
+    <w:basedOn w:val="Standard"/>
+    <w:pPr>
+      <w:spacing w:after="120"/>
+      <w:ind w:left="1440" w:right="1440"/>
+    </w:pPr>
+  </w:style>
+  <w:style w:type="paragraph" w:styleId="Datum">
+    <w:name w:val="Date"/>
+    <w:basedOn w:val="Standard"/>
+    <w:next w:val="Standard"/>
+  </w:style>
+  <w:style w:type="paragraph" w:styleId="Dokumentstruktur">
+    <w:name w:val="Document Map"/>
+    <w:basedOn w:val="Standard"/>
+    <w:semiHidden/>
+    <w:pPr>
+      <w:shd w:val="clear" w:color="auto" w:fill="000080"/>
+    </w:pPr>
+    <w:rPr>
+      <w:rFonts w:ascii="Tahoma" w:hAnsi="Tahoma"/>
+    </w:rPr>
+  </w:style>
+  <w:style w:type="paragraph" w:styleId="Endnotentext">
+    <w:name w:val="endnote text"/>
+    <w:basedOn w:val="Standard"/>
+    <w:semiHidden/>
+  </w:style>
+  <w:style w:type="paragraph" w:styleId="Fu-Endnotenberschrift">
+    <w:name w:val="Note Heading"/>
+    <w:basedOn w:val="Standard"/>
+    <w:next w:val="Standard"/>
+  </w:style>
+  <w:style w:type="paragraph" w:styleId="Funotentext">
+    <w:name w:val="footnote text"/>
+    <w:basedOn w:val="Standard"/>
+    <w:link w:val="FunotentextZchn"/>
+  </w:style>
+  <w:style w:type="paragraph" w:styleId="Index1">
+    <w:name w:val="index 1"/>
+    <w:basedOn w:val="Standard"/>
+    <w:next w:val="Standard"/>
+    <w:autoRedefine/>
+    <w:semiHidden/>
+    <w:pPr>
+      <w:ind w:left="200" w:hanging="200"/>
+    </w:pPr>
+  </w:style>
+  <w:style w:type="paragraph" w:styleId="Index2">
+    <w:name w:val="index 2"/>
+    <w:basedOn w:val="Standard"/>
+    <w:next w:val="Standard"/>
+    <w:autoRedefine/>
+    <w:semiHidden/>
+    <w:pPr>
+      <w:ind w:left="400" w:hanging="200"/>
+    </w:pPr>
+  </w:style>
+  <w:style w:type="paragraph" w:styleId="Index3">
+    <w:name w:val="index 3"/>
+    <w:basedOn w:val="Standard"/>
+    <w:next w:val="Standard"/>
+    <w:autoRedefine/>
+    <w:semiHidden/>
+    <w:pPr>
+      <w:ind w:left="600" w:hanging="200"/>
+    </w:pPr>
+  </w:style>
+  <w:style w:type="paragraph" w:styleId="Index4">
+    <w:name w:val="index 4"/>
+    <w:basedOn w:val="Standard"/>
+    <w:next w:val="Standard"/>
+    <w:autoRedefine/>
+    <w:semiHidden/>
+    <w:pPr>
+      <w:ind w:left="800" w:hanging="200"/>
+    </w:pPr>
+  </w:style>
+  <w:style w:type="paragraph" w:styleId="Index5">
+    <w:name w:val="index 5"/>
+    <w:basedOn w:val="Standard"/>
+    <w:next w:val="Standard"/>
+    <w:autoRedefine/>
+    <w:semiHidden/>
+    <w:pPr>
+      <w:ind w:left="1000" w:hanging="200"/>
+    </w:pPr>
+  </w:style>
+  <w:style w:type="paragraph" w:styleId="Index6">
+    <w:name w:val="index 6"/>
+    <w:basedOn w:val="Standard"/>
+    <w:next w:val="Standard"/>
+    <w:autoRedefine/>
+    <w:semiHidden/>
+    <w:pPr>
+      <w:ind w:left="1200" w:hanging="200"/>
+    </w:pPr>
+  </w:style>
+  <w:style w:type="paragraph" w:styleId="Index7">
+    <w:name w:val="index 7"/>
+    <w:basedOn w:val="Standard"/>
+    <w:next w:val="Standard"/>
+    <w:autoRedefine/>
+    <w:semiHidden/>
+    <w:pPr>
+      <w:ind w:left="1400" w:hanging="200"/>
+    </w:pPr>
+  </w:style>
+  <w:style w:type="paragraph" w:styleId="Index8">
+    <w:name w:val="index 8"/>
+    <w:basedOn w:val="Standard"/>
+    <w:next w:val="Standard"/>
+    <w:autoRedefine/>
+    <w:semiHidden/>
+    <w:pPr>
+      <w:ind w:left="1600" w:hanging="200"/>
+    </w:pPr>
+  </w:style>
+  <w:style w:type="paragraph" w:styleId="Index9">
+    <w:name w:val="index 9"/>
+    <w:basedOn w:val="Standard"/>
+    <w:next w:val="Standard"/>
+    <w:autoRedefine/>
+    <w:semiHidden/>
+    <w:pPr>
+      <w:ind w:left="1800" w:hanging="200"/>
+    </w:pPr>
+  </w:style>
+  <w:style w:type="paragraph" w:styleId="Indexberschrift">
+    <w:name w:val="index heading"/>
+    <w:basedOn w:val="Standard"/>
+    <w:next w:val="Index1"/>
+    <w:semiHidden/>
+    <w:rPr>
+      <w:b/>
+    </w:rPr>
+  </w:style>
+  <w:style w:type="paragraph" w:styleId="Kommentartext">
+    <w:name w:val="annotation text"/>
+    <w:basedOn w:val="Standard"/>
+    <w:link w:val="KommentartextZchn"/>
+    <w:semiHidden/>
+  </w:style>
+  <w:style w:type="paragraph" w:styleId="Liste">
+    <w:name w:val="List"/>
+    <w:basedOn w:val="Standard"/>
+    <w:pPr>
+      <w:ind w:left="283" w:hanging="283"/>
+    </w:pPr>
+  </w:style>
+  <w:style w:type="paragraph" w:styleId="Liste2">
+    <w:name w:val="List 2"/>
+    <w:basedOn w:val="Standard"/>
+    <w:pPr>
+      <w:ind w:left="566" w:hanging="283"/>
+    </w:pPr>
+  </w:style>
+  <w:style w:type="paragraph" w:styleId="Liste3">
+    <w:name w:val="List 3"/>
+    <w:basedOn w:val="Standard"/>
+    <w:pPr>
+      <w:ind w:left="849" w:hanging="283"/>
+    </w:pPr>
+  </w:style>
+  <w:style w:type="paragraph" w:styleId="Liste4">
+    <w:name w:val="List 4"/>
+    <w:basedOn w:val="Standard"/>
+    <w:pPr>
+      <w:ind w:left="1132" w:hanging="283"/>
+    </w:pPr>
+  </w:style>
+  <w:style w:type="paragraph" w:styleId="Liste5">
+    <w:name w:val="List 5"/>
+    <w:basedOn w:val="Standard"/>
+    <w:pPr>
+      <w:ind w:left="1415" w:hanging="283"/>
+    </w:pPr>
+  </w:style>
+  <w:style w:type="paragraph" w:styleId="Listenfortsetzung">
+    <w:name w:val="List Continue"/>
+    <w:basedOn w:val="Standard"/>
+    <w:pPr>
+      <w:spacing w:after="120"/>
+      <w:ind w:left="283"/>
+    </w:pPr>
+  </w:style>
+  <w:style w:type="paragraph" w:styleId="Listenfortsetzung2">
+    <w:name w:val="List Continue 2"/>
+    <w:basedOn w:val="Standard"/>
+    <w:pPr>
+      <w:spacing w:after="120"/>
+      <w:ind w:left="566"/>
+    </w:pPr>
+  </w:style>
+  <w:style w:type="paragraph" w:styleId="Listenfortsetzung3">
+    <w:name w:val="List Continue 3"/>
+    <w:basedOn w:val="Standard"/>
+    <w:pPr>
+      <w:spacing w:after="120"/>
+      <w:ind w:left="849"/>
+    </w:pPr>
+  </w:style>
+  <w:style w:type="paragraph" w:styleId="Listenfortsetzung4">
+    <w:name w:val="List Continue 4"/>
+    <w:basedOn w:val="Standard"/>
+    <w:pPr>
+      <w:spacing w:after="120"/>
+      <w:ind w:left="1132"/>
+    </w:pPr>
+  </w:style>
+  <w:style w:type="paragraph" w:styleId="Listenfortsetzung5">
+    <w:name w:val="List Continue 5"/>
+    <w:basedOn w:val="Standard"/>
+    <w:pPr>
+      <w:spacing w:after="120"/>
+      <w:ind w:left="1415"/>
+    </w:pPr>
+  </w:style>
+  <w:style w:type="paragraph" w:styleId="Listennummer">
+    <w:name w:val="List Number"/>
+    <w:basedOn w:val="Standard"/>
+    <w:pPr>
+      <w:numPr>
+        <w:numId w:val="6"/>
+      </w:numPr>
+    </w:pPr>
+  </w:style>
+  <w:style w:type="paragraph" w:styleId="Listennummer2">
+    <w:name w:val="List Number 2"/>
+    <w:basedOn w:val="Standard"/>
+    <w:pPr>
+      <w:numPr>
+        <w:numId w:val="7"/>
+      </w:numPr>
+    </w:pPr>
+  </w:style>
+  <w:style w:type="paragraph" w:styleId="Listennummer3">
+    <w:name w:val="List Number 3"/>
+    <w:basedOn w:val="Standard"/>
+    <w:pPr>
+      <w:numPr>
+        <w:numId w:val="8"/>
+      </w:numPr>
+    </w:pPr>
+  </w:style>
+  <w:style w:type="paragraph" w:styleId="Listennummer4">
+    <w:name w:val="List Number 4"/>
+    <w:basedOn w:val="Standard"/>
+    <w:pPr>
+      <w:numPr>
+        <w:numId w:val="9"/>
+      </w:numPr>
+    </w:pPr>
+  </w:style>
+  <w:style w:type="paragraph" w:styleId="Listennummer5">
+    <w:name w:val="List Number 5"/>
+    <w:basedOn w:val="Standard"/>
+    <w:pPr>
+      <w:numPr>
+        <w:numId w:val="10"/>
+      </w:numPr>
+    </w:pPr>
+  </w:style>
+  <w:style w:type="paragraph" w:styleId="Makrotext">
+    <w:name w:val="macro"/>
+    <w:semiHidden/>
+    <w:pPr>
+      <w:tabs>
+        <w:tab w:val="left" w:pos="480"/>
+        <w:tab w:val="left" w:pos="960"/>
+        <w:tab w:val="left" w:pos="1440"/>
+        <w:tab w:val="left" w:pos="1920"/>
+        <w:tab w:val="left" w:pos="2400"/>
+        <w:tab w:val="left" w:pos="2880"/>
+        <w:tab w:val="left" w:pos="3360"/>
+        <w:tab w:val="left" w:pos="3840"/>
+        <w:tab w:val="left" w:pos="4320"/>
+      </w:tabs>
+    </w:pPr>
+    <w:rPr>
+      <w:rFonts w:ascii="Courier New" w:hAnsi="Courier New"/>
+    </w:rPr>
+  </w:style>
+  <w:style w:type="paragraph" w:styleId="Nachrichtenkopf">
+    <w:name w:val="Message Header"/>
+    <w:basedOn w:val="Standard"/>
+    <w:pPr>
+      <w:pBdr>
+        <w:top w:val="single" w:sz="6" w:space="1" w:color="auto"/>
+        <w:left w:val="single" w:sz="6" w:space="1" w:color="auto"/>
+        <w:bottom w:val="single" w:sz="6" w:space="1" w:color="auto"/>
+        <w:right w:val="single" w:sz="6" w:space="1" w:color="auto"/>
+      </w:pBdr>
+      <w:shd w:val="pct20" w:color="auto" w:fill="auto"/>
+      <w:ind w:left="1134" w:hanging="1134"/>
+    </w:pPr>
+    <w:rPr>
+      <w:sz w:val="24"/>
+    </w:rPr>
+  </w:style>
+  <w:style w:type="paragraph" w:styleId="NurText">
+    <w:name w:val="Plain Text"/>
+    <w:basedOn w:val="Standard"/>
+    <w:rPr>
+      <w:rFonts w:ascii="Courier New" w:hAnsi="Courier New"/>
+    </w:rPr>
+  </w:style>
+  <w:style w:type="paragraph" w:styleId="Standardeinzug">
+    <w:name w:val="Normal Indent"/>
+    <w:basedOn w:val="Standard"/>
+    <w:pPr>
+      <w:ind w:left="708"/>
+    </w:pPr>
+  </w:style>
+  <w:style w:type="paragraph" w:styleId="Textkrper">
+    <w:name w:val="Body Text"/>
+    <w:basedOn w:val="Standard"/>
+    <w:pPr>
+      <w:spacing w:after="120"/>
+    </w:pPr>
+  </w:style>
+  <w:style w:type="paragraph" w:styleId="Textkrper2">
+    <w:name w:val="Body Text 2"/>
+    <w:basedOn w:val="Standard"/>
+    <w:pPr>
+      <w:spacing w:after="120" w:line="480" w:lineRule="auto"/>
+    </w:pPr>
+  </w:style>
+  <w:style w:type="paragraph" w:styleId="Textkrper3">
+    <w:name w:val="Body Text 3"/>
+    <w:basedOn w:val="Standard"/>
+    <w:pPr>
+      <w:spacing w:after="120"/>
+    </w:pPr>
+    <w:rPr>
+      <w:sz w:val="16"/>
+    </w:rPr>
+  </w:style>
+  <w:style w:type="paragraph" w:styleId="Textkrper-Zeileneinzug">
+    <w:name w:val="Body Text Indent"/>
+    <w:basedOn w:val="Standard"/>
+    <w:pPr>
+      <w:spacing w:after="120"/>
+      <w:ind w:left="283"/>
+    </w:pPr>
+  </w:style>
+  <w:style w:type="paragraph" w:styleId="Textkrper-Einzug2">
+    <w:name w:val="Body Text Indent 2"/>
+    <w:basedOn w:val="Standard"/>
+    <w:pPr>
+      <w:spacing w:after="120" w:line="480" w:lineRule="auto"/>
+      <w:ind w:left="283"/>
+    </w:pPr>
+  </w:style>
+  <w:style w:type="paragraph" w:styleId="Textkrper-Einzug3">
+    <w:name w:val="Body Text Indent 3"/>
+    <w:basedOn w:val="Standard"/>
+    <w:pPr>
+      <w:spacing w:after="120"/>
+      <w:ind w:left="283"/>
+    </w:pPr>
+    <w:rPr>
+      <w:sz w:val="16"/>
+    </w:rPr>
+  </w:style>
+  <w:style w:type="paragraph" w:styleId="Textkrper-Erstzeileneinzug">
+    <w:name w:val="Body Text First Indent"/>
+    <w:basedOn w:val="Textkrper"/>
+    <w:pPr>
+      <w:ind w:firstLine="210"/>
+    </w:pPr>
+  </w:style>
+  <w:style w:type="paragraph" w:styleId="Textkrper-Erstzeileneinzug2">
+    <w:name w:val="Body Text First Indent 2"/>
+    <w:basedOn w:val="Textkrper-Zeileneinzug"/>
+    <w:pPr>
+      <w:ind w:firstLine="210"/>
+    </w:pPr>
+  </w:style>
+  <w:style w:type="paragraph" w:styleId="Titel">
+    <w:name w:val="Title"/>
+    <w:basedOn w:val="Standard"/>
+    <w:qFormat/>
+    <w:pPr>
+      <w:spacing w:before="240" w:after="60"/>
+      <w:jc w:val="center"/>
+      <w:outlineLvl w:val="0"/>
+    </w:pPr>
+    <w:rPr>
+      <w:b/>
+      <w:kern w:val="28"/>
+      <w:sz w:val="32"/>
+    </w:rPr>
+  </w:style>
+  <w:style w:type="paragraph" w:styleId="Umschlagadresse">
+    <w:name w:val="envelope address"/>
+    <w:basedOn w:val="Standard"/>
+    <w:pPr>
+      <w:framePr w:w="4320" w:h="2160" w:hRule="exact" w:hSpace="141" w:wrap="auto" w:hAnchor="page" w:xAlign="center" w:yAlign="bottom"/>
+      <w:ind w:left="1"/>
+    </w:pPr>
+    <w:rPr>
+      <w:sz w:val="24"/>
+    </w:rPr>
+  </w:style>
+  <w:style w:type="paragraph" w:styleId="Unterschrift">
+    <w:name w:val="Signature"/>
+    <w:basedOn w:val="Standard"/>
+    <w:pPr>
+      <w:ind w:left="4252"/>
+    </w:pPr>
+  </w:style>
+  <w:style w:type="paragraph" w:styleId="Untertitel">
+    <w:name w:val="Subtitle"/>
+    <w:basedOn w:val="Standard"/>
+    <w:qFormat/>
+    <w:pPr>
+      <w:spacing w:after="60"/>
+      <w:jc w:val="center"/>
+      <w:outlineLvl w:val="1"/>
+    </w:pPr>
+    <w:rPr>
+      <w:sz w:val="24"/>
+    </w:rPr>
+  </w:style>
+  <w:style w:type="paragraph" w:styleId="Verzeichnis1">
+    <w:name w:val="toc 1"/>
+    <w:basedOn w:val="Standard"/>
+    <w:next w:val="Standard"/>
+    <w:autoRedefine/>
+    <w:semiHidden/>
+  </w:style>
+  <w:style w:type="paragraph" w:styleId="Verzeichnis2">
+    <w:name w:val="toc 2"/>
+    <w:basedOn w:val="Standard"/>
+    <w:next w:val="Standard"/>
+    <w:autoRedefine/>
+    <w:semiHidden/>
+    <w:pPr>
+      <w:ind w:left="200"/>
+    </w:pPr>
+  </w:style>
+  <w:style w:type="paragraph" w:styleId="Verzeichnis3">
+    <w:name w:val="toc 3"/>
+    <w:basedOn w:val="Standard"/>
+    <w:next w:val="Standard"/>
+    <w:autoRedefine/>
+    <w:semiHidden/>
+    <w:pPr>
+      <w:ind w:left="400"/>
+    </w:pPr>
+  </w:style>
+  <w:style w:type="paragraph" w:styleId="Verzeichnis4">
+    <w:name w:val="toc 4"/>
+    <w:basedOn w:val="Standard"/>
+    <w:next w:val="Standard"/>
+    <w:autoRedefine/>
+    <w:semiHidden/>
+    <w:pPr>
+      <w:ind w:left="600"/>
+    </w:pPr>
+  </w:style>
+  <w:style w:type="paragraph" w:styleId="Verzeichnis5">
+    <w:name w:val="toc 5"/>
+    <w:basedOn w:val="Standard"/>
+    <w:next w:val="Standard"/>
+    <w:autoRedefine/>
+    <w:semiHidden/>
+    <w:pPr>
+      <w:ind w:left="800"/>
+    </w:pPr>
+  </w:style>
+  <w:style w:type="paragraph" w:styleId="Verzeichnis6">
+    <w:name w:val="toc 6"/>
+    <w:basedOn w:val="Standard"/>
+    <w:next w:val="Standard"/>
+    <w:autoRedefine/>
+    <w:semiHidden/>
+    <w:pPr>
+      <w:ind w:left="1000"/>
+    </w:pPr>
+  </w:style>
+  <w:style w:type="paragraph" w:styleId="Verzeichnis7">
+    <w:name w:val="toc 7"/>
+    <w:basedOn w:val="Standard"/>
+    <w:next w:val="Standard"/>
+    <w:autoRedefine/>
+    <w:semiHidden/>
+    <w:pPr>
+      <w:ind w:left="1200"/>
+    </w:pPr>
+  </w:style>
+  <w:style w:type="paragraph" w:styleId="Verzeichnis8">
+    <w:name w:val="toc 8"/>
+    <w:basedOn w:val="Standard"/>
+    <w:next w:val="Standard"/>
+    <w:autoRedefine/>
+    <w:semiHidden/>
+    <w:pPr>
+      <w:ind w:left="1400"/>
+    </w:pPr>
+  </w:style>
+  <w:style w:type="paragraph" w:styleId="Verzeichnis9">
+    <w:name w:val="toc 9"/>
+    <w:basedOn w:val="Standard"/>
+    <w:next w:val="Standard"/>
+    <w:autoRedefine/>
+    <w:semiHidden/>
+    <w:pPr>
+      <w:ind w:left="1600"/>
+    </w:pPr>
+  </w:style>
+  <w:style w:type="paragraph" w:styleId="RGV-berschrift">
+    <w:name w:val="toa heading"/>
+    <w:basedOn w:val="Standard"/>
+    <w:next w:val="Standard"/>
+    <w:semiHidden/>
+    <w:pPr>
+      <w:spacing w:before="120"/>
+    </w:pPr>
+    <w:rPr>
+      <w:b/>
+      <w:sz w:val="24"/>
+    </w:rPr>
+  </w:style>
+  <w:style w:type="paragraph" w:styleId="Rechtsgrundlagenverzeichnis">
+    <w:name w:val="table of authorities"/>
+    <w:basedOn w:val="Standard"/>
+    <w:next w:val="Standard"/>
+    <w:semiHidden/>
+    <w:pPr>
+      <w:ind w:left="200" w:hanging="200"/>
+    </w:pPr>
+  </w:style>
+  <w:style w:type="paragraph" w:customStyle="1" w:styleId="StadtBern">
+    <w:name w:val="Stadt Bern"/>
+    <w:basedOn w:val="berschrift1"/>
+  </w:style>
+  <w:style w:type="paragraph" w:customStyle="1" w:styleId="Betreff">
+    <w:name w:val="Betreff"/>
+    <w:basedOn w:val="Text"/>
+    <w:next w:val="Text"/>
+    <w:rPr>
+      <w:b/>
+    </w:rPr>
+  </w:style>
+  <w:style w:type="paragraph" w:customStyle="1" w:styleId="Abteilung">
+    <w:name w:val="Abteilung"/>
+    <w:basedOn w:val="StadtBern"/>
+    <w:next w:val="Standard"/>
+    <w:pPr>
+      <w:spacing w:before="640"/>
+    </w:pPr>
+    <w:rPr>
+      <w:b w:val="0"/>
+    </w:rPr>
+  </w:style>
+  <w:style w:type="paragraph" w:styleId="Listenabsatz">
+    <w:name w:val="List Paragraph"/>
+    <w:basedOn w:val="Standard"/>
+    <w:uiPriority w:val="34"/>
+    <w:qFormat/>
+    <w:rsid w:val="003F59A5"/>
+    <w:pPr>
+      <w:ind w:left="720"/>
+      <w:contextualSpacing/>
+    </w:pPr>
+  </w:style>
+  <w:style w:type="paragraph" w:styleId="Sprechblasentext">
+    <w:name w:val="Balloon Text"/>
+    <w:basedOn w:val="Standard"/>
+    <w:link w:val="SprechblasentextZchn"/>
+    <w:rsid w:val="00C8353C"/>
+    <w:rPr>
+      <w:rFonts w:ascii="Tahoma" w:hAnsi="Tahoma" w:cs="Tahoma"/>
+      <w:sz w:val="16"/>
+      <w:szCs w:val="16"/>
+    </w:rPr>
+  </w:style>
+  <w:style w:type="character" w:customStyle="1" w:styleId="SprechblasentextZchn">
+    <w:name w:val="Sprechblasentext Zchn"/>
+    <w:basedOn w:val="Absatz-Standardschriftart"/>
+    <w:link w:val="Sprechblasentext"/>
+    <w:rsid w:val="00C8353C"/>
+    <w:rPr>
+      <w:rFonts w:ascii="Tahoma" w:hAnsi="Tahoma" w:cs="Tahoma"/>
+      <w:sz w:val="16"/>
+      <w:szCs w:val="16"/>
+    </w:rPr>
+  </w:style>
+  <w:style w:type="character" w:styleId="Endnotenzeichen">
+    <w:name w:val="endnote reference"/>
+    <w:basedOn w:val="Absatz-Standardschriftart"/>
+    <w:rsid w:val="000150C0"/>
+    <w:rPr>
+      <w:vertAlign w:val="superscript"/>
+    </w:rPr>
+  </w:style>
+  <w:style w:type="character" w:styleId="Funotenzeichen">
+    <w:name w:val="footnote reference"/>
+    <w:basedOn w:val="Absatz-Standardschriftart"/>
+    <w:rsid w:val="000150C0"/>
+    <w:rPr>
+      <w:vertAlign w:val="superscript"/>
+    </w:rPr>
+  </w:style>
+  <w:style w:type="character" w:styleId="Kommentarzeichen">
+    <w:name w:val="annotation reference"/>
+    <w:basedOn w:val="Absatz-Standardschriftart"/>
+    <w:rsid w:val="00822AD0"/>
+    <w:rPr>
+      <w:sz w:val="16"/>
+      <w:szCs w:val="16"/>
+    </w:rPr>
+  </w:style>
+  <w:style w:type="paragraph" w:styleId="Kommentarthema">
+    <w:name w:val="annotation subject"/>
+    <w:basedOn w:val="Kommentartext"/>
+    <w:next w:val="Kommentartext"/>
+    <w:link w:val="KommentarthemaZchn"/>
+    <w:rsid w:val="00822AD0"/>
+    <w:rPr>
+      <w:b/>
+      <w:bCs/>
+    </w:rPr>
+  </w:style>
+  <w:style w:type="character" w:customStyle="1" w:styleId="KommentartextZchn">
+    <w:name w:val="Kommentartext Zchn"/>
+    <w:basedOn w:val="Absatz-Standardschriftart"/>
+    <w:link w:val="Kommentartext"/>
+    <w:semiHidden/>
+    <w:rsid w:val="00822AD0"/>
+    <w:rPr>
+      <w:rFonts w:ascii="Arial" w:hAnsi="Arial"/>
+    </w:rPr>
+  </w:style>
+  <w:style w:type="character" w:customStyle="1" w:styleId="KommentarthemaZchn">
+    <w:name w:val="Kommentarthema Zchn"/>
+    <w:basedOn w:val="KommentartextZchn"/>
+    <w:link w:val="Kommentarthema"/>
+    <w:rsid w:val="00822AD0"/>
+    <w:rPr>
+      <w:rFonts w:ascii="Arial" w:hAnsi="Arial"/>
+      <w:b/>
+      <w:bCs/>
+    </w:rPr>
+  </w:style>
+  <w:style w:type="character" w:styleId="Platzhaltertext">
+    <w:name w:val="Placeholder Text"/>
+    <w:basedOn w:val="Absatz-Standardschriftart"/>
+    <w:uiPriority w:val="99"/>
+    <w:semiHidden/>
+    <w:rsid w:val="00023F7A"/>
+    <w:rPr>
+      <w:color w:val="808080"/>
+    </w:rPr>
+  </w:style>
+  <w:style w:type="character" w:customStyle="1" w:styleId="FunotentextZchn">
+    <w:name w:val="Fußnotentext Zchn"/>
+    <w:link w:val="Funotentext"/>
     <w:rsid w:val="00757201"/>
     <w:rPr>
       <w:rFonts w:ascii="Arial" w:hAnsi="Arial"/>
@@ -4174,7 +5258,7 @@
 </file>
 
 <file path=customXml/itemProps1.xml><?xml version="1.0" encoding="utf-8"?>
-<ds:datastoreItem xmlns:ds="http://schemas.openxmlformats.org/officeDocument/2006/customXml" ds:itemID="{A0009F44-50B4-4CB3-8090-49A0D5F5110E}">
+<ds:datastoreItem xmlns:ds="http://schemas.openxmlformats.org/officeDocument/2006/customXml" ds:itemID="{28231FF8-D6B5-46F9-AE41-0FFC14A45E3F}">
   <ds:schemaRefs>
     <ds:schemaRef ds:uri="http://schemas.openxmlformats.org/officeDocument/2006/bibliography"/>
   </ds:schemaRefs>

--- a/ebegu-server/src/main/resources/vorlagen/Nichteintretensverfuegung.docx
+++ b/ebegu-server/src/main/resources/vorlagen/Nichteintretensverfuegung.docx
@@ -372,12 +372,18 @@
         <w:rPr>
           <w:b/>
         </w:rPr>
-        <w:t xml:space="preserve">: </w:t>
-      </w:r>
-      <w:r>
-        <w:rPr>
-          <w:rFonts w:cs="Arial"/>
+        <w:t>:</w:t>
+      </w:r>
+      <w:r>
+        <w:rPr>
           <w:b/>
+        </w:rPr>
+        <w:t xml:space="preserve"> </w:t>
+      </w:r>
+      <w:r>
+        <w:rPr>
+          <w:rFonts w:cs="Arial"/>
+          <w:b/>
           <w:spacing w:val="0"/>
           <w:lang w:val="de-DE"/>
         </w:rPr>
@@ -390,28 +396,19 @@
           <w:spacing w:val="0"/>
           <w:lang w:val="de-DE"/>
         </w:rPr>
-        <w:instrText xml:space="preserve"> DOCVARIABL</w:instrText>
+        <w:instrText xml:space="preserve"> DOCVARIABLE  FIELD_printMerge.fallNummer  \* MERGEFORMAT </w:instrText>
+      </w:r>
+      <w:r>
+        <w:rPr>
+          <w:rFonts w:cs="Arial"/>
+          <w:b/>
+          <w:spacing w:val="0"/>
+          <w:lang w:val="de-DE"/>
+        </w:rPr>
+        <w:fldChar w:fldCharType="end"/>
       </w:r>
       <w:bookmarkStart w:id="3" w:name="_GoBack"/>
       <w:bookmarkEnd w:id="3"/>
-      <w:r>
-        <w:rPr>
-          <w:rFonts w:cs="Arial"/>
-          <w:b/>
-          <w:spacing w:val="0"/>
-          <w:lang w:val="de-DE"/>
-        </w:rPr>
-        <w:instrText xml:space="preserve">E  FIELD_printMerge.fallNummer  \* MERGEFORMAT </w:instrText>
-      </w:r>
-      <w:r>
-        <w:rPr>
-          <w:rFonts w:cs="Arial"/>
-          <w:b/>
-          <w:spacing w:val="0"/>
-          <w:lang w:val="de-DE"/>
-        </w:rPr>
-        <w:fldChar w:fldCharType="end"/>
-      </w:r>
       <w:r>
         <w:rPr>
           <w:rFonts w:cs="Arial"/>
@@ -5258,7 +5255,7 @@
 </file>
 
 <file path=customXml/itemProps1.xml><?xml version="1.0" encoding="utf-8"?>
-<ds:datastoreItem xmlns:ds="http://schemas.openxmlformats.org/officeDocument/2006/customXml" ds:itemID="{28231FF8-D6B5-46F9-AE41-0FFC14A45E3F}">
+<ds:datastoreItem xmlns:ds="http://schemas.openxmlformats.org/officeDocument/2006/customXml" ds:itemID="{53DA5106-F472-4EE8-B2B0-A6C0446798E5}">
   <ds:schemaRefs>
     <ds:schemaRef ds:uri="http://schemas.openxmlformats.org/officeDocument/2006/bibliography"/>
   </ds:schemaRefs>

--- a/ebegu-server/src/main/resources/vorlagen/Nichteintretensverfuegung.docx
+++ b/ebegu-server/src/main/resources/vorlagen/Nichteintretensverfuegung.docx
@@ -1,6 +1,6 @@
 
 <file path=word/document.xml><?xml version="1.0" encoding="utf-8"?>
-<w:document xmlns:wpc="http://schemas.microsoft.com/office/word/2010/wordprocessingCanvas" xmlns:cx="http://schemas.microsoft.com/office/drawing/2014/chartex" xmlns:cx1="http://schemas.microsoft.com/office/drawing/2015/9/8/chartex" xmlns:cx2="http://schemas.microsoft.com/office/drawing/2015/10/21/chartex" xmlns:cx3="http://schemas.microsoft.com/office/drawing/2016/5/9/chartex" xmlns:cx4="http://schemas.microsoft.com/office/drawing/2016/5/10/chartex" xmlns:cx5="http://schemas.microsoft.com/office/drawing/2016/5/11/chartex" xmlns:mc="http://schemas.openxmlformats.org/markup-compatibility/2006" xmlns:o="urn:schemas-microsoft-com:office:office" xmlns:r="http://schemas.openxmlformats.org/officeDocument/2006/relationships" xmlns:m="http://schemas.openxmlformats.org/officeDocument/2006/math" xmlns:v="urn:schemas-microsoft-com:vml" xmlns:wp14="http://schemas.microsoft.com/office/word/2010/wordprocessingDrawing" xmlns:wp="http://schemas.openxmlformats.org/drawingml/2006/wordprocessingDrawing" xmlns:w10="urn:schemas-microsoft-com:office:word" xmlns:w="http://schemas.openxmlformats.org/wordprocessingml/2006/main" xmlns:w14="http://schemas.microsoft.com/office/word/2010/wordml" xmlns:w15="http://schemas.microsoft.com/office/word/2012/wordml" xmlns:w16se="http://schemas.microsoft.com/office/word/2015/wordml/symex" xmlns:wpg="http://schemas.microsoft.com/office/word/2010/wordprocessingGroup" xmlns:wpi="http://schemas.microsoft.com/office/word/2010/wordprocessingInk" xmlns:wne="http://schemas.microsoft.com/office/word/2006/wordml" xmlns:wps="http://schemas.microsoft.com/office/word/2010/wordprocessingShape" mc:Ignorable="w14 w15 w16se wp14">
+<w:document xmlns:wpc="http://schemas.microsoft.com/office/word/2010/wordprocessingCanvas" xmlns:mc="http://schemas.openxmlformats.org/markup-compatibility/2006" xmlns:o="urn:schemas-microsoft-com:office:office" xmlns:r="http://schemas.openxmlformats.org/officeDocument/2006/relationships" xmlns:m="http://schemas.openxmlformats.org/officeDocument/2006/math" xmlns:v="urn:schemas-microsoft-com:vml" xmlns:wp14="http://schemas.microsoft.com/office/word/2010/wordprocessingDrawing" xmlns:wp="http://schemas.openxmlformats.org/drawingml/2006/wordprocessingDrawing" xmlns:w10="urn:schemas-microsoft-com:office:word" xmlns:w="http://schemas.openxmlformats.org/wordprocessingml/2006/main" xmlns:w14="http://schemas.microsoft.com/office/word/2010/wordml" xmlns:wpg="http://schemas.microsoft.com/office/word/2010/wordprocessingGroup" xmlns:wpi="http://schemas.microsoft.com/office/word/2010/wordprocessingInk" xmlns:wne="http://schemas.microsoft.com/office/word/2006/wordml" xmlns:wps="http://schemas.microsoft.com/office/word/2010/wordprocessingShape" mc:Ignorable="w14 wp14">
   <w:body>
     <w:tbl>
       <w:tblPr>
@@ -256,7 +256,7 @@
                     <pic:cNvPicPr/>
                   </pic:nvPicPr>
                   <pic:blipFill>
-                    <a:blip r:embed="rId8" cstate="print">
+                    <a:blip r:embed="rId9" cstate="print">
                       <a:extLst>
                         <a:ext uri="{28A0092B-C50C-407E-A947-70E740481C1C}">
                           <a14:useLocalDpi xmlns:a14="http://schemas.microsoft.com/office/drawing/2010/main" val="0"/>
@@ -366,12 +366,24 @@
         <w:rPr>
           <w:b/>
         </w:rPr>
-        <w:t xml:space="preserve">ID-Nummer: </w:t>
-      </w:r>
-      <w:r>
-        <w:rPr>
-          <w:rFonts w:cs="Arial"/>
+        <w:t>Referenznummer</w:t>
+      </w:r>
+      <w:r>
+        <w:rPr>
           <w:b/>
+        </w:rPr>
+        <w:t>:</w:t>
+      </w:r>
+      <w:r>
+        <w:rPr>
+          <w:b/>
+        </w:rPr>
+        <w:t xml:space="preserve"> </w:t>
+      </w:r>
+      <w:r>
+        <w:rPr>
+          <w:rFonts w:cs="Arial"/>
+          <w:b/>
           <w:spacing w:val="0"/>
           <w:lang w:val="de-DE"/>
         </w:rPr>
@@ -395,6 +407,8 @@
         </w:rPr>
         <w:fldChar w:fldCharType="end"/>
       </w:r>
+      <w:bookmarkStart w:id="3" w:name="_GoBack"/>
+      <w:bookmarkEnd w:id="3"/>
       <w:r>
         <w:rPr>
           <w:rFonts w:cs="Arial"/>
@@ -515,7 +529,19 @@
         <w:rPr>
           <w:spacing w:val="0"/>
         </w:rPr>
-        <w:t xml:space="preserve">Sie beantragen einen städtischen Beitrag an die familienergänzende Betreuung für den Zeitraum vom </w:t>
+        <w:t>Sie beantragen einen städtischen Beitrag an die familienergänzende Betreuung für den Zei</w:t>
+      </w:r>
+      <w:r>
+        <w:rPr>
+          <w:spacing w:val="0"/>
+        </w:rPr>
+        <w:t>t</w:t>
+      </w:r>
+      <w:r>
+        <w:rPr>
+          <w:spacing w:val="0"/>
+        </w:rPr>
+        <w:t xml:space="preserve">raum vom </w:t>
       </w:r>
       <w:r>
         <w:rPr>
@@ -575,8 +601,16 @@
         <w:rPr>
           <w:spacing w:val="0"/>
         </w:rPr>
-        <w:t xml:space="preserve"> für </w:t>
-      </w:r>
+        <w:t xml:space="preserve"> </w:t>
+      </w:r>
+      <w:proofErr w:type="gramStart"/>
+      <w:r>
+        <w:rPr>
+          <w:spacing w:val="0"/>
+        </w:rPr>
+        <w:t xml:space="preserve">für </w:t>
+      </w:r>
+      <w:proofErr w:type="gramEnd"/>
       <w:r>
         <w:rPr>
           <w:rFonts w:cs="Arial"/>
@@ -666,7 +700,19 @@
         <w:rPr>
           <w:spacing w:val="0"/>
         </w:rPr>
-        <w:t xml:space="preserve"> ein entsprechendes Gesuch eingereicht.</w:t>
+        <w:t xml:space="preserve"> ein entsprechendes G</w:t>
+      </w:r>
+      <w:r>
+        <w:rPr>
+          <w:spacing w:val="0"/>
+        </w:rPr>
+        <w:t>e</w:t>
+      </w:r>
+      <w:r>
+        <w:rPr>
+          <w:spacing w:val="0"/>
+        </w:rPr>
+        <w:t>such eingereicht.</w:t>
       </w:r>
     </w:p>
     <w:p>
@@ -688,7 +734,31 @@
         <w:rPr>
           <w:spacing w:val="0"/>
         </w:rPr>
-        <w:t>Weil die Unterlagen/Angaben unvollständig sind, haben wir Sie mit Fristansetzung zweimal gemahnt, um namentlich bezeichnete zusätzliche Unterlagen/Angaben nachzuliefern. Wir haben darauf hingewiesen, dass ohne Ihre Mitwirkung keine Vergünstigungen gewährt werden können. Sie haben die Fristen unbenutzt verstreichen lassen. Aufgrund der fehlenden/unvollständigen Daten ist heute eine materielle Beurteilung Ihres Gesuchs ausgeschlossen.</w:t>
+        <w:t>Weil die Unterlagen/Angaben unvollständig sind, haben wir Sie mit Fristansetzung zweimal gemahnt, um namentlich bezeichnete zusätzliche Unterlagen/Angaben nachzuliefern. Wir h</w:t>
+      </w:r>
+      <w:r>
+        <w:rPr>
+          <w:spacing w:val="0"/>
+        </w:rPr>
+        <w:t>a</w:t>
+      </w:r>
+      <w:r>
+        <w:rPr>
+          <w:spacing w:val="0"/>
+        </w:rPr>
+        <w:t>ben darauf hingewiesen, dass ohne Ihre Mitwirkung keine Vergünstigungen gewährt werden können. Sie haben die Fristen unbenutzt verstreichen lassen. Aufgrund der fehle</w:t>
+      </w:r>
+      <w:r>
+        <w:rPr>
+          <w:spacing w:val="0"/>
+        </w:rPr>
+        <w:t>n</w:t>
+      </w:r>
+      <w:r>
+        <w:rPr>
+          <w:spacing w:val="0"/>
+        </w:rPr>
+        <w:t>den/unvollständigen Daten ist heute eine materielle Beurteilung Ihres Gesuchs ausgeschlossen.</w:t>
       </w:r>
     </w:p>
     <w:p>
@@ -710,7 +780,19 @@
         <w:rPr>
           <w:spacing w:val="0"/>
         </w:rPr>
-        <w:t>Im Verwaltungsverfahren gilt der Untersuchungsgrundsatz, d.h. die Behörden stellen den Sachverhalt von Amtes wegen fest (Art. 18 Abs. 1 VRPG</w:t>
+        <w:t>Im Verwaltungsverfahren gilt der Untersuchungsgrundsatz, d.h. die Behörden stellen den Sac</w:t>
+      </w:r>
+      <w:r>
+        <w:rPr>
+          <w:spacing w:val="0"/>
+        </w:rPr>
+        <w:t>h</w:t>
+      </w:r>
+      <w:r>
+        <w:rPr>
+          <w:spacing w:val="0"/>
+        </w:rPr>
+        <w:t>verhalt von Amtes wegen fest (Art. 18 Abs. 1 VRPG</w:t>
       </w:r>
       <w:r>
         <w:rPr>
@@ -723,7 +805,43 @@
         <w:rPr>
           <w:spacing w:val="0"/>
         </w:rPr>
-        <w:t>). Der Untersuchungsgrundsatz wird indessen durch die Mitwirkungspflicht der Parteien eingeschränkt. Danach sind die Parteien verpflichtet, aktiv zur Ermittlung des Sachverhalts beizutragen. Die verantwortliche Behörde muss nicht Abklärungen treffen, wenn ein Sachumstand von einer Partei (durch Auskünfte, Unterlagen usw.) geklärt werden könnte, die Partei aber die mögliche und zumutbare Mitarbeit unterlässt. Die Mitwirkungspflicht gilt allgemein, wenn eine Partei aus einem Begehren Rechte ableitet (Art. 20 Abs. 1 VRPG), und sie ist als spezifische und umfassende Mitwirkungspflicht der Eltern im Rahmen der vergünstigten familienergänzenden Kinderbetreuung in der Betreuungsverordnung verankert. Danach sind die Eltern verpflichtet, die erforderlichen Angaben zu machen, die nötigen Unterlagen vorzulegen sowie Änderungen der Verhältnisse unverzüglich zu melden (Art. 16 Abs. 1 FEBVO</w:t>
+        <w:t>). Der Untersuchungsgrundsatz wird inde</w:t>
+      </w:r>
+      <w:r>
+        <w:rPr>
+          <w:spacing w:val="0"/>
+        </w:rPr>
+        <w:t>s</w:t>
+      </w:r>
+      <w:r>
+        <w:rPr>
+          <w:spacing w:val="0"/>
+        </w:rPr>
+        <w:t>sen durch die Mitwirkungspflicht der Parteien eingeschränkt. Danach sind die Parteien verpflic</w:t>
+      </w:r>
+      <w:r>
+        <w:rPr>
+          <w:spacing w:val="0"/>
+        </w:rPr>
+        <w:t>h</w:t>
+      </w:r>
+      <w:r>
+        <w:rPr>
+          <w:spacing w:val="0"/>
+        </w:rPr>
+        <w:t>tet, aktiv zur Ermittlung des Sachverhalts beizutragen. Die verantwortliche Behörde muss nicht Abklärungen treffen, wenn ein Sachumstand von einer Partei (durch Auskünfte, Unterlagen usw.) geklärt werden könnte, die Partei aber die mögliche und zumutbare Mitarbeit unterlässt. Die Mitwirkungspflicht gilt allgemein, wenn eine Partei aus einem Begehren Rechte ableitet (Art. 20 Abs. 1 VRPG), und sie ist als spezifische und umfassende Mitwirkungspflicht der Eltern im Rahmen der vergünstigten familienergänzenden Kinderbetreuung in der Betreuungsverordnung verankert. Danach sind die Eltern verpflichtet, die erforderlichen Angaben zu machen, die nöt</w:t>
+      </w:r>
+      <w:r>
+        <w:rPr>
+          <w:spacing w:val="0"/>
+        </w:rPr>
+        <w:t>i</w:t>
+      </w:r>
+      <w:r>
+        <w:rPr>
+          <w:spacing w:val="0"/>
+        </w:rPr>
+        <w:t>gen Unterlagen vorzulegen sowie Änderungen der Verhältnisse unverzüglich zu melden (Art. 16 Abs. 1 FEBVO</w:t>
       </w:r>
       <w:r>
         <w:rPr>
@@ -742,7 +860,7 @@
     <w:p>
       <w:pPr>
         <w:sectPr>
-          <w:footerReference w:type="first" r:id="rId9"/>
+          <w:footerReference w:type="first" r:id="rId10"/>
           <w:type w:val="continuous"/>
           <w:pgSz w:w="11906" w:h="16838" w:code="9"/>
           <w:pgMar w:top="2552" w:right="1418" w:bottom="709" w:left="1985" w:header="454" w:footer="294" w:gutter="0"/>
@@ -776,7 +894,31 @@
         <w:rPr>
           <w:spacing w:val="0"/>
         </w:rPr>
-        <w:t>Prüfung der Anspruchsberechtigung beizubringen haben und mit welchen Rechtsfolgen sie im Unterlassungsfall zu rechnen hat. Das Jugendamt hat seine Aufklärungspflicht mit dem oben aufgeführten Schreiben wahrgenommen.</w:t>
+        <w:t>Prüfung der A</w:t>
+      </w:r>
+      <w:r>
+        <w:rPr>
+          <w:spacing w:val="0"/>
+        </w:rPr>
+        <w:t>n</w:t>
+      </w:r>
+      <w:r>
+        <w:rPr>
+          <w:spacing w:val="0"/>
+        </w:rPr>
+        <w:t>spruchsberechtigung beizubringen haben und mit welchen Rechtsfolgen sie im Unterlassung</w:t>
+      </w:r>
+      <w:r>
+        <w:rPr>
+          <w:spacing w:val="0"/>
+        </w:rPr>
+        <w:t>s</w:t>
+      </w:r>
+      <w:r>
+        <w:rPr>
+          <w:spacing w:val="0"/>
+        </w:rPr>
+        <w:t>fall zu rechnen hat. Das Jugendamt hat seine Aufklärungspflicht mit dem oben aufgeführten Schreiben wahrgenommen.</w:t>
       </w:r>
     </w:p>
     <w:p>
@@ -950,8 +1092,6 @@
           <w:spacing w:val="0"/>
         </w:rPr>
       </w:pPr>
-      <w:bookmarkStart w:id="3" w:name="_GoBack"/>
-      <w:bookmarkEnd w:id="3"/>
     </w:p>
     <w:p>
       <w:pPr>
@@ -1106,7 +1246,13 @@
         <w:br/>
       </w:r>
       <w:r>
-        <w:t>Gegen diese Verfügung kann innert 30 Tagen Beschwerde erhoben werden. Die Beschwerdefrist kann nicht verlängert werden. Die Beschwerde ist de</w:t>
+        <w:t>Gegen diese Verfügung kann innert 30 Tagen Beschwerde erhoben werden. Die B</w:t>
+      </w:r>
+      <w:r>
+        <w:t>e</w:t>
+      </w:r>
+      <w:r>
+        <w:t>schwerdefrist kann nicht verlängert werden. Die Beschwerde ist de</w:t>
       </w:r>
       <w:r>
         <w:t>r</w:t>
@@ -1115,7 +1261,13 @@
         <w:t xml:space="preserve"> </w:t>
       </w:r>
       <w:r>
-        <w:t>Direktion für Bildung, Soziales und Sport, Generalsekretariat, Predigergasse 5, Postfach 3368</w:t>
+        <w:t>Direktion für Bi</w:t>
+      </w:r>
+      <w:r>
+        <w:t>l</w:t>
+      </w:r>
+      <w:r>
+        <w:t>dung, Soziales und Sport, Generalsekretariat, Predigergasse 5, Postfach 3368</w:t>
       </w:r>
       <w:r>
         <w:t xml:space="preserve">, </w:t>
@@ -1124,7 +1276,13 @@
         <w:t>3001 Bern</w:t>
       </w:r>
       <w:r>
-        <w:t xml:space="preserve">, zuzustellen. Sie muss (a) angeben, welche Entscheidung anstelle der angefochtenen Verfügung beantragt wird; (b) aus welchen Gründen diese andere Entscheidung verlangt wird, (c) die Unterschrift der </w:t>
+        <w:t>, zuzustellen. Sie muss (a) angeben, welche Entscheidung anstelle der angefoc</w:t>
+      </w:r>
+      <w:r>
+        <w:t>h</w:t>
+      </w:r>
+      <w:r>
+        <w:t xml:space="preserve">tenen Verfügung beantragt wird; (b) aus welchen Gründen diese andere Entscheidung verlangt wird, (c) die Unterschrift der </w:t>
       </w:r>
       <w:proofErr w:type="spellStart"/>
       <w:r>
@@ -1132,15 +1290,27 @@
       </w:r>
       <w:proofErr w:type="spellEnd"/>
       <w:r>
-        <w:t xml:space="preserve"> Partei oder der sie vertretenden Person enthalten. Der Beschwerdeschrift beizulegen sind die Beweismittel, soweit sie greifbar sind, und die angefochtene Verfügung</w:t>
+        <w:t xml:space="preserve"> Partei oder der sie vertr</w:t>
+      </w:r>
+      <w:r>
+        <w:t>e</w:t>
+      </w:r>
+      <w:r>
+        <w:t>tenden Person enthalten. Der Beschwerdeschrift beizulegen sind die Beweismittel, s</w:t>
+      </w:r>
+      <w:r>
+        <w:t>o</w:t>
+      </w:r>
+      <w:r>
+        <w:t>weit sie greifbar sind, und die angefochtene Verfügung</w:t>
       </w:r>
       <w:r>
         <w:t>.</w:t>
       </w:r>
     </w:p>
     <w:sectPr>
-      <w:headerReference w:type="first" r:id="rId10"/>
-      <w:footerReference w:type="first" r:id="rId11"/>
+      <w:headerReference w:type="first" r:id="rId11"/>
+      <w:footerReference w:type="first" r:id="rId12"/>
       <w:pgSz w:w="11906" w:h="16838" w:code="9"/>
       <w:pgMar w:top="1560" w:right="1418" w:bottom="709" w:left="1985" w:header="454" w:footer="294" w:gutter="0"/>
       <w:paperSrc w:first="7" w:other="7"/>
@@ -1152,7 +1322,7 @@
 </file>
 
 <file path=word/endnotes.xml><?xml version="1.0" encoding="utf-8"?>
-<w:endnotes xmlns:wpc="http://schemas.microsoft.com/office/word/2010/wordprocessingCanvas" xmlns:cx="http://schemas.microsoft.com/office/drawing/2014/chartex" xmlns:cx1="http://schemas.microsoft.com/office/drawing/2015/9/8/chartex" xmlns:cx2="http://schemas.microsoft.com/office/drawing/2015/10/21/chartex" xmlns:cx3="http://schemas.microsoft.com/office/drawing/2016/5/9/chartex" xmlns:cx4="http://schemas.microsoft.com/office/drawing/2016/5/10/chartex" xmlns:cx5="http://schemas.microsoft.com/office/drawing/2016/5/11/chartex" xmlns:mc="http://schemas.openxmlformats.org/markup-compatibility/2006" xmlns:o="urn:schemas-microsoft-com:office:office" xmlns:r="http://schemas.openxmlformats.org/officeDocument/2006/relationships" xmlns:m="http://schemas.openxmlformats.org/officeDocument/2006/math" xmlns:v="urn:schemas-microsoft-com:vml" xmlns:wp14="http://schemas.microsoft.com/office/word/2010/wordprocessingDrawing" xmlns:wp="http://schemas.openxmlformats.org/drawingml/2006/wordprocessingDrawing" xmlns:w10="urn:schemas-microsoft-com:office:word" xmlns:w="http://schemas.openxmlformats.org/wordprocessingml/2006/main" xmlns:w14="http://schemas.microsoft.com/office/word/2010/wordml" xmlns:w15="http://schemas.microsoft.com/office/word/2012/wordml" xmlns:w16se="http://schemas.microsoft.com/office/word/2015/wordml/symex" xmlns:wpg="http://schemas.microsoft.com/office/word/2010/wordprocessingGroup" xmlns:wpi="http://schemas.microsoft.com/office/word/2010/wordprocessingInk" xmlns:wne="http://schemas.microsoft.com/office/word/2006/wordml" xmlns:wps="http://schemas.microsoft.com/office/word/2010/wordprocessingShape" mc:Ignorable="w14 w15 w16se wp14">
+<w:endnotes xmlns:wpc="http://schemas.microsoft.com/office/word/2010/wordprocessingCanvas" xmlns:mc="http://schemas.openxmlformats.org/markup-compatibility/2006" xmlns:o="urn:schemas-microsoft-com:office:office" xmlns:r="http://schemas.openxmlformats.org/officeDocument/2006/relationships" xmlns:m="http://schemas.openxmlformats.org/officeDocument/2006/math" xmlns:v="urn:schemas-microsoft-com:vml" xmlns:wp14="http://schemas.microsoft.com/office/word/2010/wordprocessingDrawing" xmlns:wp="http://schemas.openxmlformats.org/drawingml/2006/wordprocessingDrawing" xmlns:w10="urn:schemas-microsoft-com:office:word" xmlns:w="http://schemas.openxmlformats.org/wordprocessingml/2006/main" xmlns:w14="http://schemas.microsoft.com/office/word/2010/wordml" xmlns:wpg="http://schemas.microsoft.com/office/word/2010/wordprocessingGroup" xmlns:wpi="http://schemas.microsoft.com/office/word/2010/wordprocessingInk" xmlns:wne="http://schemas.microsoft.com/office/word/2006/wordml" xmlns:wps="http://schemas.microsoft.com/office/word/2010/wordprocessingShape" mc:Ignorable="w14 wp14">
   <w:endnote w:type="separator" w:id="-1">
     <w:p>
       <w:r>
@@ -1171,10 +1341,10 @@
 </file>
 
 <file path=word/footer1.xml><?xml version="1.0" encoding="utf-8"?>
-<w:ftr xmlns:wpc="http://schemas.microsoft.com/office/word/2010/wordprocessingCanvas" xmlns:cx="http://schemas.microsoft.com/office/drawing/2014/chartex" xmlns:cx1="http://schemas.microsoft.com/office/drawing/2015/9/8/chartex" xmlns:cx2="http://schemas.microsoft.com/office/drawing/2015/10/21/chartex" xmlns:cx3="http://schemas.microsoft.com/office/drawing/2016/5/9/chartex" xmlns:cx4="http://schemas.microsoft.com/office/drawing/2016/5/10/chartex" xmlns:cx5="http://schemas.microsoft.com/office/drawing/2016/5/11/chartex" xmlns:mc="http://schemas.openxmlformats.org/markup-compatibility/2006" xmlns:o="urn:schemas-microsoft-com:office:office" xmlns:r="http://schemas.openxmlformats.org/officeDocument/2006/relationships" xmlns:m="http://schemas.openxmlformats.org/officeDocument/2006/math" xmlns:v="urn:schemas-microsoft-com:vml" xmlns:wp14="http://schemas.microsoft.com/office/word/2010/wordprocessingDrawing" xmlns:wp="http://schemas.openxmlformats.org/drawingml/2006/wordprocessingDrawing" xmlns:w10="urn:schemas-microsoft-com:office:word" xmlns:w="http://schemas.openxmlformats.org/wordprocessingml/2006/main" xmlns:w14="http://schemas.microsoft.com/office/word/2010/wordml" xmlns:w15="http://schemas.microsoft.com/office/word/2012/wordml" xmlns:w16se="http://schemas.microsoft.com/office/word/2015/wordml/symex" xmlns:wpg="http://schemas.microsoft.com/office/word/2010/wordprocessingGroup" xmlns:wpi="http://schemas.microsoft.com/office/word/2010/wordprocessingInk" xmlns:wne="http://schemas.microsoft.com/office/word/2006/wordml" xmlns:wps="http://schemas.microsoft.com/office/word/2010/wordprocessingShape" mc:Ignorable="w14 w15 w16se wp14">
+<w:ftr xmlns:wpc="http://schemas.microsoft.com/office/word/2010/wordprocessingCanvas" xmlns:mc="http://schemas.openxmlformats.org/markup-compatibility/2006" xmlns:o="urn:schemas-microsoft-com:office:office" xmlns:r="http://schemas.openxmlformats.org/officeDocument/2006/relationships" xmlns:m="http://schemas.openxmlformats.org/officeDocument/2006/math" xmlns:v="urn:schemas-microsoft-com:vml" xmlns:wp14="http://schemas.microsoft.com/office/word/2010/wordprocessingDrawing" xmlns:wp="http://schemas.openxmlformats.org/drawingml/2006/wordprocessingDrawing" xmlns:w10="urn:schemas-microsoft-com:office:word" xmlns:w="http://schemas.openxmlformats.org/wordprocessingml/2006/main" xmlns:w14="http://schemas.microsoft.com/office/word/2010/wordml" xmlns:wpg="http://schemas.microsoft.com/office/word/2010/wordprocessingGroup" xmlns:wpi="http://schemas.microsoft.com/office/word/2010/wordprocessingInk" xmlns:wne="http://schemas.microsoft.com/office/word/2006/wordml" xmlns:wps="http://schemas.microsoft.com/office/word/2010/wordprocessingShape" mc:Ignorable="w14 wp14">
   <w:p>
     <w:pPr>
-      <w:pStyle w:val="FootnoteText"/>
+      <w:pStyle w:val="Funotentext"/>
       <w:spacing w:line="276" w:lineRule="auto"/>
       <w:rPr>
         <w:sz w:val="14"/>
@@ -1206,7 +1376,7 @@
   </w:p>
   <w:p>
     <w:pPr>
-      <w:pStyle w:val="Footer"/>
+      <w:pStyle w:val="Fuzeile"/>
       <w:rPr>
         <w:sz w:val="16"/>
       </w:rPr>
@@ -1231,24 +1401,38 @@
         <w:sz w:val="14"/>
         <w:szCs w:val="18"/>
       </w:rPr>
-      <w:t>Verordnung vom 6. November 2013 über die familienergänzende Betreuung von Kindern und Jugendlichen (Betreuungsverordnung; FEBVO; SSSB 862.311)</w:t>
+      <w:t>Verordnung vom 6. November 2013 über die familienergänzende Betreuung von Kindern und Jugendlichen (Betreuungsve</w:t>
+    </w:r>
+    <w:r>
+      <w:rPr>
+        <w:sz w:val="14"/>
+        <w:szCs w:val="18"/>
+      </w:rPr>
+      <w:t>r</w:t>
+    </w:r>
+    <w:r>
+      <w:rPr>
+        <w:sz w:val="14"/>
+        <w:szCs w:val="18"/>
+      </w:rPr>
+      <w:t>ordnung; FEBVO; SSSB 862.311)</w:t>
     </w:r>
   </w:p>
 </w:ftr>
 </file>
 
 <file path=word/footer2.xml><?xml version="1.0" encoding="utf-8"?>
-<w:ftr xmlns:wpc="http://schemas.microsoft.com/office/word/2010/wordprocessingCanvas" xmlns:cx="http://schemas.microsoft.com/office/drawing/2014/chartex" xmlns:cx1="http://schemas.microsoft.com/office/drawing/2015/9/8/chartex" xmlns:cx2="http://schemas.microsoft.com/office/drawing/2015/10/21/chartex" xmlns:cx3="http://schemas.microsoft.com/office/drawing/2016/5/9/chartex" xmlns:cx4="http://schemas.microsoft.com/office/drawing/2016/5/10/chartex" xmlns:cx5="http://schemas.microsoft.com/office/drawing/2016/5/11/chartex" xmlns:mc="http://schemas.openxmlformats.org/markup-compatibility/2006" xmlns:o="urn:schemas-microsoft-com:office:office" xmlns:r="http://schemas.openxmlformats.org/officeDocument/2006/relationships" xmlns:m="http://schemas.openxmlformats.org/officeDocument/2006/math" xmlns:v="urn:schemas-microsoft-com:vml" xmlns:wp14="http://schemas.microsoft.com/office/word/2010/wordprocessingDrawing" xmlns:wp="http://schemas.openxmlformats.org/drawingml/2006/wordprocessingDrawing" xmlns:w10="urn:schemas-microsoft-com:office:word" xmlns:w="http://schemas.openxmlformats.org/wordprocessingml/2006/main" xmlns:w14="http://schemas.microsoft.com/office/word/2010/wordml" xmlns:w15="http://schemas.microsoft.com/office/word/2012/wordml" xmlns:w16se="http://schemas.microsoft.com/office/word/2015/wordml/symex" xmlns:wpg="http://schemas.microsoft.com/office/word/2010/wordprocessingGroup" xmlns:wpi="http://schemas.microsoft.com/office/word/2010/wordprocessingInk" xmlns:wne="http://schemas.microsoft.com/office/word/2006/wordml" xmlns:wps="http://schemas.microsoft.com/office/word/2010/wordprocessingShape" mc:Ignorable="w14 w15 w16se wp14">
+<w:ftr xmlns:wpc="http://schemas.microsoft.com/office/word/2010/wordprocessingCanvas" xmlns:mc="http://schemas.openxmlformats.org/markup-compatibility/2006" xmlns:o="urn:schemas-microsoft-com:office:office" xmlns:r="http://schemas.openxmlformats.org/officeDocument/2006/relationships" xmlns:m="http://schemas.openxmlformats.org/officeDocument/2006/math" xmlns:v="urn:schemas-microsoft-com:vml" xmlns:wp14="http://schemas.microsoft.com/office/word/2010/wordprocessingDrawing" xmlns:wp="http://schemas.openxmlformats.org/drawingml/2006/wordprocessingDrawing" xmlns:w10="urn:schemas-microsoft-com:office:word" xmlns:w="http://schemas.openxmlformats.org/wordprocessingml/2006/main" xmlns:w14="http://schemas.microsoft.com/office/word/2010/wordml" xmlns:wpg="http://schemas.microsoft.com/office/word/2010/wordprocessingGroup" xmlns:wpi="http://schemas.microsoft.com/office/word/2010/wordprocessingInk" xmlns:wne="http://schemas.microsoft.com/office/word/2006/wordml" xmlns:wps="http://schemas.microsoft.com/office/word/2010/wordprocessingShape" mc:Ignorable="w14 wp14">
   <w:p>
     <w:pPr>
-      <w:pStyle w:val="Footer"/>
+      <w:pStyle w:val="Fuzeile"/>
     </w:pPr>
   </w:p>
 </w:ftr>
 </file>
 
 <file path=word/footnotes.xml><?xml version="1.0" encoding="utf-8"?>
-<w:footnotes xmlns:wpc="http://schemas.microsoft.com/office/word/2010/wordprocessingCanvas" xmlns:cx="http://schemas.microsoft.com/office/drawing/2014/chartex" xmlns:cx1="http://schemas.microsoft.com/office/drawing/2015/9/8/chartex" xmlns:cx2="http://schemas.microsoft.com/office/drawing/2015/10/21/chartex" xmlns:cx3="http://schemas.microsoft.com/office/drawing/2016/5/9/chartex" xmlns:cx4="http://schemas.microsoft.com/office/drawing/2016/5/10/chartex" xmlns:cx5="http://schemas.microsoft.com/office/drawing/2016/5/11/chartex" xmlns:mc="http://schemas.openxmlformats.org/markup-compatibility/2006" xmlns:o="urn:schemas-microsoft-com:office:office" xmlns:r="http://schemas.openxmlformats.org/officeDocument/2006/relationships" xmlns:m="http://schemas.openxmlformats.org/officeDocument/2006/math" xmlns:v="urn:schemas-microsoft-com:vml" xmlns:wp14="http://schemas.microsoft.com/office/word/2010/wordprocessingDrawing" xmlns:wp="http://schemas.openxmlformats.org/drawingml/2006/wordprocessingDrawing" xmlns:w10="urn:schemas-microsoft-com:office:word" xmlns:w="http://schemas.openxmlformats.org/wordprocessingml/2006/main" xmlns:w14="http://schemas.microsoft.com/office/word/2010/wordml" xmlns:w15="http://schemas.microsoft.com/office/word/2012/wordml" xmlns:w16se="http://schemas.microsoft.com/office/word/2015/wordml/symex" xmlns:wpg="http://schemas.microsoft.com/office/word/2010/wordprocessingGroup" xmlns:wpi="http://schemas.microsoft.com/office/word/2010/wordprocessingInk" xmlns:wne="http://schemas.microsoft.com/office/word/2006/wordml" xmlns:wps="http://schemas.microsoft.com/office/word/2010/wordprocessingShape" mc:Ignorable="w14 w15 w16se wp14">
+<w:footnotes xmlns:wpc="http://schemas.microsoft.com/office/word/2010/wordprocessingCanvas" xmlns:mc="http://schemas.openxmlformats.org/markup-compatibility/2006" xmlns:o="urn:schemas-microsoft-com:office:office" xmlns:r="http://schemas.openxmlformats.org/officeDocument/2006/relationships" xmlns:m="http://schemas.openxmlformats.org/officeDocument/2006/math" xmlns:v="urn:schemas-microsoft-com:vml" xmlns:wp14="http://schemas.microsoft.com/office/word/2010/wordprocessingDrawing" xmlns:wp="http://schemas.openxmlformats.org/drawingml/2006/wordprocessingDrawing" xmlns:w10="urn:schemas-microsoft-com:office:word" xmlns:w="http://schemas.openxmlformats.org/wordprocessingml/2006/main" xmlns:w14="http://schemas.microsoft.com/office/word/2010/wordml" xmlns:wpg="http://schemas.microsoft.com/office/word/2010/wordprocessingGroup" xmlns:wpi="http://schemas.microsoft.com/office/word/2010/wordprocessingInk" xmlns:wne="http://schemas.microsoft.com/office/word/2006/wordml" xmlns:wps="http://schemas.microsoft.com/office/word/2010/wordprocessingShape" mc:Ignorable="w14 wp14">
   <w:footnote w:type="separator" w:id="-1">
     <w:p>
       <w:r>
@@ -1267,25 +1451,25 @@
 </file>
 
 <file path=word/header1.xml><?xml version="1.0" encoding="utf-8"?>
-<w:hdr xmlns:wpc="http://schemas.microsoft.com/office/word/2010/wordprocessingCanvas" xmlns:cx="http://schemas.microsoft.com/office/drawing/2014/chartex" xmlns:cx1="http://schemas.microsoft.com/office/drawing/2015/9/8/chartex" xmlns:cx2="http://schemas.microsoft.com/office/drawing/2015/10/21/chartex" xmlns:cx3="http://schemas.microsoft.com/office/drawing/2016/5/9/chartex" xmlns:cx4="http://schemas.microsoft.com/office/drawing/2016/5/10/chartex" xmlns:cx5="http://schemas.microsoft.com/office/drawing/2016/5/11/chartex" xmlns:mc="http://schemas.openxmlformats.org/markup-compatibility/2006" xmlns:o="urn:schemas-microsoft-com:office:office" xmlns:r="http://schemas.openxmlformats.org/officeDocument/2006/relationships" xmlns:m="http://schemas.openxmlformats.org/officeDocument/2006/math" xmlns:v="urn:schemas-microsoft-com:vml" xmlns:wp14="http://schemas.microsoft.com/office/word/2010/wordprocessingDrawing" xmlns:wp="http://schemas.openxmlformats.org/drawingml/2006/wordprocessingDrawing" xmlns:w10="urn:schemas-microsoft-com:office:word" xmlns:w="http://schemas.openxmlformats.org/wordprocessingml/2006/main" xmlns:w14="http://schemas.microsoft.com/office/word/2010/wordml" xmlns:w15="http://schemas.microsoft.com/office/word/2012/wordml" xmlns:w16se="http://schemas.microsoft.com/office/word/2015/wordml/symex" xmlns:wpg="http://schemas.microsoft.com/office/word/2010/wordprocessingGroup" xmlns:wpi="http://schemas.microsoft.com/office/word/2010/wordprocessingInk" xmlns:wne="http://schemas.microsoft.com/office/word/2006/wordml" xmlns:wps="http://schemas.microsoft.com/office/word/2010/wordprocessingShape" mc:Ignorable="w14 w15 w16se wp14">
+<w:hdr xmlns:wpc="http://schemas.microsoft.com/office/word/2010/wordprocessingCanvas" xmlns:mc="http://schemas.openxmlformats.org/markup-compatibility/2006" xmlns:o="urn:schemas-microsoft-com:office:office" xmlns:r="http://schemas.openxmlformats.org/officeDocument/2006/relationships" xmlns:m="http://schemas.openxmlformats.org/officeDocument/2006/math" xmlns:v="urn:schemas-microsoft-com:vml" xmlns:wp14="http://schemas.microsoft.com/office/word/2010/wordprocessingDrawing" xmlns:wp="http://schemas.openxmlformats.org/drawingml/2006/wordprocessingDrawing" xmlns:w10="urn:schemas-microsoft-com:office:word" xmlns:w="http://schemas.openxmlformats.org/wordprocessingml/2006/main" xmlns:w14="http://schemas.microsoft.com/office/word/2010/wordml" xmlns:wpg="http://schemas.microsoft.com/office/word/2010/wordprocessingGroup" xmlns:wpi="http://schemas.microsoft.com/office/word/2010/wordprocessingInk" xmlns:wne="http://schemas.microsoft.com/office/word/2006/wordml" xmlns:wps="http://schemas.microsoft.com/office/word/2010/wordprocessingShape" mc:Ignorable="w14 wp14">
   <w:p>
     <w:pPr>
-      <w:pStyle w:val="Header"/>
+      <w:pStyle w:val="Kopfzeile"/>
     </w:pPr>
   </w:p>
 </w:hdr>
 </file>
 
 <file path=word/numbering.xml><?xml version="1.0" encoding="utf-8"?>
-<w:numbering xmlns:wpc="http://schemas.microsoft.com/office/word/2010/wordprocessingCanvas" xmlns:cx="http://schemas.microsoft.com/office/drawing/2014/chartex" xmlns:cx1="http://schemas.microsoft.com/office/drawing/2015/9/8/chartex" xmlns:cx2="http://schemas.microsoft.com/office/drawing/2015/10/21/chartex" xmlns:cx3="http://schemas.microsoft.com/office/drawing/2016/5/9/chartex" xmlns:cx4="http://schemas.microsoft.com/office/drawing/2016/5/10/chartex" xmlns:cx5="http://schemas.microsoft.com/office/drawing/2016/5/11/chartex" xmlns:mc="http://schemas.openxmlformats.org/markup-compatibility/2006" xmlns:o="urn:schemas-microsoft-com:office:office" xmlns:r="http://schemas.openxmlformats.org/officeDocument/2006/relationships" xmlns:m="http://schemas.openxmlformats.org/officeDocument/2006/math" xmlns:v="urn:schemas-microsoft-com:vml" xmlns:wp14="http://schemas.microsoft.com/office/word/2010/wordprocessingDrawing" xmlns:wp="http://schemas.openxmlformats.org/drawingml/2006/wordprocessingDrawing" xmlns:w10="urn:schemas-microsoft-com:office:word" xmlns:w="http://schemas.openxmlformats.org/wordprocessingml/2006/main" xmlns:w14="http://schemas.microsoft.com/office/word/2010/wordml" xmlns:w15="http://schemas.microsoft.com/office/word/2012/wordml" xmlns:w16se="http://schemas.microsoft.com/office/word/2015/wordml/symex" xmlns:wpg="http://schemas.microsoft.com/office/word/2010/wordprocessingGroup" xmlns:wpi="http://schemas.microsoft.com/office/word/2010/wordprocessingInk" xmlns:wne="http://schemas.microsoft.com/office/word/2006/wordml" xmlns:wps="http://schemas.microsoft.com/office/word/2010/wordprocessingShape" mc:Ignorable="w14 w15 w16se wp14">
-  <w:abstractNum w:abstractNumId="0" w15:restartNumberingAfterBreak="0">
+<w:numbering xmlns:wpc="http://schemas.microsoft.com/office/word/2010/wordprocessingCanvas" xmlns:mc="http://schemas.openxmlformats.org/markup-compatibility/2006" xmlns:o="urn:schemas-microsoft-com:office:office" xmlns:r="http://schemas.openxmlformats.org/officeDocument/2006/relationships" xmlns:m="http://schemas.openxmlformats.org/officeDocument/2006/math" xmlns:v="urn:schemas-microsoft-com:vml" xmlns:wp14="http://schemas.microsoft.com/office/word/2010/wordprocessingDrawing" xmlns:wp="http://schemas.openxmlformats.org/drawingml/2006/wordprocessingDrawing" xmlns:w10="urn:schemas-microsoft-com:office:word" xmlns:w="http://schemas.openxmlformats.org/wordprocessingml/2006/main" xmlns:w14="http://schemas.microsoft.com/office/word/2010/wordml" xmlns:wpg="http://schemas.microsoft.com/office/word/2010/wordprocessingGroup" xmlns:wpi="http://schemas.microsoft.com/office/word/2010/wordprocessingInk" xmlns:wne="http://schemas.microsoft.com/office/word/2006/wordml" xmlns:wps="http://schemas.microsoft.com/office/word/2010/wordprocessingShape" mc:Ignorable="w14 wp14">
+  <w:abstractNum w:abstractNumId="0">
     <w:nsid w:val="FFFFFF7C"/>
     <w:multiLevelType w:val="singleLevel"/>
     <w:tmpl w:val="CFF228DA"/>
     <w:lvl w:ilvl="0">
       <w:start w:val="1"/>
       <w:numFmt w:val="decimal"/>
-      <w:pStyle w:val="ListNumber5"/>
+      <w:pStyle w:val="Listennummer5"/>
       <w:lvlText w:val="%1."/>
       <w:lvlJc w:val="left"/>
       <w:pPr>
@@ -1296,14 +1480,14 @@
       </w:pPr>
     </w:lvl>
   </w:abstractNum>
-  <w:abstractNum w:abstractNumId="1" w15:restartNumberingAfterBreak="0">
+  <w:abstractNum w:abstractNumId="1">
     <w:nsid w:val="FFFFFF7D"/>
     <w:multiLevelType w:val="singleLevel"/>
     <w:tmpl w:val="579EDBC2"/>
     <w:lvl w:ilvl="0">
       <w:start w:val="1"/>
       <w:numFmt w:val="decimal"/>
-      <w:pStyle w:val="ListNumber4"/>
+      <w:pStyle w:val="Listennummer4"/>
       <w:lvlText w:val="%1."/>
       <w:lvlJc w:val="left"/>
       <w:pPr>
@@ -1314,14 +1498,14 @@
       </w:pPr>
     </w:lvl>
   </w:abstractNum>
-  <w:abstractNum w:abstractNumId="2" w15:restartNumberingAfterBreak="0">
+  <w:abstractNum w:abstractNumId="2">
     <w:nsid w:val="FFFFFF7E"/>
     <w:multiLevelType w:val="singleLevel"/>
     <w:tmpl w:val="0FDA63E0"/>
     <w:lvl w:ilvl="0">
       <w:start w:val="1"/>
       <w:numFmt w:val="decimal"/>
-      <w:pStyle w:val="ListNumber3"/>
+      <w:pStyle w:val="Listennummer3"/>
       <w:lvlText w:val="%1."/>
       <w:lvlJc w:val="left"/>
       <w:pPr>
@@ -1332,14 +1516,14 @@
       </w:pPr>
     </w:lvl>
   </w:abstractNum>
-  <w:abstractNum w:abstractNumId="3" w15:restartNumberingAfterBreak="0">
+  <w:abstractNum w:abstractNumId="3">
     <w:nsid w:val="FFFFFF7F"/>
     <w:multiLevelType w:val="singleLevel"/>
     <w:tmpl w:val="A126BDDA"/>
     <w:lvl w:ilvl="0">
       <w:start w:val="1"/>
       <w:numFmt w:val="decimal"/>
-      <w:pStyle w:val="ListNumber2"/>
+      <w:pStyle w:val="Listennummer2"/>
       <w:lvlText w:val="%1."/>
       <w:lvlJc w:val="left"/>
       <w:pPr>
@@ -1350,14 +1534,14 @@
       </w:pPr>
     </w:lvl>
   </w:abstractNum>
-  <w:abstractNum w:abstractNumId="4" w15:restartNumberingAfterBreak="0">
+  <w:abstractNum w:abstractNumId="4">
     <w:nsid w:val="FFFFFF80"/>
     <w:multiLevelType w:val="singleLevel"/>
     <w:tmpl w:val="1DD4A8FC"/>
     <w:lvl w:ilvl="0">
       <w:start w:val="1"/>
       <w:numFmt w:val="bullet"/>
-      <w:pStyle w:val="ListBullet5"/>
+      <w:pStyle w:val="Aufzhlungszeichen5"/>
       <w:lvlText w:val=""/>
       <w:lvlJc w:val="left"/>
       <w:pPr>
@@ -1371,14 +1555,14 @@
       </w:rPr>
     </w:lvl>
   </w:abstractNum>
-  <w:abstractNum w:abstractNumId="5" w15:restartNumberingAfterBreak="0">
+  <w:abstractNum w:abstractNumId="5">
     <w:nsid w:val="FFFFFF81"/>
     <w:multiLevelType w:val="singleLevel"/>
     <w:tmpl w:val="72EEB39A"/>
     <w:lvl w:ilvl="0">
       <w:start w:val="1"/>
       <w:numFmt w:val="bullet"/>
-      <w:pStyle w:val="ListBullet4"/>
+      <w:pStyle w:val="Aufzhlungszeichen4"/>
       <w:lvlText w:val=""/>
       <w:lvlJc w:val="left"/>
       <w:pPr>
@@ -1392,14 +1576,14 @@
       </w:rPr>
     </w:lvl>
   </w:abstractNum>
-  <w:abstractNum w:abstractNumId="6" w15:restartNumberingAfterBreak="0">
+  <w:abstractNum w:abstractNumId="6">
     <w:nsid w:val="FFFFFF82"/>
     <w:multiLevelType w:val="singleLevel"/>
     <w:tmpl w:val="44D4E25A"/>
     <w:lvl w:ilvl="0">
       <w:start w:val="1"/>
       <w:numFmt w:val="bullet"/>
-      <w:pStyle w:val="ListBullet3"/>
+      <w:pStyle w:val="Aufzhlungszeichen3"/>
       <w:lvlText w:val=""/>
       <w:lvlJc w:val="left"/>
       <w:pPr>
@@ -1413,14 +1597,14 @@
       </w:rPr>
     </w:lvl>
   </w:abstractNum>
-  <w:abstractNum w:abstractNumId="7" w15:restartNumberingAfterBreak="0">
+  <w:abstractNum w:abstractNumId="7">
     <w:nsid w:val="FFFFFF83"/>
     <w:multiLevelType w:val="singleLevel"/>
     <w:tmpl w:val="3EEC550C"/>
     <w:lvl w:ilvl="0">
       <w:start w:val="1"/>
       <w:numFmt w:val="bullet"/>
-      <w:pStyle w:val="ListBullet2"/>
+      <w:pStyle w:val="Aufzhlungszeichen2"/>
       <w:lvlText w:val=""/>
       <w:lvlJc w:val="left"/>
       <w:pPr>
@@ -1434,14 +1618,14 @@
       </w:rPr>
     </w:lvl>
   </w:abstractNum>
-  <w:abstractNum w:abstractNumId="8" w15:restartNumberingAfterBreak="0">
+  <w:abstractNum w:abstractNumId="8">
     <w:nsid w:val="FFFFFF88"/>
     <w:multiLevelType w:val="singleLevel"/>
     <w:tmpl w:val="5674F354"/>
     <w:lvl w:ilvl="0">
       <w:start w:val="1"/>
       <w:numFmt w:val="decimal"/>
-      <w:pStyle w:val="ListNumber"/>
+      <w:pStyle w:val="Listennummer"/>
       <w:lvlText w:val="%1."/>
       <w:lvlJc w:val="left"/>
       <w:pPr>
@@ -1452,14 +1636,14 @@
       </w:pPr>
     </w:lvl>
   </w:abstractNum>
-  <w:abstractNum w:abstractNumId="9" w15:restartNumberingAfterBreak="0">
+  <w:abstractNum w:abstractNumId="9">
     <w:nsid w:val="FFFFFF89"/>
     <w:multiLevelType w:val="singleLevel"/>
     <w:tmpl w:val="9558FC42"/>
     <w:lvl w:ilvl="0">
       <w:start w:val="1"/>
       <w:numFmt w:val="bullet"/>
-      <w:pStyle w:val="ListBullet"/>
+      <w:pStyle w:val="Aufzhlungszeichen"/>
       <w:lvlText w:val=""/>
       <w:lvlJc w:val="left"/>
       <w:pPr>
@@ -1473,7 +1657,7 @@
       </w:rPr>
     </w:lvl>
   </w:abstractNum>
-  <w:abstractNum w:abstractNumId="10" w15:restartNumberingAfterBreak="0">
+  <w:abstractNum w:abstractNumId="10">
     <w:nsid w:val="15BC09FE"/>
     <w:multiLevelType w:val="hybridMultilevel"/>
     <w:tmpl w:val="19D0C974"/>
@@ -1586,7 +1770,7 @@
       </w:rPr>
     </w:lvl>
   </w:abstractNum>
-  <w:abstractNum w:abstractNumId="11" w15:restartNumberingAfterBreak="0">
+  <w:abstractNum w:abstractNumId="11">
     <w:nsid w:val="1F925D14"/>
     <w:multiLevelType w:val="hybridMultilevel"/>
     <w:tmpl w:val="44BE8E12"/>
@@ -1699,7 +1883,7 @@
       </w:rPr>
     </w:lvl>
   </w:abstractNum>
-  <w:abstractNum w:abstractNumId="12" w15:restartNumberingAfterBreak="0">
+  <w:abstractNum w:abstractNumId="12">
     <w:nsid w:val="247262E4"/>
     <w:multiLevelType w:val="hybridMultilevel"/>
     <w:tmpl w:val="082AB2BC"/>
@@ -1785,7 +1969,7 @@
       </w:pPr>
     </w:lvl>
   </w:abstractNum>
-  <w:abstractNum w:abstractNumId="13" w15:restartNumberingAfterBreak="0">
+  <w:abstractNum w:abstractNumId="13">
     <w:nsid w:val="2E844623"/>
     <w:multiLevelType w:val="hybridMultilevel"/>
     <w:tmpl w:val="C5C83242"/>
@@ -1898,7 +2082,7 @@
       </w:rPr>
     </w:lvl>
   </w:abstractNum>
-  <w:abstractNum w:abstractNumId="14" w15:restartNumberingAfterBreak="0">
+  <w:abstractNum w:abstractNumId="14">
     <w:nsid w:val="489F4BC2"/>
     <w:multiLevelType w:val="hybridMultilevel"/>
     <w:tmpl w:val="215400F8"/>
@@ -2011,7 +2195,7 @@
       </w:rPr>
     </w:lvl>
   </w:abstractNum>
-  <w:abstractNum w:abstractNumId="15" w15:restartNumberingAfterBreak="0">
+  <w:abstractNum w:abstractNumId="15">
     <w:nsid w:val="505D5211"/>
     <w:multiLevelType w:val="hybridMultilevel"/>
     <w:tmpl w:val="2550C1C6"/>
@@ -2124,7 +2308,7 @@
       </w:rPr>
     </w:lvl>
   </w:abstractNum>
-  <w:abstractNum w:abstractNumId="16" w15:restartNumberingAfterBreak="0">
+  <w:abstractNum w:abstractNumId="16">
     <w:nsid w:val="64B70D14"/>
     <w:multiLevelType w:val="hybridMultilevel"/>
     <w:tmpl w:val="F2A8CA06"/>
@@ -2237,7 +2421,7 @@
       </w:rPr>
     </w:lvl>
   </w:abstractNum>
-  <w:abstractNum w:abstractNumId="17" w15:restartNumberingAfterBreak="0">
+  <w:abstractNum w:abstractNumId="17">
     <w:nsid w:val="650072C3"/>
     <w:multiLevelType w:val="hybridMultilevel"/>
     <w:tmpl w:val="D86AD6D4"/>
@@ -2350,7 +2534,7 @@
       </w:rPr>
     </w:lvl>
   </w:abstractNum>
-  <w:abstractNum w:abstractNumId="18" w15:restartNumberingAfterBreak="0">
+  <w:abstractNum w:abstractNumId="18">
     <w:nsid w:val="7A9213F5"/>
     <w:multiLevelType w:val="hybridMultilevel"/>
     <w:tmpl w:val="96DA9D62"/>
@@ -2524,7 +2708,7 @@
 </file>
 
 <file path=word/styles.xml><?xml version="1.0" encoding="utf-8"?>
-<w:styles xmlns:mc="http://schemas.openxmlformats.org/markup-compatibility/2006" xmlns:r="http://schemas.openxmlformats.org/officeDocument/2006/relationships" xmlns:w="http://schemas.openxmlformats.org/wordprocessingml/2006/main" xmlns:w14="http://schemas.microsoft.com/office/word/2010/wordml" xmlns:w15="http://schemas.microsoft.com/office/word/2012/wordml" xmlns:w16se="http://schemas.microsoft.com/office/word/2015/wordml/symex" mc:Ignorable="w14 w15 w16se">
+<w:styles xmlns:mc="http://schemas.openxmlformats.org/markup-compatibility/2006" xmlns:r="http://schemas.openxmlformats.org/officeDocument/2006/relationships" xmlns:w="http://schemas.openxmlformats.org/wordprocessingml/2006/main" xmlns:w14="http://schemas.microsoft.com/office/word/2010/wordml" mc:Ignorable="w14">
   <w:docDefaults>
     <w:rPrDefault>
       <w:rPr>
@@ -2534,385 +2718,153 @@
     </w:rPrDefault>
     <w:pPrDefault/>
   </w:docDefaults>
-  <w:latentStyles w:defLockedState="0" w:defUIPriority="0" w:defSemiHidden="0" w:defUnhideWhenUsed="0" w:defQFormat="0" w:count="374">
-    <w:lsdException w:name="Normal" w:qFormat="1"/>
-    <w:lsdException w:name="heading 1" w:qFormat="1"/>
-    <w:lsdException w:name="heading 2" w:qFormat="1"/>
-    <w:lsdException w:name="heading 3" w:qFormat="1"/>
-    <w:lsdException w:name="heading 4" w:semiHidden="1" w:unhideWhenUsed="1" w:qFormat="1"/>
-    <w:lsdException w:name="heading 5" w:semiHidden="1" w:unhideWhenUsed="1" w:qFormat="1"/>
-    <w:lsdException w:name="heading 6" w:semiHidden="1" w:unhideWhenUsed="1" w:qFormat="1"/>
-    <w:lsdException w:name="heading 7" w:semiHidden="1" w:unhideWhenUsed="1" w:qFormat="1"/>
-    <w:lsdException w:name="heading 8" w:semiHidden="1" w:unhideWhenUsed="1" w:qFormat="1"/>
-    <w:lsdException w:name="heading 9" w:semiHidden="1" w:unhideWhenUsed="1" w:qFormat="1"/>
-    <w:lsdException w:name="index 1" w:semiHidden="1" w:unhideWhenUsed="1"/>
-    <w:lsdException w:name="index 2" w:semiHidden="1" w:unhideWhenUsed="1"/>
-    <w:lsdException w:name="index 3" w:semiHidden="1" w:unhideWhenUsed="1"/>
-    <w:lsdException w:name="index 4" w:semiHidden="1" w:unhideWhenUsed="1"/>
-    <w:lsdException w:name="index 5" w:semiHidden="1" w:unhideWhenUsed="1"/>
-    <w:lsdException w:name="index 6" w:semiHidden="1" w:unhideWhenUsed="1"/>
-    <w:lsdException w:name="index 7" w:semiHidden="1" w:unhideWhenUsed="1"/>
-    <w:lsdException w:name="index 8" w:semiHidden="1" w:unhideWhenUsed="1"/>
-    <w:lsdException w:name="index 9" w:semiHidden="1" w:unhideWhenUsed="1"/>
-    <w:lsdException w:name="toc 1" w:semiHidden="1" w:unhideWhenUsed="1"/>
-    <w:lsdException w:name="toc 2" w:semiHidden="1" w:unhideWhenUsed="1"/>
-    <w:lsdException w:name="toc 3" w:semiHidden="1" w:unhideWhenUsed="1"/>
-    <w:lsdException w:name="toc 4" w:semiHidden="1" w:unhideWhenUsed="1"/>
-    <w:lsdException w:name="toc 5" w:semiHidden="1" w:unhideWhenUsed="1"/>
-    <w:lsdException w:name="toc 6" w:semiHidden="1" w:unhideWhenUsed="1"/>
-    <w:lsdException w:name="toc 7" w:semiHidden="1" w:unhideWhenUsed="1"/>
-    <w:lsdException w:name="toc 8" w:semiHidden="1" w:unhideWhenUsed="1"/>
-    <w:lsdException w:name="toc 9" w:semiHidden="1" w:unhideWhenUsed="1"/>
-    <w:lsdException w:name="Normal Indent" w:semiHidden="1" w:unhideWhenUsed="1"/>
-    <w:lsdException w:name="footnote text" w:semiHidden="1" w:unhideWhenUsed="1"/>
-    <w:lsdException w:name="annotation text" w:semiHidden="1" w:unhideWhenUsed="1"/>
-    <w:lsdException w:name="header" w:semiHidden="1" w:unhideWhenUsed="1"/>
-    <w:lsdException w:name="footer" w:semiHidden="1" w:unhideWhenUsed="1"/>
-    <w:lsdException w:name="index heading" w:semiHidden="1" w:unhideWhenUsed="1"/>
-    <w:lsdException w:name="caption" w:semiHidden="1" w:unhideWhenUsed="1" w:qFormat="1"/>
-    <w:lsdException w:name="table of figures" w:semiHidden="1" w:unhideWhenUsed="1"/>
-    <w:lsdException w:name="envelope address" w:semiHidden="1" w:unhideWhenUsed="1"/>
-    <w:lsdException w:name="envelope return" w:semiHidden="1" w:unhideWhenUsed="1"/>
-    <w:lsdException w:name="footnote reference" w:semiHidden="1" w:unhideWhenUsed="1"/>
-    <w:lsdException w:name="annotation reference" w:semiHidden="1" w:unhideWhenUsed="1"/>
-    <w:lsdException w:name="line number" w:semiHidden="1" w:unhideWhenUsed="1"/>
-    <w:lsdException w:name="page number" w:semiHidden="1" w:unhideWhenUsed="1"/>
-    <w:lsdException w:name="endnote reference" w:semiHidden="1" w:unhideWhenUsed="1"/>
-    <w:lsdException w:name="endnote text" w:semiHidden="1" w:unhideWhenUsed="1"/>
-    <w:lsdException w:name="table of authorities" w:semiHidden="1" w:unhideWhenUsed="1"/>
-    <w:lsdException w:name="macro" w:semiHidden="1" w:unhideWhenUsed="1"/>
-    <w:lsdException w:name="List" w:semiHidden="1" w:unhideWhenUsed="1"/>
-    <w:lsdException w:name="List Bullet" w:semiHidden="1" w:unhideWhenUsed="1"/>
-    <w:lsdException w:name="List 3" w:semiHidden="1" w:unhideWhenUsed="1"/>
-    <w:lsdException w:name="List 4" w:semiHidden="1" w:unhideWhenUsed="1"/>
-    <w:lsdException w:name="List 5" w:semiHidden="1" w:unhideWhenUsed="1"/>
-    <w:lsdException w:name="List Bullet 2" w:semiHidden="1" w:unhideWhenUsed="1"/>
-    <w:lsdException w:name="List Bullet 3" w:semiHidden="1" w:unhideWhenUsed="1"/>
-    <w:lsdException w:name="List Bullet 4" w:semiHidden="1" w:unhideWhenUsed="1"/>
-    <w:lsdException w:name="List Bullet 5" w:semiHidden="1" w:unhideWhenUsed="1"/>
-    <w:lsdException w:name="List Number 2" w:semiHidden="1" w:unhideWhenUsed="1"/>
-    <w:lsdException w:name="List Number 3" w:semiHidden="1" w:unhideWhenUsed="1"/>
-    <w:lsdException w:name="List Number 4" w:semiHidden="1" w:unhideWhenUsed="1"/>
-    <w:lsdException w:name="List Number 5" w:semiHidden="1" w:unhideWhenUsed="1"/>
-    <w:lsdException w:name="Title" w:qFormat="1"/>
-    <w:lsdException w:name="Closing" w:semiHidden="1" w:unhideWhenUsed="1"/>
-    <w:lsdException w:name="Signature" w:semiHidden="1" w:unhideWhenUsed="1"/>
-    <w:lsdException w:name="Default Paragraph Font" w:semiHidden="1" w:unhideWhenUsed="1"/>
-    <w:lsdException w:name="Body Text" w:semiHidden="1" w:unhideWhenUsed="1"/>
-    <w:lsdException w:name="Body Text Indent" w:semiHidden="1" w:unhideWhenUsed="1"/>
-    <w:lsdException w:name="List Continue" w:semiHidden="1" w:unhideWhenUsed="1"/>
-    <w:lsdException w:name="List Continue 2" w:semiHidden="1" w:unhideWhenUsed="1"/>
-    <w:lsdException w:name="List Continue 3" w:semiHidden="1" w:unhideWhenUsed="1"/>
-    <w:lsdException w:name="Subtitle" w:qFormat="1"/>
-    <w:lsdException w:name="Salutation" w:semiHidden="1" w:unhideWhenUsed="1"/>
-    <w:lsdException w:name="Date" w:semiHidden="1" w:unhideWhenUsed="1"/>
-    <w:lsdException w:name="Body Text First Indent" w:semiHidden="1" w:unhideWhenUsed="1"/>
-    <w:lsdException w:name="Body Text First Indent 2" w:semiHidden="1" w:unhideWhenUsed="1"/>
-    <w:lsdException w:name="Note Heading" w:semiHidden="1" w:unhideWhenUsed="1"/>
-    <w:lsdException w:name="Body Text 2" w:semiHidden="1" w:unhideWhenUsed="1"/>
-    <w:lsdException w:name="Body Text 3" w:semiHidden="1" w:unhideWhenUsed="1"/>
-    <w:lsdException w:name="Body Text Indent 2" w:semiHidden="1" w:unhideWhenUsed="1"/>
-    <w:lsdException w:name="Body Text Indent 3" w:semiHidden="1" w:unhideWhenUsed="1"/>
-    <w:lsdException w:name="Block Text" w:semiHidden="1" w:unhideWhenUsed="1"/>
-    <w:lsdException w:name="Hyperlink" w:semiHidden="1" w:unhideWhenUsed="1"/>
-    <w:lsdException w:name="FollowedHyperlink" w:semiHidden="1" w:unhideWhenUsed="1"/>
-    <w:lsdException w:name="Strong" w:qFormat="1"/>
-    <w:lsdException w:name="Emphasis" w:qFormat="1"/>
-    <w:lsdException w:name="Document Map" w:semiHidden="1" w:unhideWhenUsed="1"/>
-    <w:lsdException w:name="Plain Text" w:semiHidden="1" w:unhideWhenUsed="1"/>
-    <w:lsdException w:name="E-mail Signature" w:semiHidden="1" w:unhideWhenUsed="1"/>
-    <w:lsdException w:name="HTML Top of Form" w:semiHidden="1" w:unhideWhenUsed="1"/>
-    <w:lsdException w:name="HTML Bottom of Form" w:semiHidden="1" w:unhideWhenUsed="1"/>
-    <w:lsdException w:name="Normal (Web)" w:semiHidden="1" w:unhideWhenUsed="1"/>
-    <w:lsdException w:name="HTML Acronym" w:semiHidden="1" w:unhideWhenUsed="1"/>
-    <w:lsdException w:name="HTML Address" w:semiHidden="1" w:unhideWhenUsed="1"/>
-    <w:lsdException w:name="HTML Cite" w:semiHidden="1" w:unhideWhenUsed="1"/>
-    <w:lsdException w:name="HTML Code" w:semiHidden="1" w:unhideWhenUsed="1"/>
-    <w:lsdException w:name="HTML Definition" w:semiHidden="1" w:unhideWhenUsed="1"/>
-    <w:lsdException w:name="HTML Keyboard" w:semiHidden="1" w:unhideWhenUsed="1"/>
-    <w:lsdException w:name="HTML Preformatted" w:semiHidden="1" w:unhideWhenUsed="1"/>
-    <w:lsdException w:name="HTML Sample" w:semiHidden="1" w:unhideWhenUsed="1"/>
-    <w:lsdException w:name="HTML Typewriter" w:semiHidden="1" w:unhideWhenUsed="1"/>
-    <w:lsdException w:name="HTML Variable" w:semiHidden="1" w:unhideWhenUsed="1"/>
-    <w:lsdException w:name="Normal Table" w:semiHidden="1" w:unhideWhenUsed="1"/>
-    <w:lsdException w:name="annotation subject" w:semiHidden="1" w:unhideWhenUsed="1"/>
-    <w:lsdException w:name="No List" w:semiHidden="1" w:unhideWhenUsed="1"/>
-    <w:lsdException w:name="Outline List 1" w:semiHidden="1" w:unhideWhenUsed="1"/>
-    <w:lsdException w:name="Outline List 2" w:semiHidden="1" w:unhideWhenUsed="1"/>
-    <w:lsdException w:name="Outline List 3" w:semiHidden="1" w:unhideWhenUsed="1"/>
-    <w:lsdException w:name="Table Simple 1" w:semiHidden="1" w:unhideWhenUsed="1"/>
-    <w:lsdException w:name="Table Simple 2" w:semiHidden="1" w:unhideWhenUsed="1"/>
-    <w:lsdException w:name="Table Simple 3" w:semiHidden="1" w:unhideWhenUsed="1"/>
-    <w:lsdException w:name="Table Classic 1" w:semiHidden="1" w:unhideWhenUsed="1"/>
-    <w:lsdException w:name="Table Classic 2" w:semiHidden="1" w:unhideWhenUsed="1"/>
-    <w:lsdException w:name="Table Classic 3" w:semiHidden="1" w:unhideWhenUsed="1"/>
-    <w:lsdException w:name="Table Classic 4" w:semiHidden="1" w:unhideWhenUsed="1"/>
-    <w:lsdException w:name="Table Colorful 1" w:semiHidden="1" w:unhideWhenUsed="1"/>
-    <w:lsdException w:name="Table Colorful 2" w:semiHidden="1" w:unhideWhenUsed="1"/>
-    <w:lsdException w:name="Table Colorful 3" w:semiHidden="1" w:unhideWhenUsed="1"/>
-    <w:lsdException w:name="Table Columns 1" w:semiHidden="1" w:unhideWhenUsed="1"/>
-    <w:lsdException w:name="Table Columns 2" w:semiHidden="1" w:unhideWhenUsed="1"/>
-    <w:lsdException w:name="Table Columns 3" w:semiHidden="1" w:unhideWhenUsed="1"/>
-    <w:lsdException w:name="Table Columns 4" w:semiHidden="1" w:unhideWhenUsed="1"/>
-    <w:lsdException w:name="Table Columns 5" w:semiHidden="1" w:unhideWhenUsed="1"/>
-    <w:lsdException w:name="Table Grid 1" w:semiHidden="1" w:unhideWhenUsed="1"/>
-    <w:lsdException w:name="Table Grid 2" w:semiHidden="1" w:unhideWhenUsed="1"/>
-    <w:lsdException w:name="Table Grid 3" w:semiHidden="1" w:unhideWhenUsed="1"/>
-    <w:lsdException w:name="Table Grid 4" w:semiHidden="1" w:unhideWhenUsed="1"/>
-    <w:lsdException w:name="Table Grid 5" w:semiHidden="1" w:unhideWhenUsed="1"/>
-    <w:lsdException w:name="Table Grid 6" w:semiHidden="1" w:unhideWhenUsed="1"/>
-    <w:lsdException w:name="Table Grid 7" w:semiHidden="1" w:unhideWhenUsed="1"/>
-    <w:lsdException w:name="Table Grid 8" w:semiHidden="1" w:unhideWhenUsed="1"/>
-    <w:lsdException w:name="Table List 1" w:semiHidden="1" w:unhideWhenUsed="1"/>
-    <w:lsdException w:name="Table List 2" w:semiHidden="1" w:unhideWhenUsed="1"/>
-    <w:lsdException w:name="Table List 3" w:semiHidden="1" w:unhideWhenUsed="1"/>
-    <w:lsdException w:name="Table List 4" w:semiHidden="1" w:unhideWhenUsed="1"/>
-    <w:lsdException w:name="Table List 5" w:semiHidden="1" w:unhideWhenUsed="1"/>
-    <w:lsdException w:name="Table List 6" w:semiHidden="1" w:unhideWhenUsed="1"/>
-    <w:lsdException w:name="Table List 7" w:semiHidden="1" w:unhideWhenUsed="1"/>
-    <w:lsdException w:name="Table List 8" w:semiHidden="1" w:unhideWhenUsed="1"/>
-    <w:lsdException w:name="Table 3D effects 1" w:semiHidden="1" w:unhideWhenUsed="1"/>
-    <w:lsdException w:name="Table 3D effects 2" w:semiHidden="1" w:unhideWhenUsed="1"/>
-    <w:lsdException w:name="Table 3D effects 3" w:semiHidden="1" w:unhideWhenUsed="1"/>
-    <w:lsdException w:name="Table Contemporary" w:semiHidden="1" w:unhideWhenUsed="1"/>
-    <w:lsdException w:name="Table Elegant" w:semiHidden="1" w:unhideWhenUsed="1"/>
-    <w:lsdException w:name="Table Professional" w:semiHidden="1" w:unhideWhenUsed="1"/>
-    <w:lsdException w:name="Table Subtle 1" w:semiHidden="1" w:unhideWhenUsed="1"/>
-    <w:lsdException w:name="Table Subtle 2" w:semiHidden="1" w:unhideWhenUsed="1"/>
-    <w:lsdException w:name="Table Web 1" w:semiHidden="1" w:unhideWhenUsed="1"/>
-    <w:lsdException w:name="Table Web 2" w:semiHidden="1" w:unhideWhenUsed="1"/>
-    <w:lsdException w:name="Table Web 3" w:semiHidden="1" w:unhideWhenUsed="1"/>
-    <w:lsdException w:name="Table Theme" w:semiHidden="1" w:unhideWhenUsed="1"/>
-    <w:lsdException w:name="Placeholder Text" w:semiHidden="1" w:uiPriority="99"/>
-    <w:lsdException w:name="No Spacing" w:uiPriority="1" w:qFormat="1"/>
-    <w:lsdException w:name="Light Shading" w:uiPriority="60"/>
-    <w:lsdException w:name="Light List" w:uiPriority="61"/>
-    <w:lsdException w:name="Light Grid" w:uiPriority="62"/>
-    <w:lsdException w:name="Medium Shading 1" w:uiPriority="63"/>
-    <w:lsdException w:name="Medium Shading 2" w:uiPriority="64"/>
-    <w:lsdException w:name="Medium List 1" w:uiPriority="65"/>
-    <w:lsdException w:name="Medium List 2" w:uiPriority="66"/>
-    <w:lsdException w:name="Medium Grid 1" w:uiPriority="67"/>
-    <w:lsdException w:name="Medium Grid 2" w:uiPriority="68"/>
-    <w:lsdException w:name="Medium Grid 3" w:uiPriority="69"/>
-    <w:lsdException w:name="Dark List" w:uiPriority="70"/>
-    <w:lsdException w:name="Colorful Shading" w:uiPriority="71"/>
-    <w:lsdException w:name="Colorful List" w:uiPriority="72"/>
-    <w:lsdException w:name="Colorful Grid" w:uiPriority="73"/>
-    <w:lsdException w:name="Light Shading Accent 1" w:uiPriority="60"/>
-    <w:lsdException w:name="Light List Accent 1" w:uiPriority="61"/>
-    <w:lsdException w:name="Light Grid Accent 1" w:uiPriority="62"/>
-    <w:lsdException w:name="Medium Shading 1 Accent 1" w:uiPriority="63"/>
-    <w:lsdException w:name="Medium Shading 2 Accent 1" w:uiPriority="64"/>
-    <w:lsdException w:name="Medium List 1 Accent 1" w:uiPriority="65"/>
-    <w:lsdException w:name="Revision" w:semiHidden="1" w:uiPriority="99"/>
-    <w:lsdException w:name="List Paragraph" w:uiPriority="34" w:qFormat="1"/>
-    <w:lsdException w:name="Quote" w:uiPriority="29" w:qFormat="1"/>
-    <w:lsdException w:name="Intense Quote" w:uiPriority="30" w:qFormat="1"/>
-    <w:lsdException w:name="Medium List 2 Accent 1" w:uiPriority="66"/>
-    <w:lsdException w:name="Medium Grid 1 Accent 1" w:uiPriority="67"/>
-    <w:lsdException w:name="Medium Grid 2 Accent 1" w:uiPriority="68"/>
-    <w:lsdException w:name="Medium Grid 3 Accent 1" w:uiPriority="69"/>
-    <w:lsdException w:name="Dark List Accent 1" w:uiPriority="70"/>
-    <w:lsdException w:name="Colorful Shading Accent 1" w:uiPriority="71"/>
-    <w:lsdException w:name="Colorful List Accent 1" w:uiPriority="72"/>
-    <w:lsdException w:name="Colorful Grid Accent 1" w:uiPriority="73"/>
-    <w:lsdException w:name="Light Shading Accent 2" w:uiPriority="60"/>
-    <w:lsdException w:name="Light List Accent 2" w:uiPriority="61"/>
-    <w:lsdException w:name="Light Grid Accent 2" w:uiPriority="62"/>
-    <w:lsdException w:name="Medium Shading 1 Accent 2" w:uiPriority="63"/>
-    <w:lsdException w:name="Medium Shading 2 Accent 2" w:uiPriority="64"/>
-    <w:lsdException w:name="Medium List 1 Accent 2" w:uiPriority="65"/>
-    <w:lsdException w:name="Medium List 2 Accent 2" w:uiPriority="66"/>
-    <w:lsdException w:name="Medium Grid 1 Accent 2" w:uiPriority="67"/>
-    <w:lsdException w:name="Medium Grid 2 Accent 2" w:uiPriority="68"/>
-    <w:lsdException w:name="Medium Grid 3 Accent 2" w:uiPriority="69"/>
-    <w:lsdException w:name="Dark List Accent 2" w:uiPriority="70"/>
-    <w:lsdException w:name="Colorful Shading Accent 2" w:uiPriority="71"/>
-    <w:lsdException w:name="Colorful List Accent 2" w:uiPriority="72"/>
-    <w:lsdException w:name="Colorful Grid Accent 2" w:uiPriority="73"/>
-    <w:lsdException w:name="Light Shading Accent 3" w:uiPriority="60"/>
-    <w:lsdException w:name="Light List Accent 3" w:uiPriority="61"/>
-    <w:lsdException w:name="Light Grid Accent 3" w:uiPriority="62"/>
-    <w:lsdException w:name="Medium Shading 1 Accent 3" w:uiPriority="63"/>
-    <w:lsdException w:name="Medium Shading 2 Accent 3" w:uiPriority="64"/>
-    <w:lsdException w:name="Medium List 1 Accent 3" w:uiPriority="65"/>
-    <w:lsdException w:name="Medium List 2 Accent 3" w:uiPriority="66"/>
-    <w:lsdException w:name="Medium Grid 1 Accent 3" w:uiPriority="67"/>
-    <w:lsdException w:name="Medium Grid 2 Accent 3" w:uiPriority="68"/>
-    <w:lsdException w:name="Medium Grid 3 Accent 3" w:uiPriority="69"/>
-    <w:lsdException w:name="Dark List Accent 3" w:uiPriority="70"/>
-    <w:lsdException w:name="Colorful Shading Accent 3" w:uiPriority="71"/>
-    <w:lsdException w:name="Colorful List Accent 3" w:uiPriority="72"/>
-    <w:lsdException w:name="Colorful Grid Accent 3" w:uiPriority="73"/>
-    <w:lsdException w:name="Light Shading Accent 4" w:uiPriority="60"/>
-    <w:lsdException w:name="Light List Accent 4" w:uiPriority="61"/>
-    <w:lsdException w:name="Light Grid Accent 4" w:uiPriority="62"/>
-    <w:lsdException w:name="Medium Shading 1 Accent 4" w:uiPriority="63"/>
-    <w:lsdException w:name="Medium Shading 2 Accent 4" w:uiPriority="64"/>
-    <w:lsdException w:name="Medium List 1 Accent 4" w:uiPriority="65"/>
-    <w:lsdException w:name="Medium List 2 Accent 4" w:uiPriority="66"/>
-    <w:lsdException w:name="Medium Grid 1 Accent 4" w:uiPriority="67"/>
-    <w:lsdException w:name="Medium Grid 2 Accent 4" w:uiPriority="68"/>
-    <w:lsdException w:name="Medium Grid 3 Accent 4" w:uiPriority="69"/>
-    <w:lsdException w:name="Dark List Accent 4" w:uiPriority="70"/>
-    <w:lsdException w:name="Colorful Shading Accent 4" w:uiPriority="71"/>
-    <w:lsdException w:name="Colorful List Accent 4" w:uiPriority="72"/>
-    <w:lsdException w:name="Colorful Grid Accent 4" w:uiPriority="73"/>
-    <w:lsdException w:name="Light Shading Accent 5" w:uiPriority="60"/>
-    <w:lsdException w:name="Light List Accent 5" w:uiPriority="61"/>
-    <w:lsdException w:name="Light Grid Accent 5" w:uiPriority="62"/>
-    <w:lsdException w:name="Medium Shading 1 Accent 5" w:uiPriority="63"/>
-    <w:lsdException w:name="Medium Shading 2 Accent 5" w:uiPriority="64"/>
-    <w:lsdException w:name="Medium List 1 Accent 5" w:uiPriority="65"/>
-    <w:lsdException w:name="Medium List 2 Accent 5" w:uiPriority="66"/>
-    <w:lsdException w:name="Medium Grid 1 Accent 5" w:uiPriority="67"/>
-    <w:lsdException w:name="Medium Grid 2 Accent 5" w:uiPriority="68"/>
-    <w:lsdException w:name="Medium Grid 3 Accent 5" w:uiPriority="69"/>
-    <w:lsdException w:name="Dark List Accent 5" w:uiPriority="70"/>
-    <w:lsdException w:name="Colorful Shading Accent 5" w:uiPriority="71"/>
-    <w:lsdException w:name="Colorful List Accent 5" w:uiPriority="72"/>
-    <w:lsdException w:name="Colorful Grid Accent 5" w:uiPriority="73"/>
-    <w:lsdException w:name="Light Shading Accent 6" w:uiPriority="60"/>
-    <w:lsdException w:name="Light List Accent 6" w:uiPriority="61"/>
-    <w:lsdException w:name="Light Grid Accent 6" w:uiPriority="62"/>
-    <w:lsdException w:name="Medium Shading 1 Accent 6" w:uiPriority="63"/>
-    <w:lsdException w:name="Medium Shading 2 Accent 6" w:uiPriority="64"/>
-    <w:lsdException w:name="Medium List 1 Accent 6" w:uiPriority="65"/>
-    <w:lsdException w:name="Medium List 2 Accent 6" w:uiPriority="66"/>
-    <w:lsdException w:name="Medium Grid 1 Accent 6" w:uiPriority="67"/>
-    <w:lsdException w:name="Medium Grid 2 Accent 6" w:uiPriority="68"/>
-    <w:lsdException w:name="Medium Grid 3 Accent 6" w:uiPriority="69"/>
-    <w:lsdException w:name="Dark List Accent 6" w:uiPriority="70"/>
-    <w:lsdException w:name="Colorful Shading Accent 6" w:uiPriority="71"/>
-    <w:lsdException w:name="Colorful List Accent 6" w:uiPriority="72"/>
-    <w:lsdException w:name="Colorful Grid Accent 6" w:uiPriority="73"/>
-    <w:lsdException w:name="Subtle Emphasis" w:uiPriority="19" w:qFormat="1"/>
-    <w:lsdException w:name="Intense Emphasis" w:uiPriority="21" w:qFormat="1"/>
-    <w:lsdException w:name="Subtle Reference" w:uiPriority="31" w:qFormat="1"/>
-    <w:lsdException w:name="Intense Reference" w:uiPriority="32" w:qFormat="1"/>
-    <w:lsdException w:name="Book Title" w:uiPriority="33" w:qFormat="1"/>
-    <w:lsdException w:name="Bibliography" w:semiHidden="1" w:uiPriority="37" w:unhideWhenUsed="1"/>
-    <w:lsdException w:name="TOC Heading" w:semiHidden="1" w:uiPriority="39" w:unhideWhenUsed="1" w:qFormat="1"/>
-    <w:lsdException w:name="Plain Table 1" w:uiPriority="41"/>
-    <w:lsdException w:name="Plain Table 2" w:uiPriority="42"/>
-    <w:lsdException w:name="Plain Table 3" w:uiPriority="43"/>
-    <w:lsdException w:name="Plain Table 4" w:uiPriority="44"/>
-    <w:lsdException w:name="Plain Table 5" w:uiPriority="45"/>
-    <w:lsdException w:name="Grid Table Light" w:uiPriority="40"/>
-    <w:lsdException w:name="Grid Table 1 Light" w:uiPriority="46"/>
-    <w:lsdException w:name="Grid Table 2" w:uiPriority="47"/>
-    <w:lsdException w:name="Grid Table 3" w:uiPriority="48"/>
-    <w:lsdException w:name="Grid Table 4" w:uiPriority="49"/>
-    <w:lsdException w:name="Grid Table 5 Dark" w:uiPriority="50"/>
-    <w:lsdException w:name="Grid Table 6 Colorful" w:uiPriority="51"/>
-    <w:lsdException w:name="Grid Table 7 Colorful" w:uiPriority="52"/>
-    <w:lsdException w:name="Grid Table 1 Light Accent 1" w:uiPriority="46"/>
-    <w:lsdException w:name="Grid Table 2 Accent 1" w:uiPriority="47"/>
-    <w:lsdException w:name="Grid Table 3 Accent 1" w:uiPriority="48"/>
-    <w:lsdException w:name="Grid Table 4 Accent 1" w:uiPriority="49"/>
-    <w:lsdException w:name="Grid Table 5 Dark Accent 1" w:uiPriority="50"/>
-    <w:lsdException w:name="Grid Table 6 Colorful Accent 1" w:uiPriority="51"/>
-    <w:lsdException w:name="Grid Table 7 Colorful Accent 1" w:uiPriority="52"/>
-    <w:lsdException w:name="Grid Table 1 Light Accent 2" w:uiPriority="46"/>
-    <w:lsdException w:name="Grid Table 2 Accent 2" w:uiPriority="47"/>
-    <w:lsdException w:name="Grid Table 3 Accent 2" w:uiPriority="48"/>
-    <w:lsdException w:name="Grid Table 4 Accent 2" w:uiPriority="49"/>
-    <w:lsdException w:name="Grid Table 5 Dark Accent 2" w:uiPriority="50"/>
-    <w:lsdException w:name="Grid Table 6 Colorful Accent 2" w:uiPriority="51"/>
-    <w:lsdException w:name="Grid Table 7 Colorful Accent 2" w:uiPriority="52"/>
-    <w:lsdException w:name="Grid Table 1 Light Accent 3" w:uiPriority="46"/>
-    <w:lsdException w:name="Grid Table 2 Accent 3" w:uiPriority="47"/>
-    <w:lsdException w:name="Grid Table 3 Accent 3" w:uiPriority="48"/>
-    <w:lsdException w:name="Grid Table 4 Accent 3" w:uiPriority="49"/>
-    <w:lsdException w:name="Grid Table 5 Dark Accent 3" w:uiPriority="50"/>
-    <w:lsdException w:name="Grid Table 6 Colorful Accent 3" w:uiPriority="51"/>
-    <w:lsdException w:name="Grid Table 7 Colorful Accent 3" w:uiPriority="52"/>
-    <w:lsdException w:name="Grid Table 1 Light Accent 4" w:uiPriority="46"/>
-    <w:lsdException w:name="Grid Table 2 Accent 4" w:uiPriority="47"/>
-    <w:lsdException w:name="Grid Table 3 Accent 4" w:uiPriority="48"/>
-    <w:lsdException w:name="Grid Table 4 Accent 4" w:uiPriority="49"/>
-    <w:lsdException w:name="Grid Table 5 Dark Accent 4" w:uiPriority="50"/>
-    <w:lsdException w:name="Grid Table 6 Colorful Accent 4" w:uiPriority="51"/>
-    <w:lsdException w:name="Grid Table 7 Colorful Accent 4" w:uiPriority="52"/>
-    <w:lsdException w:name="Grid Table 1 Light Accent 5" w:uiPriority="46"/>
-    <w:lsdException w:name="Grid Table 2 Accent 5" w:uiPriority="47"/>
-    <w:lsdException w:name="Grid Table 3 Accent 5" w:uiPriority="48"/>
-    <w:lsdException w:name="Grid Table 4 Accent 5" w:uiPriority="49"/>
-    <w:lsdException w:name="Grid Table 5 Dark Accent 5" w:uiPriority="50"/>
-    <w:lsdException w:name="Grid Table 6 Colorful Accent 5" w:uiPriority="51"/>
-    <w:lsdException w:name="Grid Table 7 Colorful Accent 5" w:uiPriority="52"/>
-    <w:lsdException w:name="Grid Table 1 Light Accent 6" w:uiPriority="46"/>
-    <w:lsdException w:name="Grid Table 2 Accent 6" w:uiPriority="47"/>
-    <w:lsdException w:name="Grid Table 3 Accent 6" w:uiPriority="48"/>
-    <w:lsdException w:name="Grid Table 4 Accent 6" w:uiPriority="49"/>
-    <w:lsdException w:name="Grid Table 5 Dark Accent 6" w:uiPriority="50"/>
-    <w:lsdException w:name="Grid Table 6 Colorful Accent 6" w:uiPriority="51"/>
-    <w:lsdException w:name="Grid Table 7 Colorful Accent 6" w:uiPriority="52"/>
-    <w:lsdException w:name="List Table 1 Light" w:uiPriority="46"/>
-    <w:lsdException w:name="List Table 2" w:uiPriority="47"/>
-    <w:lsdException w:name="List Table 3" w:uiPriority="48"/>
-    <w:lsdException w:name="List Table 4" w:uiPriority="49"/>
-    <w:lsdException w:name="List Table 5 Dark" w:uiPriority="50"/>
-    <w:lsdException w:name="List Table 6 Colorful" w:uiPriority="51"/>
-    <w:lsdException w:name="List Table 7 Colorful" w:uiPriority="52"/>
-    <w:lsdException w:name="List Table 1 Light Accent 1" w:uiPriority="46"/>
-    <w:lsdException w:name="List Table 2 Accent 1" w:uiPriority="47"/>
-    <w:lsdException w:name="List Table 3 Accent 1" w:uiPriority="48"/>
-    <w:lsdException w:name="List Table 4 Accent 1" w:uiPriority="49"/>
-    <w:lsdException w:name="List Table 5 Dark Accent 1" w:uiPriority="50"/>
-    <w:lsdException w:name="List Table 6 Colorful Accent 1" w:uiPriority="51"/>
-    <w:lsdException w:name="List Table 7 Colorful Accent 1" w:uiPriority="52"/>
-    <w:lsdException w:name="List Table 1 Light Accent 2" w:uiPriority="46"/>
-    <w:lsdException w:name="List Table 2 Accent 2" w:uiPriority="47"/>
-    <w:lsdException w:name="List Table 3 Accent 2" w:uiPriority="48"/>
-    <w:lsdException w:name="List Table 4 Accent 2" w:uiPriority="49"/>
-    <w:lsdException w:name="List Table 5 Dark Accent 2" w:uiPriority="50"/>
-    <w:lsdException w:name="List Table 6 Colorful Accent 2" w:uiPriority="51"/>
-    <w:lsdException w:name="List Table 7 Colorful Accent 2" w:uiPriority="52"/>
-    <w:lsdException w:name="List Table 1 Light Accent 3" w:uiPriority="46"/>
-    <w:lsdException w:name="List Table 2 Accent 3" w:uiPriority="47"/>
-    <w:lsdException w:name="List Table 3 Accent 3" w:uiPriority="48"/>
-    <w:lsdException w:name="List Table 4 Accent 3" w:uiPriority="49"/>
-    <w:lsdException w:name="List Table 5 Dark Accent 3" w:uiPriority="50"/>
-    <w:lsdException w:name="List Table 6 Colorful Accent 3" w:uiPriority="51"/>
-    <w:lsdException w:name="List Table 7 Colorful Accent 3" w:uiPriority="52"/>
-    <w:lsdException w:name="List Table 1 Light Accent 4" w:uiPriority="46"/>
-    <w:lsdException w:name="List Table 2 Accent 4" w:uiPriority="47"/>
-    <w:lsdException w:name="List Table 3 Accent 4" w:uiPriority="48"/>
-    <w:lsdException w:name="List Table 4 Accent 4" w:uiPriority="49"/>
-    <w:lsdException w:name="List Table 5 Dark Accent 4" w:uiPriority="50"/>
-    <w:lsdException w:name="List Table 6 Colorful Accent 4" w:uiPriority="51"/>
-    <w:lsdException w:name="List Table 7 Colorful Accent 4" w:uiPriority="52"/>
-    <w:lsdException w:name="List Table 1 Light Accent 5" w:uiPriority="46"/>
-    <w:lsdException w:name="List Table 2 Accent 5" w:uiPriority="47"/>
-    <w:lsdException w:name="List Table 3 Accent 5" w:uiPriority="48"/>
-    <w:lsdException w:name="List Table 4 Accent 5" w:uiPriority="49"/>
-    <w:lsdException w:name="List Table 5 Dark Accent 5" w:uiPriority="50"/>
-    <w:lsdException w:name="List Table 6 Colorful Accent 5" w:uiPriority="51"/>
-    <w:lsdException w:name="List Table 7 Colorful Accent 5" w:uiPriority="52"/>
-    <w:lsdException w:name="List Table 1 Light Accent 6" w:uiPriority="46"/>
-    <w:lsdException w:name="List Table 2 Accent 6" w:uiPriority="47"/>
-    <w:lsdException w:name="List Table 3 Accent 6" w:uiPriority="48"/>
-    <w:lsdException w:name="List Table 4 Accent 6" w:uiPriority="49"/>
-    <w:lsdException w:name="List Table 5 Dark Accent 6" w:uiPriority="50"/>
-    <w:lsdException w:name="List Table 6 Colorful Accent 6" w:uiPriority="51"/>
-    <w:lsdException w:name="List Table 7 Colorful Accent 6" w:uiPriority="52"/>
-    <w:lsdException w:name="Mention" w:semiHidden="1" w:uiPriority="99" w:unhideWhenUsed="1"/>
-    <w:lsdException w:name="Smart Hyperlink" w:semiHidden="1" w:uiPriority="99" w:unhideWhenUsed="1"/>
-    <w:lsdException w:name="Hashtag" w:semiHidden="1" w:uiPriority="99" w:unhideWhenUsed="1"/>
+  <w:latentStyles w:defLockedState="0" w:defUIPriority="0" w:defSemiHidden="1" w:defUnhideWhenUsed="1" w:defQFormat="0" w:count="267">
+    <w:lsdException w:name="Normal" w:semiHidden="0" w:unhideWhenUsed="0" w:qFormat="1"/>
+    <w:lsdException w:name="heading 1" w:semiHidden="0" w:unhideWhenUsed="0" w:qFormat="1"/>
+    <w:lsdException w:name="heading 2" w:semiHidden="0" w:unhideWhenUsed="0" w:qFormat="1"/>
+    <w:lsdException w:name="heading 3" w:semiHidden="0" w:unhideWhenUsed="0" w:qFormat="1"/>
+    <w:lsdException w:name="heading 4" w:qFormat="1"/>
+    <w:lsdException w:name="heading 5" w:qFormat="1"/>
+    <w:lsdException w:name="heading 6" w:qFormat="1"/>
+    <w:lsdException w:name="heading 7" w:qFormat="1"/>
+    <w:lsdException w:name="heading 8" w:qFormat="1"/>
+    <w:lsdException w:name="heading 9" w:qFormat="1"/>
+    <w:lsdException w:name="caption" w:qFormat="1"/>
+    <w:lsdException w:name="toa heading" w:semiHidden="0" w:unhideWhenUsed="0"/>
+    <w:lsdException w:name="List Number" w:semiHidden="0" w:unhideWhenUsed="0"/>
+    <w:lsdException w:name="List 2" w:semiHidden="0" w:unhideWhenUsed="0"/>
+    <w:lsdException w:name="Title" w:semiHidden="0" w:unhideWhenUsed="0" w:qFormat="1"/>
+    <w:lsdException w:name="List Continue 4" w:semiHidden="0" w:unhideWhenUsed="0"/>
+    <w:lsdException w:name="List Continue 5" w:semiHidden="0" w:unhideWhenUsed="0"/>
+    <w:lsdException w:name="Message Header" w:semiHidden="0" w:unhideWhenUsed="0"/>
+    <w:lsdException w:name="Subtitle" w:semiHidden="0" w:unhideWhenUsed="0" w:qFormat="1"/>
+    <w:lsdException w:name="Strong" w:semiHidden="0" w:unhideWhenUsed="0" w:qFormat="1"/>
+    <w:lsdException w:name="Emphasis" w:semiHidden="0" w:unhideWhenUsed="0" w:qFormat="1"/>
+    <w:lsdException w:name="Balloon Text" w:semiHidden="0" w:unhideWhenUsed="0"/>
+    <w:lsdException w:name="Table Grid" w:semiHidden="0" w:unhideWhenUsed="0"/>
+    <w:lsdException w:name="Placeholder Text" w:uiPriority="99" w:unhideWhenUsed="0"/>
+    <w:lsdException w:name="No Spacing" w:semiHidden="0" w:uiPriority="1" w:unhideWhenUsed="0" w:qFormat="1"/>
+    <w:lsdException w:name="Light Shading" w:semiHidden="0" w:uiPriority="60" w:unhideWhenUsed="0"/>
+    <w:lsdException w:name="Light List" w:semiHidden="0" w:uiPriority="61" w:unhideWhenUsed="0"/>
+    <w:lsdException w:name="Light Grid" w:semiHidden="0" w:uiPriority="62" w:unhideWhenUsed="0"/>
+    <w:lsdException w:name="Medium Shading 1" w:semiHidden="0" w:uiPriority="63" w:unhideWhenUsed="0"/>
+    <w:lsdException w:name="Medium Shading 2" w:semiHidden="0" w:uiPriority="64" w:unhideWhenUsed="0"/>
+    <w:lsdException w:name="Medium List 1" w:semiHidden="0" w:uiPriority="65" w:unhideWhenUsed="0"/>
+    <w:lsdException w:name="Medium List 2" w:semiHidden="0" w:uiPriority="66" w:unhideWhenUsed="0"/>
+    <w:lsdException w:name="Medium Grid 1" w:semiHidden="0" w:uiPriority="67" w:unhideWhenUsed="0"/>
+    <w:lsdException w:name="Medium Grid 2" w:semiHidden="0" w:uiPriority="68" w:unhideWhenUsed="0"/>
+    <w:lsdException w:name="Medium Grid 3" w:semiHidden="0" w:uiPriority="69" w:unhideWhenUsed="0"/>
+    <w:lsdException w:name="Dark List" w:semiHidden="0" w:uiPriority="70" w:unhideWhenUsed="0"/>
+    <w:lsdException w:name="Colorful Shading" w:semiHidden="0" w:uiPriority="71" w:unhideWhenUsed="0"/>
+    <w:lsdException w:name="Colorful List" w:semiHidden="0" w:uiPriority="72" w:unhideWhenUsed="0"/>
+    <w:lsdException w:name="Colorful Grid" w:semiHidden="0" w:uiPriority="73" w:unhideWhenUsed="0"/>
+    <w:lsdException w:name="Light Shading Accent 1" w:semiHidden="0" w:uiPriority="60" w:unhideWhenUsed="0"/>
+    <w:lsdException w:name="Light List Accent 1" w:semiHidden="0" w:uiPriority="61" w:unhideWhenUsed="0"/>
+    <w:lsdException w:name="Light Grid Accent 1" w:semiHidden="0" w:uiPriority="62" w:unhideWhenUsed="0"/>
+    <w:lsdException w:name="Medium Shading 1 Accent 1" w:semiHidden="0" w:uiPriority="63" w:unhideWhenUsed="0"/>
+    <w:lsdException w:name="Medium Shading 2 Accent 1" w:semiHidden="0" w:uiPriority="64" w:unhideWhenUsed="0"/>
+    <w:lsdException w:name="Medium List 1 Accent 1" w:semiHidden="0" w:uiPriority="65" w:unhideWhenUsed="0"/>
+    <w:lsdException w:name="Revision" w:uiPriority="99" w:unhideWhenUsed="0"/>
+    <w:lsdException w:name="List Paragraph" w:semiHidden="0" w:uiPriority="34" w:unhideWhenUsed="0" w:qFormat="1"/>
+    <w:lsdException w:name="Quote" w:semiHidden="0" w:uiPriority="29" w:unhideWhenUsed="0" w:qFormat="1"/>
+    <w:lsdException w:name="Intense Quote" w:semiHidden="0" w:uiPriority="30" w:unhideWhenUsed="0" w:qFormat="1"/>
+    <w:lsdException w:name="Medium List 2 Accent 1" w:semiHidden="0" w:uiPriority="66" w:unhideWhenUsed="0"/>
+    <w:lsdException w:name="Medium Grid 1 Accent 1" w:semiHidden="0" w:uiPriority="67" w:unhideWhenUsed="0"/>
+    <w:lsdException w:name="Medium Grid 2 Accent 1" w:semiHidden="0" w:uiPriority="68" w:unhideWhenUsed="0"/>
+    <w:lsdException w:name="Medium Grid 3 Accent 1" w:semiHidden="0" w:uiPriority="69" w:unhideWhenUsed="0"/>
+    <w:lsdException w:name="Dark List Accent 1" w:semiHidden="0" w:uiPriority="70" w:unhideWhenUsed="0"/>
+    <w:lsdException w:name="Colorful Shading Accent 1" w:semiHidden="0" w:uiPriority="71" w:unhideWhenUsed="0"/>
+    <w:lsdException w:name="Colorful List Accent 1" w:semiHidden="0" w:uiPriority="72" w:unhideWhenUsed="0"/>
+    <w:lsdException w:name="Colorful Grid Accent 1" w:semiHidden="0" w:uiPriority="73" w:unhideWhenUsed="0"/>
+    <w:lsdException w:name="Light Shading Accent 2" w:semiHidden="0" w:uiPriority="60" w:unhideWhenUsed="0"/>
+    <w:lsdException w:name="Light List Accent 2" w:semiHidden="0" w:uiPriority="61" w:unhideWhenUsed="0"/>
+    <w:lsdException w:name="Light Grid Accent 2" w:semiHidden="0" w:uiPriority="62" w:unhideWhenUsed="0"/>
+    <w:lsdException w:name="Medium Shading 1 Accent 2" w:semiHidden="0" w:uiPriority="63" w:unhideWhenUsed="0"/>
+    <w:lsdException w:name="Medium Shading 2 Accent 2" w:semiHidden="0" w:uiPriority="64" w:unhideWhenUsed="0"/>
+    <w:lsdException w:name="Medium List 1 Accent 2" w:semiHidden="0" w:uiPriority="65" w:unhideWhenUsed="0"/>
+    <w:lsdException w:name="Medium List 2 Accent 2" w:semiHidden="0" w:uiPriority="66" w:unhideWhenUsed="0"/>
+    <w:lsdException w:name="Medium Grid 1 Accent 2" w:semiHidden="0" w:uiPriority="67" w:unhideWhenUsed="0"/>
+    <w:lsdException w:name="Medium Grid 2 Accent 2" w:semiHidden="0" w:uiPriority="68" w:unhideWhenUsed="0"/>
+    <w:lsdException w:name="Medium Grid 3 Accent 2" w:semiHidden="0" w:uiPriority="69" w:unhideWhenUsed="0"/>
+    <w:lsdException w:name="Dark List Accent 2" w:semiHidden="0" w:uiPriority="70" w:unhideWhenUsed="0"/>
+    <w:lsdException w:name="Colorful Shading Accent 2" w:semiHidden="0" w:uiPriority="71" w:unhideWhenUsed="0"/>
+    <w:lsdException w:name="Colorful List Accent 2" w:semiHidden="0" w:uiPriority="72" w:unhideWhenUsed="0"/>
+    <w:lsdException w:name="Colorful Grid Accent 2" w:semiHidden="0" w:uiPriority="73" w:unhideWhenUsed="0"/>
+    <w:lsdException w:name="Light Shading Accent 3" w:semiHidden="0" w:uiPriority="60" w:unhideWhenUsed="0"/>
+    <w:lsdException w:name="Light List Accent 3" w:semiHidden="0" w:uiPriority="61" w:unhideWhenUsed="0"/>
+    <w:lsdException w:name="Light Grid Accent 3" w:semiHidden="0" w:uiPriority="62" w:unhideWhenUsed="0"/>
+    <w:lsdException w:name="Medium Shading 1 Accent 3" w:semiHidden="0" w:uiPriority="63" w:unhideWhenUsed="0"/>
+    <w:lsdException w:name="Medium Shading 2 Accent 3" w:semiHidden="0" w:uiPriority="64" w:unhideWhenUsed="0"/>
+    <w:lsdException w:name="Medium List 1 Accent 3" w:semiHidden="0" w:uiPriority="65" w:unhideWhenUsed="0"/>
+    <w:lsdException w:name="Medium List 2 Accent 3" w:semiHidden="0" w:uiPriority="66" w:unhideWhenUsed="0"/>
+    <w:lsdException w:name="Medium Grid 1 Accent 3" w:semiHidden="0" w:uiPriority="67" w:unhideWhenUsed="0"/>
+    <w:lsdException w:name="Medium Grid 2 Accent 3" w:semiHidden="0" w:uiPriority="68" w:unhideWhenUsed="0"/>
+    <w:lsdException w:name="Medium Grid 3 Accent 3" w:semiHidden="0" w:uiPriority="69" w:unhideWhenUsed="0"/>
+    <w:lsdException w:name="Dark List Accent 3" w:semiHidden="0" w:uiPriority="70" w:unhideWhenUsed="0"/>
+    <w:lsdException w:name="Colorful Shading Accent 3" w:semiHidden="0" w:uiPriority="71" w:unhideWhenUsed="0"/>
+    <w:lsdException w:name="Colorful List Accent 3" w:semiHidden="0" w:uiPriority="72" w:unhideWhenUsed="0"/>
+    <w:lsdException w:name="Colorful Grid Accent 3" w:semiHidden="0" w:uiPriority="73" w:unhideWhenUsed="0"/>
+    <w:lsdException w:name="Light Shading Accent 4" w:semiHidden="0" w:uiPriority="60" w:unhideWhenUsed="0"/>
+    <w:lsdException w:name="Light List Accent 4" w:semiHidden="0" w:uiPriority="61" w:unhideWhenUsed="0"/>
+    <w:lsdException w:name="Light Grid Accent 4" w:semiHidden="0" w:uiPriority="62" w:unhideWhenUsed="0"/>
+    <w:lsdException w:name="Medium Shading 1 Accent 4" w:semiHidden="0" w:uiPriority="63" w:unhideWhenUsed="0"/>
+    <w:lsdException w:name="Medium Shading 2 Accent 4" w:semiHidden="0" w:uiPriority="64" w:unhideWhenUsed="0"/>
+    <w:lsdException w:name="Medium List 1 Accent 4" w:semiHidden="0" w:uiPriority="65" w:unhideWhenUsed="0"/>
+    <w:lsdException w:name="Medium List 2 Accent 4" w:semiHidden="0" w:uiPriority="66" w:unhideWhenUsed="0"/>
+    <w:lsdException w:name="Medium Grid 1 Accent 4" w:semiHidden="0" w:uiPriority="67" w:unhideWhenUsed="0"/>
+    <w:lsdException w:name="Medium Grid 2 Accent 4" w:semiHidden="0" w:uiPriority="68" w:unhideWhenUsed="0"/>
+    <w:lsdException w:name="Medium Grid 3 Accent 4" w:semiHidden="0" w:uiPriority="69" w:unhideWhenUsed="0"/>
+    <w:lsdException w:name="Dark List Accent 4" w:semiHidden="0" w:uiPriority="70" w:unhideWhenUsed="0"/>
+    <w:lsdException w:name="Colorful Shading Accent 4" w:semiHidden="0" w:uiPriority="71" w:unhideWhenUsed="0"/>
+    <w:lsdException w:name="Colorful List Accent 4" w:semiHidden="0" w:uiPriority="72" w:unhideWhenUsed="0"/>
+    <w:lsdException w:name="Colorful Grid Accent 4" w:semiHidden="0" w:uiPriority="73" w:unhideWhenUsed="0"/>
+    <w:lsdException w:name="Light Shading Accent 5" w:semiHidden="0" w:uiPriority="60" w:unhideWhenUsed="0"/>
+    <w:lsdException w:name="Light List Accent 5" w:semiHidden="0" w:uiPriority="61" w:unhideWhenUsed="0"/>
+    <w:lsdException w:name="Light Grid Accent 5" w:semiHidden="0" w:uiPriority="62" w:unhideWhenUsed="0"/>
+    <w:lsdException w:name="Medium Shading 1 Accent 5" w:semiHidden="0" w:uiPriority="63" w:unhideWhenUsed="0"/>
+    <w:lsdException w:name="Medium Shading 2 Accent 5" w:semiHidden="0" w:uiPriority="64" w:unhideWhenUsed="0"/>
+    <w:lsdException w:name="Medium List 1 Accent 5" w:semiHidden="0" w:uiPriority="65" w:unhideWhenUsed="0"/>
+    <w:lsdException w:name="Medium List 2 Accent 5" w:semiHidden="0" w:uiPriority="66" w:unhideWhenUsed="0"/>
+    <w:lsdException w:name="Medium Grid 1 Accent 5" w:semiHidden="0" w:uiPriority="67" w:unhideWhenUsed="0"/>
+    <w:lsdException w:name="Medium Grid 2 Accent 5" w:semiHidden="0" w:uiPriority="68" w:unhideWhenUsed="0"/>
+    <w:lsdException w:name="Medium Grid 3 Accent 5" w:semiHidden="0" w:uiPriority="69" w:unhideWhenUsed="0"/>
+    <w:lsdException w:name="Dark List Accent 5" w:semiHidden="0" w:uiPriority="70" w:unhideWhenUsed="0"/>
+    <w:lsdException w:name="Colorful Shading Accent 5" w:semiHidden="0" w:uiPriority="71" w:unhideWhenUsed="0"/>
+    <w:lsdException w:name="Colorful List Accent 5" w:semiHidden="0" w:uiPriority="72" w:unhideWhenUsed="0"/>
+    <w:lsdException w:name="Colorful Grid Accent 5" w:semiHidden="0" w:uiPriority="73" w:unhideWhenUsed="0"/>
+    <w:lsdException w:name="Light Shading Accent 6" w:semiHidden="0" w:uiPriority="60" w:unhideWhenUsed="0"/>
+    <w:lsdException w:name="Light List Accent 6" w:semiHidden="0" w:uiPriority="61" w:unhideWhenUsed="0"/>
+    <w:lsdException w:name="Light Grid Accent 6" w:semiHidden="0" w:uiPriority="62" w:unhideWhenUsed="0"/>
+    <w:lsdException w:name="Medium Shading 1 Accent 6" w:semiHidden="0" w:uiPriority="63" w:unhideWhenUsed="0"/>
+    <w:lsdException w:name="Medium Shading 2 Accent 6" w:semiHidden="0" w:uiPriority="64" w:unhideWhenUsed="0"/>
+    <w:lsdException w:name="Medium List 1 Accent 6" w:semiHidden="0" w:uiPriority="65" w:unhideWhenUsed="0"/>
+    <w:lsdException w:name="Medium List 2 Accent 6" w:semiHidden="0" w:uiPriority="66" w:unhideWhenUsed="0"/>
+    <w:lsdException w:name="Medium Grid 1 Accent 6" w:semiHidden="0" w:uiPriority="67" w:unhideWhenUsed="0"/>
+    <w:lsdException w:name="Medium Grid 2 Accent 6" w:semiHidden="0" w:uiPriority="68" w:unhideWhenUsed="0"/>
+    <w:lsdException w:name="Medium Grid 3 Accent 6" w:semiHidden="0" w:uiPriority="69" w:unhideWhenUsed="0"/>
+    <w:lsdException w:name="Dark List Accent 6" w:semiHidden="0" w:uiPriority="70" w:unhideWhenUsed="0"/>
+    <w:lsdException w:name="Colorful Shading Accent 6" w:semiHidden="0" w:uiPriority="71" w:unhideWhenUsed="0"/>
+    <w:lsdException w:name="Colorful List Accent 6" w:semiHidden="0" w:uiPriority="72" w:unhideWhenUsed="0"/>
+    <w:lsdException w:name="Colorful Grid Accent 6" w:semiHidden="0" w:uiPriority="73" w:unhideWhenUsed="0"/>
+    <w:lsdException w:name="Subtle Emphasis" w:semiHidden="0" w:uiPriority="19" w:unhideWhenUsed="0" w:qFormat="1"/>
+    <w:lsdException w:name="Intense Emphasis" w:semiHidden="0" w:uiPriority="21" w:unhideWhenUsed="0" w:qFormat="1"/>
+    <w:lsdException w:name="Subtle Reference" w:semiHidden="0" w:uiPriority="31" w:unhideWhenUsed="0" w:qFormat="1"/>
+    <w:lsdException w:name="Intense Reference" w:semiHidden="0" w:uiPriority="32" w:unhideWhenUsed="0" w:qFormat="1"/>
+    <w:lsdException w:name="Book Title" w:semiHidden="0" w:uiPriority="33" w:unhideWhenUsed="0" w:qFormat="1"/>
+    <w:lsdException w:name="Bibliography" w:uiPriority="37"/>
+    <w:lsdException w:name="TOC Heading" w:uiPriority="39" w:qFormat="1"/>
   </w:latentStyles>
-  <w:style w:type="paragraph" w:default="1" w:styleId="Normal">
+  <w:style w:type="paragraph" w:default="1" w:styleId="Standard">
     <w:name w:val="Normal"/>
     <w:qFormat/>
     <w:rPr>
       <w:rFonts w:ascii="Arial" w:hAnsi="Arial"/>
     </w:rPr>
   </w:style>
-  <w:style w:type="paragraph" w:styleId="Heading1">
+  <w:style w:type="paragraph" w:styleId="berschrift1">
     <w:name w:val="heading 1"/>
-    <w:basedOn w:val="Normal"/>
-    <w:next w:val="Normal"/>
+    <w:basedOn w:val="Standard"/>
+    <w:next w:val="Standard"/>
     <w:qFormat/>
     <w:pPr>
       <w:keepNext/>
@@ -2925,10 +2877,10 @@
       <w:sz w:val="18"/>
     </w:rPr>
   </w:style>
-  <w:style w:type="paragraph" w:styleId="Heading2">
+  <w:style w:type="paragraph" w:styleId="berschrift2">
     <w:name w:val="heading 2"/>
-    <w:basedOn w:val="Normal"/>
-    <w:next w:val="Normal"/>
+    <w:basedOn w:val="Standard"/>
+    <w:next w:val="Standard"/>
     <w:qFormat/>
     <w:pPr>
       <w:keepNext/>
@@ -2941,10 +2893,10 @@
       <w:sz w:val="24"/>
     </w:rPr>
   </w:style>
-  <w:style w:type="paragraph" w:styleId="Heading3">
+  <w:style w:type="paragraph" w:styleId="berschrift3">
     <w:name w:val="heading 3"/>
-    <w:basedOn w:val="Normal"/>
-    <w:next w:val="Normal"/>
+    <w:basedOn w:val="Standard"/>
+    <w:next w:val="Standard"/>
     <w:qFormat/>
     <w:pPr>
       <w:keepNext/>
@@ -2955,10 +2907,10 @@
       <w:sz w:val="24"/>
     </w:rPr>
   </w:style>
-  <w:style w:type="paragraph" w:styleId="Heading4">
+  <w:style w:type="paragraph" w:styleId="berschrift4">
     <w:name w:val="heading 4"/>
-    <w:basedOn w:val="Normal"/>
-    <w:next w:val="Normal"/>
+    <w:basedOn w:val="Standard"/>
+    <w:next w:val="Standard"/>
     <w:qFormat/>
     <w:pPr>
       <w:keepNext/>
@@ -2970,10 +2922,10 @@
       <w:sz w:val="24"/>
     </w:rPr>
   </w:style>
-  <w:style w:type="paragraph" w:styleId="Heading5">
+  <w:style w:type="paragraph" w:styleId="berschrift5">
     <w:name w:val="heading 5"/>
-    <w:basedOn w:val="Normal"/>
-    <w:next w:val="Normal"/>
+    <w:basedOn w:val="Standard"/>
+    <w:next w:val="Standard"/>
     <w:qFormat/>
     <w:pPr>
       <w:spacing w:before="240" w:after="60"/>
@@ -2983,10 +2935,10 @@
       <w:sz w:val="22"/>
     </w:rPr>
   </w:style>
-  <w:style w:type="paragraph" w:styleId="Heading6">
+  <w:style w:type="paragraph" w:styleId="berschrift6">
     <w:name w:val="heading 6"/>
-    <w:basedOn w:val="Normal"/>
-    <w:next w:val="Normal"/>
+    <w:basedOn w:val="Standard"/>
+    <w:next w:val="Standard"/>
     <w:qFormat/>
     <w:pPr>
       <w:spacing w:before="240" w:after="60"/>
@@ -2998,20 +2950,20 @@
       <w:sz w:val="22"/>
     </w:rPr>
   </w:style>
-  <w:style w:type="paragraph" w:styleId="Heading7">
+  <w:style w:type="paragraph" w:styleId="berschrift7">
     <w:name w:val="heading 7"/>
-    <w:basedOn w:val="Normal"/>
-    <w:next w:val="Normal"/>
+    <w:basedOn w:val="Standard"/>
+    <w:next w:val="Standard"/>
     <w:qFormat/>
     <w:pPr>
       <w:spacing w:before="240" w:after="60"/>
       <w:outlineLvl w:val="6"/>
     </w:pPr>
   </w:style>
-  <w:style w:type="paragraph" w:styleId="Heading8">
+  <w:style w:type="paragraph" w:styleId="berschrift8">
     <w:name w:val="heading 8"/>
-    <w:basedOn w:val="Normal"/>
-    <w:next w:val="Normal"/>
+    <w:basedOn w:val="Standard"/>
+    <w:next w:val="Standard"/>
     <w:qFormat/>
     <w:pPr>
       <w:spacing w:before="240" w:after="60"/>
@@ -3021,10 +2973,10 @@
       <w:i/>
     </w:rPr>
   </w:style>
-  <w:style w:type="paragraph" w:styleId="Heading9">
+  <w:style w:type="paragraph" w:styleId="berschrift9">
     <w:name w:val="heading 9"/>
-    <w:basedOn w:val="Normal"/>
-    <w:next w:val="Normal"/>
+    <w:basedOn w:val="Standard"/>
+    <w:next w:val="Standard"/>
     <w:qFormat/>
     <w:pPr>
       <w:spacing w:before="240" w:after="60"/>
@@ -3036,13 +2988,13 @@
       <w:sz w:val="18"/>
     </w:rPr>
   </w:style>
-  <w:style w:type="character" w:default="1" w:styleId="DefaultParagraphFont">
+  <w:style w:type="character" w:default="1" w:styleId="Absatz-Standardschriftart">
     <w:name w:val="Default Paragraph Font"/>
     <w:uiPriority w:val="1"/>
     <w:semiHidden/>
     <w:unhideWhenUsed/>
   </w:style>
-  <w:style w:type="table" w:default="1" w:styleId="TableNormal">
+  <w:style w:type="table" w:default="1" w:styleId="NormaleTabelle">
     <w:name w:val="Normal Table"/>
     <w:uiPriority w:val="99"/>
     <w:semiHidden/>
@@ -3057,15 +3009,15 @@
       </w:tblCellMar>
     </w:tblPr>
   </w:style>
-  <w:style w:type="numbering" w:default="1" w:styleId="NoList">
+  <w:style w:type="numbering" w:default="1" w:styleId="KeineListe">
     <w:name w:val="No List"/>
     <w:uiPriority w:val="99"/>
     <w:semiHidden/>
     <w:unhideWhenUsed/>
   </w:style>
-  <w:style w:type="paragraph" w:styleId="Header">
+  <w:style w:type="paragraph" w:styleId="Kopfzeile">
     <w:name w:val="header"/>
-    <w:basedOn w:val="Normal"/>
+    <w:basedOn w:val="Standard"/>
     <w:pPr>
       <w:tabs>
         <w:tab w:val="center" w:pos="4536"/>
@@ -3073,16 +3025,16 @@
       </w:tabs>
     </w:pPr>
   </w:style>
-  <w:style w:type="paragraph" w:styleId="Closing">
+  <w:style w:type="paragraph" w:styleId="Gruformel">
     <w:name w:val="Closing"/>
     <w:basedOn w:val="Text"/>
     <w:pPr>
       <w:ind w:left="4252"/>
     </w:pPr>
   </w:style>
-  <w:style w:type="paragraph" w:styleId="Footer">
+  <w:style w:type="paragraph" w:styleId="Fuzeile">
     <w:name w:val="footer"/>
-    <w:basedOn w:val="Normal"/>
+    <w:basedOn w:val="Standard"/>
     <w:pPr>
       <w:tabs>
         <w:tab w:val="center" w:pos="4536"/>
@@ -3097,7 +3049,7 @@
   </w:style>
   <w:style w:type="character" w:styleId="Hyperlink">
     <w:name w:val="Hyperlink"/>
-    <w:basedOn w:val="DefaultParagraphFont"/>
+    <w:basedOn w:val="Absatz-Standardschriftart"/>
     <w:rPr>
       <w:color w:val="0000FF"/>
       <w:u w:val="single"/>
@@ -3105,7 +3057,7 @@
   </w:style>
   <w:style w:type="paragraph" w:customStyle="1" w:styleId="Absender">
     <w:name w:val="Absender"/>
-    <w:basedOn w:val="Normal"/>
+    <w:basedOn w:val="Standard"/>
     <w:pPr>
       <w:spacing w:line="240" w:lineRule="atLeast"/>
     </w:pPr>
@@ -3116,7 +3068,7 @@
   </w:style>
   <w:style w:type="paragraph" w:customStyle="1" w:styleId="Text">
     <w:name w:val="Text"/>
-    <w:basedOn w:val="Normal"/>
+    <w:basedOn w:val="Standard"/>
     <w:pPr>
       <w:spacing w:line="280" w:lineRule="atLeast"/>
     </w:pPr>
@@ -3126,7 +3078,7 @@
   </w:style>
   <w:style w:type="paragraph" w:customStyle="1" w:styleId="Direktion">
     <w:name w:val="Direktion"/>
-    <w:basedOn w:val="Normal"/>
+    <w:basedOn w:val="Standard"/>
     <w:pPr>
       <w:spacing w:line="240" w:lineRule="atLeast"/>
     </w:pPr>
@@ -3135,27 +3087,27 @@
       <w:sz w:val="18"/>
     </w:rPr>
   </w:style>
-  <w:style w:type="paragraph" w:styleId="TableofFigures">
+  <w:style w:type="paragraph" w:styleId="Abbildungsverzeichnis">
     <w:name w:val="table of figures"/>
-    <w:basedOn w:val="Normal"/>
-    <w:next w:val="Normal"/>
+    <w:basedOn w:val="Standard"/>
+    <w:next w:val="Standard"/>
     <w:semiHidden/>
     <w:pPr>
       <w:ind w:left="400" w:hanging="400"/>
     </w:pPr>
   </w:style>
-  <w:style w:type="paragraph" w:styleId="EnvelopeReturn">
+  <w:style w:type="paragraph" w:styleId="Umschlagabsenderadresse">
     <w:name w:val="envelope return"/>
-    <w:basedOn w:val="Normal"/>
-  </w:style>
-  <w:style w:type="paragraph" w:styleId="Salutation">
+    <w:basedOn w:val="Standard"/>
+  </w:style>
+  <w:style w:type="paragraph" w:styleId="Anrede">
     <w:name w:val="Salutation"/>
-    <w:basedOn w:val="Normal"/>
-    <w:next w:val="Normal"/>
-  </w:style>
-  <w:style w:type="paragraph" w:styleId="ListBullet">
+    <w:basedOn w:val="Standard"/>
+    <w:next w:val="Standard"/>
+  </w:style>
+  <w:style w:type="paragraph" w:styleId="Aufzhlungszeichen">
     <w:name w:val="List Bullet"/>
-    <w:basedOn w:val="Normal"/>
+    <w:basedOn w:val="Standard"/>
     <w:autoRedefine/>
     <w:pPr>
       <w:numPr>
@@ -3163,9 +3115,9 @@
       </w:numPr>
     </w:pPr>
   </w:style>
-  <w:style w:type="paragraph" w:styleId="ListBullet2">
+  <w:style w:type="paragraph" w:styleId="Aufzhlungszeichen2">
     <w:name w:val="List Bullet 2"/>
-    <w:basedOn w:val="Normal"/>
+    <w:basedOn w:val="Standard"/>
     <w:autoRedefine/>
     <w:pPr>
       <w:numPr>
@@ -3173,9 +3125,9 @@
       </w:numPr>
     </w:pPr>
   </w:style>
-  <w:style w:type="paragraph" w:styleId="ListBullet3">
+  <w:style w:type="paragraph" w:styleId="Aufzhlungszeichen3">
     <w:name w:val="List Bullet 3"/>
-    <w:basedOn w:val="Normal"/>
+    <w:basedOn w:val="Standard"/>
     <w:autoRedefine/>
     <w:pPr>
       <w:numPr>
@@ -3183,9 +3135,9 @@
       </w:numPr>
     </w:pPr>
   </w:style>
-  <w:style w:type="paragraph" w:styleId="ListBullet4">
+  <w:style w:type="paragraph" w:styleId="Aufzhlungszeichen4">
     <w:name w:val="List Bullet 4"/>
-    <w:basedOn w:val="Normal"/>
+    <w:basedOn w:val="Standard"/>
     <w:autoRedefine/>
     <w:pPr>
       <w:numPr>
@@ -3193,9 +3145,9 @@
       </w:numPr>
     </w:pPr>
   </w:style>
-  <w:style w:type="paragraph" w:styleId="ListBullet5">
+  <w:style w:type="paragraph" w:styleId="Aufzhlungszeichen5">
     <w:name w:val="List Bullet 5"/>
-    <w:basedOn w:val="Normal"/>
+    <w:basedOn w:val="Standard"/>
     <w:autoRedefine/>
     <w:pPr>
       <w:numPr>
@@ -3203,10 +3155,10 @@
       </w:numPr>
     </w:pPr>
   </w:style>
-  <w:style w:type="paragraph" w:styleId="Caption">
+  <w:style w:type="paragraph" w:styleId="Beschriftung">
     <w:name w:val="caption"/>
-    <w:basedOn w:val="Normal"/>
-    <w:next w:val="Normal"/>
+    <w:basedOn w:val="Standard"/>
+    <w:next w:val="Standard"/>
     <w:qFormat/>
     <w:pPr>
       <w:spacing w:before="120" w:after="120"/>
@@ -3215,22 +3167,22 @@
       <w:b/>
     </w:rPr>
   </w:style>
-  <w:style w:type="paragraph" w:styleId="BlockText">
+  <w:style w:type="paragraph" w:styleId="Blocktext">
     <w:name w:val="Block Text"/>
-    <w:basedOn w:val="Normal"/>
+    <w:basedOn w:val="Standard"/>
     <w:pPr>
       <w:spacing w:after="120"/>
       <w:ind w:left="1440" w:right="1440"/>
     </w:pPr>
   </w:style>
-  <w:style w:type="paragraph" w:styleId="Date">
+  <w:style w:type="paragraph" w:styleId="Datum">
     <w:name w:val="Date"/>
-    <w:basedOn w:val="Normal"/>
-    <w:next w:val="Normal"/>
-  </w:style>
-  <w:style w:type="paragraph" w:styleId="DocumentMap">
+    <w:basedOn w:val="Standard"/>
+    <w:next w:val="Standard"/>
+  </w:style>
+  <w:style w:type="paragraph" w:styleId="Dokumentstruktur">
     <w:name w:val="Document Map"/>
-    <w:basedOn w:val="Normal"/>
+    <w:basedOn w:val="Standard"/>
     <w:semiHidden/>
     <w:pPr>
       <w:shd w:val="clear" w:color="auto" w:fill="000080"/>
@@ -3239,25 +3191,25 @@
       <w:rFonts w:ascii="Tahoma" w:hAnsi="Tahoma"/>
     </w:rPr>
   </w:style>
-  <w:style w:type="paragraph" w:styleId="EndnoteText">
+  <w:style w:type="paragraph" w:styleId="Endnotentext">
     <w:name w:val="endnote text"/>
-    <w:basedOn w:val="Normal"/>
-    <w:semiHidden/>
-  </w:style>
-  <w:style w:type="paragraph" w:styleId="NoteHeading">
+    <w:basedOn w:val="Standard"/>
+    <w:semiHidden/>
+  </w:style>
+  <w:style w:type="paragraph" w:styleId="Fu-Endnotenberschrift">
     <w:name w:val="Note Heading"/>
-    <w:basedOn w:val="Normal"/>
-    <w:next w:val="Normal"/>
-  </w:style>
-  <w:style w:type="paragraph" w:styleId="FootnoteText">
+    <w:basedOn w:val="Standard"/>
+    <w:next w:val="Standard"/>
+  </w:style>
+  <w:style w:type="paragraph" w:styleId="Funotentext">
     <w:name w:val="footnote text"/>
-    <w:basedOn w:val="Normal"/>
-    <w:link w:val="FootnoteTextChar"/>
+    <w:basedOn w:val="Standard"/>
+    <w:link w:val="FunotentextZchn"/>
   </w:style>
   <w:style w:type="paragraph" w:styleId="Index1">
     <w:name w:val="index 1"/>
-    <w:basedOn w:val="Normal"/>
-    <w:next w:val="Normal"/>
+    <w:basedOn w:val="Standard"/>
+    <w:next w:val="Standard"/>
     <w:autoRedefine/>
     <w:semiHidden/>
     <w:pPr>
@@ -3266,8 +3218,8 @@
   </w:style>
   <w:style w:type="paragraph" w:styleId="Index2">
     <w:name w:val="index 2"/>
-    <w:basedOn w:val="Normal"/>
-    <w:next w:val="Normal"/>
+    <w:basedOn w:val="Standard"/>
+    <w:next w:val="Standard"/>
     <w:autoRedefine/>
     <w:semiHidden/>
     <w:pPr>
@@ -3276,8 +3228,8 @@
   </w:style>
   <w:style w:type="paragraph" w:styleId="Index3">
     <w:name w:val="index 3"/>
-    <w:basedOn w:val="Normal"/>
-    <w:next w:val="Normal"/>
+    <w:basedOn w:val="Standard"/>
+    <w:next w:val="Standard"/>
     <w:autoRedefine/>
     <w:semiHidden/>
     <w:pPr>
@@ -3286,8 +3238,8 @@
   </w:style>
   <w:style w:type="paragraph" w:styleId="Index4">
     <w:name w:val="index 4"/>
-    <w:basedOn w:val="Normal"/>
-    <w:next w:val="Normal"/>
+    <w:basedOn w:val="Standard"/>
+    <w:next w:val="Standard"/>
     <w:autoRedefine/>
     <w:semiHidden/>
     <w:pPr>
@@ -3296,8 +3248,8 @@
   </w:style>
   <w:style w:type="paragraph" w:styleId="Index5">
     <w:name w:val="index 5"/>
-    <w:basedOn w:val="Normal"/>
-    <w:next w:val="Normal"/>
+    <w:basedOn w:val="Standard"/>
+    <w:next w:val="Standard"/>
     <w:autoRedefine/>
     <w:semiHidden/>
     <w:pPr>
@@ -3306,8 +3258,8 @@
   </w:style>
   <w:style w:type="paragraph" w:styleId="Index6">
     <w:name w:val="index 6"/>
-    <w:basedOn w:val="Normal"/>
-    <w:next w:val="Normal"/>
+    <w:basedOn w:val="Standard"/>
+    <w:next w:val="Standard"/>
     <w:autoRedefine/>
     <w:semiHidden/>
     <w:pPr>
@@ -3316,8 +3268,8 @@
   </w:style>
   <w:style w:type="paragraph" w:styleId="Index7">
     <w:name w:val="index 7"/>
-    <w:basedOn w:val="Normal"/>
-    <w:next w:val="Normal"/>
+    <w:basedOn w:val="Standard"/>
+    <w:next w:val="Standard"/>
     <w:autoRedefine/>
     <w:semiHidden/>
     <w:pPr>
@@ -3326,8 +3278,8 @@
   </w:style>
   <w:style w:type="paragraph" w:styleId="Index8">
     <w:name w:val="index 8"/>
-    <w:basedOn w:val="Normal"/>
-    <w:next w:val="Normal"/>
+    <w:basedOn w:val="Standard"/>
+    <w:next w:val="Standard"/>
     <w:autoRedefine/>
     <w:semiHidden/>
     <w:pPr>
@@ -3336,150 +3288,150 @@
   </w:style>
   <w:style w:type="paragraph" w:styleId="Index9">
     <w:name w:val="index 9"/>
-    <w:basedOn w:val="Normal"/>
-    <w:next w:val="Normal"/>
+    <w:basedOn w:val="Standard"/>
+    <w:next w:val="Standard"/>
     <w:autoRedefine/>
     <w:semiHidden/>
     <w:pPr>
       <w:ind w:left="1800" w:hanging="200"/>
     </w:pPr>
   </w:style>
-  <w:style w:type="paragraph" w:styleId="IndexHeading">
+  <w:style w:type="paragraph" w:styleId="Indexberschrift">
     <w:name w:val="index heading"/>
-    <w:basedOn w:val="Normal"/>
+    <w:basedOn w:val="Standard"/>
     <w:next w:val="Index1"/>
     <w:semiHidden/>
     <w:rPr>
       <w:b/>
     </w:rPr>
   </w:style>
-  <w:style w:type="paragraph" w:styleId="CommentText">
+  <w:style w:type="paragraph" w:styleId="Kommentartext">
     <w:name w:val="annotation text"/>
-    <w:basedOn w:val="Normal"/>
-    <w:link w:val="CommentTextChar"/>
-    <w:semiHidden/>
-  </w:style>
-  <w:style w:type="paragraph" w:styleId="List">
+    <w:basedOn w:val="Standard"/>
+    <w:link w:val="KommentartextZchn"/>
+    <w:semiHidden/>
+  </w:style>
+  <w:style w:type="paragraph" w:styleId="Liste">
     <w:name w:val="List"/>
-    <w:basedOn w:val="Normal"/>
+    <w:basedOn w:val="Standard"/>
     <w:pPr>
       <w:ind w:left="283" w:hanging="283"/>
     </w:pPr>
   </w:style>
-  <w:style w:type="paragraph" w:styleId="List2">
+  <w:style w:type="paragraph" w:styleId="Liste2">
     <w:name w:val="List 2"/>
-    <w:basedOn w:val="Normal"/>
+    <w:basedOn w:val="Standard"/>
     <w:pPr>
       <w:ind w:left="566" w:hanging="283"/>
     </w:pPr>
   </w:style>
-  <w:style w:type="paragraph" w:styleId="List3">
+  <w:style w:type="paragraph" w:styleId="Liste3">
     <w:name w:val="List 3"/>
-    <w:basedOn w:val="Normal"/>
+    <w:basedOn w:val="Standard"/>
     <w:pPr>
       <w:ind w:left="849" w:hanging="283"/>
     </w:pPr>
   </w:style>
-  <w:style w:type="paragraph" w:styleId="List4">
+  <w:style w:type="paragraph" w:styleId="Liste4">
     <w:name w:val="List 4"/>
-    <w:basedOn w:val="Normal"/>
+    <w:basedOn w:val="Standard"/>
     <w:pPr>
       <w:ind w:left="1132" w:hanging="283"/>
     </w:pPr>
   </w:style>
-  <w:style w:type="paragraph" w:styleId="List5">
+  <w:style w:type="paragraph" w:styleId="Liste5">
     <w:name w:val="List 5"/>
-    <w:basedOn w:val="Normal"/>
+    <w:basedOn w:val="Standard"/>
     <w:pPr>
       <w:ind w:left="1415" w:hanging="283"/>
     </w:pPr>
   </w:style>
-  <w:style w:type="paragraph" w:styleId="ListContinue">
+  <w:style w:type="paragraph" w:styleId="Listenfortsetzung">
     <w:name w:val="List Continue"/>
-    <w:basedOn w:val="Normal"/>
+    <w:basedOn w:val="Standard"/>
     <w:pPr>
       <w:spacing w:after="120"/>
       <w:ind w:left="283"/>
     </w:pPr>
   </w:style>
-  <w:style w:type="paragraph" w:styleId="ListContinue2">
+  <w:style w:type="paragraph" w:styleId="Listenfortsetzung2">
     <w:name w:val="List Continue 2"/>
-    <w:basedOn w:val="Normal"/>
+    <w:basedOn w:val="Standard"/>
     <w:pPr>
       <w:spacing w:after="120"/>
       <w:ind w:left="566"/>
     </w:pPr>
   </w:style>
-  <w:style w:type="paragraph" w:styleId="ListContinue3">
+  <w:style w:type="paragraph" w:styleId="Listenfortsetzung3">
     <w:name w:val="List Continue 3"/>
-    <w:basedOn w:val="Normal"/>
+    <w:basedOn w:val="Standard"/>
     <w:pPr>
       <w:spacing w:after="120"/>
       <w:ind w:left="849"/>
     </w:pPr>
   </w:style>
-  <w:style w:type="paragraph" w:styleId="ListContinue4">
+  <w:style w:type="paragraph" w:styleId="Listenfortsetzung4">
     <w:name w:val="List Continue 4"/>
-    <w:basedOn w:val="Normal"/>
+    <w:basedOn w:val="Standard"/>
     <w:pPr>
       <w:spacing w:after="120"/>
       <w:ind w:left="1132"/>
     </w:pPr>
   </w:style>
-  <w:style w:type="paragraph" w:styleId="ListContinue5">
+  <w:style w:type="paragraph" w:styleId="Listenfortsetzung5">
     <w:name w:val="List Continue 5"/>
-    <w:basedOn w:val="Normal"/>
+    <w:basedOn w:val="Standard"/>
     <w:pPr>
       <w:spacing w:after="120"/>
       <w:ind w:left="1415"/>
     </w:pPr>
   </w:style>
-  <w:style w:type="paragraph" w:styleId="ListNumber">
+  <w:style w:type="paragraph" w:styleId="Listennummer">
     <w:name w:val="List Number"/>
-    <w:basedOn w:val="Normal"/>
+    <w:basedOn w:val="Standard"/>
     <w:pPr>
       <w:numPr>
         <w:numId w:val="6"/>
       </w:numPr>
     </w:pPr>
   </w:style>
-  <w:style w:type="paragraph" w:styleId="ListNumber2">
+  <w:style w:type="paragraph" w:styleId="Listennummer2">
     <w:name w:val="List Number 2"/>
-    <w:basedOn w:val="Normal"/>
+    <w:basedOn w:val="Standard"/>
     <w:pPr>
       <w:numPr>
         <w:numId w:val="7"/>
       </w:numPr>
     </w:pPr>
   </w:style>
-  <w:style w:type="paragraph" w:styleId="ListNumber3">
+  <w:style w:type="paragraph" w:styleId="Listennummer3">
     <w:name w:val="List Number 3"/>
-    <w:basedOn w:val="Normal"/>
+    <w:basedOn w:val="Standard"/>
     <w:pPr>
       <w:numPr>
         <w:numId w:val="8"/>
       </w:numPr>
     </w:pPr>
   </w:style>
-  <w:style w:type="paragraph" w:styleId="ListNumber4">
+  <w:style w:type="paragraph" w:styleId="Listennummer4">
     <w:name w:val="List Number 4"/>
-    <w:basedOn w:val="Normal"/>
+    <w:basedOn w:val="Standard"/>
     <w:pPr>
       <w:numPr>
         <w:numId w:val="9"/>
       </w:numPr>
     </w:pPr>
   </w:style>
-  <w:style w:type="paragraph" w:styleId="ListNumber5">
+  <w:style w:type="paragraph" w:styleId="Listennummer5">
     <w:name w:val="List Number 5"/>
-    <w:basedOn w:val="Normal"/>
+    <w:basedOn w:val="Standard"/>
     <w:pPr>
       <w:numPr>
         <w:numId w:val="10"/>
       </w:numPr>
     </w:pPr>
   </w:style>
-  <w:style w:type="paragraph" w:styleId="MacroText">
+  <w:style w:type="paragraph" w:styleId="Makrotext">
     <w:name w:val="macro"/>
     <w:semiHidden/>
     <w:pPr>
@@ -3499,9 +3451,9 @@
       <w:rFonts w:ascii="Courier New" w:hAnsi="Courier New"/>
     </w:rPr>
   </w:style>
-  <w:style w:type="paragraph" w:styleId="MessageHeader">
+  <w:style w:type="paragraph" w:styleId="Nachrichtenkopf">
     <w:name w:val="Message Header"/>
-    <w:basedOn w:val="Normal"/>
+    <w:basedOn w:val="Standard"/>
     <w:pPr>
       <w:pBdr>
         <w:top w:val="single" w:sz="6" w:space="1" w:color="auto"/>
@@ -3516,37 +3468,37 @@
       <w:sz w:val="24"/>
     </w:rPr>
   </w:style>
-  <w:style w:type="paragraph" w:styleId="PlainText">
+  <w:style w:type="paragraph" w:styleId="NurText">
     <w:name w:val="Plain Text"/>
-    <w:basedOn w:val="Normal"/>
+    <w:basedOn w:val="Standard"/>
     <w:rPr>
       <w:rFonts w:ascii="Courier New" w:hAnsi="Courier New"/>
     </w:rPr>
   </w:style>
-  <w:style w:type="paragraph" w:styleId="NormalIndent">
+  <w:style w:type="paragraph" w:styleId="Standardeinzug">
     <w:name w:val="Normal Indent"/>
-    <w:basedOn w:val="Normal"/>
+    <w:basedOn w:val="Standard"/>
     <w:pPr>
       <w:ind w:left="708"/>
     </w:pPr>
   </w:style>
-  <w:style w:type="paragraph" w:styleId="BodyText">
+  <w:style w:type="paragraph" w:styleId="Textkrper">
     <w:name w:val="Body Text"/>
-    <w:basedOn w:val="Normal"/>
+    <w:basedOn w:val="Standard"/>
     <w:pPr>
       <w:spacing w:after="120"/>
     </w:pPr>
   </w:style>
-  <w:style w:type="paragraph" w:styleId="BodyText2">
+  <w:style w:type="paragraph" w:styleId="Textkrper2">
     <w:name w:val="Body Text 2"/>
-    <w:basedOn w:val="Normal"/>
+    <w:basedOn w:val="Standard"/>
     <w:pPr>
       <w:spacing w:after="120" w:line="480" w:lineRule="auto"/>
     </w:pPr>
   </w:style>
-  <w:style w:type="paragraph" w:styleId="BodyText3">
+  <w:style w:type="paragraph" w:styleId="Textkrper3">
     <w:name w:val="Body Text 3"/>
-    <w:basedOn w:val="Normal"/>
+    <w:basedOn w:val="Standard"/>
     <w:pPr>
       <w:spacing w:after="120"/>
     </w:pPr>
@@ -3554,25 +3506,25 @@
       <w:sz w:val="16"/>
     </w:rPr>
   </w:style>
-  <w:style w:type="paragraph" w:styleId="BodyTextIndent">
+  <w:style w:type="paragraph" w:styleId="Textkrper-Zeileneinzug">
     <w:name w:val="Body Text Indent"/>
-    <w:basedOn w:val="Normal"/>
+    <w:basedOn w:val="Standard"/>
     <w:pPr>
       <w:spacing w:after="120"/>
       <w:ind w:left="283"/>
     </w:pPr>
   </w:style>
-  <w:style w:type="paragraph" w:styleId="BodyTextIndent2">
+  <w:style w:type="paragraph" w:styleId="Textkrper-Einzug2">
     <w:name w:val="Body Text Indent 2"/>
-    <w:basedOn w:val="Normal"/>
+    <w:basedOn w:val="Standard"/>
     <w:pPr>
       <w:spacing w:after="120" w:line="480" w:lineRule="auto"/>
       <w:ind w:left="283"/>
     </w:pPr>
   </w:style>
-  <w:style w:type="paragraph" w:styleId="BodyTextIndent3">
+  <w:style w:type="paragraph" w:styleId="Textkrper-Einzug3">
     <w:name w:val="Body Text Indent 3"/>
-    <w:basedOn w:val="Normal"/>
+    <w:basedOn w:val="Standard"/>
     <w:pPr>
       <w:spacing w:after="120"/>
       <w:ind w:left="283"/>
@@ -3581,23 +3533,23 @@
       <w:sz w:val="16"/>
     </w:rPr>
   </w:style>
-  <w:style w:type="paragraph" w:styleId="BodyTextFirstIndent">
+  <w:style w:type="paragraph" w:styleId="Textkrper-Erstzeileneinzug">
     <w:name w:val="Body Text First Indent"/>
-    <w:basedOn w:val="BodyText"/>
+    <w:basedOn w:val="Textkrper"/>
     <w:pPr>
       <w:ind w:firstLine="210"/>
     </w:pPr>
   </w:style>
-  <w:style w:type="paragraph" w:styleId="BodyTextFirstIndent2">
+  <w:style w:type="paragraph" w:styleId="Textkrper-Erstzeileneinzug2">
     <w:name w:val="Body Text First Indent 2"/>
-    <w:basedOn w:val="BodyTextIndent"/>
+    <w:basedOn w:val="Textkrper-Zeileneinzug"/>
     <w:pPr>
       <w:ind w:firstLine="210"/>
     </w:pPr>
   </w:style>
-  <w:style w:type="paragraph" w:styleId="Title">
+  <w:style w:type="paragraph" w:styleId="Titel">
     <w:name w:val="Title"/>
-    <w:basedOn w:val="Normal"/>
+    <w:basedOn w:val="Standard"/>
     <w:qFormat/>
     <w:pPr>
       <w:spacing w:before="240" w:after="60"/>
@@ -3610,9 +3562,9 @@
       <w:sz w:val="32"/>
     </w:rPr>
   </w:style>
-  <w:style w:type="paragraph" w:styleId="EnvelopeAddress">
+  <w:style w:type="paragraph" w:styleId="Umschlagadresse">
     <w:name w:val="envelope address"/>
-    <w:basedOn w:val="Normal"/>
+    <w:basedOn w:val="Standard"/>
     <w:pPr>
       <w:framePr w:w="4320" w:h="2160" w:hRule="exact" w:hSpace="141" w:wrap="auto" w:hAnchor="page" w:xAlign="center" w:yAlign="bottom"/>
       <w:ind w:left="1"/>
@@ -3621,16 +3573,16 @@
       <w:sz w:val="24"/>
     </w:rPr>
   </w:style>
-  <w:style w:type="paragraph" w:styleId="Signature">
+  <w:style w:type="paragraph" w:styleId="Unterschrift">
     <w:name w:val="Signature"/>
-    <w:basedOn w:val="Normal"/>
+    <w:basedOn w:val="Standard"/>
     <w:pPr>
       <w:ind w:left="4252"/>
     </w:pPr>
   </w:style>
-  <w:style w:type="paragraph" w:styleId="Subtitle">
+  <w:style w:type="paragraph" w:styleId="Untertitel">
     <w:name w:val="Subtitle"/>
-    <w:basedOn w:val="Normal"/>
+    <w:basedOn w:val="Standard"/>
     <w:qFormat/>
     <w:pPr>
       <w:spacing w:after="60"/>
@@ -3641,97 +3593,97 @@
       <w:sz w:val="24"/>
     </w:rPr>
   </w:style>
-  <w:style w:type="paragraph" w:styleId="TOC1">
+  <w:style w:type="paragraph" w:styleId="Verzeichnis1">
     <w:name w:val="toc 1"/>
-    <w:basedOn w:val="Normal"/>
-    <w:next w:val="Normal"/>
+    <w:basedOn w:val="Standard"/>
+    <w:next w:val="Standard"/>
     <w:autoRedefine/>
     <w:semiHidden/>
   </w:style>
-  <w:style w:type="paragraph" w:styleId="TOC2">
+  <w:style w:type="paragraph" w:styleId="Verzeichnis2">
     <w:name w:val="toc 2"/>
-    <w:basedOn w:val="Normal"/>
-    <w:next w:val="Normal"/>
+    <w:basedOn w:val="Standard"/>
+    <w:next w:val="Standard"/>
     <w:autoRedefine/>
     <w:semiHidden/>
     <w:pPr>
       <w:ind w:left="200"/>
     </w:pPr>
   </w:style>
-  <w:style w:type="paragraph" w:styleId="TOC3">
+  <w:style w:type="paragraph" w:styleId="Verzeichnis3">
     <w:name w:val="toc 3"/>
-    <w:basedOn w:val="Normal"/>
-    <w:next w:val="Normal"/>
+    <w:basedOn w:val="Standard"/>
+    <w:next w:val="Standard"/>
     <w:autoRedefine/>
     <w:semiHidden/>
     <w:pPr>
       <w:ind w:left="400"/>
     </w:pPr>
   </w:style>
-  <w:style w:type="paragraph" w:styleId="TOC4">
+  <w:style w:type="paragraph" w:styleId="Verzeichnis4">
     <w:name w:val="toc 4"/>
-    <w:basedOn w:val="Normal"/>
-    <w:next w:val="Normal"/>
+    <w:basedOn w:val="Standard"/>
+    <w:next w:val="Standard"/>
     <w:autoRedefine/>
     <w:semiHidden/>
     <w:pPr>
       <w:ind w:left="600"/>
     </w:pPr>
   </w:style>
-  <w:style w:type="paragraph" w:styleId="TOC5">
+  <w:style w:type="paragraph" w:styleId="Verzeichnis5">
     <w:name w:val="toc 5"/>
-    <w:basedOn w:val="Normal"/>
-    <w:next w:val="Normal"/>
+    <w:basedOn w:val="Standard"/>
+    <w:next w:val="Standard"/>
     <w:autoRedefine/>
     <w:semiHidden/>
     <w:pPr>
       <w:ind w:left="800"/>
     </w:pPr>
   </w:style>
-  <w:style w:type="paragraph" w:styleId="TOC6">
+  <w:style w:type="paragraph" w:styleId="Verzeichnis6">
     <w:name w:val="toc 6"/>
-    <w:basedOn w:val="Normal"/>
-    <w:next w:val="Normal"/>
+    <w:basedOn w:val="Standard"/>
+    <w:next w:val="Standard"/>
     <w:autoRedefine/>
     <w:semiHidden/>
     <w:pPr>
       <w:ind w:left="1000"/>
     </w:pPr>
   </w:style>
-  <w:style w:type="paragraph" w:styleId="TOC7">
+  <w:style w:type="paragraph" w:styleId="Verzeichnis7">
     <w:name w:val="toc 7"/>
-    <w:basedOn w:val="Normal"/>
-    <w:next w:val="Normal"/>
+    <w:basedOn w:val="Standard"/>
+    <w:next w:val="Standard"/>
     <w:autoRedefine/>
     <w:semiHidden/>
     <w:pPr>
       <w:ind w:left="1200"/>
     </w:pPr>
   </w:style>
-  <w:style w:type="paragraph" w:styleId="TOC8">
+  <w:style w:type="paragraph" w:styleId="Verzeichnis8">
     <w:name w:val="toc 8"/>
-    <w:basedOn w:val="Normal"/>
-    <w:next w:val="Normal"/>
+    <w:basedOn w:val="Standard"/>
+    <w:next w:val="Standard"/>
     <w:autoRedefine/>
     <w:semiHidden/>
     <w:pPr>
       <w:ind w:left="1400"/>
     </w:pPr>
   </w:style>
-  <w:style w:type="paragraph" w:styleId="TOC9">
+  <w:style w:type="paragraph" w:styleId="Verzeichnis9">
     <w:name w:val="toc 9"/>
-    <w:basedOn w:val="Normal"/>
-    <w:next w:val="Normal"/>
+    <w:basedOn w:val="Standard"/>
+    <w:next w:val="Standard"/>
     <w:autoRedefine/>
     <w:semiHidden/>
     <w:pPr>
       <w:ind w:left="1600"/>
     </w:pPr>
   </w:style>
-  <w:style w:type="paragraph" w:styleId="TOAHeading">
+  <w:style w:type="paragraph" w:styleId="RGV-berschrift">
     <w:name w:val="toa heading"/>
-    <w:basedOn w:val="Normal"/>
-    <w:next w:val="Normal"/>
+    <w:basedOn w:val="Standard"/>
+    <w:next w:val="Standard"/>
     <w:semiHidden/>
     <w:pPr>
       <w:spacing w:before="120"/>
@@ -3741,10 +3693,10 @@
       <w:sz w:val="24"/>
     </w:rPr>
   </w:style>
-  <w:style w:type="paragraph" w:styleId="TableofAuthorities">
+  <w:style w:type="paragraph" w:styleId="Rechtsgrundlagenverzeichnis">
     <w:name w:val="table of authorities"/>
-    <w:basedOn w:val="Normal"/>
-    <w:next w:val="Normal"/>
+    <w:basedOn w:val="Standard"/>
+    <w:next w:val="Standard"/>
     <w:semiHidden/>
     <w:pPr>
       <w:ind w:left="200" w:hanging="200"/>
@@ -3752,7 +3704,7 @@
   </w:style>
   <w:style w:type="paragraph" w:customStyle="1" w:styleId="StadtBern">
     <w:name w:val="Stadt Bern"/>
-    <w:basedOn w:val="Heading1"/>
+    <w:basedOn w:val="berschrift1"/>
   </w:style>
   <w:style w:type="paragraph" w:customStyle="1" w:styleId="Betreff">
     <w:name w:val="Betreff"/>
@@ -3765,7 +3717,7 @@
   <w:style w:type="paragraph" w:customStyle="1" w:styleId="Abteilung">
     <w:name w:val="Abteilung"/>
     <w:basedOn w:val="StadtBern"/>
-    <w:next w:val="Normal"/>
+    <w:next w:val="Standard"/>
     <w:pPr>
       <w:spacing w:before="640"/>
     </w:pPr>
@@ -3773,9 +3725,9 @@
       <w:b w:val="0"/>
     </w:rPr>
   </w:style>
-  <w:style w:type="paragraph" w:styleId="ListParagraph">
+  <w:style w:type="paragraph" w:styleId="Listenabsatz">
     <w:name w:val="List Paragraph"/>
-    <w:basedOn w:val="Normal"/>
+    <w:basedOn w:val="Standard"/>
     <w:uiPriority w:val="34"/>
     <w:qFormat/>
     <w:rsid w:val="003F59A5"/>
@@ -3784,10 +3736,10 @@
       <w:contextualSpacing/>
     </w:pPr>
   </w:style>
-  <w:style w:type="paragraph" w:styleId="BalloonText">
+  <w:style w:type="paragraph" w:styleId="Sprechblasentext">
     <w:name w:val="Balloon Text"/>
-    <w:basedOn w:val="Normal"/>
-    <w:link w:val="BalloonTextChar"/>
+    <w:basedOn w:val="Standard"/>
+    <w:link w:val="SprechblasentextZchn"/>
     <w:rsid w:val="00C8353C"/>
     <w:rPr>
       <w:rFonts w:ascii="Tahoma" w:hAnsi="Tahoma" w:cs="Tahoma"/>
@@ -3795,10 +3747,10 @@
       <w:szCs w:val="16"/>
     </w:rPr>
   </w:style>
-  <w:style w:type="character" w:customStyle="1" w:styleId="BalloonTextChar">
-    <w:name w:val="Balloon Text Char"/>
-    <w:basedOn w:val="DefaultParagraphFont"/>
-    <w:link w:val="BalloonText"/>
+  <w:style w:type="character" w:customStyle="1" w:styleId="SprechblasentextZchn">
+    <w:name w:val="Sprechblasentext Zchn"/>
+    <w:basedOn w:val="Absatz-Standardschriftart"/>
+    <w:link w:val="Sprechblasentext"/>
     <w:rsid w:val="00C8353C"/>
     <w:rPr>
       <w:rFonts w:ascii="Tahoma" w:hAnsi="Tahoma" w:cs="Tahoma"/>
@@ -3806,56 +3758,56 @@
       <w:szCs w:val="16"/>
     </w:rPr>
   </w:style>
-  <w:style w:type="character" w:styleId="EndnoteReference">
+  <w:style w:type="character" w:styleId="Endnotenzeichen">
     <w:name w:val="endnote reference"/>
-    <w:basedOn w:val="DefaultParagraphFont"/>
+    <w:basedOn w:val="Absatz-Standardschriftart"/>
     <w:rsid w:val="000150C0"/>
     <w:rPr>
       <w:vertAlign w:val="superscript"/>
     </w:rPr>
   </w:style>
-  <w:style w:type="character" w:styleId="FootnoteReference">
+  <w:style w:type="character" w:styleId="Funotenzeichen">
     <w:name w:val="footnote reference"/>
-    <w:basedOn w:val="DefaultParagraphFont"/>
+    <w:basedOn w:val="Absatz-Standardschriftart"/>
     <w:rsid w:val="000150C0"/>
     <w:rPr>
       <w:vertAlign w:val="superscript"/>
     </w:rPr>
   </w:style>
-  <w:style w:type="character" w:styleId="CommentReference">
+  <w:style w:type="character" w:styleId="Kommentarzeichen">
     <w:name w:val="annotation reference"/>
-    <w:basedOn w:val="DefaultParagraphFont"/>
+    <w:basedOn w:val="Absatz-Standardschriftart"/>
     <w:rsid w:val="00822AD0"/>
     <w:rPr>
       <w:sz w:val="16"/>
       <w:szCs w:val="16"/>
     </w:rPr>
   </w:style>
-  <w:style w:type="paragraph" w:styleId="CommentSubject">
+  <w:style w:type="paragraph" w:styleId="Kommentarthema">
     <w:name w:val="annotation subject"/>
-    <w:basedOn w:val="CommentText"/>
-    <w:next w:val="CommentText"/>
-    <w:link w:val="CommentSubjectChar"/>
+    <w:basedOn w:val="Kommentartext"/>
+    <w:next w:val="Kommentartext"/>
+    <w:link w:val="KommentarthemaZchn"/>
     <w:rsid w:val="00822AD0"/>
     <w:rPr>
       <w:b/>
       <w:bCs/>
     </w:rPr>
   </w:style>
-  <w:style w:type="character" w:customStyle="1" w:styleId="CommentTextChar">
-    <w:name w:val="Comment Text Char"/>
-    <w:basedOn w:val="DefaultParagraphFont"/>
-    <w:link w:val="CommentText"/>
+  <w:style w:type="character" w:customStyle="1" w:styleId="KommentartextZchn">
+    <w:name w:val="Kommentartext Zchn"/>
+    <w:basedOn w:val="Absatz-Standardschriftart"/>
+    <w:link w:val="Kommentartext"/>
     <w:semiHidden/>
     <w:rsid w:val="00822AD0"/>
     <w:rPr>
       <w:rFonts w:ascii="Arial" w:hAnsi="Arial"/>
     </w:rPr>
   </w:style>
-  <w:style w:type="character" w:customStyle="1" w:styleId="CommentSubjectChar">
-    <w:name w:val="Comment Subject Char"/>
-    <w:basedOn w:val="CommentTextChar"/>
-    <w:link w:val="CommentSubject"/>
+  <w:style w:type="character" w:customStyle="1" w:styleId="KommentarthemaZchn">
+    <w:name w:val="Kommentarthema Zchn"/>
+    <w:basedOn w:val="KommentartextZchn"/>
+    <w:link w:val="Kommentarthema"/>
     <w:rsid w:val="00822AD0"/>
     <w:rPr>
       <w:rFonts w:ascii="Arial" w:hAnsi="Arial"/>
@@ -3863,9 +3815,9 @@
       <w:bCs/>
     </w:rPr>
   </w:style>
-  <w:style w:type="character" w:styleId="PlaceholderText">
+  <w:style w:type="character" w:styleId="Platzhaltertext">
     <w:name w:val="Placeholder Text"/>
-    <w:basedOn w:val="DefaultParagraphFont"/>
+    <w:basedOn w:val="Absatz-Standardschriftart"/>
     <w:uiPriority w:val="99"/>
     <w:semiHidden/>
     <w:rsid w:val="00023F7A"/>
@@ -3873,9 +3825,1138 @@
       <w:color w:val="808080"/>
     </w:rPr>
   </w:style>
-  <w:style w:type="character" w:customStyle="1" w:styleId="FootnoteTextChar">
-    <w:name w:val="Footnote Text Char"/>
-    <w:link w:val="FootnoteText"/>
+  <w:style w:type="character" w:customStyle="1" w:styleId="FunotentextZchn">
+    <w:name w:val="Fußnotentext Zchn"/>
+    <w:link w:val="Funotentext"/>
+    <w:rsid w:val="00757201"/>
+    <w:rPr>
+      <w:rFonts w:ascii="Arial" w:hAnsi="Arial"/>
+    </w:rPr>
+  </w:style>
+</w:styles>
+</file>
+
+<file path=word/stylesWithEffects.xml><?xml version="1.0" encoding="utf-8"?>
+<w:styles xmlns:wpc="http://schemas.microsoft.com/office/word/2010/wordprocessingCanvas" xmlns:mc="http://schemas.openxmlformats.org/markup-compatibility/2006" xmlns:o="urn:schemas-microsoft-com:office:office" xmlns:r="http://schemas.openxmlformats.org/officeDocument/2006/relationships" xmlns:m="http://schemas.openxmlformats.org/officeDocument/2006/math" xmlns:v="urn:schemas-microsoft-com:vml" xmlns:wp14="http://schemas.microsoft.com/office/word/2010/wordprocessingDrawing" xmlns:wp="http://schemas.openxmlformats.org/drawingml/2006/wordprocessingDrawing" xmlns:w10="urn:schemas-microsoft-com:office:word" xmlns:w="http://schemas.openxmlformats.org/wordprocessingml/2006/main" xmlns:w14="http://schemas.microsoft.com/office/word/2010/wordml" xmlns:wpg="http://schemas.microsoft.com/office/word/2010/wordprocessingGroup" xmlns:wpi="http://schemas.microsoft.com/office/word/2010/wordprocessingInk" xmlns:wne="http://schemas.microsoft.com/office/word/2006/wordml" xmlns:wps="http://schemas.microsoft.com/office/word/2010/wordprocessingShape" mc:Ignorable="w14 wp14">
+  <w:docDefaults>
+    <w:rPrDefault>
+      <w:rPr>
+        <w:rFonts w:ascii="Times New Roman" w:eastAsia="Times New Roman" w:hAnsi="Times New Roman" w:cs="Times New Roman"/>
+        <w:lang w:val="de-CH" w:eastAsia="de-CH" w:bidi="ar-SA"/>
+      </w:rPr>
+    </w:rPrDefault>
+    <w:pPrDefault/>
+  </w:docDefaults>
+  <w:latentStyles w:defLockedState="0" w:defUIPriority="0" w:defSemiHidden="1" w:defUnhideWhenUsed="1" w:defQFormat="0" w:count="267">
+    <w:lsdException w:name="Normal" w:semiHidden="0" w:unhideWhenUsed="0" w:qFormat="1"/>
+    <w:lsdException w:name="heading 1" w:semiHidden="0" w:unhideWhenUsed="0" w:qFormat="1"/>
+    <w:lsdException w:name="heading 2" w:semiHidden="0" w:unhideWhenUsed="0" w:qFormat="1"/>
+    <w:lsdException w:name="heading 3" w:semiHidden="0" w:unhideWhenUsed="0" w:qFormat="1"/>
+    <w:lsdException w:name="heading 4" w:qFormat="1"/>
+    <w:lsdException w:name="heading 5" w:qFormat="1"/>
+    <w:lsdException w:name="heading 6" w:qFormat="1"/>
+    <w:lsdException w:name="heading 7" w:qFormat="1"/>
+    <w:lsdException w:name="heading 8" w:qFormat="1"/>
+    <w:lsdException w:name="heading 9" w:qFormat="1"/>
+    <w:lsdException w:name="caption" w:qFormat="1"/>
+    <w:lsdException w:name="toa heading" w:semiHidden="0" w:unhideWhenUsed="0"/>
+    <w:lsdException w:name="List Number" w:semiHidden="0" w:unhideWhenUsed="0"/>
+    <w:lsdException w:name="List 2" w:semiHidden="0" w:unhideWhenUsed="0"/>
+    <w:lsdException w:name="Title" w:semiHidden="0" w:unhideWhenUsed="0" w:qFormat="1"/>
+    <w:lsdException w:name="List Continue 4" w:semiHidden="0" w:unhideWhenUsed="0"/>
+    <w:lsdException w:name="List Continue 5" w:semiHidden="0" w:unhideWhenUsed="0"/>
+    <w:lsdException w:name="Message Header" w:semiHidden="0" w:unhideWhenUsed="0"/>
+    <w:lsdException w:name="Subtitle" w:semiHidden="0" w:unhideWhenUsed="0" w:qFormat="1"/>
+    <w:lsdException w:name="Strong" w:semiHidden="0" w:unhideWhenUsed="0" w:qFormat="1"/>
+    <w:lsdException w:name="Emphasis" w:semiHidden="0" w:unhideWhenUsed="0" w:qFormat="1"/>
+    <w:lsdException w:name="Balloon Text" w:semiHidden="0" w:unhideWhenUsed="0"/>
+    <w:lsdException w:name="Table Grid" w:semiHidden="0" w:unhideWhenUsed="0"/>
+    <w:lsdException w:name="Placeholder Text" w:uiPriority="99" w:unhideWhenUsed="0"/>
+    <w:lsdException w:name="No Spacing" w:semiHidden="0" w:uiPriority="1" w:unhideWhenUsed="0" w:qFormat="1"/>
+    <w:lsdException w:name="Light Shading" w:semiHidden="0" w:uiPriority="60" w:unhideWhenUsed="0"/>
+    <w:lsdException w:name="Light List" w:semiHidden="0" w:uiPriority="61" w:unhideWhenUsed="0"/>
+    <w:lsdException w:name="Light Grid" w:semiHidden="0" w:uiPriority="62" w:unhideWhenUsed="0"/>
+    <w:lsdException w:name="Medium Shading 1" w:semiHidden="0" w:uiPriority="63" w:unhideWhenUsed="0"/>
+    <w:lsdException w:name="Medium Shading 2" w:semiHidden="0" w:uiPriority="64" w:unhideWhenUsed="0"/>
+    <w:lsdException w:name="Medium List 1" w:semiHidden="0" w:uiPriority="65" w:unhideWhenUsed="0"/>
+    <w:lsdException w:name="Medium List 2" w:semiHidden="0" w:uiPriority="66" w:unhideWhenUsed="0"/>
+    <w:lsdException w:name="Medium Grid 1" w:semiHidden="0" w:uiPriority="67" w:unhideWhenUsed="0"/>
+    <w:lsdException w:name="Medium Grid 2" w:semiHidden="0" w:uiPriority="68" w:unhideWhenUsed="0"/>
+    <w:lsdException w:name="Medium Grid 3" w:semiHidden="0" w:uiPriority="69" w:unhideWhenUsed="0"/>
+    <w:lsdException w:name="Dark List" w:semiHidden="0" w:uiPriority="70" w:unhideWhenUsed="0"/>
+    <w:lsdException w:name="Colorful Shading" w:semiHidden="0" w:uiPriority="71" w:unhideWhenUsed="0"/>
+    <w:lsdException w:name="Colorful List" w:semiHidden="0" w:uiPriority="72" w:unhideWhenUsed="0"/>
+    <w:lsdException w:name="Colorful Grid" w:semiHidden="0" w:uiPriority="73" w:unhideWhenUsed="0"/>
+    <w:lsdException w:name="Light Shading Accent 1" w:semiHidden="0" w:uiPriority="60" w:unhideWhenUsed="0"/>
+    <w:lsdException w:name="Light List Accent 1" w:semiHidden="0" w:uiPriority="61" w:unhideWhenUsed="0"/>
+    <w:lsdException w:name="Light Grid Accent 1" w:semiHidden="0" w:uiPriority="62" w:unhideWhenUsed="0"/>
+    <w:lsdException w:name="Medium Shading 1 Accent 1" w:semiHidden="0" w:uiPriority="63" w:unhideWhenUsed="0"/>
+    <w:lsdException w:name="Medium Shading 2 Accent 1" w:semiHidden="0" w:uiPriority="64" w:unhideWhenUsed="0"/>
+    <w:lsdException w:name="Medium List 1 Accent 1" w:semiHidden="0" w:uiPriority="65" w:unhideWhenUsed="0"/>
+    <w:lsdException w:name="Revision" w:uiPriority="99" w:unhideWhenUsed="0"/>
+    <w:lsdException w:name="List Paragraph" w:semiHidden="0" w:uiPriority="34" w:unhideWhenUsed="0" w:qFormat="1"/>
+    <w:lsdException w:name="Quote" w:semiHidden="0" w:uiPriority="29" w:unhideWhenUsed="0" w:qFormat="1"/>
+    <w:lsdException w:name="Intense Quote" w:semiHidden="0" w:uiPriority="30" w:unhideWhenUsed="0" w:qFormat="1"/>
+    <w:lsdException w:name="Medium List 2 Accent 1" w:semiHidden="0" w:uiPriority="66" w:unhideWhenUsed="0"/>
+    <w:lsdException w:name="Medium Grid 1 Accent 1" w:semiHidden="0" w:uiPriority="67" w:unhideWhenUsed="0"/>
+    <w:lsdException w:name="Medium Grid 2 Accent 1" w:semiHidden="0" w:uiPriority="68" w:unhideWhenUsed="0"/>
+    <w:lsdException w:name="Medium Grid 3 Accent 1" w:semiHidden="0" w:uiPriority="69" w:unhideWhenUsed="0"/>
+    <w:lsdException w:name="Dark List Accent 1" w:semiHidden="0" w:uiPriority="70" w:unhideWhenUsed="0"/>
+    <w:lsdException w:name="Colorful Shading Accent 1" w:semiHidden="0" w:uiPriority="71" w:unhideWhenUsed="0"/>
+    <w:lsdException w:name="Colorful List Accent 1" w:semiHidden="0" w:uiPriority="72" w:unhideWhenUsed="0"/>
+    <w:lsdException w:name="Colorful Grid Accent 1" w:semiHidden="0" w:uiPriority="73" w:unhideWhenUsed="0"/>
+    <w:lsdException w:name="Light Shading Accent 2" w:semiHidden="0" w:uiPriority="60" w:unhideWhenUsed="0"/>
+    <w:lsdException w:name="Light List Accent 2" w:semiHidden="0" w:uiPriority="61" w:unhideWhenUsed="0"/>
+    <w:lsdException w:name="Light Grid Accent 2" w:semiHidden="0" w:uiPriority="62" w:unhideWhenUsed="0"/>
+    <w:lsdException w:name="Medium Shading 1 Accent 2" w:semiHidden="0" w:uiPriority="63" w:unhideWhenUsed="0"/>
+    <w:lsdException w:name="Medium Shading 2 Accent 2" w:semiHidden="0" w:uiPriority="64" w:unhideWhenUsed="0"/>
+    <w:lsdException w:name="Medium List 1 Accent 2" w:semiHidden="0" w:uiPriority="65" w:unhideWhenUsed="0"/>
+    <w:lsdException w:name="Medium List 2 Accent 2" w:semiHidden="0" w:uiPriority="66" w:unhideWhenUsed="0"/>
+    <w:lsdException w:name="Medium Grid 1 Accent 2" w:semiHidden="0" w:uiPriority="67" w:unhideWhenUsed="0"/>
+    <w:lsdException w:name="Medium Grid 2 Accent 2" w:semiHidden="0" w:uiPriority="68" w:unhideWhenUsed="0"/>
+    <w:lsdException w:name="Medium Grid 3 Accent 2" w:semiHidden="0" w:uiPriority="69" w:unhideWhenUsed="0"/>
+    <w:lsdException w:name="Dark List Accent 2" w:semiHidden="0" w:uiPriority="70" w:unhideWhenUsed="0"/>
+    <w:lsdException w:name="Colorful Shading Accent 2" w:semiHidden="0" w:uiPriority="71" w:unhideWhenUsed="0"/>
+    <w:lsdException w:name="Colorful List Accent 2" w:semiHidden="0" w:uiPriority="72" w:unhideWhenUsed="0"/>
+    <w:lsdException w:name="Colorful Grid Accent 2" w:semiHidden="0" w:uiPriority="73" w:unhideWhenUsed="0"/>
+    <w:lsdException w:name="Light Shading Accent 3" w:semiHidden="0" w:uiPriority="60" w:unhideWhenUsed="0"/>
+    <w:lsdException w:name="Light List Accent 3" w:semiHidden="0" w:uiPriority="61" w:unhideWhenUsed="0"/>
+    <w:lsdException w:name="Light Grid Accent 3" w:semiHidden="0" w:uiPriority="62" w:unhideWhenUsed="0"/>
+    <w:lsdException w:name="Medium Shading 1 Accent 3" w:semiHidden="0" w:uiPriority="63" w:unhideWhenUsed="0"/>
+    <w:lsdException w:name="Medium Shading 2 Accent 3" w:semiHidden="0" w:uiPriority="64" w:unhideWhenUsed="0"/>
+    <w:lsdException w:name="Medium List 1 Accent 3" w:semiHidden="0" w:uiPriority="65" w:unhideWhenUsed="0"/>
+    <w:lsdException w:name="Medium List 2 Accent 3" w:semiHidden="0" w:uiPriority="66" w:unhideWhenUsed="0"/>
+    <w:lsdException w:name="Medium Grid 1 Accent 3" w:semiHidden="0" w:uiPriority="67" w:unhideWhenUsed="0"/>
+    <w:lsdException w:name="Medium Grid 2 Accent 3" w:semiHidden="0" w:uiPriority="68" w:unhideWhenUsed="0"/>
+    <w:lsdException w:name="Medium Grid 3 Accent 3" w:semiHidden="0" w:uiPriority="69" w:unhideWhenUsed="0"/>
+    <w:lsdException w:name="Dark List Accent 3" w:semiHidden="0" w:uiPriority="70" w:unhideWhenUsed="0"/>
+    <w:lsdException w:name="Colorful Shading Accent 3" w:semiHidden="0" w:uiPriority="71" w:unhideWhenUsed="0"/>
+    <w:lsdException w:name="Colorful List Accent 3" w:semiHidden="0" w:uiPriority="72" w:unhideWhenUsed="0"/>
+    <w:lsdException w:name="Colorful Grid Accent 3" w:semiHidden="0" w:uiPriority="73" w:unhideWhenUsed="0"/>
+    <w:lsdException w:name="Light Shading Accent 4" w:semiHidden="0" w:uiPriority="60" w:unhideWhenUsed="0"/>
+    <w:lsdException w:name="Light List Accent 4" w:semiHidden="0" w:uiPriority="61" w:unhideWhenUsed="0"/>
+    <w:lsdException w:name="Light Grid Accent 4" w:semiHidden="0" w:uiPriority="62" w:unhideWhenUsed="0"/>
+    <w:lsdException w:name="Medium Shading 1 Accent 4" w:semiHidden="0" w:uiPriority="63" w:unhideWhenUsed="0"/>
+    <w:lsdException w:name="Medium Shading 2 Accent 4" w:semiHidden="0" w:uiPriority="64" w:unhideWhenUsed="0"/>
+    <w:lsdException w:name="Medium List 1 Accent 4" w:semiHidden="0" w:uiPriority="65" w:unhideWhenUsed="0"/>
+    <w:lsdException w:name="Medium List 2 Accent 4" w:semiHidden="0" w:uiPriority="66" w:unhideWhenUsed="0"/>
+    <w:lsdException w:name="Medium Grid 1 Accent 4" w:semiHidden="0" w:uiPriority="67" w:unhideWhenUsed="0"/>
+    <w:lsdException w:name="Medium Grid 2 Accent 4" w:semiHidden="0" w:uiPriority="68" w:unhideWhenUsed="0"/>
+    <w:lsdException w:name="Medium Grid 3 Accent 4" w:semiHidden="0" w:uiPriority="69" w:unhideWhenUsed="0"/>
+    <w:lsdException w:name="Dark List Accent 4" w:semiHidden="0" w:uiPriority="70" w:unhideWhenUsed="0"/>
+    <w:lsdException w:name="Colorful Shading Accent 4" w:semiHidden="0" w:uiPriority="71" w:unhideWhenUsed="0"/>
+    <w:lsdException w:name="Colorful List Accent 4" w:semiHidden="0" w:uiPriority="72" w:unhideWhenUsed="0"/>
+    <w:lsdException w:name="Colorful Grid Accent 4" w:semiHidden="0" w:uiPriority="73" w:unhideWhenUsed="0"/>
+    <w:lsdException w:name="Light Shading Accent 5" w:semiHidden="0" w:uiPriority="60" w:unhideWhenUsed="0"/>
+    <w:lsdException w:name="Light List Accent 5" w:semiHidden="0" w:uiPriority="61" w:unhideWhenUsed="0"/>
+    <w:lsdException w:name="Light Grid Accent 5" w:semiHidden="0" w:uiPriority="62" w:unhideWhenUsed="0"/>
+    <w:lsdException w:name="Medium Shading 1 Accent 5" w:semiHidden="0" w:uiPriority="63" w:unhideWhenUsed="0"/>
+    <w:lsdException w:name="Medium Shading 2 Accent 5" w:semiHidden="0" w:uiPriority="64" w:unhideWhenUsed="0"/>
+    <w:lsdException w:name="Medium List 1 Accent 5" w:semiHidden="0" w:uiPriority="65" w:unhideWhenUsed="0"/>
+    <w:lsdException w:name="Medium List 2 Accent 5" w:semiHidden="0" w:uiPriority="66" w:unhideWhenUsed="0"/>
+    <w:lsdException w:name="Medium Grid 1 Accent 5" w:semiHidden="0" w:uiPriority="67" w:unhideWhenUsed="0"/>
+    <w:lsdException w:name="Medium Grid 2 Accent 5" w:semiHidden="0" w:uiPriority="68" w:unhideWhenUsed="0"/>
+    <w:lsdException w:name="Medium Grid 3 Accent 5" w:semiHidden="0" w:uiPriority="69" w:unhideWhenUsed="0"/>
+    <w:lsdException w:name="Dark List Accent 5" w:semiHidden="0" w:uiPriority="70" w:unhideWhenUsed="0"/>
+    <w:lsdException w:name="Colorful Shading Accent 5" w:semiHidden="0" w:uiPriority="71" w:unhideWhenUsed="0"/>
+    <w:lsdException w:name="Colorful List Accent 5" w:semiHidden="0" w:uiPriority="72" w:unhideWhenUsed="0"/>
+    <w:lsdException w:name="Colorful Grid Accent 5" w:semiHidden="0" w:uiPriority="73" w:unhideWhenUsed="0"/>
+    <w:lsdException w:name="Light Shading Accent 6" w:semiHidden="0" w:uiPriority="60" w:unhideWhenUsed="0"/>
+    <w:lsdException w:name="Light List Accent 6" w:semiHidden="0" w:uiPriority="61" w:unhideWhenUsed="0"/>
+    <w:lsdException w:name="Light Grid Accent 6" w:semiHidden="0" w:uiPriority="62" w:unhideWhenUsed="0"/>
+    <w:lsdException w:name="Medium Shading 1 Accent 6" w:semiHidden="0" w:uiPriority="63" w:unhideWhenUsed="0"/>
+    <w:lsdException w:name="Medium Shading 2 Accent 6" w:semiHidden="0" w:uiPriority="64" w:unhideWhenUsed="0"/>
+    <w:lsdException w:name="Medium List 1 Accent 6" w:semiHidden="0" w:uiPriority="65" w:unhideWhenUsed="0"/>
+    <w:lsdException w:name="Medium List 2 Accent 6" w:semiHidden="0" w:uiPriority="66" w:unhideWhenUsed="0"/>
+    <w:lsdException w:name="Medium Grid 1 Accent 6" w:semiHidden="0" w:uiPriority="67" w:unhideWhenUsed="0"/>
+    <w:lsdException w:name="Medium Grid 2 Accent 6" w:semiHidden="0" w:uiPriority="68" w:unhideWhenUsed="0"/>
+    <w:lsdException w:name="Medium Grid 3 Accent 6" w:semiHidden="0" w:uiPriority="69" w:unhideWhenUsed="0"/>
+    <w:lsdException w:name="Dark List Accent 6" w:semiHidden="0" w:uiPriority="70" w:unhideWhenUsed="0"/>
+    <w:lsdException w:name="Colorful Shading Accent 6" w:semiHidden="0" w:uiPriority="71" w:unhideWhenUsed="0"/>
+    <w:lsdException w:name="Colorful List Accent 6" w:semiHidden="0" w:uiPriority="72" w:unhideWhenUsed="0"/>
+    <w:lsdException w:name="Colorful Grid Accent 6" w:semiHidden="0" w:uiPriority="73" w:unhideWhenUsed="0"/>
+    <w:lsdException w:name="Subtle Emphasis" w:semiHidden="0" w:uiPriority="19" w:unhideWhenUsed="0" w:qFormat="1"/>
+    <w:lsdException w:name="Intense Emphasis" w:semiHidden="0" w:uiPriority="21" w:unhideWhenUsed="0" w:qFormat="1"/>
+    <w:lsdException w:name="Subtle Reference" w:semiHidden="0" w:uiPriority="31" w:unhideWhenUsed="0" w:qFormat="1"/>
+    <w:lsdException w:name="Intense Reference" w:semiHidden="0" w:uiPriority="32" w:unhideWhenUsed="0" w:qFormat="1"/>
+    <w:lsdException w:name="Book Title" w:semiHidden="0" w:uiPriority="33" w:unhideWhenUsed="0" w:qFormat="1"/>
+    <w:lsdException w:name="Bibliography" w:uiPriority="37"/>
+    <w:lsdException w:name="TOC Heading" w:uiPriority="39" w:qFormat="1"/>
+  </w:latentStyles>
+  <w:style w:type="paragraph" w:default="1" w:styleId="Standard">
+    <w:name w:val="Normal"/>
+    <w:qFormat/>
+    <w:rPr>
+      <w:rFonts w:ascii="Arial" w:hAnsi="Arial"/>
+    </w:rPr>
+  </w:style>
+  <w:style w:type="paragraph" w:styleId="berschrift1">
+    <w:name w:val="heading 1"/>
+    <w:basedOn w:val="Standard"/>
+    <w:next w:val="Standard"/>
+    <w:qFormat/>
+    <w:pPr>
+      <w:keepNext/>
+      <w:spacing w:before="360" w:line="240" w:lineRule="exact"/>
+      <w:outlineLvl w:val="0"/>
+    </w:pPr>
+    <w:rPr>
+      <w:b/>
+      <w:spacing w:val="6"/>
+      <w:sz w:val="18"/>
+    </w:rPr>
+  </w:style>
+  <w:style w:type="paragraph" w:styleId="berschrift2">
+    <w:name w:val="heading 2"/>
+    <w:basedOn w:val="Standard"/>
+    <w:next w:val="Standard"/>
+    <w:qFormat/>
+    <w:pPr>
+      <w:keepNext/>
+      <w:spacing w:before="240" w:after="60"/>
+      <w:outlineLvl w:val="1"/>
+    </w:pPr>
+    <w:rPr>
+      <w:b/>
+      <w:i/>
+      <w:sz w:val="24"/>
+    </w:rPr>
+  </w:style>
+  <w:style w:type="paragraph" w:styleId="berschrift3">
+    <w:name w:val="heading 3"/>
+    <w:basedOn w:val="Standard"/>
+    <w:next w:val="Standard"/>
+    <w:qFormat/>
+    <w:pPr>
+      <w:keepNext/>
+      <w:spacing w:before="240" w:after="60"/>
+      <w:outlineLvl w:val="2"/>
+    </w:pPr>
+    <w:rPr>
+      <w:sz w:val="24"/>
+    </w:rPr>
+  </w:style>
+  <w:style w:type="paragraph" w:styleId="berschrift4">
+    <w:name w:val="heading 4"/>
+    <w:basedOn w:val="Standard"/>
+    <w:next w:val="Standard"/>
+    <w:qFormat/>
+    <w:pPr>
+      <w:keepNext/>
+      <w:spacing w:before="240" w:after="60"/>
+      <w:outlineLvl w:val="3"/>
+    </w:pPr>
+    <w:rPr>
+      <w:b/>
+      <w:sz w:val="24"/>
+    </w:rPr>
+  </w:style>
+  <w:style w:type="paragraph" w:styleId="berschrift5">
+    <w:name w:val="heading 5"/>
+    <w:basedOn w:val="Standard"/>
+    <w:next w:val="Standard"/>
+    <w:qFormat/>
+    <w:pPr>
+      <w:spacing w:before="240" w:after="60"/>
+      <w:outlineLvl w:val="4"/>
+    </w:pPr>
+    <w:rPr>
+      <w:sz w:val="22"/>
+    </w:rPr>
+  </w:style>
+  <w:style w:type="paragraph" w:styleId="berschrift6">
+    <w:name w:val="heading 6"/>
+    <w:basedOn w:val="Standard"/>
+    <w:next w:val="Standard"/>
+    <w:qFormat/>
+    <w:pPr>
+      <w:spacing w:before="240" w:after="60"/>
+      <w:outlineLvl w:val="5"/>
+    </w:pPr>
+    <w:rPr>
+      <w:rFonts w:ascii="Times New Roman" w:hAnsi="Times New Roman"/>
+      <w:i/>
+      <w:sz w:val="22"/>
+    </w:rPr>
+  </w:style>
+  <w:style w:type="paragraph" w:styleId="berschrift7">
+    <w:name w:val="heading 7"/>
+    <w:basedOn w:val="Standard"/>
+    <w:next w:val="Standard"/>
+    <w:qFormat/>
+    <w:pPr>
+      <w:spacing w:before="240" w:after="60"/>
+      <w:outlineLvl w:val="6"/>
+    </w:pPr>
+  </w:style>
+  <w:style w:type="paragraph" w:styleId="berschrift8">
+    <w:name w:val="heading 8"/>
+    <w:basedOn w:val="Standard"/>
+    <w:next w:val="Standard"/>
+    <w:qFormat/>
+    <w:pPr>
+      <w:spacing w:before="240" w:after="60"/>
+      <w:outlineLvl w:val="7"/>
+    </w:pPr>
+    <w:rPr>
+      <w:i/>
+    </w:rPr>
+  </w:style>
+  <w:style w:type="paragraph" w:styleId="berschrift9">
+    <w:name w:val="heading 9"/>
+    <w:basedOn w:val="Standard"/>
+    <w:next w:val="Standard"/>
+    <w:qFormat/>
+    <w:pPr>
+      <w:spacing w:before="240" w:after="60"/>
+      <w:outlineLvl w:val="8"/>
+    </w:pPr>
+    <w:rPr>
+      <w:b/>
+      <w:i/>
+      <w:sz w:val="18"/>
+    </w:rPr>
+  </w:style>
+  <w:style w:type="character" w:default="1" w:styleId="Absatz-Standardschriftart">
+    <w:name w:val="Default Paragraph Font"/>
+    <w:uiPriority w:val="1"/>
+    <w:semiHidden/>
+    <w:unhideWhenUsed/>
+  </w:style>
+  <w:style w:type="table" w:default="1" w:styleId="NormaleTabelle">
+    <w:name w:val="Normal Table"/>
+    <w:uiPriority w:val="99"/>
+    <w:semiHidden/>
+    <w:unhideWhenUsed/>
+    <w:tblPr>
+      <w:tblInd w:w="0" w:type="dxa"/>
+      <w:tblCellMar>
+        <w:top w:w="0" w:type="dxa"/>
+        <w:left w:w="108" w:type="dxa"/>
+        <w:bottom w:w="0" w:type="dxa"/>
+        <w:right w:w="108" w:type="dxa"/>
+      </w:tblCellMar>
+    </w:tblPr>
+  </w:style>
+  <w:style w:type="numbering" w:default="1" w:styleId="KeineListe">
+    <w:name w:val="No List"/>
+    <w:uiPriority w:val="99"/>
+    <w:semiHidden/>
+    <w:unhideWhenUsed/>
+  </w:style>
+  <w:style w:type="paragraph" w:styleId="Kopfzeile">
+    <w:name w:val="header"/>
+    <w:basedOn w:val="Standard"/>
+    <w:pPr>
+      <w:tabs>
+        <w:tab w:val="center" w:pos="4536"/>
+        <w:tab w:val="right" w:pos="9072"/>
+      </w:tabs>
+    </w:pPr>
+  </w:style>
+  <w:style w:type="paragraph" w:styleId="Gruformel">
+    <w:name w:val="Closing"/>
+    <w:basedOn w:val="Text"/>
+    <w:pPr>
+      <w:ind w:left="4252"/>
+    </w:pPr>
+  </w:style>
+  <w:style w:type="paragraph" w:styleId="Fuzeile">
+    <w:name w:val="footer"/>
+    <w:basedOn w:val="Standard"/>
+    <w:pPr>
+      <w:tabs>
+        <w:tab w:val="center" w:pos="4536"/>
+        <w:tab w:val="right" w:pos="9072"/>
+      </w:tabs>
+      <w:spacing w:line="240" w:lineRule="atLeast"/>
+    </w:pPr>
+    <w:rPr>
+      <w:spacing w:val="6"/>
+      <w:sz w:val="18"/>
+    </w:rPr>
+  </w:style>
+  <w:style w:type="character" w:styleId="Hyperlink">
+    <w:name w:val="Hyperlink"/>
+    <w:basedOn w:val="Absatz-Standardschriftart"/>
+    <w:rPr>
+      <w:color w:val="0000FF"/>
+      <w:u w:val="single"/>
+    </w:rPr>
+  </w:style>
+  <w:style w:type="paragraph" w:customStyle="1" w:styleId="Absender">
+    <w:name w:val="Absender"/>
+    <w:basedOn w:val="Standard"/>
+    <w:pPr>
+      <w:spacing w:line="240" w:lineRule="atLeast"/>
+    </w:pPr>
+    <w:rPr>
+      <w:spacing w:val="6"/>
+      <w:sz w:val="18"/>
+    </w:rPr>
+  </w:style>
+  <w:style w:type="paragraph" w:customStyle="1" w:styleId="Text">
+    <w:name w:val="Text"/>
+    <w:basedOn w:val="Standard"/>
+    <w:pPr>
+      <w:spacing w:line="280" w:lineRule="atLeast"/>
+    </w:pPr>
+    <w:rPr>
+      <w:spacing w:val="8"/>
+    </w:rPr>
+  </w:style>
+  <w:style w:type="paragraph" w:customStyle="1" w:styleId="Direktion">
+    <w:name w:val="Direktion"/>
+    <w:basedOn w:val="Standard"/>
+    <w:pPr>
+      <w:spacing w:line="240" w:lineRule="atLeast"/>
+    </w:pPr>
+    <w:rPr>
+      <w:spacing w:val="6"/>
+      <w:sz w:val="18"/>
+    </w:rPr>
+  </w:style>
+  <w:style w:type="paragraph" w:styleId="Abbildungsverzeichnis">
+    <w:name w:val="table of figures"/>
+    <w:basedOn w:val="Standard"/>
+    <w:next w:val="Standard"/>
+    <w:semiHidden/>
+    <w:pPr>
+      <w:ind w:left="400" w:hanging="400"/>
+    </w:pPr>
+  </w:style>
+  <w:style w:type="paragraph" w:styleId="Umschlagabsenderadresse">
+    <w:name w:val="envelope return"/>
+    <w:basedOn w:val="Standard"/>
+  </w:style>
+  <w:style w:type="paragraph" w:styleId="Anrede">
+    <w:name w:val="Salutation"/>
+    <w:basedOn w:val="Standard"/>
+    <w:next w:val="Standard"/>
+  </w:style>
+  <w:style w:type="paragraph" w:styleId="Aufzhlungszeichen">
+    <w:name w:val="List Bullet"/>
+    <w:basedOn w:val="Standard"/>
+    <w:autoRedefine/>
+    <w:pPr>
+      <w:numPr>
+        <w:numId w:val="1"/>
+      </w:numPr>
+    </w:pPr>
+  </w:style>
+  <w:style w:type="paragraph" w:styleId="Aufzhlungszeichen2">
+    <w:name w:val="List Bullet 2"/>
+    <w:basedOn w:val="Standard"/>
+    <w:autoRedefine/>
+    <w:pPr>
+      <w:numPr>
+        <w:numId w:val="2"/>
+      </w:numPr>
+    </w:pPr>
+  </w:style>
+  <w:style w:type="paragraph" w:styleId="Aufzhlungszeichen3">
+    <w:name w:val="List Bullet 3"/>
+    <w:basedOn w:val="Standard"/>
+    <w:autoRedefine/>
+    <w:pPr>
+      <w:numPr>
+        <w:numId w:val="3"/>
+      </w:numPr>
+    </w:pPr>
+  </w:style>
+  <w:style w:type="paragraph" w:styleId="Aufzhlungszeichen4">
+    <w:name w:val="List Bullet 4"/>
+    <w:basedOn w:val="Standard"/>
+    <w:autoRedefine/>
+    <w:pPr>
+      <w:numPr>
+        <w:numId w:val="4"/>
+      </w:numPr>
+    </w:pPr>
+  </w:style>
+  <w:style w:type="paragraph" w:styleId="Aufzhlungszeichen5">
+    <w:name w:val="List Bullet 5"/>
+    <w:basedOn w:val="Standard"/>
+    <w:autoRedefine/>
+    <w:pPr>
+      <w:numPr>
+        <w:numId w:val="5"/>
+      </w:numPr>
+    </w:pPr>
+  </w:style>
+  <w:style w:type="paragraph" w:styleId="Beschriftung">
+    <w:name w:val="caption"/>
+    <w:basedOn w:val="Standard"/>
+    <w:next w:val="Standard"/>
+    <w:qFormat/>
+    <w:pPr>
+      <w:spacing w:before="120" w:after="120"/>
+    </w:pPr>
+    <w:rPr>
+      <w:b/>
+    </w:rPr>
+  </w:style>
+  <w:style w:type="paragraph" w:styleId="Blocktext">
+    <w:name w:val="Block Text"/>
+    <w:basedOn w:val="Standard"/>
+    <w:pPr>
+      <w:spacing w:after="120"/>
+      <w:ind w:left="1440" w:right="1440"/>
+    </w:pPr>
+  </w:style>
+  <w:style w:type="paragraph" w:styleId="Datum">
+    <w:name w:val="Date"/>
+    <w:basedOn w:val="Standard"/>
+    <w:next w:val="Standard"/>
+  </w:style>
+  <w:style w:type="paragraph" w:styleId="Dokumentstruktur">
+    <w:name w:val="Document Map"/>
+    <w:basedOn w:val="Standard"/>
+    <w:semiHidden/>
+    <w:pPr>
+      <w:shd w:val="clear" w:color="auto" w:fill="000080"/>
+    </w:pPr>
+    <w:rPr>
+      <w:rFonts w:ascii="Tahoma" w:hAnsi="Tahoma"/>
+    </w:rPr>
+  </w:style>
+  <w:style w:type="paragraph" w:styleId="Endnotentext">
+    <w:name w:val="endnote text"/>
+    <w:basedOn w:val="Standard"/>
+    <w:semiHidden/>
+  </w:style>
+  <w:style w:type="paragraph" w:styleId="Fu-Endnotenberschrift">
+    <w:name w:val="Note Heading"/>
+    <w:basedOn w:val="Standard"/>
+    <w:next w:val="Standard"/>
+  </w:style>
+  <w:style w:type="paragraph" w:styleId="Funotentext">
+    <w:name w:val="footnote text"/>
+    <w:basedOn w:val="Standard"/>
+    <w:link w:val="FunotentextZchn"/>
+  </w:style>
+  <w:style w:type="paragraph" w:styleId="Index1">
+    <w:name w:val="index 1"/>
+    <w:basedOn w:val="Standard"/>
+    <w:next w:val="Standard"/>
+    <w:autoRedefine/>
+    <w:semiHidden/>
+    <w:pPr>
+      <w:ind w:left="200" w:hanging="200"/>
+    </w:pPr>
+  </w:style>
+  <w:style w:type="paragraph" w:styleId="Index2">
+    <w:name w:val="index 2"/>
+    <w:basedOn w:val="Standard"/>
+    <w:next w:val="Standard"/>
+    <w:autoRedefine/>
+    <w:semiHidden/>
+    <w:pPr>
+      <w:ind w:left="400" w:hanging="200"/>
+    </w:pPr>
+  </w:style>
+  <w:style w:type="paragraph" w:styleId="Index3">
+    <w:name w:val="index 3"/>
+    <w:basedOn w:val="Standard"/>
+    <w:next w:val="Standard"/>
+    <w:autoRedefine/>
+    <w:semiHidden/>
+    <w:pPr>
+      <w:ind w:left="600" w:hanging="200"/>
+    </w:pPr>
+  </w:style>
+  <w:style w:type="paragraph" w:styleId="Index4">
+    <w:name w:val="index 4"/>
+    <w:basedOn w:val="Standard"/>
+    <w:next w:val="Standard"/>
+    <w:autoRedefine/>
+    <w:semiHidden/>
+    <w:pPr>
+      <w:ind w:left="800" w:hanging="200"/>
+    </w:pPr>
+  </w:style>
+  <w:style w:type="paragraph" w:styleId="Index5">
+    <w:name w:val="index 5"/>
+    <w:basedOn w:val="Standard"/>
+    <w:next w:val="Standard"/>
+    <w:autoRedefine/>
+    <w:semiHidden/>
+    <w:pPr>
+      <w:ind w:left="1000" w:hanging="200"/>
+    </w:pPr>
+  </w:style>
+  <w:style w:type="paragraph" w:styleId="Index6">
+    <w:name w:val="index 6"/>
+    <w:basedOn w:val="Standard"/>
+    <w:next w:val="Standard"/>
+    <w:autoRedefine/>
+    <w:semiHidden/>
+    <w:pPr>
+      <w:ind w:left="1200" w:hanging="200"/>
+    </w:pPr>
+  </w:style>
+  <w:style w:type="paragraph" w:styleId="Index7">
+    <w:name w:val="index 7"/>
+    <w:basedOn w:val="Standard"/>
+    <w:next w:val="Standard"/>
+    <w:autoRedefine/>
+    <w:semiHidden/>
+    <w:pPr>
+      <w:ind w:left="1400" w:hanging="200"/>
+    </w:pPr>
+  </w:style>
+  <w:style w:type="paragraph" w:styleId="Index8">
+    <w:name w:val="index 8"/>
+    <w:basedOn w:val="Standard"/>
+    <w:next w:val="Standard"/>
+    <w:autoRedefine/>
+    <w:semiHidden/>
+    <w:pPr>
+      <w:ind w:left="1600" w:hanging="200"/>
+    </w:pPr>
+  </w:style>
+  <w:style w:type="paragraph" w:styleId="Index9">
+    <w:name w:val="index 9"/>
+    <w:basedOn w:val="Standard"/>
+    <w:next w:val="Standard"/>
+    <w:autoRedefine/>
+    <w:semiHidden/>
+    <w:pPr>
+      <w:ind w:left="1800" w:hanging="200"/>
+    </w:pPr>
+  </w:style>
+  <w:style w:type="paragraph" w:styleId="Indexberschrift">
+    <w:name w:val="index heading"/>
+    <w:basedOn w:val="Standard"/>
+    <w:next w:val="Index1"/>
+    <w:semiHidden/>
+    <w:rPr>
+      <w:b/>
+    </w:rPr>
+  </w:style>
+  <w:style w:type="paragraph" w:styleId="Kommentartext">
+    <w:name w:val="annotation text"/>
+    <w:basedOn w:val="Standard"/>
+    <w:link w:val="KommentartextZchn"/>
+    <w:semiHidden/>
+  </w:style>
+  <w:style w:type="paragraph" w:styleId="Liste">
+    <w:name w:val="List"/>
+    <w:basedOn w:val="Standard"/>
+    <w:pPr>
+      <w:ind w:left="283" w:hanging="283"/>
+    </w:pPr>
+  </w:style>
+  <w:style w:type="paragraph" w:styleId="Liste2">
+    <w:name w:val="List 2"/>
+    <w:basedOn w:val="Standard"/>
+    <w:pPr>
+      <w:ind w:left="566" w:hanging="283"/>
+    </w:pPr>
+  </w:style>
+  <w:style w:type="paragraph" w:styleId="Liste3">
+    <w:name w:val="List 3"/>
+    <w:basedOn w:val="Standard"/>
+    <w:pPr>
+      <w:ind w:left="849" w:hanging="283"/>
+    </w:pPr>
+  </w:style>
+  <w:style w:type="paragraph" w:styleId="Liste4">
+    <w:name w:val="List 4"/>
+    <w:basedOn w:val="Standard"/>
+    <w:pPr>
+      <w:ind w:left="1132" w:hanging="283"/>
+    </w:pPr>
+  </w:style>
+  <w:style w:type="paragraph" w:styleId="Liste5">
+    <w:name w:val="List 5"/>
+    <w:basedOn w:val="Standard"/>
+    <w:pPr>
+      <w:ind w:left="1415" w:hanging="283"/>
+    </w:pPr>
+  </w:style>
+  <w:style w:type="paragraph" w:styleId="Listenfortsetzung">
+    <w:name w:val="List Continue"/>
+    <w:basedOn w:val="Standard"/>
+    <w:pPr>
+      <w:spacing w:after="120"/>
+      <w:ind w:left="283"/>
+    </w:pPr>
+  </w:style>
+  <w:style w:type="paragraph" w:styleId="Listenfortsetzung2">
+    <w:name w:val="List Continue 2"/>
+    <w:basedOn w:val="Standard"/>
+    <w:pPr>
+      <w:spacing w:after="120"/>
+      <w:ind w:left="566"/>
+    </w:pPr>
+  </w:style>
+  <w:style w:type="paragraph" w:styleId="Listenfortsetzung3">
+    <w:name w:val="List Continue 3"/>
+    <w:basedOn w:val="Standard"/>
+    <w:pPr>
+      <w:spacing w:after="120"/>
+      <w:ind w:left="849"/>
+    </w:pPr>
+  </w:style>
+  <w:style w:type="paragraph" w:styleId="Listenfortsetzung4">
+    <w:name w:val="List Continue 4"/>
+    <w:basedOn w:val="Standard"/>
+    <w:pPr>
+      <w:spacing w:after="120"/>
+      <w:ind w:left="1132"/>
+    </w:pPr>
+  </w:style>
+  <w:style w:type="paragraph" w:styleId="Listenfortsetzung5">
+    <w:name w:val="List Continue 5"/>
+    <w:basedOn w:val="Standard"/>
+    <w:pPr>
+      <w:spacing w:after="120"/>
+      <w:ind w:left="1415"/>
+    </w:pPr>
+  </w:style>
+  <w:style w:type="paragraph" w:styleId="Listennummer">
+    <w:name w:val="List Number"/>
+    <w:basedOn w:val="Standard"/>
+    <w:pPr>
+      <w:numPr>
+        <w:numId w:val="6"/>
+      </w:numPr>
+    </w:pPr>
+  </w:style>
+  <w:style w:type="paragraph" w:styleId="Listennummer2">
+    <w:name w:val="List Number 2"/>
+    <w:basedOn w:val="Standard"/>
+    <w:pPr>
+      <w:numPr>
+        <w:numId w:val="7"/>
+      </w:numPr>
+    </w:pPr>
+  </w:style>
+  <w:style w:type="paragraph" w:styleId="Listennummer3">
+    <w:name w:val="List Number 3"/>
+    <w:basedOn w:val="Standard"/>
+    <w:pPr>
+      <w:numPr>
+        <w:numId w:val="8"/>
+      </w:numPr>
+    </w:pPr>
+  </w:style>
+  <w:style w:type="paragraph" w:styleId="Listennummer4">
+    <w:name w:val="List Number 4"/>
+    <w:basedOn w:val="Standard"/>
+    <w:pPr>
+      <w:numPr>
+        <w:numId w:val="9"/>
+      </w:numPr>
+    </w:pPr>
+  </w:style>
+  <w:style w:type="paragraph" w:styleId="Listennummer5">
+    <w:name w:val="List Number 5"/>
+    <w:basedOn w:val="Standard"/>
+    <w:pPr>
+      <w:numPr>
+        <w:numId w:val="10"/>
+      </w:numPr>
+    </w:pPr>
+  </w:style>
+  <w:style w:type="paragraph" w:styleId="Makrotext">
+    <w:name w:val="macro"/>
+    <w:semiHidden/>
+    <w:pPr>
+      <w:tabs>
+        <w:tab w:val="left" w:pos="480"/>
+        <w:tab w:val="left" w:pos="960"/>
+        <w:tab w:val="left" w:pos="1440"/>
+        <w:tab w:val="left" w:pos="1920"/>
+        <w:tab w:val="left" w:pos="2400"/>
+        <w:tab w:val="left" w:pos="2880"/>
+        <w:tab w:val="left" w:pos="3360"/>
+        <w:tab w:val="left" w:pos="3840"/>
+        <w:tab w:val="left" w:pos="4320"/>
+      </w:tabs>
+    </w:pPr>
+    <w:rPr>
+      <w:rFonts w:ascii="Courier New" w:hAnsi="Courier New"/>
+    </w:rPr>
+  </w:style>
+  <w:style w:type="paragraph" w:styleId="Nachrichtenkopf">
+    <w:name w:val="Message Header"/>
+    <w:basedOn w:val="Standard"/>
+    <w:pPr>
+      <w:pBdr>
+        <w:top w:val="single" w:sz="6" w:space="1" w:color="auto"/>
+        <w:left w:val="single" w:sz="6" w:space="1" w:color="auto"/>
+        <w:bottom w:val="single" w:sz="6" w:space="1" w:color="auto"/>
+        <w:right w:val="single" w:sz="6" w:space="1" w:color="auto"/>
+      </w:pBdr>
+      <w:shd w:val="pct20" w:color="auto" w:fill="auto"/>
+      <w:ind w:left="1134" w:hanging="1134"/>
+    </w:pPr>
+    <w:rPr>
+      <w:sz w:val="24"/>
+    </w:rPr>
+  </w:style>
+  <w:style w:type="paragraph" w:styleId="NurText">
+    <w:name w:val="Plain Text"/>
+    <w:basedOn w:val="Standard"/>
+    <w:rPr>
+      <w:rFonts w:ascii="Courier New" w:hAnsi="Courier New"/>
+    </w:rPr>
+  </w:style>
+  <w:style w:type="paragraph" w:styleId="Standardeinzug">
+    <w:name w:val="Normal Indent"/>
+    <w:basedOn w:val="Standard"/>
+    <w:pPr>
+      <w:ind w:left="708"/>
+    </w:pPr>
+  </w:style>
+  <w:style w:type="paragraph" w:styleId="Textkrper">
+    <w:name w:val="Body Text"/>
+    <w:basedOn w:val="Standard"/>
+    <w:pPr>
+      <w:spacing w:after="120"/>
+    </w:pPr>
+  </w:style>
+  <w:style w:type="paragraph" w:styleId="Textkrper2">
+    <w:name w:val="Body Text 2"/>
+    <w:basedOn w:val="Standard"/>
+    <w:pPr>
+      <w:spacing w:after="120" w:line="480" w:lineRule="auto"/>
+    </w:pPr>
+  </w:style>
+  <w:style w:type="paragraph" w:styleId="Textkrper3">
+    <w:name w:val="Body Text 3"/>
+    <w:basedOn w:val="Standard"/>
+    <w:pPr>
+      <w:spacing w:after="120"/>
+    </w:pPr>
+    <w:rPr>
+      <w:sz w:val="16"/>
+    </w:rPr>
+  </w:style>
+  <w:style w:type="paragraph" w:styleId="Textkrper-Zeileneinzug">
+    <w:name w:val="Body Text Indent"/>
+    <w:basedOn w:val="Standard"/>
+    <w:pPr>
+      <w:spacing w:after="120"/>
+      <w:ind w:left="283"/>
+    </w:pPr>
+  </w:style>
+  <w:style w:type="paragraph" w:styleId="Textkrper-Einzug2">
+    <w:name w:val="Body Text Indent 2"/>
+    <w:basedOn w:val="Standard"/>
+    <w:pPr>
+      <w:spacing w:after="120" w:line="480" w:lineRule="auto"/>
+      <w:ind w:left="283"/>
+    </w:pPr>
+  </w:style>
+  <w:style w:type="paragraph" w:styleId="Textkrper-Einzug3">
+    <w:name w:val="Body Text Indent 3"/>
+    <w:basedOn w:val="Standard"/>
+    <w:pPr>
+      <w:spacing w:after="120"/>
+      <w:ind w:left="283"/>
+    </w:pPr>
+    <w:rPr>
+      <w:sz w:val="16"/>
+    </w:rPr>
+  </w:style>
+  <w:style w:type="paragraph" w:styleId="Textkrper-Erstzeileneinzug">
+    <w:name w:val="Body Text First Indent"/>
+    <w:basedOn w:val="Textkrper"/>
+    <w:pPr>
+      <w:ind w:firstLine="210"/>
+    </w:pPr>
+  </w:style>
+  <w:style w:type="paragraph" w:styleId="Textkrper-Erstzeileneinzug2">
+    <w:name w:val="Body Text First Indent 2"/>
+    <w:basedOn w:val="Textkrper-Zeileneinzug"/>
+    <w:pPr>
+      <w:ind w:firstLine="210"/>
+    </w:pPr>
+  </w:style>
+  <w:style w:type="paragraph" w:styleId="Titel">
+    <w:name w:val="Title"/>
+    <w:basedOn w:val="Standard"/>
+    <w:qFormat/>
+    <w:pPr>
+      <w:spacing w:before="240" w:after="60"/>
+      <w:jc w:val="center"/>
+      <w:outlineLvl w:val="0"/>
+    </w:pPr>
+    <w:rPr>
+      <w:b/>
+      <w:kern w:val="28"/>
+      <w:sz w:val="32"/>
+    </w:rPr>
+  </w:style>
+  <w:style w:type="paragraph" w:styleId="Umschlagadresse">
+    <w:name w:val="envelope address"/>
+    <w:basedOn w:val="Standard"/>
+    <w:pPr>
+      <w:framePr w:w="4320" w:h="2160" w:hRule="exact" w:hSpace="141" w:wrap="auto" w:hAnchor="page" w:xAlign="center" w:yAlign="bottom"/>
+      <w:ind w:left="1"/>
+    </w:pPr>
+    <w:rPr>
+      <w:sz w:val="24"/>
+    </w:rPr>
+  </w:style>
+  <w:style w:type="paragraph" w:styleId="Unterschrift">
+    <w:name w:val="Signature"/>
+    <w:basedOn w:val="Standard"/>
+    <w:pPr>
+      <w:ind w:left="4252"/>
+    </w:pPr>
+  </w:style>
+  <w:style w:type="paragraph" w:styleId="Untertitel">
+    <w:name w:val="Subtitle"/>
+    <w:basedOn w:val="Standard"/>
+    <w:qFormat/>
+    <w:pPr>
+      <w:spacing w:after="60"/>
+      <w:jc w:val="center"/>
+      <w:outlineLvl w:val="1"/>
+    </w:pPr>
+    <w:rPr>
+      <w:sz w:val="24"/>
+    </w:rPr>
+  </w:style>
+  <w:style w:type="paragraph" w:styleId="Verzeichnis1">
+    <w:name w:val="toc 1"/>
+    <w:basedOn w:val="Standard"/>
+    <w:next w:val="Standard"/>
+    <w:autoRedefine/>
+    <w:semiHidden/>
+  </w:style>
+  <w:style w:type="paragraph" w:styleId="Verzeichnis2">
+    <w:name w:val="toc 2"/>
+    <w:basedOn w:val="Standard"/>
+    <w:next w:val="Standard"/>
+    <w:autoRedefine/>
+    <w:semiHidden/>
+    <w:pPr>
+      <w:ind w:left="200"/>
+    </w:pPr>
+  </w:style>
+  <w:style w:type="paragraph" w:styleId="Verzeichnis3">
+    <w:name w:val="toc 3"/>
+    <w:basedOn w:val="Standard"/>
+    <w:next w:val="Standard"/>
+    <w:autoRedefine/>
+    <w:semiHidden/>
+    <w:pPr>
+      <w:ind w:left="400"/>
+    </w:pPr>
+  </w:style>
+  <w:style w:type="paragraph" w:styleId="Verzeichnis4">
+    <w:name w:val="toc 4"/>
+    <w:basedOn w:val="Standard"/>
+    <w:next w:val="Standard"/>
+    <w:autoRedefine/>
+    <w:semiHidden/>
+    <w:pPr>
+      <w:ind w:left="600"/>
+    </w:pPr>
+  </w:style>
+  <w:style w:type="paragraph" w:styleId="Verzeichnis5">
+    <w:name w:val="toc 5"/>
+    <w:basedOn w:val="Standard"/>
+    <w:next w:val="Standard"/>
+    <w:autoRedefine/>
+    <w:semiHidden/>
+    <w:pPr>
+      <w:ind w:left="800"/>
+    </w:pPr>
+  </w:style>
+  <w:style w:type="paragraph" w:styleId="Verzeichnis6">
+    <w:name w:val="toc 6"/>
+    <w:basedOn w:val="Standard"/>
+    <w:next w:val="Standard"/>
+    <w:autoRedefine/>
+    <w:semiHidden/>
+    <w:pPr>
+      <w:ind w:left="1000"/>
+    </w:pPr>
+  </w:style>
+  <w:style w:type="paragraph" w:styleId="Verzeichnis7">
+    <w:name w:val="toc 7"/>
+    <w:basedOn w:val="Standard"/>
+    <w:next w:val="Standard"/>
+    <w:autoRedefine/>
+    <w:semiHidden/>
+    <w:pPr>
+      <w:ind w:left="1200"/>
+    </w:pPr>
+  </w:style>
+  <w:style w:type="paragraph" w:styleId="Verzeichnis8">
+    <w:name w:val="toc 8"/>
+    <w:basedOn w:val="Standard"/>
+    <w:next w:val="Standard"/>
+    <w:autoRedefine/>
+    <w:semiHidden/>
+    <w:pPr>
+      <w:ind w:left="1400"/>
+    </w:pPr>
+  </w:style>
+  <w:style w:type="paragraph" w:styleId="Verzeichnis9">
+    <w:name w:val="toc 9"/>
+    <w:basedOn w:val="Standard"/>
+    <w:next w:val="Standard"/>
+    <w:autoRedefine/>
+    <w:semiHidden/>
+    <w:pPr>
+      <w:ind w:left="1600"/>
+    </w:pPr>
+  </w:style>
+  <w:style w:type="paragraph" w:styleId="RGV-berschrift">
+    <w:name w:val="toa heading"/>
+    <w:basedOn w:val="Standard"/>
+    <w:next w:val="Standard"/>
+    <w:semiHidden/>
+    <w:pPr>
+      <w:spacing w:before="120"/>
+    </w:pPr>
+    <w:rPr>
+      <w:b/>
+      <w:sz w:val="24"/>
+    </w:rPr>
+  </w:style>
+  <w:style w:type="paragraph" w:styleId="Rechtsgrundlagenverzeichnis">
+    <w:name w:val="table of authorities"/>
+    <w:basedOn w:val="Standard"/>
+    <w:next w:val="Standard"/>
+    <w:semiHidden/>
+    <w:pPr>
+      <w:ind w:left="200" w:hanging="200"/>
+    </w:pPr>
+  </w:style>
+  <w:style w:type="paragraph" w:customStyle="1" w:styleId="StadtBern">
+    <w:name w:val="Stadt Bern"/>
+    <w:basedOn w:val="berschrift1"/>
+  </w:style>
+  <w:style w:type="paragraph" w:customStyle="1" w:styleId="Betreff">
+    <w:name w:val="Betreff"/>
+    <w:basedOn w:val="Text"/>
+    <w:next w:val="Text"/>
+    <w:rPr>
+      <w:b/>
+    </w:rPr>
+  </w:style>
+  <w:style w:type="paragraph" w:customStyle="1" w:styleId="Abteilung">
+    <w:name w:val="Abteilung"/>
+    <w:basedOn w:val="StadtBern"/>
+    <w:next w:val="Standard"/>
+    <w:pPr>
+      <w:spacing w:before="640"/>
+    </w:pPr>
+    <w:rPr>
+      <w:b w:val="0"/>
+    </w:rPr>
+  </w:style>
+  <w:style w:type="paragraph" w:styleId="Listenabsatz">
+    <w:name w:val="List Paragraph"/>
+    <w:basedOn w:val="Standard"/>
+    <w:uiPriority w:val="34"/>
+    <w:qFormat/>
+    <w:rsid w:val="003F59A5"/>
+    <w:pPr>
+      <w:ind w:left="720"/>
+      <w:contextualSpacing/>
+    </w:pPr>
+  </w:style>
+  <w:style w:type="paragraph" w:styleId="Sprechblasentext">
+    <w:name w:val="Balloon Text"/>
+    <w:basedOn w:val="Standard"/>
+    <w:link w:val="SprechblasentextZchn"/>
+    <w:rsid w:val="00C8353C"/>
+    <w:rPr>
+      <w:rFonts w:ascii="Tahoma" w:hAnsi="Tahoma" w:cs="Tahoma"/>
+      <w:sz w:val="16"/>
+      <w:szCs w:val="16"/>
+    </w:rPr>
+  </w:style>
+  <w:style w:type="character" w:customStyle="1" w:styleId="SprechblasentextZchn">
+    <w:name w:val="Sprechblasentext Zchn"/>
+    <w:basedOn w:val="Absatz-Standardschriftart"/>
+    <w:link w:val="Sprechblasentext"/>
+    <w:rsid w:val="00C8353C"/>
+    <w:rPr>
+      <w:rFonts w:ascii="Tahoma" w:hAnsi="Tahoma" w:cs="Tahoma"/>
+      <w:sz w:val="16"/>
+      <w:szCs w:val="16"/>
+    </w:rPr>
+  </w:style>
+  <w:style w:type="character" w:styleId="Endnotenzeichen">
+    <w:name w:val="endnote reference"/>
+    <w:basedOn w:val="Absatz-Standardschriftart"/>
+    <w:rsid w:val="000150C0"/>
+    <w:rPr>
+      <w:vertAlign w:val="superscript"/>
+    </w:rPr>
+  </w:style>
+  <w:style w:type="character" w:styleId="Funotenzeichen">
+    <w:name w:val="footnote reference"/>
+    <w:basedOn w:val="Absatz-Standardschriftart"/>
+    <w:rsid w:val="000150C0"/>
+    <w:rPr>
+      <w:vertAlign w:val="superscript"/>
+    </w:rPr>
+  </w:style>
+  <w:style w:type="character" w:styleId="Kommentarzeichen">
+    <w:name w:val="annotation reference"/>
+    <w:basedOn w:val="Absatz-Standardschriftart"/>
+    <w:rsid w:val="00822AD0"/>
+    <w:rPr>
+      <w:sz w:val="16"/>
+      <w:szCs w:val="16"/>
+    </w:rPr>
+  </w:style>
+  <w:style w:type="paragraph" w:styleId="Kommentarthema">
+    <w:name w:val="annotation subject"/>
+    <w:basedOn w:val="Kommentartext"/>
+    <w:next w:val="Kommentartext"/>
+    <w:link w:val="KommentarthemaZchn"/>
+    <w:rsid w:val="00822AD0"/>
+    <w:rPr>
+      <w:b/>
+      <w:bCs/>
+    </w:rPr>
+  </w:style>
+  <w:style w:type="character" w:customStyle="1" w:styleId="KommentartextZchn">
+    <w:name w:val="Kommentartext Zchn"/>
+    <w:basedOn w:val="Absatz-Standardschriftart"/>
+    <w:link w:val="Kommentartext"/>
+    <w:semiHidden/>
+    <w:rsid w:val="00822AD0"/>
+    <w:rPr>
+      <w:rFonts w:ascii="Arial" w:hAnsi="Arial"/>
+    </w:rPr>
+  </w:style>
+  <w:style w:type="character" w:customStyle="1" w:styleId="KommentarthemaZchn">
+    <w:name w:val="Kommentarthema Zchn"/>
+    <w:basedOn w:val="KommentartextZchn"/>
+    <w:link w:val="Kommentarthema"/>
+    <w:rsid w:val="00822AD0"/>
+    <w:rPr>
+      <w:rFonts w:ascii="Arial" w:hAnsi="Arial"/>
+      <w:b/>
+      <w:bCs/>
+    </w:rPr>
+  </w:style>
+  <w:style w:type="character" w:styleId="Platzhaltertext">
+    <w:name w:val="Placeholder Text"/>
+    <w:basedOn w:val="Absatz-Standardschriftart"/>
+    <w:uiPriority w:val="99"/>
+    <w:semiHidden/>
+    <w:rsid w:val="00023F7A"/>
+    <w:rPr>
+      <w:color w:val="808080"/>
+    </w:rPr>
+  </w:style>
+  <w:style w:type="character" w:customStyle="1" w:styleId="FunotentextZchn">
+    <w:name w:val="Fußnotentext Zchn"/>
+    <w:link w:val="Funotentext"/>
     <w:rsid w:val="00757201"/>
     <w:rPr>
       <w:rFonts w:ascii="Arial" w:hAnsi="Arial"/>
@@ -4174,7 +5255,7 @@
 </file>
 
 <file path=customXml/itemProps1.xml><?xml version="1.0" encoding="utf-8"?>
-<ds:datastoreItem xmlns:ds="http://schemas.openxmlformats.org/officeDocument/2006/customXml" ds:itemID="{A0009F44-50B4-4CB3-8090-49A0D5F5110E}">
+<ds:datastoreItem xmlns:ds="http://schemas.openxmlformats.org/officeDocument/2006/customXml" ds:itemID="{53DA5106-F472-4EE8-B2B0-A6C0446798E5}">
   <ds:schemaRefs>
     <ds:schemaRef ds:uri="http://schemas.openxmlformats.org/officeDocument/2006/bibliography"/>
   </ds:schemaRefs>
